--- a/templates/saidas.docx
+++ b/templates/saidas.docx
@@ -466,9 +466,10 @@
         </w:trPr>
         <w:tc>
           <w:tcPr>
-            <w:tcW w:w="800" w:type="dxa"/>
+            <w:tcW w:w="2020" w:type="dxa"/>
+            <w:gridSpan w:val="3"/>
             <w:tcBorders>
-              <w:top w:val="single" w:sz="4" w:space="0" w:color="000000"/>
+              <w:right w:val="single" w:sz="4" w:space="0" w:color="000000"/>
             </w:tcBorders>
             <w:vAlign w:val="center"/>
           </w:tcPr>
@@ -476,19 +477,6 @@
             <w:bookmarkStart w:id="1" w:name="linha_anal"/>
             <w:bookmarkEnd w:id="0"/>
           </w:p>
-        </w:tc>
-        <w:tc>
-          <w:tcPr>
-            <w:tcW w:w="1220" w:type="dxa"/>
-            <w:gridSpan w:val="2"/>
-            <w:tcBorders>
-              <w:top w:val="single" w:sz="4" w:space="0" w:color="000000"/>
-              <w:left w:val="nil"/>
-              <w:right w:val="single" w:sz="4" w:space="0" w:color="000000"/>
-            </w:tcBorders>
-            <w:vAlign w:val="center"/>
-          </w:tcPr>
-          <w:p/>
         </w:tc>
         <w:tc>
           <w:tcPr>
@@ -513,6 +501,8 @@
               </w:rPr>
               <w:t>{CST}</w:t>
             </w:r>
+            <w:bookmarkStart w:id="2" w:name="_GoBack"/>
+            <w:bookmarkEnd w:id="2"/>
           </w:p>
         </w:tc>
         <w:tc>
@@ -639,16 +629,7 @@
                 <w:rFonts w:ascii="Arial" w:eastAsia="Arial" w:hAnsi="Arial" w:cs="Arial"/>
                 <w:sz w:val="14"/>
               </w:rPr>
-              <w:t>{ICMS</w:t>
-            </w:r>
-            <w:bookmarkStart w:id="2" w:name="_GoBack"/>
-            <w:bookmarkEnd w:id="2"/>
-            <w:r>
-              <w:rPr>
-                <w:rFonts w:ascii="Arial" w:eastAsia="Arial" w:hAnsi="Arial" w:cs="Arial"/>
-                <w:sz w:val="14"/>
-              </w:rPr>
-              <w:t>}</w:t>
+              <w:t>{ICMS}</w:t>
             </w:r>
           </w:p>
         </w:tc>
@@ -728,7 +709,189 @@
           </w:p>
         </w:tc>
       </w:tr>
-      <w:bookmarkEnd w:id="1"/>
+      <w:tr>
+        <w:trPr>
+          <w:trHeight w:hRule="exact" w:val="57"/>
+          <w:jc w:val="center"/>
+        </w:trPr>
+        <w:tc>
+          <w:tcPr>
+            <w:tcW w:w="800" w:type="dxa"/>
+            <w:shd w:val="clear" w:color="auto" w:fill="auto"/>
+            <w:vAlign w:val="center"/>
+          </w:tcPr>
+          <w:p>
+            <w:bookmarkStart w:id="3" w:name="linha_sep"/>
+            <w:bookmarkEnd w:id="1"/>
+          </w:p>
+        </w:tc>
+        <w:tc>
+          <w:tcPr>
+            <w:tcW w:w="1220" w:type="dxa"/>
+            <w:gridSpan w:val="2"/>
+            <w:shd w:val="clear" w:color="auto" w:fill="auto"/>
+            <w:vAlign w:val="center"/>
+          </w:tcPr>
+          <w:p/>
+        </w:tc>
+        <w:tc>
+          <w:tcPr>
+            <w:tcW w:w="1440" w:type="dxa"/>
+            <w:gridSpan w:val="3"/>
+            <w:shd w:val="clear" w:color="auto" w:fill="auto"/>
+            <w:vAlign w:val="center"/>
+          </w:tcPr>
+          <w:p>
+            <w:pPr>
+              <w:jc w:val="center"/>
+              <w:rPr>
+                <w:rFonts w:ascii="Arial" w:eastAsia="Arial" w:hAnsi="Arial" w:cs="Arial"/>
+                <w:sz w:val="14"/>
+              </w:rPr>
+            </w:pPr>
+          </w:p>
+        </w:tc>
+        <w:tc>
+          <w:tcPr>
+            <w:tcW w:w="1120" w:type="dxa"/>
+            <w:shd w:val="clear" w:color="auto" w:fill="auto"/>
+            <w:vAlign w:val="center"/>
+          </w:tcPr>
+          <w:p>
+            <w:pPr>
+              <w:ind w:left="22"/>
+              <w:jc w:val="center"/>
+              <w:rPr>
+                <w:rFonts w:ascii="Arial" w:eastAsia="Arial" w:hAnsi="Arial" w:cs="Arial"/>
+                <w:sz w:val="14"/>
+              </w:rPr>
+            </w:pPr>
+          </w:p>
+        </w:tc>
+        <w:tc>
+          <w:tcPr>
+            <w:tcW w:w="1540" w:type="dxa"/>
+            <w:shd w:val="clear" w:color="auto" w:fill="auto"/>
+            <w:vAlign w:val="center"/>
+          </w:tcPr>
+          <w:p>
+            <w:pPr>
+              <w:ind w:right="38"/>
+              <w:jc w:val="right"/>
+              <w:rPr>
+                <w:rFonts w:ascii="Arial" w:eastAsia="Arial" w:hAnsi="Arial" w:cs="Arial"/>
+                <w:sz w:val="14"/>
+              </w:rPr>
+            </w:pPr>
+          </w:p>
+        </w:tc>
+        <w:tc>
+          <w:tcPr>
+            <w:tcW w:w="1400" w:type="dxa"/>
+            <w:gridSpan w:val="4"/>
+            <w:shd w:val="clear" w:color="auto" w:fill="auto"/>
+            <w:vAlign w:val="center"/>
+          </w:tcPr>
+          <w:p>
+            <w:pPr>
+              <w:ind w:right="38"/>
+              <w:jc w:val="right"/>
+              <w:rPr>
+                <w:rFonts w:ascii="Arial" w:eastAsia="Arial" w:hAnsi="Arial" w:cs="Arial"/>
+                <w:sz w:val="14"/>
+              </w:rPr>
+            </w:pPr>
+          </w:p>
+        </w:tc>
+        <w:tc>
+          <w:tcPr>
+            <w:tcW w:w="1660" w:type="dxa"/>
+            <w:gridSpan w:val="2"/>
+            <w:shd w:val="clear" w:color="auto" w:fill="auto"/>
+            <w:vAlign w:val="center"/>
+          </w:tcPr>
+          <w:p>
+            <w:pPr>
+              <w:ind w:right="38"/>
+              <w:jc w:val="right"/>
+              <w:rPr>
+                <w:rFonts w:ascii="Arial" w:eastAsia="Arial" w:hAnsi="Arial" w:cs="Arial"/>
+                <w:sz w:val="14"/>
+              </w:rPr>
+            </w:pPr>
+          </w:p>
+        </w:tc>
+        <w:tc>
+          <w:tcPr>
+            <w:tcW w:w="1560" w:type="dxa"/>
+            <w:gridSpan w:val="2"/>
+            <w:shd w:val="clear" w:color="auto" w:fill="auto"/>
+            <w:vAlign w:val="center"/>
+          </w:tcPr>
+          <w:p>
+            <w:pPr>
+              <w:ind w:right="38"/>
+              <w:jc w:val="right"/>
+              <w:rPr>
+                <w:rFonts w:ascii="Arial" w:eastAsia="Arial" w:hAnsi="Arial" w:cs="Arial"/>
+                <w:sz w:val="14"/>
+              </w:rPr>
+            </w:pPr>
+          </w:p>
+        </w:tc>
+        <w:tc>
+          <w:tcPr>
+            <w:tcW w:w="1360" w:type="dxa"/>
+            <w:shd w:val="clear" w:color="auto" w:fill="auto"/>
+            <w:vAlign w:val="center"/>
+          </w:tcPr>
+          <w:p>
+            <w:pPr>
+              <w:ind w:right="38"/>
+              <w:jc w:val="right"/>
+              <w:rPr>
+                <w:rFonts w:ascii="Arial" w:eastAsia="Arial" w:hAnsi="Arial" w:cs="Arial"/>
+                <w:sz w:val="14"/>
+              </w:rPr>
+            </w:pPr>
+          </w:p>
+        </w:tc>
+        <w:tc>
+          <w:tcPr>
+            <w:tcW w:w="1760" w:type="dxa"/>
+            <w:shd w:val="clear" w:color="auto" w:fill="auto"/>
+            <w:vAlign w:val="center"/>
+          </w:tcPr>
+          <w:p>
+            <w:pPr>
+              <w:ind w:right="38"/>
+              <w:jc w:val="right"/>
+              <w:rPr>
+                <w:rFonts w:ascii="Arial" w:eastAsia="Arial" w:hAnsi="Arial" w:cs="Arial"/>
+                <w:sz w:val="14"/>
+              </w:rPr>
+            </w:pPr>
+          </w:p>
+        </w:tc>
+        <w:tc>
+          <w:tcPr>
+            <w:tcW w:w="1760" w:type="dxa"/>
+            <w:shd w:val="clear" w:color="auto" w:fill="auto"/>
+            <w:vAlign w:val="center"/>
+          </w:tcPr>
+          <w:p>
+            <w:pPr>
+              <w:ind w:right="38"/>
+              <w:jc w:val="right"/>
+              <w:rPr>
+                <w:rFonts w:ascii="Arial" w:eastAsia="Arial" w:hAnsi="Arial" w:cs="Arial"/>
+                <w:sz w:val="14"/>
+              </w:rPr>
+            </w:pPr>
+          </w:p>
+        </w:tc>
+      </w:tr>
+      <w:bookmarkEnd w:id="3"/>
     </w:tbl>
     <w:p>
       <w:pPr>
@@ -786,7 +949,7 @@
             <w:pPr>
               <w:jc w:val="center"/>
             </w:pPr>
-            <w:bookmarkStart w:id="3" w:name="resumo"/>
+            <w:bookmarkStart w:id="4" w:name="resumo"/>
             <w:r>
               <w:rPr>
                 <w:rFonts w:ascii="Arial" w:eastAsia="Arial" w:hAnsi="Arial" w:cs="Arial"/>
@@ -1149,7 +1312,7 @@
               <w:ind w:left="29"/>
               <w:jc w:val="center"/>
             </w:pPr>
-            <w:bookmarkStart w:id="4" w:name="resumo_linha"/>
+            <w:bookmarkStart w:id="5" w:name="resumo_linha"/>
             <w:r>
               <w:rPr>
                 <w:rFonts w:ascii="Arial" w:eastAsia="Arial" w:hAnsi="Arial" w:cs="Arial"/>
@@ -1410,8 +1573,8 @@
                 <w:sz w:val="14"/>
               </w:rPr>
             </w:pPr>
-            <w:bookmarkStart w:id="5" w:name="resumo_total"/>
-            <w:bookmarkEnd w:id="4"/>
+            <w:bookmarkStart w:id="6" w:name="resumo_total"/>
+            <w:bookmarkEnd w:id="5"/>
           </w:p>
         </w:tc>
         <w:tc>
@@ -1738,8 +1901,8 @@
           </w:p>
         </w:tc>
       </w:tr>
-      <w:bookmarkEnd w:id="3"/>
-      <w:bookmarkEnd w:id="5"/>
+      <w:bookmarkEnd w:id="4"/>
+      <w:bookmarkEnd w:id="6"/>
     </w:tbl>
     <w:p>
       <w:pPr>

--- a/templates/saidas.docx
+++ b/templates/saidas.docx
@@ -501,8 +501,6 @@
               </w:rPr>
               <w:t>{CST}</w:t>
             </w:r>
-            <w:bookmarkStart w:id="2" w:name="_GoBack"/>
-            <w:bookmarkEnd w:id="2"/>
           </w:p>
         </w:tc>
         <w:tc>
@@ -721,7 +719,7 @@
             <w:vAlign w:val="center"/>
           </w:tcPr>
           <w:p>
-            <w:bookmarkStart w:id="3" w:name="linha_sep"/>
+            <w:bookmarkStart w:id="2" w:name="linha_sep"/>
             <w:bookmarkEnd w:id="1"/>
           </w:p>
         </w:tc>
@@ -891,7 +889,7 @@
           </w:p>
         </w:tc>
       </w:tr>
-      <w:bookmarkEnd w:id="3"/>
+      <w:bookmarkEnd w:id="2"/>
     </w:tbl>
     <w:p>
       <w:pPr>
@@ -949,7 +947,7 @@
             <w:pPr>
               <w:jc w:val="center"/>
             </w:pPr>
-            <w:bookmarkStart w:id="4" w:name="resumo"/>
+            <w:bookmarkStart w:id="3" w:name="resumo"/>
             <w:r>
               <w:rPr>
                 <w:rFonts w:ascii="Arial" w:eastAsia="Arial" w:hAnsi="Arial" w:cs="Arial"/>
@@ -1312,7 +1310,7 @@
               <w:ind w:left="29"/>
               <w:jc w:val="center"/>
             </w:pPr>
-            <w:bookmarkStart w:id="5" w:name="resumo_linha"/>
+            <w:bookmarkStart w:id="4" w:name="resumo_linha"/>
             <w:r>
               <w:rPr>
                 <w:rFonts w:ascii="Arial" w:eastAsia="Arial" w:hAnsi="Arial" w:cs="Arial"/>
@@ -1546,6 +1544,212 @@
               </w:rPr>
               <w:t>{IPI}</w:t>
             </w:r>
+          </w:p>
+        </w:tc>
+      </w:tr>
+      <w:tr>
+        <w:trPr>
+          <w:trHeight w:hRule="exact" w:val="57"/>
+          <w:jc w:val="center"/>
+        </w:trPr>
+        <w:tc>
+          <w:tcPr>
+            <w:tcW w:w="983" w:type="dxa"/>
+            <w:tcBorders>
+              <w:top w:val="single" w:sz="4" w:space="0" w:color="000000"/>
+            </w:tcBorders>
+            <w:vAlign w:val="center"/>
+          </w:tcPr>
+          <w:p>
+            <w:pPr>
+              <w:ind w:left="29"/>
+              <w:jc w:val="center"/>
+              <w:rPr>
+                <w:rFonts w:ascii="Arial" w:eastAsia="Arial" w:hAnsi="Arial" w:cs="Arial"/>
+                <w:sz w:val="14"/>
+              </w:rPr>
+            </w:pPr>
+            <w:bookmarkStart w:id="5" w:name="resumo_sep"/>
+            <w:bookmarkEnd w:id="4"/>
+          </w:p>
+        </w:tc>
+        <w:tc>
+          <w:tcPr>
+            <w:tcW w:w="1374" w:type="dxa"/>
+            <w:tcBorders>
+              <w:top w:val="single" w:sz="4" w:space="0" w:color="000000"/>
+            </w:tcBorders>
+            <w:vAlign w:val="center"/>
+          </w:tcPr>
+          <w:p>
+            <w:pPr>
+              <w:ind w:left="29"/>
+              <w:jc w:val="center"/>
+              <w:rPr>
+                <w:rFonts w:ascii="Arial" w:eastAsia="Arial" w:hAnsi="Arial" w:cs="Arial"/>
+                <w:sz w:val="14"/>
+              </w:rPr>
+            </w:pPr>
+          </w:p>
+        </w:tc>
+        <w:tc>
+          <w:tcPr>
+            <w:tcW w:w="1357" w:type="dxa"/>
+            <w:tcBorders>
+              <w:top w:val="single" w:sz="4" w:space="0" w:color="000000"/>
+            </w:tcBorders>
+            <w:vAlign w:val="center"/>
+          </w:tcPr>
+          <w:p>
+            <w:pPr>
+              <w:ind w:left="30"/>
+              <w:jc w:val="center"/>
+              <w:rPr>
+                <w:rFonts w:ascii="Arial" w:eastAsia="Arial" w:hAnsi="Arial" w:cs="Arial"/>
+                <w:sz w:val="14"/>
+              </w:rPr>
+            </w:pPr>
+          </w:p>
+        </w:tc>
+        <w:tc>
+          <w:tcPr>
+            <w:tcW w:w="1523" w:type="dxa"/>
+            <w:gridSpan w:val="2"/>
+            <w:tcBorders>
+              <w:top w:val="single" w:sz="4" w:space="0" w:color="000000"/>
+              <w:bottom w:val="single" w:sz="4" w:space="0" w:color="000000"/>
+            </w:tcBorders>
+            <w:vAlign w:val="center"/>
+          </w:tcPr>
+          <w:p>
+            <w:pPr>
+              <w:jc w:val="right"/>
+              <w:rPr>
+                <w:rFonts w:ascii="Arial" w:eastAsia="Arial" w:hAnsi="Arial" w:cs="Arial"/>
+                <w:sz w:val="14"/>
+              </w:rPr>
+            </w:pPr>
+          </w:p>
+        </w:tc>
+        <w:tc>
+          <w:tcPr>
+            <w:tcW w:w="1506" w:type="dxa"/>
+            <w:tcBorders>
+              <w:top w:val="single" w:sz="4" w:space="0" w:color="000000"/>
+              <w:bottom w:val="single" w:sz="4" w:space="0" w:color="000000"/>
+            </w:tcBorders>
+            <w:vAlign w:val="center"/>
+          </w:tcPr>
+          <w:p>
+            <w:pPr>
+              <w:ind w:right="31"/>
+              <w:jc w:val="right"/>
+              <w:rPr>
+                <w:rFonts w:ascii="Arial" w:eastAsia="Arial" w:hAnsi="Arial" w:cs="Arial"/>
+                <w:sz w:val="14"/>
+              </w:rPr>
+            </w:pPr>
+          </w:p>
+        </w:tc>
+        <w:tc>
+          <w:tcPr>
+            <w:tcW w:w="1338" w:type="dxa"/>
+            <w:tcBorders>
+              <w:top w:val="single" w:sz="4" w:space="0" w:color="000000"/>
+              <w:bottom w:val="single" w:sz="4" w:space="0" w:color="000000"/>
+            </w:tcBorders>
+            <w:vAlign w:val="center"/>
+          </w:tcPr>
+          <w:p>
+            <w:pPr>
+              <w:ind w:right="31"/>
+              <w:jc w:val="right"/>
+              <w:rPr>
+                <w:rFonts w:ascii="Arial" w:eastAsia="Arial" w:hAnsi="Arial" w:cs="Arial"/>
+                <w:sz w:val="14"/>
+              </w:rPr>
+            </w:pPr>
+          </w:p>
+        </w:tc>
+        <w:tc>
+          <w:tcPr>
+            <w:tcW w:w="1810" w:type="dxa"/>
+            <w:gridSpan w:val="2"/>
+            <w:tcBorders>
+              <w:top w:val="single" w:sz="4" w:space="0" w:color="000000"/>
+              <w:bottom w:val="single" w:sz="4" w:space="0" w:color="000000"/>
+            </w:tcBorders>
+            <w:vAlign w:val="center"/>
+          </w:tcPr>
+          <w:p>
+            <w:pPr>
+              <w:ind w:left="105"/>
+              <w:jc w:val="right"/>
+              <w:rPr>
+                <w:rFonts w:ascii="Arial" w:eastAsia="Arial" w:hAnsi="Arial" w:cs="Arial"/>
+                <w:sz w:val="14"/>
+              </w:rPr>
+            </w:pPr>
+          </w:p>
+        </w:tc>
+        <w:tc>
+          <w:tcPr>
+            <w:tcW w:w="1355" w:type="dxa"/>
+            <w:tcBorders>
+              <w:top w:val="single" w:sz="4" w:space="0" w:color="000000"/>
+              <w:bottom w:val="single" w:sz="4" w:space="0" w:color="000000"/>
+            </w:tcBorders>
+            <w:vAlign w:val="center"/>
+          </w:tcPr>
+          <w:p>
+            <w:pPr>
+              <w:ind w:right="31"/>
+              <w:jc w:val="right"/>
+              <w:rPr>
+                <w:rFonts w:ascii="Arial" w:eastAsia="Arial" w:hAnsi="Arial" w:cs="Arial"/>
+                <w:sz w:val="14"/>
+              </w:rPr>
+            </w:pPr>
+          </w:p>
+        </w:tc>
+        <w:tc>
+          <w:tcPr>
+            <w:tcW w:w="2489" w:type="dxa"/>
+            <w:gridSpan w:val="2"/>
+            <w:tcBorders>
+              <w:top w:val="single" w:sz="4" w:space="0" w:color="000000"/>
+              <w:bottom w:val="single" w:sz="4" w:space="0" w:color="000000"/>
+            </w:tcBorders>
+            <w:vAlign w:val="center"/>
+          </w:tcPr>
+          <w:p>
+            <w:pPr>
+              <w:jc w:val="right"/>
+              <w:rPr>
+                <w:rFonts w:ascii="Arial" w:eastAsia="Arial" w:hAnsi="Arial" w:cs="Arial"/>
+                <w:sz w:val="14"/>
+              </w:rPr>
+            </w:pPr>
+          </w:p>
+        </w:tc>
+        <w:tc>
+          <w:tcPr>
+            <w:tcW w:w="1885" w:type="dxa"/>
+            <w:gridSpan w:val="2"/>
+            <w:tcBorders>
+              <w:top w:val="single" w:sz="4" w:space="0" w:color="000000"/>
+              <w:bottom w:val="single" w:sz="4" w:space="0" w:color="000000"/>
+            </w:tcBorders>
+            <w:vAlign w:val="center"/>
+          </w:tcPr>
+          <w:p>
+            <w:pPr>
+              <w:jc w:val="right"/>
+              <w:rPr>
+                <w:rFonts w:ascii="Arial" w:eastAsia="Arial" w:hAnsi="Arial" w:cs="Arial"/>
+                <w:sz w:val="14"/>
+              </w:rPr>
+            </w:pPr>
           </w:p>
         </w:tc>
       </w:tr>
@@ -1559,7 +1763,6 @@
             <w:tcW w:w="3714" w:type="dxa"/>
             <w:gridSpan w:val="3"/>
             <w:tcBorders>
-              <w:top w:val="single" w:sz="4" w:space="0" w:color="000000"/>
               <w:right w:val="single" w:sz="4" w:space="0" w:color="000000"/>
             </w:tcBorders>
             <w:vAlign w:val="center"/>
@@ -1901,14 +2104,16 @@
           </w:p>
         </w:tc>
       </w:tr>
-      <w:bookmarkEnd w:id="4"/>
-      <w:bookmarkEnd w:id="6"/>
     </w:tbl>
     <w:p>
       <w:pPr>
         <w:spacing w:after="1240"/>
         <w:ind w:left="-1440" w:right="15400"/>
       </w:pPr>
+      <w:bookmarkStart w:id="7" w:name="_GoBack"/>
+      <w:bookmarkEnd w:id="3"/>
+      <w:bookmarkEnd w:id="6"/>
+      <w:bookmarkEnd w:id="7"/>
     </w:p>
     <w:sectPr>
       <w:headerReference w:type="default" r:id="rId6"/>

--- a/templates/saidas.docx
+++ b/templates/saidas.docx
@@ -8,6 +8,7 @@
         <w:tblW w:w="15620" w:type="dxa"/>
         <w:jc w:val="center"/>
         <w:tblInd w:w="0" w:type="dxa"/>
+        <w:tblLayout w:type="fixed"/>
         <w:tblCellMar>
           <w:right w:w="2" w:type="dxa"/>
         </w:tblCellMar>
@@ -377,7 +378,6 @@
             <w:pPr>
               <w:jc w:val="center"/>
             </w:pPr>
-            <w:proofErr w:type="gramStart"/>
             <w:r>
               <w:rPr>
                 <w:rFonts w:ascii="Arial" w:eastAsia="Arial" w:hAnsi="Arial" w:cs="Arial"/>
@@ -394,7 +394,6 @@
               </w:rPr>
               <w:t>f</w:t>
             </w:r>
-            <w:proofErr w:type="gramEnd"/>
             <w:r>
               <w:rPr>
                 <w:rFonts w:ascii="Arial" w:eastAsia="Arial" w:hAnsi="Arial" w:cs="Arial"/>
@@ -889,13 +888,18 @@
           </w:p>
         </w:tc>
       </w:tr>
-      <w:bookmarkEnd w:id="2"/>
     </w:tbl>
     <w:p>
       <w:pPr>
+        <w:tabs>
+          <w:tab w:val="center" w:pos="-567"/>
+        </w:tabs>
         <w:spacing w:after="1240"/>
         <w:ind w:left="-1440" w:right="15400"/>
       </w:pPr>
+      <w:bookmarkStart w:id="3" w:name="_GoBack"/>
+      <w:bookmarkEnd w:id="2"/>
+      <w:bookmarkEnd w:id="3"/>
     </w:p>
     <w:tbl>
       <w:tblPr>
@@ -947,7 +951,7 @@
             <w:pPr>
               <w:jc w:val="center"/>
             </w:pPr>
-            <w:bookmarkStart w:id="3" w:name="resumo"/>
+            <w:bookmarkStart w:id="4" w:name="resumo"/>
             <w:r>
               <w:rPr>
                 <w:rFonts w:ascii="Arial" w:eastAsia="Arial" w:hAnsi="Arial" w:cs="Arial"/>
@@ -1310,7 +1314,7 @@
               <w:ind w:left="29"/>
               <w:jc w:val="center"/>
             </w:pPr>
-            <w:bookmarkStart w:id="4" w:name="resumo_linha"/>
+            <w:bookmarkStart w:id="5" w:name="resumo_linha"/>
             <w:r>
               <w:rPr>
                 <w:rFonts w:ascii="Arial" w:eastAsia="Arial" w:hAnsi="Arial" w:cs="Arial"/>
@@ -1569,8 +1573,8 @@
                 <w:sz w:val="14"/>
               </w:rPr>
             </w:pPr>
-            <w:bookmarkStart w:id="5" w:name="resumo_sep"/>
-            <w:bookmarkEnd w:id="4"/>
+            <w:bookmarkStart w:id="6" w:name="resumo_sep"/>
+            <w:bookmarkEnd w:id="5"/>
           </w:p>
         </w:tc>
         <w:tc>
@@ -1776,8 +1780,8 @@
                 <w:sz w:val="14"/>
               </w:rPr>
             </w:pPr>
-            <w:bookmarkStart w:id="6" w:name="resumo_total"/>
-            <w:bookmarkEnd w:id="5"/>
+            <w:bookmarkStart w:id="7" w:name="resumo_total"/>
+            <w:bookmarkEnd w:id="6"/>
           </w:p>
         </w:tc>
         <w:tc>
@@ -1833,23 +1837,7 @@
                 <w:rFonts w:ascii="Arial" w:eastAsia="Arial" w:hAnsi="Arial" w:cs="Arial"/>
                 <w:sz w:val="14"/>
               </w:rPr>
-              <w:t>{</w:t>
-            </w:r>
-            <w:proofErr w:type="spellStart"/>
-            <w:r>
-              <w:rPr>
-                <w:rFonts w:ascii="Arial" w:eastAsia="Arial" w:hAnsi="Arial" w:cs="Arial"/>
-                <w:sz w:val="14"/>
-              </w:rPr>
-              <w:t>TotVALOP</w:t>
-            </w:r>
-            <w:proofErr w:type="spellEnd"/>
-            <w:r>
-              <w:rPr>
-                <w:rFonts w:ascii="Arial" w:eastAsia="Arial" w:hAnsi="Arial" w:cs="Arial"/>
-                <w:sz w:val="14"/>
-              </w:rPr>
-              <w:t>}</w:t>
+              <w:t>{TotVALOP}</w:t>
             </w:r>
           </w:p>
         </w:tc>
@@ -1880,7 +1868,6 @@
               </w:rPr>
               <w:t>{</w:t>
             </w:r>
-            <w:proofErr w:type="spellStart"/>
             <w:r>
               <w:rPr>
                 <w:rFonts w:ascii="Arial" w:eastAsia="Arial" w:hAnsi="Arial" w:cs="Arial"/>
@@ -1893,15 +1880,7 @@
                 <w:rFonts w:ascii="Arial" w:eastAsia="Arial" w:hAnsi="Arial" w:cs="Arial"/>
                 <w:sz w:val="14"/>
               </w:rPr>
-              <w:t>BC</w:t>
-            </w:r>
-            <w:proofErr w:type="spellEnd"/>
-            <w:r>
-              <w:rPr>
-                <w:rFonts w:ascii="Arial" w:eastAsia="Arial" w:hAnsi="Arial" w:cs="Arial"/>
-                <w:sz w:val="14"/>
-              </w:rPr>
-              <w:t>}</w:t>
+              <w:t>BC}</w:t>
             </w:r>
           </w:p>
         </w:tc>
@@ -1933,7 +1912,6 @@
               </w:rPr>
               <w:t>{</w:t>
             </w:r>
-            <w:proofErr w:type="spellStart"/>
             <w:r>
               <w:rPr>
                 <w:rFonts w:ascii="Arial" w:eastAsia="Arial" w:hAnsi="Arial" w:cs="Arial"/>
@@ -1946,15 +1924,7 @@
                 <w:rFonts w:ascii="Arial" w:eastAsia="Arial" w:hAnsi="Arial" w:cs="Arial"/>
                 <w:sz w:val="14"/>
               </w:rPr>
-              <w:t>ICMS</w:t>
-            </w:r>
-            <w:proofErr w:type="spellEnd"/>
-            <w:r>
-              <w:rPr>
-                <w:rFonts w:ascii="Arial" w:eastAsia="Arial" w:hAnsi="Arial" w:cs="Arial"/>
-                <w:sz w:val="14"/>
-              </w:rPr>
-              <w:t>}</w:t>
+              <w:t>ICMS}</w:t>
             </w:r>
           </w:p>
         </w:tc>
@@ -1985,7 +1955,6 @@
               </w:rPr>
               <w:t>{</w:t>
             </w:r>
-            <w:proofErr w:type="spellStart"/>
             <w:r>
               <w:rPr>
                 <w:rFonts w:ascii="Arial" w:eastAsia="Arial" w:hAnsi="Arial" w:cs="Arial"/>
@@ -1998,15 +1967,7 @@
                 <w:rFonts w:ascii="Arial" w:eastAsia="Arial" w:hAnsi="Arial" w:cs="Arial"/>
                 <w:sz w:val="14"/>
               </w:rPr>
-              <w:t>BCST</w:t>
-            </w:r>
-            <w:proofErr w:type="spellEnd"/>
-            <w:r>
-              <w:rPr>
-                <w:rFonts w:ascii="Arial" w:eastAsia="Arial" w:hAnsi="Arial" w:cs="Arial"/>
-                <w:sz w:val="14"/>
-              </w:rPr>
-              <w:t>}</w:t>
+              <w:t>BCST}</w:t>
             </w:r>
           </w:p>
         </w:tc>
@@ -2037,7 +1998,6 @@
               </w:rPr>
               <w:t>{</w:t>
             </w:r>
-            <w:proofErr w:type="spellStart"/>
             <w:r>
               <w:rPr>
                 <w:rFonts w:ascii="Arial" w:eastAsia="Arial" w:hAnsi="Arial" w:cs="Arial"/>
@@ -2050,15 +2010,7 @@
                 <w:rFonts w:ascii="Arial" w:eastAsia="Arial" w:hAnsi="Arial" w:cs="Arial"/>
                 <w:sz w:val="14"/>
               </w:rPr>
-              <w:t>ICMSST</w:t>
-            </w:r>
-            <w:proofErr w:type="spellEnd"/>
-            <w:r>
-              <w:rPr>
-                <w:rFonts w:ascii="Arial" w:eastAsia="Arial" w:hAnsi="Arial" w:cs="Arial"/>
-                <w:sz w:val="14"/>
-              </w:rPr>
-              <w:t>}</w:t>
+              <w:t>ICMSST}</w:t>
             </w:r>
           </w:p>
         </w:tc>
@@ -2083,44 +2035,27 @@
                 <w:rFonts w:ascii="Arial" w:eastAsia="Arial" w:hAnsi="Arial" w:cs="Arial"/>
                 <w:sz w:val="14"/>
               </w:rPr>
-              <w:t>{</w:t>
-            </w:r>
-            <w:proofErr w:type="spellStart"/>
-            <w:r>
-              <w:rPr>
-                <w:rFonts w:ascii="Arial" w:eastAsia="Arial" w:hAnsi="Arial" w:cs="Arial"/>
-                <w:sz w:val="14"/>
-              </w:rPr>
-              <w:t>TotIPI</w:t>
-            </w:r>
-            <w:proofErr w:type="spellEnd"/>
-            <w:r>
-              <w:rPr>
-                <w:rFonts w:ascii="Arial" w:eastAsia="Arial" w:hAnsi="Arial" w:cs="Arial"/>
-                <w:sz w:val="14"/>
-              </w:rPr>
-              <w:t>}</w:t>
+              <w:t>{TotIPI}</w:t>
             </w:r>
           </w:p>
         </w:tc>
       </w:tr>
+      <w:bookmarkEnd w:id="4"/>
+      <w:bookmarkEnd w:id="7"/>
     </w:tbl>
     <w:p>
       <w:pPr>
         <w:spacing w:after="1240"/>
         <w:ind w:left="-1440" w:right="15400"/>
       </w:pPr>
-      <w:bookmarkStart w:id="7" w:name="_GoBack"/>
-      <w:bookmarkEnd w:id="3"/>
-      <w:bookmarkEnd w:id="6"/>
-      <w:bookmarkEnd w:id="7"/>
     </w:p>
     <w:sectPr>
-      <w:headerReference w:type="default" r:id="rId6"/>
-      <w:footerReference w:type="default" r:id="rId7"/>
+      <w:headerReference w:type="default" r:id="rId7"/>
+      <w:footerReference w:type="default" r:id="rId8"/>
       <w:pgSz w:w="16840" w:h="11900" w:orient="landscape"/>
-      <w:pgMar w:top="1440" w:right="1440" w:bottom="1440" w:left="1440" w:header="720" w:footer="720" w:gutter="0"/>
+      <w:pgMar w:top="567" w:right="567" w:bottom="567" w:left="567" w:header="567" w:footer="0" w:gutter="0"/>
       <w:cols w:space="720"/>
+      <w:docGrid w:linePitch="299"/>
     </w:sectPr>
   </w:body>
 </w:document>
@@ -2460,21 +2395,12 @@
                       <wps:txbx>
                         <w:txbxContent>
                           <w:p>
-                            <w:proofErr w:type="gramStart"/>
                             <w:r>
                               <w:rPr>
                                 <w:rFonts w:ascii="Arial" w:eastAsia="Arial" w:hAnsi="Arial" w:cs="Arial"/>
                                 <w:sz w:val="10"/>
                               </w:rPr>
-                              <w:t>Versão  2.3.5</w:t>
-                            </w:r>
-                            <w:proofErr w:type="gramEnd"/>
-                            <w:r>
-                              <w:rPr>
-                                <w:rFonts w:ascii="Arial" w:eastAsia="Arial" w:hAnsi="Arial" w:cs="Arial"/>
-                                <w:sz w:val="10"/>
-                              </w:rPr>
-                              <w:t xml:space="preserve"> </w:t>
+                              <w:t xml:space="preserve">Versão  2.3.5 </w:t>
                             </w:r>
                             <w:r>
                               <w:rPr>
@@ -2721,21 +2647,12 @@
                       <wps:txbx>
                         <w:txbxContent>
                           <w:p>
-                            <w:proofErr w:type="gramStart"/>
                             <w:r>
                               <w:rPr>
                                 <w:rFonts w:ascii="Arial" w:eastAsia="Arial" w:hAnsi="Arial" w:cs="Arial"/>
                                 <w:sz w:val="10"/>
                               </w:rPr>
-                              <w:t>s</w:t>
-                            </w:r>
-                            <w:proofErr w:type="gramEnd"/>
-                            <w:r>
-                              <w:rPr>
-                                <w:rFonts w:ascii="Arial" w:eastAsia="Arial" w:hAnsi="Arial" w:cs="Arial"/>
-                                <w:sz w:val="10"/>
-                              </w:rPr>
-                              <w:t xml:space="preserve"> do Assinante do arquivo</w:t>
+                              <w:t>s do Assinante do arquivo</w:t>
                             </w:r>
                           </w:p>
                         </w:txbxContent>
@@ -4468,21 +4385,12 @@
                       <wps:txbx>
                         <w:txbxContent>
                           <w:p>
-                            <w:proofErr w:type="spellStart"/>
                             <w:r>
                               <w:rPr>
                                 <w:rFonts w:ascii="Arial" w:eastAsia="Arial" w:hAnsi="Arial" w:cs="Arial"/>
                                 <w:sz w:val="10"/>
                               </w:rPr>
-                              <w:t>Hashcode</w:t>
-                            </w:r>
-                            <w:proofErr w:type="spellEnd"/>
-                            <w:r>
-                              <w:rPr>
-                                <w:rFonts w:ascii="Arial" w:eastAsia="Arial" w:hAnsi="Arial" w:cs="Arial"/>
-                                <w:sz w:val="10"/>
-                              </w:rPr>
-                              <w:t xml:space="preserve"> do Arquivo:</w:t>
+                              <w:t>Hashcode do Arquivo:</w:t>
                             </w:r>
                           </w:p>
                         </w:txbxContent>
@@ -5106,16 +5014,16 @@
         </mc:Choice>
         <mc:Fallback>
           <w:pict>
-            <v:group w14:anchorId="1069ABA2" id="Group 25121" o:spid="_x0000_s1026" style="position:absolute;margin-left:30.3pt;margin-top:529.1pt;width:783.25pt;height:51.3pt;z-index:251661312;mso-position-horizontal-relative:page;mso-position-vertical-relative:page;mso-height-relative:margin" coordsize="99472,6513" o:gfxdata="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">
-              <v:shape id="Shape 2264" o:spid="_x0000_s1027" style="position:absolute;width:99314;height:0;visibility:visible;mso-wrap-style:square;v-text-anchor:top" coordsize="9931400,1" o:gfxdata="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" path="m,l9931400,1e" filled="f" strokeweight="1pt">
+            <v:group w14:anchorId="1069ABA2" id="Group 25121" o:spid="_x0000_s1043" style="position:absolute;margin-left:30.3pt;margin-top:529.1pt;width:783.25pt;height:51.3pt;z-index:251661312;mso-position-horizontal-relative:page;mso-position-vertical-relative:page;mso-height-relative:margin" coordsize="99472,6513" o:gfxdata="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">
+              <v:shape id="Shape 2264" o:spid="_x0000_s1044" style="position:absolute;width:99314;height:0;visibility:visible;mso-wrap-style:square;v-text-anchor:top" coordsize="9931400,1" o:gfxdata="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" path="m,l9931400,1e" filled="f" strokeweight="1pt">
                 <v:stroke miterlimit="83231f" joinstyle="miter"/>
                 <v:path arrowok="t" textboxrect="0,0,9931400,1"/>
               </v:shape>
-              <v:shape id="Shape 2265" o:spid="_x0000_s1028" style="position:absolute;top:2667;width:99314;height:0;visibility:visible;mso-wrap-style:square;v-text-anchor:top" coordsize="9931400,1" o:gfxdata="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" path="m,l9931400,1e" filled="f" strokeweight="1pt">
+              <v:shape id="Shape 2265" o:spid="_x0000_s1045" style="position:absolute;top:2667;width:99314;height:0;visibility:visible;mso-wrap-style:square;v-text-anchor:top" coordsize="9931400,1" o:gfxdata="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" path="m,l9931400,1e" filled="f" strokeweight="1pt">
                 <v:stroke miterlimit="83231f" joinstyle="miter"/>
                 <v:path arrowok="t" textboxrect="0,0,9931400,1"/>
               </v:shape>
-              <v:rect id="Rectangle 2266" o:spid="_x0000_s1029" style="position:absolute;left:89956;top:1748;width:4508;height:782;visibility:visible;mso-wrap-style:square;v-text-anchor:top" o:gfxdata="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" filled="f" stroked="f">
+              <v:rect id="Rectangle 2266" o:spid="_x0000_s1046" style="position:absolute;left:89956;top:1748;width:4508;height:782;visibility:visible;mso-wrap-style:square;v-text-anchor:top" o:gfxdata="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" filled="f" stroked="f">
                 <v:textbox inset="0,0,0,0">
                   <w:txbxContent>
                     <w:p>
@@ -5229,7 +5137,7 @@
                   </w:txbxContent>
                 </v:textbox>
               </v:rect>
-              <v:rect id="Rectangle 2268" o:spid="_x0000_s1030" style="position:absolute;left:635;top:525;width:28680;height:781;visibility:visible;mso-wrap-style:square;v-text-anchor:top" o:gfxdata="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" filled="f" stroked="f">
+              <v:rect id="Rectangle 2268" o:spid="_x0000_s1047" style="position:absolute;left:635;top:525;width:28680;height:781;visibility:visible;mso-wrap-style:square;v-text-anchor:top" o:gfxdata="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" filled="f" stroked="f">
                 <v:textbox inset="0,0,0,0">
                   <w:txbxContent>
                     <w:p>
@@ -5244,25 +5152,16 @@
                   </w:txbxContent>
                 </v:textbox>
               </v:rect>
-              <v:rect id="Rectangle 2269" o:spid="_x0000_s1031" style="position:absolute;left:635;top:1590;width:11266;height:781;visibility:visible;mso-wrap-style:square;v-text-anchor:top" o:gfxdata="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" filled="f" stroked="f">
+              <v:rect id="Rectangle 2269" o:spid="_x0000_s1048" style="position:absolute;left:635;top:1590;width:11266;height:781;visibility:visible;mso-wrap-style:square;v-text-anchor:top" o:gfxdata="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" filled="f" stroked="f">
                 <v:textbox inset="0,0,0,0">
                   <w:txbxContent>
                     <w:p>
-                      <w:proofErr w:type="gramStart"/>
                       <w:r>
                         <w:rPr>
                           <w:rFonts w:ascii="Arial" w:eastAsia="Arial" w:hAnsi="Arial" w:cs="Arial"/>
                           <w:sz w:val="10"/>
                         </w:rPr>
-                        <w:t>Versão  2.3.5</w:t>
-                      </w:r>
-                      <w:proofErr w:type="gramEnd"/>
-                      <w:r>
-                        <w:rPr>
-                          <w:rFonts w:ascii="Arial" w:eastAsia="Arial" w:hAnsi="Arial" w:cs="Arial"/>
-                          <w:sz w:val="10"/>
-                        </w:rPr>
-                        <w:t xml:space="preserve"> </w:t>
+                        <w:t xml:space="preserve">Versão  2.3.5 </w:t>
                       </w:r>
                       <w:r>
                         <w:rPr>
@@ -5275,7 +5174,7 @@
                   </w:txbxContent>
                 </v:textbox>
               </v:rect>
-              <v:rect id="Rectangle 2270" o:spid="_x0000_s1032" style="position:absolute;left:45716;top:3192;width:11495;height:781;visibility:visible;mso-wrap-style:square;v-text-anchor:top" o:gfxdata="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" filled="f" stroked="f">
+              <v:rect id="Rectangle 2270" o:spid="_x0000_s1049" style="position:absolute;left:45716;top:3192;width:11495;height:781;visibility:visible;mso-wrap-style:square;v-text-anchor:top" o:gfxdata="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" filled="f" stroked="f">
                 <v:textbox inset="0,0,0,0">
                   <w:txbxContent>
                     <w:p>
@@ -5291,47 +5190,38 @@
                   </w:txbxContent>
                 </v:textbox>
               </v:rect>
-              <v:shape id="Shape 2271" o:spid="_x0000_s1033" style="position:absolute;left:222;top:2857;width:99250;height:0;visibility:visible;mso-wrap-style:square;v-text-anchor:top" coordsize="9925050,1" o:gfxdata="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" path="m,l9925050,1e" filled="f" strokeweight=".5pt">
+              <v:shape id="Shape 2271" o:spid="_x0000_s1050" style="position:absolute;left:222;top:2857;width:99250;height:0;visibility:visible;mso-wrap-style:square;v-text-anchor:top" coordsize="9925050,1" o:gfxdata="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" path="m,l9925050,1e" filled="f" strokeweight=".5pt">
                 <v:stroke miterlimit="83231f" joinstyle="miter"/>
                 <v:path arrowok="t" textboxrect="0,0,9925050,1"/>
               </v:shape>
-              <v:shape id="Shape 2272" o:spid="_x0000_s1034" style="position:absolute;left:254;top:2867;width:0;height:1206;visibility:visible;mso-wrap-style:square;v-text-anchor:top" coordsize="0,120650" o:gfxdata="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" path="m,l,120650e" filled="f" strokeweight=".5pt">
+              <v:shape id="Shape 2272" o:spid="_x0000_s1051" style="position:absolute;left:254;top:2867;width:0;height:1206;visibility:visible;mso-wrap-style:square;v-text-anchor:top" coordsize="0,120650" o:gfxdata="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" path="m,l,120650e" filled="f" strokeweight=".5pt">
                 <v:stroke miterlimit="83231f" joinstyle="miter"/>
                 <v:path arrowok="t" textboxrect="0,0,0,120650"/>
               </v:shape>
-              <v:shape id="Shape 2273" o:spid="_x0000_s1035" style="position:absolute;left:222;top:4000;width:99250;height:0;visibility:visible;mso-wrap-style:square;v-text-anchor:top" coordsize="9925050,1" o:gfxdata="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" path="m,l9925050,1e" filled="f" strokeweight=".5pt">
+              <v:shape id="Shape 2273" o:spid="_x0000_s1052" style="position:absolute;left:222;top:4000;width:99250;height:0;visibility:visible;mso-wrap-style:square;v-text-anchor:top" coordsize="9925050,1" o:gfxdata="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" path="m,l9925050,1e" filled="f" strokeweight=".5pt">
                 <v:stroke miterlimit="83231f" joinstyle="miter"/>
                 <v:path arrowok="t" textboxrect="0,0,9925050,1"/>
               </v:shape>
-              <v:shape id="Shape 2274" o:spid="_x0000_s1036" style="position:absolute;left:99441;top:2825;width:0;height:1207;visibility:visible;mso-wrap-style:square;v-text-anchor:top" coordsize="0,120650" o:gfxdata="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" path="m,l,120650e" filled="f" strokeweight=".5pt">
+              <v:shape id="Shape 2274" o:spid="_x0000_s1053" style="position:absolute;left:99441;top:2825;width:0;height:1207;visibility:visible;mso-wrap-style:square;v-text-anchor:top" coordsize="0,120650" o:gfxdata="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" path="m,l,120650e" filled="f" strokeweight=".5pt">
                 <v:stroke miterlimit="83231f" joinstyle="miter"/>
                 <v:path arrowok="t" textboxrect="0,0,0,120650"/>
               </v:shape>
-              <v:rect id="Rectangle 19569" o:spid="_x0000_s1037" style="position:absolute;left:6186;top:4526;width:9717;height:781;visibility:visible;mso-wrap-style:square;v-text-anchor:top" o:gfxdata="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" filled="f" stroked="f">
+              <v:rect id="Rectangle 19569" o:spid="_x0000_s1054" style="position:absolute;left:6186;top:4526;width:9717;height:781;visibility:visible;mso-wrap-style:square;v-text-anchor:top" o:gfxdata="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" filled="f" stroked="f">
                 <v:textbox inset="0,0,0,0">
                   <w:txbxContent>
                     <w:p>
-                      <w:proofErr w:type="gramStart"/>
                       <w:r>
                         <w:rPr>
                           <w:rFonts w:ascii="Arial" w:eastAsia="Arial" w:hAnsi="Arial" w:cs="Arial"/>
                           <w:sz w:val="10"/>
                         </w:rPr>
-                        <w:t>s</w:t>
-                      </w:r>
-                      <w:proofErr w:type="gramEnd"/>
-                      <w:r>
-                        <w:rPr>
-                          <w:rFonts w:ascii="Arial" w:eastAsia="Arial" w:hAnsi="Arial" w:cs="Arial"/>
-                          <w:sz w:val="10"/>
-                        </w:rPr>
-                        <w:t xml:space="preserve"> do Assinante do arquivo</w:t>
+                        <w:t>s do Assinante do arquivo</w:t>
                       </w:r>
                     </w:p>
                   </w:txbxContent>
                 </v:textbox>
               </v:rect>
-              <v:rect id="Rectangle 19568" o:spid="_x0000_s1038" style="position:absolute;left:4668;top:4526;width:2018;height:781;visibility:visible;mso-wrap-style:square;v-text-anchor:top" o:gfxdata="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" filled="f" stroked="f">
+              <v:rect id="Rectangle 19568" o:spid="_x0000_s1055" style="position:absolute;left:4668;top:4526;width:2018;height:781;visibility:visible;mso-wrap-style:square;v-text-anchor:top" o:gfxdata="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" filled="f" stroked="f">
                 <v:textbox inset="0,0,0,0">
                   <w:txbxContent>
                     <w:p>
@@ -5346,23 +5236,23 @@
                   </w:txbxContent>
                 </v:textbox>
               </v:rect>
-              <v:shape id="Shape 2276" o:spid="_x0000_s1039" style="position:absolute;left:222;top:4000;width:17335;height:0;visibility:visible;mso-wrap-style:square;v-text-anchor:top" coordsize="1733550,0" o:gfxdata="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" path="m,l1733550,e" filled="f" strokeweight=".5pt">
+              <v:shape id="Shape 2276" o:spid="_x0000_s1056" style="position:absolute;left:222;top:4000;width:17335;height:0;visibility:visible;mso-wrap-style:square;v-text-anchor:top" coordsize="1733550,0" o:gfxdata="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" path="m,l1733550,e" filled="f" strokeweight=".5pt">
                 <v:stroke miterlimit="83231f" joinstyle="miter"/>
                 <v:path arrowok="t" textboxrect="0,0,1733550,0"/>
               </v:shape>
-              <v:shape id="Shape 2277" o:spid="_x0000_s1040" style="position:absolute;left:254;top:3968;width:0;height:1588;visibility:visible;mso-wrap-style:square;v-text-anchor:top" coordsize="0,158750" o:gfxdata="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" path="m,l,158750e" filled="f" strokeweight=".5pt">
+              <v:shape id="Shape 2277" o:spid="_x0000_s1057" style="position:absolute;left:254;top:3968;width:0;height:1588;visibility:visible;mso-wrap-style:square;v-text-anchor:top" coordsize="0,158750" o:gfxdata="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" path="m,l,158750e" filled="f" strokeweight=".5pt">
                 <v:stroke miterlimit="83231f" joinstyle="miter"/>
                 <v:path arrowok="t" textboxrect="0,0,0,158750"/>
               </v:shape>
-              <v:shape id="Shape 2278" o:spid="_x0000_s1041" style="position:absolute;left:222;top:5524;width:17335;height:0;visibility:visible;mso-wrap-style:square;v-text-anchor:top" coordsize="1733550,0" o:gfxdata="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" path="m,l1733550,e" filled="f" strokeweight=".5pt">
+              <v:shape id="Shape 2278" o:spid="_x0000_s1058" style="position:absolute;left:222;top:5524;width:17335;height:0;visibility:visible;mso-wrap-style:square;v-text-anchor:top" coordsize="1733550,0" o:gfxdata="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" path="m,l1733550,e" filled="f" strokeweight=".5pt">
                 <v:stroke miterlimit="83231f" joinstyle="miter"/>
                 <v:path arrowok="t" textboxrect="0,0,1733550,0"/>
               </v:shape>
-              <v:shape id="Shape 2279" o:spid="_x0000_s1042" style="position:absolute;left:17526;top:3968;width:0;height:1588;visibility:visible;mso-wrap-style:square;v-text-anchor:top" coordsize="0,158750" o:gfxdata="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" path="m,l,158750e" filled="f" strokeweight=".5pt">
+              <v:shape id="Shape 2279" o:spid="_x0000_s1059" style="position:absolute;left:17526;top:3968;width:0;height:1588;visibility:visible;mso-wrap-style:square;v-text-anchor:top" coordsize="0,158750" o:gfxdata="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" path="m,l,158750e" filled="f" strokeweight=".5pt">
                 <v:stroke miterlimit="83231f" joinstyle="miter"/>
                 <v:path arrowok="t" textboxrect="0,0,0,158750"/>
               </v:shape>
-              <v:rect id="Rectangle 2280" o:spid="_x0000_s1043" style="position:absolute;left:17907;top:4145;width:2487;height:781;visibility:visible;mso-wrap-style:square;v-text-anchor:top" o:gfxdata="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" filled="f" stroked="f">
+              <v:rect id="Rectangle 2280" o:spid="_x0000_s1060" style="position:absolute;left:17907;top:4145;width:2487;height:781;visibility:visible;mso-wrap-style:square;v-text-anchor:top" o:gfxdata="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" filled="f" stroked="f">
                 <v:textbox inset="0,0,0,0">
                   <w:txbxContent>
                     <w:p>
@@ -5377,23 +5267,23 @@
                   </w:txbxContent>
                 </v:textbox>
               </v:rect>
-              <v:shape id="Shape 2281" o:spid="_x0000_s1044" style="position:absolute;left:17494;top:4000;width:4127;height:0;visibility:visible;mso-wrap-style:square;v-text-anchor:top" coordsize="412750,0" o:gfxdata="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" path="m,l412750,e" filled="f" strokeweight=".5pt">
+              <v:shape id="Shape 2281" o:spid="_x0000_s1061" style="position:absolute;left:17494;top:4000;width:4127;height:0;visibility:visible;mso-wrap-style:square;v-text-anchor:top" coordsize="412750,0" o:gfxdata="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" path="m,l412750,e" filled="f" strokeweight=".5pt">
                 <v:stroke miterlimit="83231f" joinstyle="miter"/>
                 <v:path arrowok="t" textboxrect="0,0,412750,0"/>
               </v:shape>
-              <v:shape id="Shape 2282" o:spid="_x0000_s1045" style="position:absolute;left:17526;top:3968;width:0;height:826;visibility:visible;mso-wrap-style:square;v-text-anchor:top" coordsize="0,82550" o:gfxdata="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" path="m,l,82550e" filled="f" strokeweight=".5pt">
+              <v:shape id="Shape 2282" o:spid="_x0000_s1062" style="position:absolute;left:17526;top:3968;width:0;height:826;visibility:visible;mso-wrap-style:square;v-text-anchor:top" coordsize="0,82550" o:gfxdata="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" path="m,l,82550e" filled="f" strokeweight=".5pt">
                 <v:stroke miterlimit="83231f" joinstyle="miter"/>
                 <v:path arrowok="t" textboxrect="0,0,0,82550"/>
               </v:shape>
-              <v:shape id="Shape 2283" o:spid="_x0000_s1046" style="position:absolute;left:17494;top:4762;width:4127;height:0;visibility:visible;mso-wrap-style:square;v-text-anchor:top" coordsize="412750,0" o:gfxdata="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" path="m,l412750,e" filled="f" strokeweight=".5pt">
+              <v:shape id="Shape 2283" o:spid="_x0000_s1063" style="position:absolute;left:17494;top:4762;width:4127;height:0;visibility:visible;mso-wrap-style:square;v-text-anchor:top" coordsize="412750,0" o:gfxdata="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" path="m,l412750,e" filled="f" strokeweight=".5pt">
                 <v:stroke miterlimit="83231f" joinstyle="miter"/>
                 <v:path arrowok="t" textboxrect="0,0,412750,0"/>
               </v:shape>
-              <v:shape id="Shape 2284" o:spid="_x0000_s1047" style="position:absolute;left:21590;top:3968;width:0;height:826;visibility:visible;mso-wrap-style:square;v-text-anchor:top" coordsize="0,82550" o:gfxdata="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" path="m,l,82550e" filled="f" strokeweight=".5pt">
+              <v:shape id="Shape 2284" o:spid="_x0000_s1064" style="position:absolute;left:21590;top:3968;width:0;height:826;visibility:visible;mso-wrap-style:square;v-text-anchor:top" coordsize="0,82550" o:gfxdata="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" path="m,l,82550e" filled="f" strokeweight=".5pt">
                 <v:stroke miterlimit="83231f" joinstyle="miter"/>
                 <v:path arrowok="t" textboxrect="0,0,0,82550"/>
               </v:shape>
-              <v:rect id="Rectangle 2285" o:spid="_x0000_s1048" style="position:absolute;left:21971;top:4145;width:22578;height:781;visibility:visible;mso-wrap-style:square;v-text-anchor:top" o:gfxdata="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" filled="f" stroked="f">
+              <v:rect id="Rectangle 2285" o:spid="_x0000_s1065" style="position:absolute;left:21971;top:4145;width:22578;height:781;visibility:visible;mso-wrap-style:square;v-text-anchor:top" o:gfxdata="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" filled="f" stroked="f">
                 <v:textbox inset="0,0,0,0">
                   <w:txbxContent>
                     <w:p>
@@ -5422,23 +5312,23 @@
                   </w:txbxContent>
                 </v:textbox>
               </v:rect>
-              <v:shape id="Shape 2286" o:spid="_x0000_s1049" style="position:absolute;left:21558;top:4000;width:77914;height:0;visibility:visible;mso-wrap-style:square;v-text-anchor:top" coordsize="7791450,1" o:gfxdata="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" path="m,l7791450,1e" filled="f" strokeweight=".5pt">
+              <v:shape id="Shape 2286" o:spid="_x0000_s1066" style="position:absolute;left:21558;top:4000;width:77914;height:0;visibility:visible;mso-wrap-style:square;v-text-anchor:top" coordsize="7791450,1" o:gfxdata="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" path="m,l7791450,1e" filled="f" strokeweight=".5pt">
                 <v:stroke miterlimit="83231f" joinstyle="miter"/>
                 <v:path arrowok="t" textboxrect="0,0,7791450,1"/>
               </v:shape>
-              <v:shape id="Shape 2287" o:spid="_x0000_s1050" style="position:absolute;left:21590;top:3968;width:0;height:826;visibility:visible;mso-wrap-style:square;v-text-anchor:top" coordsize="0,82550" o:gfxdata="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" path="m,l,82550e" filled="f" strokeweight=".5pt">
+              <v:shape id="Shape 2287" o:spid="_x0000_s1067" style="position:absolute;left:21590;top:3968;width:0;height:826;visibility:visible;mso-wrap-style:square;v-text-anchor:top" coordsize="0,82550" o:gfxdata="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" path="m,l,82550e" filled="f" strokeweight=".5pt">
                 <v:stroke miterlimit="83231f" joinstyle="miter"/>
                 <v:path arrowok="t" textboxrect="0,0,0,82550"/>
               </v:shape>
-              <v:shape id="Shape 2288" o:spid="_x0000_s1051" style="position:absolute;left:21558;top:4762;width:77914;height:0;visibility:visible;mso-wrap-style:square;v-text-anchor:top" coordsize="7791450,1" o:gfxdata="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" path="m,l7791450,1e" filled="f" strokeweight=".5pt">
+              <v:shape id="Shape 2288" o:spid="_x0000_s1068" style="position:absolute;left:21558;top:4762;width:77914;height:0;visibility:visible;mso-wrap-style:square;v-text-anchor:top" coordsize="7791450,1" o:gfxdata="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" path="m,l7791450,1e" filled="f" strokeweight=".5pt">
                 <v:stroke miterlimit="83231f" joinstyle="miter"/>
                 <v:path arrowok="t" textboxrect="0,0,7791450,1"/>
               </v:shape>
-              <v:shape id="Shape 2289" o:spid="_x0000_s1052" style="position:absolute;left:99441;top:3968;width:0;height:826;visibility:visible;mso-wrap-style:square;v-text-anchor:top" coordsize="0,82550" o:gfxdata="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" path="m,l,82550e" filled="f" strokeweight=".5pt">
+              <v:shape id="Shape 2289" o:spid="_x0000_s1069" style="position:absolute;left:99441;top:3968;width:0;height:826;visibility:visible;mso-wrap-style:square;v-text-anchor:top" coordsize="0,82550" o:gfxdata="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" path="m,l,82550e" filled="f" strokeweight=".5pt">
                 <v:stroke miterlimit="83231f" joinstyle="miter"/>
                 <v:path arrowok="t" textboxrect="0,0,0,82550"/>
               </v:shape>
-              <v:rect id="Rectangle 2290" o:spid="_x0000_s1053" style="position:absolute;left:17907;top:4907;width:1923;height:781;visibility:visible;mso-wrap-style:square;v-text-anchor:top" o:gfxdata="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" filled="f" stroked="f">
+              <v:rect id="Rectangle 2290" o:spid="_x0000_s1070" style="position:absolute;left:17907;top:4907;width:1923;height:781;visibility:visible;mso-wrap-style:square;v-text-anchor:top" o:gfxdata="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" filled="f" stroked="f">
                 <v:textbox inset="0,0,0,0">
                   <w:txbxContent>
                     <w:p>
@@ -5453,23 +5343,23 @@
                   </w:txbxContent>
                 </v:textbox>
               </v:rect>
-              <v:shape id="Shape 2291" o:spid="_x0000_s1054" style="position:absolute;left:17494;top:4762;width:4127;height:0;visibility:visible;mso-wrap-style:square;v-text-anchor:top" coordsize="412750,0" o:gfxdata="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" path="m,l412750,e" filled="f" strokeweight=".5pt">
+              <v:shape id="Shape 2291" o:spid="_x0000_s1071" style="position:absolute;left:17494;top:4762;width:4127;height:0;visibility:visible;mso-wrap-style:square;v-text-anchor:top" coordsize="412750,0" o:gfxdata="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" path="m,l412750,e" filled="f" strokeweight=".5pt">
                 <v:stroke miterlimit="83231f" joinstyle="miter"/>
                 <v:path arrowok="t" textboxrect="0,0,412750,0"/>
               </v:shape>
-              <v:shape id="Shape 2292" o:spid="_x0000_s1055" style="position:absolute;left:17526;top:4730;width:0;height:826;visibility:visible;mso-wrap-style:square;v-text-anchor:top" coordsize="0,82550" o:gfxdata="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" path="m,l,82550e" filled="f" strokeweight=".5pt">
+              <v:shape id="Shape 2292" o:spid="_x0000_s1072" style="position:absolute;left:17526;top:4730;width:0;height:826;visibility:visible;mso-wrap-style:square;v-text-anchor:top" coordsize="0,82550" o:gfxdata="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" path="m,l,82550e" filled="f" strokeweight=".5pt">
                 <v:stroke miterlimit="83231f" joinstyle="miter"/>
                 <v:path arrowok="t" textboxrect="0,0,0,82550"/>
               </v:shape>
-              <v:shape id="Shape 2293" o:spid="_x0000_s1056" style="position:absolute;left:17494;top:5524;width:4127;height:0;visibility:visible;mso-wrap-style:square;v-text-anchor:top" coordsize="412750,0" o:gfxdata="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" path="m,l412750,e" filled="f" strokeweight=".5pt">
+              <v:shape id="Shape 2293" o:spid="_x0000_s1073" style="position:absolute;left:17494;top:5524;width:4127;height:0;visibility:visible;mso-wrap-style:square;v-text-anchor:top" coordsize="412750,0" o:gfxdata="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" path="m,l412750,e" filled="f" strokeweight=".5pt">
                 <v:stroke miterlimit="83231f" joinstyle="miter"/>
                 <v:path arrowok="t" textboxrect="0,0,412750,0"/>
               </v:shape>
-              <v:shape id="Shape 2294" o:spid="_x0000_s1057" style="position:absolute;left:21590;top:4730;width:0;height:826;visibility:visible;mso-wrap-style:square;v-text-anchor:top" coordsize="0,82550" o:gfxdata="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" path="m,l,82550e" filled="f" strokeweight=".5pt">
+              <v:shape id="Shape 2294" o:spid="_x0000_s1074" style="position:absolute;left:21590;top:4730;width:0;height:826;visibility:visible;mso-wrap-style:square;v-text-anchor:top" coordsize="0,82550" o:gfxdata="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" path="m,l,82550e" filled="f" strokeweight=".5pt">
                 <v:stroke miterlimit="83231f" joinstyle="miter"/>
                 <v:path arrowok="t" textboxrect="0,0,0,82550"/>
               </v:shape>
-              <v:rect id="Rectangle 2295" o:spid="_x0000_s1058" style="position:absolute;left:21971;top:4907;width:5916;height:781;visibility:visible;mso-wrap-style:square;v-text-anchor:top" o:gfxdata="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" filled="f" stroked="f">
+              <v:rect id="Rectangle 2295" o:spid="_x0000_s1075" style="position:absolute;left:21971;top:4907;width:5916;height:781;visibility:visible;mso-wrap-style:square;v-text-anchor:top" o:gfxdata="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" filled="f" stroked="f">
                 <v:textbox inset="0,0,0,0">
                   <w:txbxContent>
                     <w:p>
@@ -5498,23 +5388,23 @@
                   </w:txbxContent>
                 </v:textbox>
               </v:rect>
-              <v:shape id="Shape 2296" o:spid="_x0000_s1059" style="position:absolute;left:21558;top:4762;width:13017;height:0;visibility:visible;mso-wrap-style:square;v-text-anchor:top" coordsize="1301750,0" o:gfxdata="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" path="m,l1301750,e" filled="f" strokeweight=".5pt">
+              <v:shape id="Shape 2296" o:spid="_x0000_s1076" style="position:absolute;left:21558;top:4762;width:13017;height:0;visibility:visible;mso-wrap-style:square;v-text-anchor:top" coordsize="1301750,0" o:gfxdata="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" path="m,l1301750,e" filled="f" strokeweight=".5pt">
                 <v:stroke miterlimit="83231f" joinstyle="miter"/>
                 <v:path arrowok="t" textboxrect="0,0,1301750,0"/>
               </v:shape>
-              <v:shape id="Shape 2297" o:spid="_x0000_s1060" style="position:absolute;left:21590;top:4730;width:0;height:826;visibility:visible;mso-wrap-style:square;v-text-anchor:top" coordsize="0,82550" o:gfxdata="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" path="m,l,82550e" filled="f" strokeweight=".5pt">
+              <v:shape id="Shape 2297" o:spid="_x0000_s1077" style="position:absolute;left:21590;top:4730;width:0;height:826;visibility:visible;mso-wrap-style:square;v-text-anchor:top" coordsize="0,82550" o:gfxdata="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" path="m,l,82550e" filled="f" strokeweight=".5pt">
                 <v:stroke miterlimit="83231f" joinstyle="miter"/>
                 <v:path arrowok="t" textboxrect="0,0,0,82550"/>
               </v:shape>
-              <v:shape id="Shape 2298" o:spid="_x0000_s1061" style="position:absolute;left:21558;top:5524;width:13017;height:0;visibility:visible;mso-wrap-style:square;v-text-anchor:top" coordsize="1301750,0" o:gfxdata="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" path="m,l1301750,e" filled="f" strokeweight=".5pt">
+              <v:shape id="Shape 2298" o:spid="_x0000_s1078" style="position:absolute;left:21558;top:5524;width:13017;height:0;visibility:visible;mso-wrap-style:square;v-text-anchor:top" coordsize="1301750,0" o:gfxdata="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" path="m,l1301750,e" filled="f" strokeweight=".5pt">
                 <v:stroke miterlimit="83231f" joinstyle="miter"/>
                 <v:path arrowok="t" textboxrect="0,0,1301750,0"/>
               </v:shape>
-              <v:shape id="Shape 2299" o:spid="_x0000_s1062" style="position:absolute;left:34544;top:4730;width:0;height:826;visibility:visible;mso-wrap-style:square;v-text-anchor:top" coordsize="0,82550" o:gfxdata="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" path="m,l,82550e" filled="f" strokeweight=".5pt">
+              <v:shape id="Shape 2299" o:spid="_x0000_s1079" style="position:absolute;left:34544;top:4730;width:0;height:826;visibility:visible;mso-wrap-style:square;v-text-anchor:top" coordsize="0,82550" o:gfxdata="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" path="m,l,82550e" filled="f" strokeweight=".5pt">
                 <v:stroke miterlimit="83231f" joinstyle="miter"/>
                 <v:path arrowok="t" textboxrect="0,0,0,82550"/>
               </v:shape>
-              <v:rect id="Rectangle 2300" o:spid="_x0000_s1063" style="position:absolute;left:34925;top:4907;width:5726;height:781;visibility:visible;mso-wrap-style:square;v-text-anchor:top" o:gfxdata="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" filled="f" stroked="f">
+              <v:rect id="Rectangle 2300" o:spid="_x0000_s1080" style="position:absolute;left:34925;top:4907;width:5726;height:781;visibility:visible;mso-wrap-style:square;v-text-anchor:top" o:gfxdata="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" filled="f" stroked="f">
                 <v:textbox inset="0,0,0,0">
                   <w:txbxContent>
                     <w:p>
@@ -5529,39 +5419,39 @@
                   </w:txbxContent>
                 </v:textbox>
               </v:rect>
-              <v:shape id="Shape 2301" o:spid="_x0000_s1064" style="position:absolute;left:34512;top:4762;width:7937;height:0;visibility:visible;mso-wrap-style:square;v-text-anchor:top" coordsize="793750,0" o:gfxdata="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" path="m,l793750,e" filled="f" strokeweight=".5pt">
+              <v:shape id="Shape 2301" o:spid="_x0000_s1081" style="position:absolute;left:34512;top:4762;width:7937;height:0;visibility:visible;mso-wrap-style:square;v-text-anchor:top" coordsize="793750,0" o:gfxdata="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" path="m,l793750,e" filled="f" strokeweight=".5pt">
                 <v:stroke miterlimit="83231f" joinstyle="miter"/>
                 <v:path arrowok="t" textboxrect="0,0,793750,0"/>
               </v:shape>
-              <v:shape id="Shape 2302" o:spid="_x0000_s1065" style="position:absolute;left:34544;top:4730;width:0;height:826;visibility:visible;mso-wrap-style:square;v-text-anchor:top" coordsize="0,82550" o:gfxdata="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" path="m,l,82550e" filled="f" strokeweight=".5pt">
+              <v:shape id="Shape 2302" o:spid="_x0000_s1082" style="position:absolute;left:34544;top:4730;width:0;height:826;visibility:visible;mso-wrap-style:square;v-text-anchor:top" coordsize="0,82550" o:gfxdata="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" path="m,l,82550e" filled="f" strokeweight=".5pt">
                 <v:stroke miterlimit="83231f" joinstyle="miter"/>
                 <v:path arrowok="t" textboxrect="0,0,0,82550"/>
               </v:shape>
-              <v:shape id="Shape 2303" o:spid="_x0000_s1066" style="position:absolute;left:34512;top:5524;width:7937;height:0;visibility:visible;mso-wrap-style:square;v-text-anchor:top" coordsize="793750,0" o:gfxdata="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" path="m,l793750,e" filled="f" strokeweight=".5pt">
+              <v:shape id="Shape 2303" o:spid="_x0000_s1083" style="position:absolute;left:34512;top:5524;width:7937;height:0;visibility:visible;mso-wrap-style:square;v-text-anchor:top" coordsize="793750,0" o:gfxdata="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" path="m,l793750,e" filled="f" strokeweight=".5pt">
                 <v:stroke miterlimit="83231f" joinstyle="miter"/>
                 <v:path arrowok="t" textboxrect="0,0,793750,0"/>
               </v:shape>
-              <v:shape id="Shape 2304" o:spid="_x0000_s1067" style="position:absolute;left:42418;top:4730;width:0;height:826;visibility:visible;mso-wrap-style:square;v-text-anchor:top" coordsize="0,82550" o:gfxdata="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" path="m,l,82550e" filled="f" strokeweight=".5pt">
+              <v:shape id="Shape 2304" o:spid="_x0000_s1084" style="position:absolute;left:42418;top:4730;width:0;height:826;visibility:visible;mso-wrap-style:square;v-text-anchor:top" coordsize="0,82550" o:gfxdata="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" path="m,l,82550e" filled="f" strokeweight=".5pt">
                 <v:stroke miterlimit="83231f" joinstyle="miter"/>
                 <v:path arrowok="t" textboxrect="0,0,0,82550"/>
               </v:shape>
-              <v:shape id="Shape 2305" o:spid="_x0000_s1068" style="position:absolute;left:42386;top:4762;width:57086;height:0;visibility:visible;mso-wrap-style:square;v-text-anchor:top" coordsize="5708651,1" o:gfxdata="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" path="m,l5708651,1e" filled="f" strokeweight=".5pt">
+              <v:shape id="Shape 2305" o:spid="_x0000_s1085" style="position:absolute;left:42386;top:4762;width:57086;height:0;visibility:visible;mso-wrap-style:square;v-text-anchor:top" coordsize="5708651,1" o:gfxdata="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" path="m,l5708651,1e" filled="f" strokeweight=".5pt">
                 <v:stroke miterlimit="83231f" joinstyle="miter"/>
                 <v:path arrowok="t" textboxrect="0,0,5708651,1"/>
               </v:shape>
-              <v:shape id="Shape 2306" o:spid="_x0000_s1069" style="position:absolute;left:42418;top:4730;width:0;height:826;visibility:visible;mso-wrap-style:square;v-text-anchor:top" coordsize="0,82550" o:gfxdata="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" path="m,l,82550e" filled="f" strokeweight=".5pt">
+              <v:shape id="Shape 2306" o:spid="_x0000_s1086" style="position:absolute;left:42418;top:4730;width:0;height:826;visibility:visible;mso-wrap-style:square;v-text-anchor:top" coordsize="0,82550" o:gfxdata="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" path="m,l,82550e" filled="f" strokeweight=".5pt">
                 <v:stroke miterlimit="83231f" joinstyle="miter"/>
                 <v:path arrowok="t" textboxrect="0,0,0,82550"/>
               </v:shape>
-              <v:shape id="Shape 2307" o:spid="_x0000_s1070" style="position:absolute;left:42386;top:5524;width:57086;height:0;visibility:visible;mso-wrap-style:square;v-text-anchor:top" coordsize="5708651,1" o:gfxdata="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" path="m,l5708651,1e" filled="f" strokeweight=".5pt">
+              <v:shape id="Shape 2307" o:spid="_x0000_s1087" style="position:absolute;left:42386;top:5524;width:57086;height:0;visibility:visible;mso-wrap-style:square;v-text-anchor:top" coordsize="5708651,1" o:gfxdata="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" path="m,l5708651,1e" filled="f" strokeweight=".5pt">
                 <v:stroke miterlimit="83231f" joinstyle="miter"/>
                 <v:path arrowok="t" textboxrect="0,0,5708651,1"/>
               </v:shape>
-              <v:shape id="Shape 2308" o:spid="_x0000_s1071" style="position:absolute;left:99441;top:4730;width:0;height:826;visibility:visible;mso-wrap-style:square;v-text-anchor:top" coordsize="0,82550" o:gfxdata="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" path="m,l,82550e" filled="f" strokeweight=".5pt">
+              <v:shape id="Shape 2308" o:spid="_x0000_s1088" style="position:absolute;left:99441;top:4730;width:0;height:826;visibility:visible;mso-wrap-style:square;v-text-anchor:top" coordsize="0,82550" o:gfxdata="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" path="m,l,82550e" filled="f" strokeweight=".5pt">
                 <v:stroke miterlimit="83231f" joinstyle="miter"/>
                 <v:path arrowok="t" textboxrect="0,0,0,82550"/>
               </v:shape>
-              <v:rect id="Rectangle 17877" o:spid="_x0000_s1072" style="position:absolute;left:79882;top:5728;width:19212;height:602;visibility:visible;mso-wrap-style:square;v-text-anchor:top" o:gfxdata="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" filled="f" stroked="f">
+              <v:rect id="Rectangle 17877" o:spid="_x0000_s1089" style="position:absolute;left:79882;top:5728;width:19212;height:602;visibility:visible;mso-wrap-style:square;v-text-anchor:top" o:gfxdata="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" filled="f" stroked="f">
                 <v:textbox inset="0,0,0,0">
                   <w:txbxContent>
                     <w:p>
@@ -5590,63 +5480,54 @@
                   </w:txbxContent>
                 </v:textbox>
               </v:rect>
-              <v:shape id="Shape 2310" o:spid="_x0000_s1073" style="position:absolute;left:79470;top:5524;width:20002;height:0;visibility:visible;mso-wrap-style:square;v-text-anchor:top" coordsize="2000250,1" o:gfxdata="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" path="m,l2000250,1e" filled="f" strokeweight=".5pt">
+              <v:shape id="Shape 2310" o:spid="_x0000_s1090" style="position:absolute;left:79470;top:5524;width:20002;height:0;visibility:visible;mso-wrap-style:square;v-text-anchor:top" coordsize="2000250,1" o:gfxdata="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" path="m,l2000250,1e" filled="f" strokeweight=".5pt">
                 <v:stroke miterlimit="83231f" joinstyle="miter"/>
                 <v:path arrowok="t" textboxrect="0,0,2000250,1"/>
               </v:shape>
-              <v:shape id="Shape 2311" o:spid="_x0000_s1074" style="position:absolute;left:79502;top:5492;width:0;height:953;visibility:visible;mso-wrap-style:square;v-text-anchor:top" coordsize="0,95250" o:gfxdata="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" path="m,l,95250e" filled="f" strokeweight=".5pt">
+              <v:shape id="Shape 2311" o:spid="_x0000_s1091" style="position:absolute;left:79502;top:5492;width:0;height:953;visibility:visible;mso-wrap-style:square;v-text-anchor:top" coordsize="0,95250" o:gfxdata="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" path="m,l,95250e" filled="f" strokeweight=".5pt">
                 <v:stroke miterlimit="83231f" joinstyle="miter"/>
                 <v:path arrowok="t" textboxrect="0,0,0,95250"/>
               </v:shape>
-              <v:shape id="Shape 2312" o:spid="_x0000_s1075" style="position:absolute;left:79470;top:6413;width:20002;height:0;visibility:visible;mso-wrap-style:square;v-text-anchor:top" coordsize="2000250,1" o:gfxdata="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" path="m,l2000250,1e" filled="f" strokeweight=".5pt">
+              <v:shape id="Shape 2312" o:spid="_x0000_s1092" style="position:absolute;left:79470;top:6413;width:20002;height:0;visibility:visible;mso-wrap-style:square;v-text-anchor:top" coordsize="2000250,1" o:gfxdata="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" path="m,l2000250,1e" filled="f" strokeweight=".5pt">
                 <v:stroke miterlimit="83231f" joinstyle="miter"/>
                 <v:path arrowok="t" textboxrect="0,0,2000250,1"/>
               </v:shape>
-              <v:shape id="Shape 2313" o:spid="_x0000_s1076" style="position:absolute;left:99441;top:5492;width:0;height:953;visibility:visible;mso-wrap-style:square;v-text-anchor:top" coordsize="0,95250" o:gfxdata="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" path="m,l,95250e" filled="f" strokeweight=".5pt">
+              <v:shape id="Shape 2313" o:spid="_x0000_s1093" style="position:absolute;left:99441;top:5492;width:0;height:953;visibility:visible;mso-wrap-style:square;v-text-anchor:top" coordsize="0,95250" o:gfxdata="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" path="m,l,95250e" filled="f" strokeweight=".5pt">
                 <v:stroke miterlimit="83231f" joinstyle="miter"/>
                 <v:path arrowok="t" textboxrect="0,0,0,95250"/>
               </v:shape>
-              <v:rect id="Rectangle 2314" o:spid="_x0000_s1077" style="position:absolute;left:72009;top:5732;width:8308;height:781;visibility:visible;mso-wrap-style:square;v-text-anchor:top" o:gfxdata="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" filled="f" stroked="f">
+              <v:rect id="Rectangle 2314" o:spid="_x0000_s1094" style="position:absolute;left:72009;top:5732;width:8308;height:781;visibility:visible;mso-wrap-style:square;v-text-anchor:top" o:gfxdata="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" filled="f" stroked="f">
                 <v:textbox inset="0,0,0,0">
                   <w:txbxContent>
                     <w:p>
-                      <w:proofErr w:type="spellStart"/>
                       <w:r>
                         <w:rPr>
                           <w:rFonts w:ascii="Arial" w:eastAsia="Arial" w:hAnsi="Arial" w:cs="Arial"/>
                           <w:sz w:val="10"/>
                         </w:rPr>
-                        <w:t>Hashcode</w:t>
-                      </w:r>
-                      <w:proofErr w:type="spellEnd"/>
-                      <w:r>
-                        <w:rPr>
-                          <w:rFonts w:ascii="Arial" w:eastAsia="Arial" w:hAnsi="Arial" w:cs="Arial"/>
-                          <w:sz w:val="10"/>
-                        </w:rPr>
-                        <w:t xml:space="preserve"> do Arquivo:</w:t>
+                        <w:t>Hashcode do Arquivo:</w:t>
                       </w:r>
                     </w:p>
                   </w:txbxContent>
                 </v:textbox>
               </v:rect>
-              <v:shape id="Shape 2315" o:spid="_x0000_s1078" style="position:absolute;left:71596;top:5524;width:7937;height:0;visibility:visible;mso-wrap-style:square;v-text-anchor:top" coordsize="793750,0" o:gfxdata="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" path="m,l793750,e" filled="f" strokeweight=".5pt">
+              <v:shape id="Shape 2315" o:spid="_x0000_s1095" style="position:absolute;left:71596;top:5524;width:7937;height:0;visibility:visible;mso-wrap-style:square;v-text-anchor:top" coordsize="793750,0" o:gfxdata="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" path="m,l793750,e" filled="f" strokeweight=".5pt">
                 <v:stroke miterlimit="83231f" joinstyle="miter"/>
                 <v:path arrowok="t" textboxrect="0,0,793750,0"/>
               </v:shape>
-              <v:shape id="Shape 2316" o:spid="_x0000_s1079" style="position:absolute;left:71628;top:5492;width:0;height:953;visibility:visible;mso-wrap-style:square;v-text-anchor:top" coordsize="0,95250" o:gfxdata="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" path="m,l,95250e" filled="f" strokeweight=".5pt">
+              <v:shape id="Shape 2316" o:spid="_x0000_s1096" style="position:absolute;left:71628;top:5492;width:0;height:953;visibility:visible;mso-wrap-style:square;v-text-anchor:top" coordsize="0,95250" o:gfxdata="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" path="m,l,95250e" filled="f" strokeweight=".5pt">
                 <v:stroke miterlimit="83231f" joinstyle="miter"/>
                 <v:path arrowok="t" textboxrect="0,0,0,95250"/>
               </v:shape>
-              <v:shape id="Shape 2317" o:spid="_x0000_s1080" style="position:absolute;left:71596;top:6413;width:7937;height:0;visibility:visible;mso-wrap-style:square;v-text-anchor:top" coordsize="793750,0" o:gfxdata="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" path="m,l793750,e" filled="f" strokeweight=".5pt">
+              <v:shape id="Shape 2317" o:spid="_x0000_s1097" style="position:absolute;left:71596;top:6413;width:7937;height:0;visibility:visible;mso-wrap-style:square;v-text-anchor:top" coordsize="793750,0" o:gfxdata="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" path="m,l793750,e" filled="f" strokeweight=".5pt">
                 <v:stroke miterlimit="83231f" joinstyle="miter"/>
                 <v:path arrowok="t" textboxrect="0,0,793750,0"/>
               </v:shape>
-              <v:shape id="Shape 2318" o:spid="_x0000_s1081" style="position:absolute;left:79502;top:5492;width:0;height:953;visibility:visible;mso-wrap-style:square;v-text-anchor:top" coordsize="0,95250" o:gfxdata="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" path="m,l,95250e" filled="f" strokeweight=".5pt">
+              <v:shape id="Shape 2318" o:spid="_x0000_s1098" style="position:absolute;left:79502;top:5492;width:0;height:953;visibility:visible;mso-wrap-style:square;v-text-anchor:top" coordsize="0,95250" o:gfxdata="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" path="m,l,95250e" filled="f" strokeweight=".5pt">
                 <v:stroke miterlimit="83231f" joinstyle="miter"/>
                 <v:path arrowok="t" textboxrect="0,0,0,95250"/>
               </v:shape>
-              <v:rect id="Rectangle 2319" o:spid="_x0000_s1082" style="position:absolute;left:6858;top:5732;width:8355;height:781;visibility:visible;mso-wrap-style:square;v-text-anchor:top" o:gfxdata="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" filled="f" stroked="f">
+              <v:rect id="Rectangle 2319" o:spid="_x0000_s1099" style="position:absolute;left:6858;top:5732;width:8355;height:781;visibility:visible;mso-wrap-style:square;v-text-anchor:top" o:gfxdata="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" filled="f" stroked="f">
                 <v:textbox inset="0,0,0,0">
                   <w:txbxContent>
                     <w:p>
@@ -5661,23 +5542,23 @@
                   </w:txbxContent>
                 </v:textbox>
               </v:rect>
-              <v:shape id="Shape 2320" o:spid="_x0000_s1083" style="position:absolute;left:6445;top:5524;width:65214;height:0;visibility:visible;mso-wrap-style:square;v-text-anchor:top" coordsize="6521450,0" o:gfxdata="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" path="m,l6521450,e" filled="f" strokeweight=".5pt">
+              <v:shape id="Shape 2320" o:spid="_x0000_s1100" style="position:absolute;left:6445;top:5524;width:65214;height:0;visibility:visible;mso-wrap-style:square;v-text-anchor:top" coordsize="6521450,0" o:gfxdata="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" path="m,l6521450,e" filled="f" strokeweight=".5pt">
                 <v:stroke miterlimit="83231f" joinstyle="miter"/>
                 <v:path arrowok="t" textboxrect="0,0,6521450,0"/>
               </v:shape>
-              <v:shape id="Shape 2321" o:spid="_x0000_s1084" style="position:absolute;left:6477;top:5492;width:0;height:953;visibility:visible;mso-wrap-style:square;v-text-anchor:top" coordsize="0,95250" o:gfxdata="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" path="m,l,95250e" filled="f" strokeweight=".5pt">
+              <v:shape id="Shape 2321" o:spid="_x0000_s1101" style="position:absolute;left:6477;top:5492;width:0;height:953;visibility:visible;mso-wrap-style:square;v-text-anchor:top" coordsize="0,95250" o:gfxdata="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" path="m,l,95250e" filled="f" strokeweight=".5pt">
                 <v:stroke miterlimit="83231f" joinstyle="miter"/>
                 <v:path arrowok="t" textboxrect="0,0,0,95250"/>
               </v:shape>
-              <v:shape id="Shape 2322" o:spid="_x0000_s1085" style="position:absolute;left:6445;top:6413;width:65214;height:0;visibility:visible;mso-wrap-style:square;v-text-anchor:top" coordsize="6521450,0" o:gfxdata="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" path="m,l6521450,e" filled="f" strokeweight=".5pt">
+              <v:shape id="Shape 2322" o:spid="_x0000_s1102" style="position:absolute;left:6445;top:6413;width:65214;height:0;visibility:visible;mso-wrap-style:square;v-text-anchor:top" coordsize="6521450,0" o:gfxdata="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" path="m,l6521450,e" filled="f" strokeweight=".5pt">
                 <v:stroke miterlimit="83231f" joinstyle="miter"/>
                 <v:path arrowok="t" textboxrect="0,0,6521450,0"/>
               </v:shape>
-              <v:shape id="Shape 2323" o:spid="_x0000_s1086" style="position:absolute;left:71628;top:5492;width:0;height:953;visibility:visible;mso-wrap-style:square;v-text-anchor:top" coordsize="0,95250" o:gfxdata="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" path="m,l,95250e" filled="f" strokeweight=".5pt">
+              <v:shape id="Shape 2323" o:spid="_x0000_s1103" style="position:absolute;left:71628;top:5492;width:0;height:953;visibility:visible;mso-wrap-style:square;v-text-anchor:top" coordsize="0,95250" o:gfxdata="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" path="m,l,95250e" filled="f" strokeweight=".5pt">
                 <v:stroke miterlimit="83231f" joinstyle="miter"/>
                 <v:path arrowok="t" textboxrect="0,0,0,95250"/>
               </v:shape>
-              <v:rect id="Rectangle 2324" o:spid="_x0000_s1087" style="position:absolute;left:635;top:5732;width:4411;height:781;visibility:visible;mso-wrap-style:square;v-text-anchor:top" o:gfxdata="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" filled="f" stroked="f">
+              <v:rect id="Rectangle 2324" o:spid="_x0000_s1104" style="position:absolute;left:635;top:5732;width:4411;height:781;visibility:visible;mso-wrap-style:square;v-text-anchor:top" o:gfxdata="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" filled="f" stroked="f">
                 <v:textbox inset="0,0,0,0">
                   <w:txbxContent>
                     <w:p>
@@ -5692,19 +5573,19 @@
                   </w:txbxContent>
                 </v:textbox>
               </v:rect>
-              <v:shape id="Shape 2325" o:spid="_x0000_s1088" style="position:absolute;left:222;top:5524;width:6286;height:0;visibility:visible;mso-wrap-style:square;v-text-anchor:top" coordsize="628650,0" o:gfxdata="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" path="m,l628650,e" filled="f" strokeweight=".5pt">
+              <v:shape id="Shape 2325" o:spid="_x0000_s1105" style="position:absolute;left:222;top:5524;width:6286;height:0;visibility:visible;mso-wrap-style:square;v-text-anchor:top" coordsize="628650,0" o:gfxdata="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" path="m,l628650,e" filled="f" strokeweight=".5pt">
                 <v:stroke miterlimit="83231f" joinstyle="miter"/>
                 <v:path arrowok="t" textboxrect="0,0,628650,0"/>
               </v:shape>
-              <v:shape id="Shape 2326" o:spid="_x0000_s1089" style="position:absolute;left:254;top:5492;width:0;height:953;visibility:visible;mso-wrap-style:square;v-text-anchor:top" coordsize="0,95250" o:gfxdata="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" path="m,l,95250e" filled="f" strokeweight=".5pt">
+              <v:shape id="Shape 2326" o:spid="_x0000_s1106" style="position:absolute;left:254;top:5492;width:0;height:953;visibility:visible;mso-wrap-style:square;v-text-anchor:top" coordsize="0,95250" o:gfxdata="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" path="m,l,95250e" filled="f" strokeweight=".5pt">
                 <v:stroke miterlimit="83231f" joinstyle="miter"/>
                 <v:path arrowok="t" textboxrect="0,0,0,95250"/>
               </v:shape>
-              <v:shape id="Shape 2327" o:spid="_x0000_s1090" style="position:absolute;left:222;top:6413;width:6286;height:0;visibility:visible;mso-wrap-style:square;v-text-anchor:top" coordsize="628650,0" o:gfxdata="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" path="m,l628650,e" filled="f" strokeweight=".5pt">
+              <v:shape id="Shape 2327" o:spid="_x0000_s1107" style="position:absolute;left:222;top:6413;width:6286;height:0;visibility:visible;mso-wrap-style:square;v-text-anchor:top" coordsize="628650,0" o:gfxdata="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" path="m,l628650,e" filled="f" strokeweight=".5pt">
                 <v:stroke miterlimit="83231f" joinstyle="miter"/>
                 <v:path arrowok="t" textboxrect="0,0,628650,0"/>
               </v:shape>
-              <v:shape id="Shape 2328" o:spid="_x0000_s1091" style="position:absolute;left:6477;top:5492;width:0;height:953;visibility:visible;mso-wrap-style:square;v-text-anchor:top" coordsize="0,95250" o:gfxdata="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" path="m,l,95250e" filled="f" strokeweight=".5pt">
+              <v:shape id="Shape 2328" o:spid="_x0000_s1108" style="position:absolute;left:6477;top:5492;width:0;height:953;visibility:visible;mso-wrap-style:square;v-text-anchor:top" coordsize="0,95250" o:gfxdata="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" path="m,l,95250e" filled="f" strokeweight=".5pt">
                 <v:stroke miterlimit="83231f" joinstyle="miter"/>
                 <v:path arrowok="t" textboxrect="0,0,0,95250"/>
               </v:shape>
@@ -5745,6 +5626,1410 @@
 
 <file path=word/header1.xml><?xml version="1.0" encoding="utf-8"?>
 <w:hdr xmlns:wpc="http://schemas.microsoft.com/office/word/2010/wordprocessingCanvas" xmlns:mc="http://schemas.openxmlformats.org/markup-compatibility/2006" xmlns:o="urn:schemas-microsoft-com:office:office" xmlns:r="http://schemas.openxmlformats.org/officeDocument/2006/relationships" xmlns:m="http://schemas.openxmlformats.org/officeDocument/2006/math" xmlns:v="urn:schemas-microsoft-com:vml" xmlns:wp14="http://schemas.microsoft.com/office/word/2010/wordprocessingDrawing" xmlns:wp="http://schemas.openxmlformats.org/drawingml/2006/wordprocessingDrawing" xmlns:w10="urn:schemas-microsoft-com:office:word" xmlns:w="http://schemas.openxmlformats.org/wordprocessingml/2006/main" xmlns:w14="http://schemas.microsoft.com/office/word/2010/wordml" xmlns:w15="http://schemas.microsoft.com/office/word/2012/wordml" xmlns:wpg="http://schemas.microsoft.com/office/word/2010/wordprocessingGroup" xmlns:wpi="http://schemas.microsoft.com/office/word/2010/wordprocessingInk" xmlns:wne="http://schemas.microsoft.com/office/word/2006/wordml" xmlns:wps="http://schemas.microsoft.com/office/word/2010/wordprocessingShape" mc:Ignorable="w14 w15 wp14">
+  <w:tbl>
+    <w:tblPr>
+      <w:tblStyle w:val="TableGrid"/>
+      <w:tblW w:w="15620" w:type="dxa"/>
+      <w:jc w:val="center"/>
+      <w:tblInd w:w="0" w:type="dxa"/>
+      <w:tblCellMar>
+        <w:right w:w="2" w:type="dxa"/>
+      </w:tblCellMar>
+      <w:tblLook w:val="04A0" w:firstRow="1" w:lastRow="0" w:firstColumn="1" w:lastColumn="0" w:noHBand="0" w:noVBand="1"/>
+    </w:tblPr>
+    <w:tblGrid>
+      <w:gridCol w:w="800"/>
+      <w:gridCol w:w="820"/>
+      <w:gridCol w:w="400"/>
+      <w:gridCol w:w="280"/>
+      <w:gridCol w:w="740"/>
+      <w:gridCol w:w="420"/>
+      <w:gridCol w:w="1120"/>
+      <w:gridCol w:w="1540"/>
+      <w:gridCol w:w="200"/>
+      <w:gridCol w:w="380"/>
+      <w:gridCol w:w="460"/>
+      <w:gridCol w:w="360"/>
+      <w:gridCol w:w="200"/>
+      <w:gridCol w:w="1460"/>
+      <w:gridCol w:w="1255"/>
+      <w:gridCol w:w="305"/>
+      <w:gridCol w:w="1360"/>
+      <w:gridCol w:w="1760"/>
+      <w:gridCol w:w="1760"/>
+    </w:tblGrid>
+    <w:tr>
+      <w:trPr>
+        <w:trHeight w:val="736"/>
+        <w:jc w:val="center"/>
+      </w:trPr>
+      <w:tc>
+        <w:tcPr>
+          <w:tcW w:w="15620" w:type="dxa"/>
+          <w:gridSpan w:val="19"/>
+          <w:tcBorders>
+            <w:bottom w:val="single" w:sz="4" w:space="0" w:color="auto"/>
+          </w:tcBorders>
+          <w:vAlign w:val="center"/>
+        </w:tcPr>
+        <w:p>
+          <w:pPr>
+            <w:ind w:left="134"/>
+            <w:jc w:val="center"/>
+            <w:rPr>
+              <w:rFonts w:ascii="Arial" w:eastAsia="Arial" w:hAnsi="Arial" w:cs="Arial"/>
+              <w:b/>
+              <w:szCs w:val="24"/>
+            </w:rPr>
+          </w:pPr>
+        </w:p>
+      </w:tc>
+    </w:tr>
+    <w:tr>
+      <w:trPr>
+        <w:trHeight w:hRule="exact" w:val="142"/>
+        <w:jc w:val="center"/>
+      </w:trPr>
+      <w:tc>
+        <w:tcPr>
+          <w:tcW w:w="800" w:type="dxa"/>
+          <w:vMerge w:val="restart"/>
+          <w:tcBorders>
+            <w:top w:val="single" w:sz="4" w:space="0" w:color="auto"/>
+            <w:left w:val="single" w:sz="6" w:space="0" w:color="auto"/>
+            <w:right w:val="single" w:sz="4" w:space="0" w:color="000000"/>
+          </w:tcBorders>
+          <w:shd w:val="clear" w:color="auto" w:fill="CCCCCC"/>
+          <w:vAlign w:val="center"/>
+        </w:tcPr>
+        <w:p>
+          <w:pPr>
+            <w:ind w:left="50"/>
+            <w:jc w:val="center"/>
+            <w:rPr>
+              <w:rFonts w:ascii="Arial" w:eastAsia="Arial" w:hAnsi="Arial" w:cs="Arial"/>
+              <w:b/>
+              <w:sz w:val="10"/>
+              <w:szCs w:val="10"/>
+            </w:rPr>
+          </w:pPr>
+          <w:r>
+            <w:rPr>
+              <w:rFonts w:ascii="Arial" w:eastAsia="Arial" w:hAnsi="Arial" w:cs="Arial"/>
+              <w:b/>
+              <w:sz w:val="10"/>
+              <w:szCs w:val="10"/>
+            </w:rPr>
+            <w:t>Data Emissão</w:t>
+          </w:r>
+        </w:p>
+      </w:tc>
+      <w:tc>
+        <w:tcPr>
+          <w:tcW w:w="820" w:type="dxa"/>
+          <w:vMerge w:val="restart"/>
+          <w:tcBorders>
+            <w:top w:val="single" w:sz="4" w:space="0" w:color="auto"/>
+            <w:left w:val="single" w:sz="4" w:space="0" w:color="000000"/>
+            <w:right w:val="single" w:sz="4" w:space="0" w:color="000000"/>
+          </w:tcBorders>
+          <w:shd w:val="clear" w:color="auto" w:fill="CCCCCC"/>
+          <w:vAlign w:val="center"/>
+        </w:tcPr>
+        <w:p>
+          <w:pPr>
+            <w:jc w:val="center"/>
+            <w:rPr>
+              <w:rFonts w:ascii="Arial" w:eastAsia="Arial" w:hAnsi="Arial" w:cs="Arial"/>
+              <w:b/>
+              <w:sz w:val="10"/>
+              <w:szCs w:val="10"/>
+            </w:rPr>
+          </w:pPr>
+          <w:r>
+            <w:rPr>
+              <w:rFonts w:ascii="Arial" w:eastAsia="Arial" w:hAnsi="Arial" w:cs="Arial"/>
+              <w:b/>
+              <w:sz w:val="10"/>
+              <w:szCs w:val="10"/>
+            </w:rPr>
+            <w:t>Data Saída</w:t>
+          </w:r>
+        </w:p>
+      </w:tc>
+      <w:tc>
+        <w:tcPr>
+          <w:tcW w:w="1420" w:type="dxa"/>
+          <w:gridSpan w:val="3"/>
+          <w:tcBorders>
+            <w:top w:val="single" w:sz="4" w:space="0" w:color="auto"/>
+            <w:left w:val="single" w:sz="4" w:space="0" w:color="000000"/>
+            <w:bottom w:val="single" w:sz="4" w:space="0" w:color="000000"/>
+            <w:right w:val="single" w:sz="4" w:space="0" w:color="000000"/>
+          </w:tcBorders>
+          <w:shd w:val="clear" w:color="auto" w:fill="CCCCCC"/>
+          <w:vAlign w:val="center"/>
+        </w:tcPr>
+        <w:p>
+          <w:pPr>
+            <w:jc w:val="center"/>
+            <w:rPr>
+              <w:rFonts w:ascii="Arial" w:eastAsia="Arial" w:hAnsi="Arial" w:cs="Arial"/>
+              <w:b/>
+              <w:sz w:val="10"/>
+              <w:szCs w:val="10"/>
+            </w:rPr>
+          </w:pPr>
+          <w:r>
+            <w:rPr>
+              <w:rFonts w:ascii="Arial" w:eastAsia="Arial" w:hAnsi="Arial" w:cs="Arial"/>
+              <w:b/>
+              <w:sz w:val="10"/>
+              <w:szCs w:val="10"/>
+            </w:rPr>
+            <w:t>Nr. Doc.</w:t>
+          </w:r>
+        </w:p>
+      </w:tc>
+      <w:tc>
+        <w:tcPr>
+          <w:tcW w:w="420" w:type="dxa"/>
+          <w:vMerge w:val="restart"/>
+          <w:tcBorders>
+            <w:top w:val="single" w:sz="4" w:space="0" w:color="auto"/>
+            <w:left w:val="single" w:sz="4" w:space="0" w:color="000000"/>
+            <w:right w:val="single" w:sz="4" w:space="0" w:color="000000"/>
+          </w:tcBorders>
+          <w:shd w:val="clear" w:color="auto" w:fill="CCCCCC"/>
+          <w:vAlign w:val="center"/>
+        </w:tcPr>
+        <w:p>
+          <w:pPr>
+            <w:jc w:val="center"/>
+            <w:rPr>
+              <w:rFonts w:ascii="Arial" w:eastAsia="Arial" w:hAnsi="Arial" w:cs="Arial"/>
+              <w:b/>
+              <w:sz w:val="10"/>
+              <w:szCs w:val="10"/>
+            </w:rPr>
+          </w:pPr>
+          <w:r>
+            <w:rPr>
+              <w:rFonts w:ascii="Arial" w:eastAsia="Arial" w:hAnsi="Arial" w:cs="Arial"/>
+              <w:b/>
+              <w:sz w:val="10"/>
+              <w:szCs w:val="10"/>
+            </w:rPr>
+            <w:t>Modelo</w:t>
+          </w:r>
+        </w:p>
+      </w:tc>
+      <w:tc>
+        <w:tcPr>
+          <w:tcW w:w="1120" w:type="dxa"/>
+          <w:vMerge w:val="restart"/>
+          <w:tcBorders>
+            <w:top w:val="single" w:sz="4" w:space="0" w:color="auto"/>
+            <w:left w:val="single" w:sz="4" w:space="0" w:color="000000"/>
+            <w:right w:val="single" w:sz="4" w:space="0" w:color="000000"/>
+          </w:tcBorders>
+          <w:shd w:val="clear" w:color="auto" w:fill="CCCCCC"/>
+          <w:vAlign w:val="center"/>
+        </w:tcPr>
+        <w:p>
+          <w:pPr>
+            <w:jc w:val="center"/>
+            <w:rPr>
+              <w:rFonts w:ascii="Arial" w:eastAsia="Arial" w:hAnsi="Arial" w:cs="Arial"/>
+              <w:b/>
+              <w:sz w:val="10"/>
+              <w:szCs w:val="10"/>
+            </w:rPr>
+          </w:pPr>
+          <w:r>
+            <w:rPr>
+              <w:rFonts w:ascii="Arial" w:eastAsia="Arial" w:hAnsi="Arial" w:cs="Arial"/>
+              <w:b/>
+              <w:sz w:val="10"/>
+              <w:szCs w:val="10"/>
+            </w:rPr>
+            <w:t>Nº caixa</w:t>
+          </w:r>
+        </w:p>
+      </w:tc>
+      <w:tc>
+        <w:tcPr>
+          <w:tcW w:w="1740" w:type="dxa"/>
+          <w:gridSpan w:val="2"/>
+          <w:vMerge w:val="restart"/>
+          <w:tcBorders>
+            <w:top w:val="single" w:sz="4" w:space="0" w:color="auto"/>
+            <w:left w:val="single" w:sz="4" w:space="0" w:color="000000"/>
+            <w:right w:val="single" w:sz="4" w:space="0" w:color="000000"/>
+          </w:tcBorders>
+          <w:shd w:val="clear" w:color="auto" w:fill="CCCCCC"/>
+          <w:vAlign w:val="center"/>
+        </w:tcPr>
+        <w:p>
+          <w:pPr>
+            <w:jc w:val="center"/>
+            <w:rPr>
+              <w:rFonts w:ascii="Arial" w:eastAsia="Arial" w:hAnsi="Arial" w:cs="Arial"/>
+              <w:b/>
+              <w:sz w:val="10"/>
+              <w:szCs w:val="10"/>
+            </w:rPr>
+          </w:pPr>
+          <w:r>
+            <w:rPr>
+              <w:rFonts w:ascii="Arial" w:eastAsia="Arial" w:hAnsi="Arial" w:cs="Arial"/>
+              <w:b/>
+              <w:sz w:val="10"/>
+              <w:szCs w:val="10"/>
+            </w:rPr>
+            <w:t>ECF/SAT</w:t>
+          </w:r>
+        </w:p>
+      </w:tc>
+      <w:tc>
+        <w:tcPr>
+          <w:tcW w:w="380" w:type="dxa"/>
+          <w:vMerge w:val="restart"/>
+          <w:tcBorders>
+            <w:top w:val="single" w:sz="4" w:space="0" w:color="auto"/>
+            <w:left w:val="single" w:sz="4" w:space="0" w:color="000000"/>
+            <w:right w:val="single" w:sz="4" w:space="0" w:color="000000"/>
+          </w:tcBorders>
+          <w:shd w:val="clear" w:color="auto" w:fill="CCCCCC"/>
+          <w:vAlign w:val="center"/>
+        </w:tcPr>
+        <w:p>
+          <w:pPr>
+            <w:jc w:val="center"/>
+            <w:rPr>
+              <w:rFonts w:ascii="Arial" w:eastAsia="Arial" w:hAnsi="Arial" w:cs="Arial"/>
+              <w:b/>
+              <w:sz w:val="10"/>
+              <w:szCs w:val="10"/>
+            </w:rPr>
+          </w:pPr>
+          <w:r>
+            <w:rPr>
+              <w:rFonts w:ascii="Arial" w:eastAsia="Arial" w:hAnsi="Arial" w:cs="Arial"/>
+              <w:b/>
+              <w:sz w:val="10"/>
+              <w:szCs w:val="10"/>
+            </w:rPr>
+            <w:t>Série</w:t>
+          </w:r>
+        </w:p>
+      </w:tc>
+      <w:tc>
+        <w:tcPr>
+          <w:tcW w:w="460" w:type="dxa"/>
+          <w:vMerge w:val="restart"/>
+          <w:tcBorders>
+            <w:top w:val="single" w:sz="4" w:space="0" w:color="auto"/>
+            <w:left w:val="single" w:sz="4" w:space="0" w:color="000000"/>
+            <w:right w:val="single" w:sz="4" w:space="0" w:color="000000"/>
+          </w:tcBorders>
+          <w:shd w:val="clear" w:color="auto" w:fill="CCCCCC"/>
+          <w:vAlign w:val="center"/>
+        </w:tcPr>
+        <w:p>
+          <w:pPr>
+            <w:jc w:val="center"/>
+            <w:rPr>
+              <w:rFonts w:ascii="Arial" w:eastAsia="Arial" w:hAnsi="Arial" w:cs="Arial"/>
+              <w:b/>
+              <w:sz w:val="10"/>
+              <w:szCs w:val="10"/>
+            </w:rPr>
+          </w:pPr>
+          <w:r>
+            <w:rPr>
+              <w:rFonts w:ascii="Arial" w:eastAsia="Arial" w:hAnsi="Arial" w:cs="Arial"/>
+              <w:b/>
+              <w:sz w:val="10"/>
+              <w:szCs w:val="10"/>
+            </w:rPr>
+            <w:t>Subs</w:t>
+          </w:r>
+          <w:r>
+            <w:rPr>
+              <w:rFonts w:ascii="Arial" w:eastAsia="Arial" w:hAnsi="Arial" w:cs="Arial"/>
+              <w:b/>
+              <w:sz w:val="10"/>
+              <w:szCs w:val="10"/>
+            </w:rPr>
+            <w:t>érie</w:t>
+          </w:r>
+        </w:p>
+      </w:tc>
+      <w:tc>
+        <w:tcPr>
+          <w:tcW w:w="560" w:type="dxa"/>
+          <w:gridSpan w:val="2"/>
+          <w:vMerge w:val="restart"/>
+          <w:tcBorders>
+            <w:top w:val="single" w:sz="4" w:space="0" w:color="auto"/>
+            <w:left w:val="single" w:sz="4" w:space="0" w:color="000000"/>
+            <w:right w:val="single" w:sz="4" w:space="0" w:color="000000"/>
+          </w:tcBorders>
+          <w:shd w:val="clear" w:color="auto" w:fill="CCCCCC"/>
+          <w:vAlign w:val="center"/>
+        </w:tcPr>
+        <w:p>
+          <w:pPr>
+            <w:jc w:val="center"/>
+            <w:rPr>
+              <w:rFonts w:ascii="Arial" w:eastAsia="Arial" w:hAnsi="Arial" w:cs="Arial"/>
+              <w:b/>
+              <w:sz w:val="10"/>
+              <w:szCs w:val="10"/>
+            </w:rPr>
+          </w:pPr>
+          <w:r>
+            <w:rPr>
+              <w:rFonts w:ascii="Arial" w:eastAsia="Arial" w:hAnsi="Arial" w:cs="Arial"/>
+              <w:b/>
+              <w:sz w:val="10"/>
+              <w:szCs w:val="10"/>
+            </w:rPr>
+            <w:t>Situação</w:t>
+          </w:r>
+        </w:p>
+      </w:tc>
+      <w:tc>
+        <w:tcPr>
+          <w:tcW w:w="1460" w:type="dxa"/>
+          <w:vMerge w:val="restart"/>
+          <w:tcBorders>
+            <w:top w:val="single" w:sz="4" w:space="0" w:color="auto"/>
+            <w:left w:val="single" w:sz="4" w:space="0" w:color="000000"/>
+            <w:right w:val="single" w:sz="4" w:space="0" w:color="000000"/>
+          </w:tcBorders>
+          <w:shd w:val="clear" w:color="auto" w:fill="CCCCCC"/>
+          <w:vAlign w:val="center"/>
+        </w:tcPr>
+        <w:p>
+          <w:pPr>
+            <w:jc w:val="center"/>
+            <w:rPr>
+              <w:rFonts w:ascii="Arial" w:eastAsia="Arial" w:hAnsi="Arial" w:cs="Arial"/>
+              <w:b/>
+              <w:sz w:val="10"/>
+              <w:szCs w:val="10"/>
+            </w:rPr>
+          </w:pPr>
+          <w:r>
+            <w:rPr>
+              <w:rFonts w:ascii="Arial" w:eastAsia="Arial" w:hAnsi="Arial" w:cs="Arial"/>
+              <w:b/>
+              <w:sz w:val="10"/>
+              <w:szCs w:val="10"/>
+            </w:rPr>
+            <w:t>CNPJ/CPF</w:t>
+          </w:r>
+        </w:p>
+      </w:tc>
+      <w:tc>
+        <w:tcPr>
+          <w:tcW w:w="1255" w:type="dxa"/>
+          <w:vMerge w:val="restart"/>
+          <w:tcBorders>
+            <w:top w:val="single" w:sz="4" w:space="0" w:color="auto"/>
+            <w:left w:val="single" w:sz="4" w:space="0" w:color="000000"/>
+            <w:right w:val="single" w:sz="4" w:space="0" w:color="000000"/>
+          </w:tcBorders>
+          <w:shd w:val="clear" w:color="auto" w:fill="CCCCCC"/>
+          <w:vAlign w:val="center"/>
+        </w:tcPr>
+        <w:p>
+          <w:pPr>
+            <w:ind w:left="7"/>
+            <w:jc w:val="center"/>
+            <w:rPr>
+              <w:rFonts w:ascii="Arial" w:eastAsia="Arial" w:hAnsi="Arial" w:cs="Arial"/>
+              <w:b/>
+              <w:sz w:val="10"/>
+              <w:szCs w:val="10"/>
+            </w:rPr>
+          </w:pPr>
+          <w:r>
+            <w:rPr>
+              <w:rFonts w:ascii="Arial" w:eastAsia="Arial" w:hAnsi="Arial" w:cs="Arial"/>
+              <w:b/>
+              <w:sz w:val="10"/>
+              <w:szCs w:val="10"/>
+            </w:rPr>
+            <w:t>IE</w:t>
+          </w:r>
+        </w:p>
+      </w:tc>
+      <w:tc>
+        <w:tcPr>
+          <w:tcW w:w="305" w:type="dxa"/>
+          <w:vMerge w:val="restart"/>
+          <w:tcBorders>
+            <w:top w:val="single" w:sz="4" w:space="0" w:color="auto"/>
+            <w:left w:val="single" w:sz="4" w:space="0" w:color="000000"/>
+            <w:right w:val="single" w:sz="4" w:space="0" w:color="000000"/>
+          </w:tcBorders>
+          <w:shd w:val="clear" w:color="auto" w:fill="CCCCCC"/>
+          <w:vAlign w:val="center"/>
+        </w:tcPr>
+        <w:p>
+          <w:pPr>
+            <w:jc w:val="center"/>
+            <w:rPr>
+              <w:rFonts w:ascii="Arial" w:eastAsia="Arial" w:hAnsi="Arial" w:cs="Arial"/>
+              <w:b/>
+              <w:sz w:val="10"/>
+              <w:szCs w:val="10"/>
+            </w:rPr>
+          </w:pPr>
+          <w:r>
+            <w:rPr>
+              <w:rFonts w:ascii="Arial" w:eastAsia="Arial" w:hAnsi="Arial" w:cs="Arial"/>
+              <w:b/>
+              <w:sz w:val="10"/>
+              <w:szCs w:val="10"/>
+            </w:rPr>
+            <w:t>UF</w:t>
+          </w:r>
+        </w:p>
+      </w:tc>
+      <w:tc>
+        <w:tcPr>
+          <w:tcW w:w="1360" w:type="dxa"/>
+          <w:vMerge w:val="restart"/>
+          <w:tcBorders>
+            <w:top w:val="single" w:sz="4" w:space="0" w:color="auto"/>
+            <w:left w:val="single" w:sz="4" w:space="0" w:color="000000"/>
+            <w:right w:val="single" w:sz="4" w:space="0" w:color="000000"/>
+          </w:tcBorders>
+          <w:shd w:val="clear" w:color="auto" w:fill="CCCCCC"/>
+          <w:vAlign w:val="center"/>
+        </w:tcPr>
+        <w:p>
+          <w:pPr>
+            <w:ind w:left="2"/>
+            <w:jc w:val="center"/>
+            <w:rPr>
+              <w:rFonts w:ascii="Arial" w:eastAsia="Arial" w:hAnsi="Arial" w:cs="Arial"/>
+              <w:b/>
+              <w:sz w:val="10"/>
+              <w:szCs w:val="10"/>
+            </w:rPr>
+          </w:pPr>
+          <w:r>
+            <w:rPr>
+              <w:rFonts w:ascii="Arial" w:eastAsia="Arial" w:hAnsi="Arial" w:cs="Arial"/>
+              <w:b/>
+              <w:sz w:val="10"/>
+              <w:szCs w:val="10"/>
+            </w:rPr>
+            <w:t>Município</w:t>
+          </w:r>
+        </w:p>
+      </w:tc>
+      <w:tc>
+        <w:tcPr>
+          <w:tcW w:w="3520" w:type="dxa"/>
+          <w:gridSpan w:val="2"/>
+          <w:vMerge w:val="restart"/>
+          <w:tcBorders>
+            <w:top w:val="single" w:sz="4" w:space="0" w:color="auto"/>
+            <w:left w:val="single" w:sz="4" w:space="0" w:color="000000"/>
+            <w:right w:val="single" w:sz="4" w:space="0" w:color="000000"/>
+          </w:tcBorders>
+          <w:shd w:val="clear" w:color="auto" w:fill="CCCCCC"/>
+          <w:vAlign w:val="center"/>
+        </w:tcPr>
+        <w:p>
+          <w:pPr>
+            <w:ind w:left="134"/>
+            <w:jc w:val="center"/>
+            <w:rPr>
+              <w:rFonts w:ascii="Arial" w:eastAsia="Arial" w:hAnsi="Arial" w:cs="Arial"/>
+              <w:b/>
+              <w:sz w:val="10"/>
+              <w:szCs w:val="10"/>
+            </w:rPr>
+          </w:pPr>
+          <w:r>
+            <w:rPr>
+              <w:rFonts w:ascii="Arial" w:eastAsia="Arial" w:hAnsi="Arial" w:cs="Arial"/>
+              <w:b/>
+              <w:sz w:val="10"/>
+              <w:szCs w:val="10"/>
+            </w:rPr>
+            <w:t>Razão social</w:t>
+          </w:r>
+        </w:p>
+      </w:tc>
+    </w:tr>
+    <w:tr>
+      <w:trPr>
+        <w:trHeight w:hRule="exact" w:val="142"/>
+        <w:jc w:val="center"/>
+      </w:trPr>
+      <w:tc>
+        <w:tcPr>
+          <w:tcW w:w="800" w:type="dxa"/>
+          <w:vMerge/>
+          <w:tcBorders>
+            <w:left w:val="single" w:sz="6" w:space="0" w:color="auto"/>
+            <w:bottom w:val="single" w:sz="4" w:space="0" w:color="000000"/>
+            <w:right w:val="single" w:sz="4" w:space="0" w:color="000000"/>
+          </w:tcBorders>
+          <w:shd w:val="clear" w:color="auto" w:fill="CCCCCC"/>
+          <w:vAlign w:val="center"/>
+        </w:tcPr>
+        <w:p>
+          <w:pPr>
+            <w:ind w:left="50"/>
+            <w:jc w:val="center"/>
+            <w:rPr>
+              <w:sz w:val="10"/>
+              <w:szCs w:val="10"/>
+            </w:rPr>
+          </w:pPr>
+        </w:p>
+      </w:tc>
+      <w:tc>
+        <w:tcPr>
+          <w:tcW w:w="820" w:type="dxa"/>
+          <w:vMerge/>
+          <w:tcBorders>
+            <w:left w:val="single" w:sz="4" w:space="0" w:color="000000"/>
+            <w:bottom w:val="single" w:sz="4" w:space="0" w:color="000000"/>
+            <w:right w:val="single" w:sz="4" w:space="0" w:color="000000"/>
+          </w:tcBorders>
+          <w:shd w:val="clear" w:color="auto" w:fill="CCCCCC"/>
+          <w:vAlign w:val="center"/>
+        </w:tcPr>
+        <w:p>
+          <w:pPr>
+            <w:ind w:left="60"/>
+            <w:jc w:val="center"/>
+            <w:rPr>
+              <w:sz w:val="10"/>
+              <w:szCs w:val="10"/>
+            </w:rPr>
+          </w:pPr>
+        </w:p>
+      </w:tc>
+      <w:tc>
+        <w:tcPr>
+          <w:tcW w:w="680" w:type="dxa"/>
+          <w:gridSpan w:val="2"/>
+          <w:tcBorders>
+            <w:top w:val="single" w:sz="4" w:space="0" w:color="000000"/>
+            <w:left w:val="single" w:sz="4" w:space="0" w:color="000000"/>
+            <w:bottom w:val="single" w:sz="4" w:space="0" w:color="000000"/>
+            <w:right w:val="single" w:sz="4" w:space="0" w:color="000000"/>
+          </w:tcBorders>
+          <w:shd w:val="clear" w:color="auto" w:fill="CCCCCC"/>
+          <w:vAlign w:val="center"/>
+        </w:tcPr>
+        <w:p>
+          <w:pPr>
+            <w:ind w:left="2"/>
+            <w:jc w:val="center"/>
+            <w:rPr>
+              <w:sz w:val="10"/>
+              <w:szCs w:val="10"/>
+            </w:rPr>
+          </w:pPr>
+          <w:r>
+            <w:rPr>
+              <w:rFonts w:ascii="Arial" w:eastAsia="Arial" w:hAnsi="Arial" w:cs="Arial"/>
+              <w:b/>
+              <w:sz w:val="10"/>
+              <w:szCs w:val="10"/>
+            </w:rPr>
+            <w:t>Inicial</w:t>
+          </w:r>
+        </w:p>
+      </w:tc>
+      <w:tc>
+        <w:tcPr>
+          <w:tcW w:w="740" w:type="dxa"/>
+          <w:tcBorders>
+            <w:top w:val="single" w:sz="4" w:space="0" w:color="000000"/>
+            <w:left w:val="single" w:sz="4" w:space="0" w:color="000000"/>
+            <w:bottom w:val="single" w:sz="4" w:space="0" w:color="000000"/>
+            <w:right w:val="single" w:sz="4" w:space="0" w:color="000000"/>
+          </w:tcBorders>
+          <w:shd w:val="clear" w:color="auto" w:fill="CCCCCC"/>
+          <w:vAlign w:val="center"/>
+        </w:tcPr>
+        <w:p>
+          <w:pPr>
+            <w:jc w:val="center"/>
+            <w:rPr>
+              <w:sz w:val="10"/>
+              <w:szCs w:val="10"/>
+            </w:rPr>
+          </w:pPr>
+          <w:r>
+            <w:rPr>
+              <w:rFonts w:ascii="Arial" w:eastAsia="Arial" w:hAnsi="Arial" w:cs="Arial"/>
+              <w:b/>
+              <w:sz w:val="10"/>
+              <w:szCs w:val="10"/>
+            </w:rPr>
+            <w:t>Final</w:t>
+          </w:r>
+        </w:p>
+      </w:tc>
+      <w:tc>
+        <w:tcPr>
+          <w:tcW w:w="420" w:type="dxa"/>
+          <w:vMerge/>
+          <w:tcBorders>
+            <w:left w:val="single" w:sz="4" w:space="0" w:color="000000"/>
+            <w:bottom w:val="single" w:sz="4" w:space="0" w:color="000000"/>
+            <w:right w:val="single" w:sz="4" w:space="0" w:color="000000"/>
+          </w:tcBorders>
+          <w:shd w:val="clear" w:color="auto" w:fill="CCCCCC"/>
+          <w:vAlign w:val="center"/>
+        </w:tcPr>
+        <w:p>
+          <w:pPr>
+            <w:jc w:val="center"/>
+            <w:rPr>
+              <w:sz w:val="10"/>
+              <w:szCs w:val="10"/>
+            </w:rPr>
+          </w:pPr>
+        </w:p>
+      </w:tc>
+      <w:tc>
+        <w:tcPr>
+          <w:tcW w:w="1120" w:type="dxa"/>
+          <w:vMerge/>
+          <w:tcBorders>
+            <w:left w:val="single" w:sz="4" w:space="0" w:color="000000"/>
+            <w:bottom w:val="single" w:sz="4" w:space="0" w:color="000000"/>
+            <w:right w:val="single" w:sz="4" w:space="0" w:color="000000"/>
+          </w:tcBorders>
+          <w:shd w:val="clear" w:color="auto" w:fill="CCCCCC"/>
+          <w:vAlign w:val="center"/>
+        </w:tcPr>
+        <w:p>
+          <w:pPr>
+            <w:jc w:val="center"/>
+            <w:rPr>
+              <w:sz w:val="10"/>
+              <w:szCs w:val="10"/>
+            </w:rPr>
+          </w:pPr>
+        </w:p>
+      </w:tc>
+      <w:tc>
+        <w:tcPr>
+          <w:tcW w:w="1740" w:type="dxa"/>
+          <w:gridSpan w:val="2"/>
+          <w:vMerge/>
+          <w:tcBorders>
+            <w:left w:val="single" w:sz="4" w:space="0" w:color="000000"/>
+            <w:bottom w:val="single" w:sz="4" w:space="0" w:color="000000"/>
+            <w:right w:val="single" w:sz="4" w:space="0" w:color="000000"/>
+          </w:tcBorders>
+          <w:shd w:val="clear" w:color="auto" w:fill="CCCCCC"/>
+          <w:vAlign w:val="center"/>
+        </w:tcPr>
+        <w:p>
+          <w:pPr>
+            <w:jc w:val="center"/>
+            <w:rPr>
+              <w:sz w:val="10"/>
+              <w:szCs w:val="10"/>
+            </w:rPr>
+          </w:pPr>
+        </w:p>
+      </w:tc>
+      <w:tc>
+        <w:tcPr>
+          <w:tcW w:w="380" w:type="dxa"/>
+          <w:vMerge/>
+          <w:tcBorders>
+            <w:left w:val="single" w:sz="4" w:space="0" w:color="000000"/>
+            <w:bottom w:val="single" w:sz="4" w:space="0" w:color="000000"/>
+            <w:right w:val="single" w:sz="4" w:space="0" w:color="000000"/>
+          </w:tcBorders>
+          <w:shd w:val="clear" w:color="auto" w:fill="CCCCCC"/>
+          <w:vAlign w:val="center"/>
+        </w:tcPr>
+        <w:p>
+          <w:pPr>
+            <w:jc w:val="center"/>
+            <w:rPr>
+              <w:sz w:val="10"/>
+              <w:szCs w:val="10"/>
+            </w:rPr>
+          </w:pPr>
+        </w:p>
+      </w:tc>
+      <w:tc>
+        <w:tcPr>
+          <w:tcW w:w="460" w:type="dxa"/>
+          <w:vMerge/>
+          <w:tcBorders>
+            <w:left w:val="single" w:sz="4" w:space="0" w:color="000000"/>
+            <w:bottom w:val="single" w:sz="4" w:space="0" w:color="000000"/>
+            <w:right w:val="single" w:sz="4" w:space="0" w:color="000000"/>
+          </w:tcBorders>
+          <w:shd w:val="clear" w:color="auto" w:fill="CCCCCC"/>
+          <w:vAlign w:val="center"/>
+        </w:tcPr>
+        <w:p>
+          <w:pPr>
+            <w:rPr>
+              <w:sz w:val="10"/>
+              <w:szCs w:val="10"/>
+            </w:rPr>
+          </w:pPr>
+        </w:p>
+      </w:tc>
+      <w:tc>
+        <w:tcPr>
+          <w:tcW w:w="560" w:type="dxa"/>
+          <w:gridSpan w:val="2"/>
+          <w:vMerge/>
+          <w:tcBorders>
+            <w:left w:val="single" w:sz="4" w:space="0" w:color="000000"/>
+            <w:bottom w:val="single" w:sz="4" w:space="0" w:color="000000"/>
+            <w:right w:val="single" w:sz="4" w:space="0" w:color="000000"/>
+          </w:tcBorders>
+          <w:shd w:val="clear" w:color="auto" w:fill="CCCCCC"/>
+          <w:vAlign w:val="center"/>
+        </w:tcPr>
+        <w:p>
+          <w:pPr>
+            <w:jc w:val="center"/>
+            <w:rPr>
+              <w:sz w:val="10"/>
+              <w:szCs w:val="10"/>
+            </w:rPr>
+          </w:pPr>
+        </w:p>
+      </w:tc>
+      <w:tc>
+        <w:tcPr>
+          <w:tcW w:w="1460" w:type="dxa"/>
+          <w:vMerge/>
+          <w:tcBorders>
+            <w:left w:val="single" w:sz="4" w:space="0" w:color="000000"/>
+            <w:bottom w:val="single" w:sz="4" w:space="0" w:color="000000"/>
+            <w:right w:val="single" w:sz="4" w:space="0" w:color="000000"/>
+          </w:tcBorders>
+          <w:shd w:val="clear" w:color="auto" w:fill="CCCCCC"/>
+          <w:vAlign w:val="center"/>
+        </w:tcPr>
+        <w:p>
+          <w:pPr>
+            <w:jc w:val="center"/>
+            <w:rPr>
+              <w:sz w:val="10"/>
+              <w:szCs w:val="10"/>
+            </w:rPr>
+          </w:pPr>
+        </w:p>
+      </w:tc>
+      <w:tc>
+        <w:tcPr>
+          <w:tcW w:w="1255" w:type="dxa"/>
+          <w:vMerge/>
+          <w:tcBorders>
+            <w:left w:val="single" w:sz="4" w:space="0" w:color="000000"/>
+            <w:bottom w:val="single" w:sz="4" w:space="0" w:color="000000"/>
+            <w:right w:val="single" w:sz="4" w:space="0" w:color="000000"/>
+          </w:tcBorders>
+          <w:shd w:val="clear" w:color="auto" w:fill="CCCCCC"/>
+          <w:vAlign w:val="center"/>
+        </w:tcPr>
+        <w:p>
+          <w:pPr>
+            <w:ind w:left="7"/>
+            <w:jc w:val="center"/>
+            <w:rPr>
+              <w:sz w:val="10"/>
+              <w:szCs w:val="10"/>
+            </w:rPr>
+          </w:pPr>
+        </w:p>
+      </w:tc>
+      <w:tc>
+        <w:tcPr>
+          <w:tcW w:w="305" w:type="dxa"/>
+          <w:vMerge/>
+          <w:tcBorders>
+            <w:left w:val="single" w:sz="4" w:space="0" w:color="000000"/>
+            <w:bottom w:val="single" w:sz="4" w:space="0" w:color="000000"/>
+            <w:right w:val="single" w:sz="4" w:space="0" w:color="000000"/>
+          </w:tcBorders>
+          <w:shd w:val="clear" w:color="auto" w:fill="CCCCCC"/>
+          <w:vAlign w:val="center"/>
+        </w:tcPr>
+        <w:p>
+          <w:pPr>
+            <w:jc w:val="center"/>
+            <w:rPr>
+              <w:sz w:val="10"/>
+              <w:szCs w:val="10"/>
+            </w:rPr>
+          </w:pPr>
+        </w:p>
+      </w:tc>
+      <w:tc>
+        <w:tcPr>
+          <w:tcW w:w="1360" w:type="dxa"/>
+          <w:vMerge/>
+          <w:tcBorders>
+            <w:left w:val="single" w:sz="4" w:space="0" w:color="000000"/>
+            <w:bottom w:val="single" w:sz="4" w:space="0" w:color="000000"/>
+            <w:right w:val="single" w:sz="4" w:space="0" w:color="000000"/>
+          </w:tcBorders>
+          <w:shd w:val="clear" w:color="auto" w:fill="CCCCCC"/>
+          <w:vAlign w:val="center"/>
+        </w:tcPr>
+        <w:p>
+          <w:pPr>
+            <w:ind w:left="2"/>
+            <w:jc w:val="center"/>
+            <w:rPr>
+              <w:sz w:val="10"/>
+              <w:szCs w:val="10"/>
+            </w:rPr>
+          </w:pPr>
+        </w:p>
+      </w:tc>
+      <w:tc>
+        <w:tcPr>
+          <w:tcW w:w="3520" w:type="dxa"/>
+          <w:gridSpan w:val="2"/>
+          <w:vMerge/>
+          <w:tcBorders>
+            <w:left w:val="single" w:sz="4" w:space="0" w:color="000000"/>
+            <w:bottom w:val="single" w:sz="4" w:space="0" w:color="000000"/>
+            <w:right w:val="single" w:sz="4" w:space="0" w:color="000000"/>
+          </w:tcBorders>
+          <w:shd w:val="clear" w:color="auto" w:fill="CCCCCC"/>
+          <w:vAlign w:val="center"/>
+        </w:tcPr>
+        <w:p>
+          <w:pPr>
+            <w:ind w:left="134"/>
+            <w:jc w:val="center"/>
+            <w:rPr>
+              <w:sz w:val="10"/>
+              <w:szCs w:val="10"/>
+            </w:rPr>
+          </w:pPr>
+        </w:p>
+      </w:tc>
+    </w:tr>
+    <w:tr>
+      <w:trPr>
+        <w:trHeight w:hRule="exact" w:val="198"/>
+        <w:jc w:val="center"/>
+      </w:trPr>
+      <w:tc>
+        <w:tcPr>
+          <w:tcW w:w="2020" w:type="dxa"/>
+          <w:gridSpan w:val="3"/>
+          <w:tcBorders>
+            <w:right w:val="single" w:sz="4" w:space="0" w:color="000000"/>
+          </w:tcBorders>
+          <w:shd w:val="clear" w:color="auto" w:fill="auto"/>
+          <w:vAlign w:val="center"/>
+        </w:tcPr>
+        <w:p>
+          <w:pPr>
+            <w:jc w:val="center"/>
+            <w:rPr>
+              <w:sz w:val="10"/>
+              <w:szCs w:val="10"/>
+            </w:rPr>
+          </w:pPr>
+        </w:p>
+      </w:tc>
+      <w:tc>
+        <w:tcPr>
+          <w:tcW w:w="1440" w:type="dxa"/>
+          <w:gridSpan w:val="3"/>
+          <w:tcBorders>
+            <w:top w:val="single" w:sz="4" w:space="0" w:color="000000"/>
+            <w:left w:val="single" w:sz="4" w:space="0" w:color="000000"/>
+            <w:bottom w:val="single" w:sz="4" w:space="0" w:color="000000"/>
+            <w:right w:val="single" w:sz="4" w:space="0" w:color="000000"/>
+          </w:tcBorders>
+          <w:shd w:val="clear" w:color="auto" w:fill="CCCCCC"/>
+          <w:vAlign w:val="center"/>
+        </w:tcPr>
+        <w:p>
+          <w:pPr>
+            <w:jc w:val="center"/>
+            <w:rPr>
+              <w:sz w:val="10"/>
+              <w:szCs w:val="10"/>
+            </w:rPr>
+          </w:pPr>
+          <w:r>
+            <w:rPr>
+              <w:rFonts w:ascii="Arial" w:eastAsia="Arial" w:hAnsi="Arial" w:cs="Arial"/>
+              <w:b/>
+              <w:sz w:val="10"/>
+              <w:szCs w:val="10"/>
+            </w:rPr>
+            <w:t>CST/ICMS</w:t>
+          </w:r>
+        </w:p>
+      </w:tc>
+      <w:tc>
+        <w:tcPr>
+          <w:tcW w:w="1120" w:type="dxa"/>
+          <w:tcBorders>
+            <w:top w:val="single" w:sz="4" w:space="0" w:color="000000"/>
+            <w:left w:val="single" w:sz="4" w:space="0" w:color="000000"/>
+            <w:bottom w:val="single" w:sz="4" w:space="0" w:color="000000"/>
+            <w:right w:val="single" w:sz="4" w:space="0" w:color="000000"/>
+          </w:tcBorders>
+          <w:shd w:val="clear" w:color="auto" w:fill="CCCCCC"/>
+          <w:vAlign w:val="center"/>
+        </w:tcPr>
+        <w:p>
+          <w:pPr>
+            <w:ind w:left="22"/>
+            <w:jc w:val="center"/>
+            <w:rPr>
+              <w:sz w:val="10"/>
+              <w:szCs w:val="10"/>
+            </w:rPr>
+          </w:pPr>
+          <w:r>
+            <w:rPr>
+              <w:rFonts w:ascii="Arial" w:eastAsia="Arial" w:hAnsi="Arial" w:cs="Arial"/>
+              <w:b/>
+              <w:sz w:val="10"/>
+              <w:szCs w:val="10"/>
+            </w:rPr>
+            <w:t>CFOP</w:t>
+          </w:r>
+        </w:p>
+      </w:tc>
+      <w:tc>
+        <w:tcPr>
+          <w:tcW w:w="1540" w:type="dxa"/>
+          <w:tcBorders>
+            <w:top w:val="single" w:sz="4" w:space="0" w:color="000000"/>
+            <w:left w:val="single" w:sz="4" w:space="0" w:color="000000"/>
+            <w:bottom w:val="single" w:sz="4" w:space="0" w:color="000000"/>
+            <w:right w:val="single" w:sz="4" w:space="0" w:color="000000"/>
+          </w:tcBorders>
+          <w:shd w:val="clear" w:color="auto" w:fill="CCCCCC"/>
+          <w:vAlign w:val="center"/>
+        </w:tcPr>
+        <w:p>
+          <w:pPr>
+            <w:ind w:right="38"/>
+            <w:jc w:val="center"/>
+            <w:rPr>
+              <w:sz w:val="10"/>
+              <w:szCs w:val="10"/>
+            </w:rPr>
+          </w:pPr>
+          <w:r>
+            <w:rPr>
+              <w:rFonts w:ascii="Arial" w:eastAsia="Arial" w:hAnsi="Arial" w:cs="Arial"/>
+              <w:b/>
+              <w:sz w:val="10"/>
+              <w:szCs w:val="10"/>
+            </w:rPr>
+            <w:t>Alíquota ICMS</w:t>
+          </w:r>
+        </w:p>
+      </w:tc>
+      <w:tc>
+        <w:tcPr>
+          <w:tcW w:w="1400" w:type="dxa"/>
+          <w:gridSpan w:val="4"/>
+          <w:tcBorders>
+            <w:top w:val="single" w:sz="4" w:space="0" w:color="000000"/>
+            <w:left w:val="single" w:sz="4" w:space="0" w:color="000000"/>
+            <w:bottom w:val="single" w:sz="4" w:space="0" w:color="000000"/>
+            <w:right w:val="single" w:sz="4" w:space="0" w:color="000000"/>
+          </w:tcBorders>
+          <w:shd w:val="clear" w:color="auto" w:fill="CCCCCC"/>
+          <w:vAlign w:val="center"/>
+        </w:tcPr>
+        <w:p>
+          <w:pPr>
+            <w:ind w:right="38"/>
+            <w:jc w:val="center"/>
+            <w:rPr>
+              <w:sz w:val="10"/>
+              <w:szCs w:val="10"/>
+            </w:rPr>
+          </w:pPr>
+          <w:r>
+            <w:rPr>
+              <w:rFonts w:ascii="Arial" w:eastAsia="Arial" w:hAnsi="Arial" w:cs="Arial"/>
+              <w:b/>
+              <w:sz w:val="10"/>
+              <w:szCs w:val="10"/>
+            </w:rPr>
+            <w:t>Valor Operação</w:t>
+          </w:r>
+        </w:p>
+      </w:tc>
+      <w:tc>
+        <w:tcPr>
+          <w:tcW w:w="1660" w:type="dxa"/>
+          <w:gridSpan w:val="2"/>
+          <w:tcBorders>
+            <w:top w:val="single" w:sz="4" w:space="0" w:color="000000"/>
+            <w:left w:val="single" w:sz="4" w:space="0" w:color="000000"/>
+            <w:bottom w:val="single" w:sz="4" w:space="0" w:color="000000"/>
+            <w:right w:val="single" w:sz="4" w:space="0" w:color="000000"/>
+          </w:tcBorders>
+          <w:shd w:val="clear" w:color="auto" w:fill="CCCCCC"/>
+          <w:vAlign w:val="center"/>
+        </w:tcPr>
+        <w:p>
+          <w:pPr>
+            <w:ind w:right="38"/>
+            <w:jc w:val="center"/>
+            <w:rPr>
+              <w:sz w:val="10"/>
+              <w:szCs w:val="10"/>
+            </w:rPr>
+          </w:pPr>
+          <w:r>
+            <w:rPr>
+              <w:rFonts w:ascii="Arial" w:eastAsia="Arial" w:hAnsi="Arial" w:cs="Arial"/>
+              <w:b/>
+              <w:sz w:val="10"/>
+              <w:szCs w:val="10"/>
+            </w:rPr>
+            <w:t>Base de Cálculo ICMS</w:t>
+          </w:r>
+        </w:p>
+      </w:tc>
+      <w:tc>
+        <w:tcPr>
+          <w:tcW w:w="1560" w:type="dxa"/>
+          <w:gridSpan w:val="2"/>
+          <w:tcBorders>
+            <w:top w:val="single" w:sz="4" w:space="0" w:color="000000"/>
+            <w:left w:val="single" w:sz="4" w:space="0" w:color="000000"/>
+            <w:bottom w:val="single" w:sz="4" w:space="0" w:color="000000"/>
+            <w:right w:val="single" w:sz="4" w:space="0" w:color="000000"/>
+          </w:tcBorders>
+          <w:shd w:val="clear" w:color="auto" w:fill="CCCCCC"/>
+          <w:vAlign w:val="center"/>
+        </w:tcPr>
+        <w:p>
+          <w:pPr>
+            <w:ind w:right="38"/>
+            <w:jc w:val="center"/>
+            <w:rPr>
+              <w:sz w:val="10"/>
+              <w:szCs w:val="10"/>
+            </w:rPr>
+          </w:pPr>
+          <w:r>
+            <w:rPr>
+              <w:rFonts w:ascii="Arial" w:eastAsia="Arial" w:hAnsi="Arial" w:cs="Arial"/>
+              <w:b/>
+              <w:sz w:val="10"/>
+              <w:szCs w:val="10"/>
+            </w:rPr>
+            <w:t>Valor ICMS</w:t>
+          </w:r>
+        </w:p>
+      </w:tc>
+      <w:tc>
+        <w:tcPr>
+          <w:tcW w:w="1360" w:type="dxa"/>
+          <w:tcBorders>
+            <w:top w:val="single" w:sz="4" w:space="0" w:color="000000"/>
+            <w:left w:val="single" w:sz="4" w:space="0" w:color="000000"/>
+            <w:bottom w:val="single" w:sz="4" w:space="0" w:color="000000"/>
+            <w:right w:val="single" w:sz="4" w:space="0" w:color="000000"/>
+          </w:tcBorders>
+          <w:shd w:val="clear" w:color="auto" w:fill="CCCCCC"/>
+          <w:vAlign w:val="center"/>
+        </w:tcPr>
+        <w:p>
+          <w:pPr>
+            <w:ind w:right="38"/>
+            <w:jc w:val="center"/>
+            <w:rPr>
+              <w:sz w:val="10"/>
+              <w:szCs w:val="10"/>
+            </w:rPr>
+          </w:pPr>
+          <w:r>
+            <w:rPr>
+              <w:rFonts w:ascii="Arial" w:eastAsia="Arial" w:hAnsi="Arial" w:cs="Arial"/>
+              <w:b/>
+              <w:sz w:val="10"/>
+              <w:szCs w:val="10"/>
+            </w:rPr>
+            <w:t>Base de Cálculo ICMS ST</w:t>
+          </w:r>
+        </w:p>
+      </w:tc>
+      <w:tc>
+        <w:tcPr>
+          <w:tcW w:w="1760" w:type="dxa"/>
+          <w:tcBorders>
+            <w:top w:val="single" w:sz="4" w:space="0" w:color="000000"/>
+            <w:left w:val="single" w:sz="4" w:space="0" w:color="000000"/>
+            <w:bottom w:val="single" w:sz="4" w:space="0" w:color="000000"/>
+            <w:right w:val="single" w:sz="4" w:space="0" w:color="000000"/>
+          </w:tcBorders>
+          <w:shd w:val="clear" w:color="auto" w:fill="CCCCCC"/>
+          <w:vAlign w:val="center"/>
+        </w:tcPr>
+        <w:p>
+          <w:pPr>
+            <w:ind w:right="38"/>
+            <w:jc w:val="center"/>
+            <w:rPr>
+              <w:sz w:val="10"/>
+              <w:szCs w:val="10"/>
+            </w:rPr>
+          </w:pPr>
+          <w:r>
+            <w:rPr>
+              <w:rFonts w:ascii="Arial" w:eastAsia="Arial" w:hAnsi="Arial" w:cs="Arial"/>
+              <w:b/>
+              <w:sz w:val="10"/>
+              <w:szCs w:val="10"/>
+            </w:rPr>
+            <w:t>Valor ICMS ST</w:t>
+          </w:r>
+        </w:p>
+      </w:tc>
+      <w:tc>
+        <w:tcPr>
+          <w:tcW w:w="1760" w:type="dxa"/>
+          <w:tcBorders>
+            <w:top w:val="single" w:sz="4" w:space="0" w:color="000000"/>
+            <w:left w:val="single" w:sz="4" w:space="0" w:color="000000"/>
+            <w:bottom w:val="single" w:sz="4" w:space="0" w:color="000000"/>
+            <w:right w:val="single" w:sz="4" w:space="0" w:color="000000"/>
+          </w:tcBorders>
+          <w:shd w:val="clear" w:color="auto" w:fill="CCCCCC"/>
+          <w:vAlign w:val="center"/>
+        </w:tcPr>
+        <w:p>
+          <w:pPr>
+            <w:ind w:right="38"/>
+            <w:jc w:val="center"/>
+            <w:rPr>
+              <w:sz w:val="10"/>
+              <w:szCs w:val="10"/>
+            </w:rPr>
+          </w:pPr>
+          <w:r>
+            <w:rPr>
+              <w:rFonts w:ascii="Arial" w:eastAsia="Arial" w:hAnsi="Arial" w:cs="Arial"/>
+              <w:b/>
+              <w:sz w:val="10"/>
+              <w:szCs w:val="10"/>
+            </w:rPr>
+            <w:t>Valor IPI</w:t>
+          </w:r>
+        </w:p>
+      </w:tc>
+    </w:tr>
+    <w:tr>
+      <w:trPr>
+        <w:trHeight w:hRule="exact" w:val="57"/>
+        <w:jc w:val="center"/>
+      </w:trPr>
+      <w:tc>
+        <w:tcPr>
+          <w:tcW w:w="800" w:type="dxa"/>
+          <w:shd w:val="clear" w:color="auto" w:fill="auto"/>
+          <w:vAlign w:val="center"/>
+        </w:tcPr>
+        <w:p/>
+      </w:tc>
+      <w:tc>
+        <w:tcPr>
+          <w:tcW w:w="1220" w:type="dxa"/>
+          <w:gridSpan w:val="2"/>
+          <w:shd w:val="clear" w:color="auto" w:fill="auto"/>
+          <w:vAlign w:val="center"/>
+        </w:tcPr>
+        <w:p/>
+      </w:tc>
+      <w:tc>
+        <w:tcPr>
+          <w:tcW w:w="1440" w:type="dxa"/>
+          <w:gridSpan w:val="3"/>
+          <w:shd w:val="clear" w:color="auto" w:fill="auto"/>
+          <w:vAlign w:val="center"/>
+        </w:tcPr>
+        <w:p>
+          <w:pPr>
+            <w:jc w:val="center"/>
+            <w:rPr>
+              <w:rFonts w:ascii="Arial" w:eastAsia="Arial" w:hAnsi="Arial" w:cs="Arial"/>
+              <w:sz w:val="14"/>
+            </w:rPr>
+          </w:pPr>
+        </w:p>
+      </w:tc>
+      <w:tc>
+        <w:tcPr>
+          <w:tcW w:w="1120" w:type="dxa"/>
+          <w:shd w:val="clear" w:color="auto" w:fill="auto"/>
+          <w:vAlign w:val="center"/>
+        </w:tcPr>
+        <w:p>
+          <w:pPr>
+            <w:ind w:left="22"/>
+            <w:jc w:val="center"/>
+            <w:rPr>
+              <w:rFonts w:ascii="Arial" w:eastAsia="Arial" w:hAnsi="Arial" w:cs="Arial"/>
+              <w:sz w:val="14"/>
+            </w:rPr>
+          </w:pPr>
+        </w:p>
+      </w:tc>
+      <w:tc>
+        <w:tcPr>
+          <w:tcW w:w="1540" w:type="dxa"/>
+          <w:shd w:val="clear" w:color="auto" w:fill="auto"/>
+          <w:vAlign w:val="center"/>
+        </w:tcPr>
+        <w:p>
+          <w:pPr>
+            <w:ind w:right="38"/>
+            <w:jc w:val="right"/>
+            <w:rPr>
+              <w:rFonts w:ascii="Arial" w:eastAsia="Arial" w:hAnsi="Arial" w:cs="Arial"/>
+              <w:sz w:val="14"/>
+            </w:rPr>
+          </w:pPr>
+        </w:p>
+      </w:tc>
+      <w:tc>
+        <w:tcPr>
+          <w:tcW w:w="1400" w:type="dxa"/>
+          <w:gridSpan w:val="4"/>
+          <w:shd w:val="clear" w:color="auto" w:fill="auto"/>
+          <w:vAlign w:val="center"/>
+        </w:tcPr>
+        <w:p>
+          <w:pPr>
+            <w:ind w:right="38"/>
+            <w:jc w:val="right"/>
+            <w:rPr>
+              <w:rFonts w:ascii="Arial" w:eastAsia="Arial" w:hAnsi="Arial" w:cs="Arial"/>
+              <w:sz w:val="14"/>
+            </w:rPr>
+          </w:pPr>
+        </w:p>
+      </w:tc>
+      <w:tc>
+        <w:tcPr>
+          <w:tcW w:w="1660" w:type="dxa"/>
+          <w:gridSpan w:val="2"/>
+          <w:shd w:val="clear" w:color="auto" w:fill="auto"/>
+          <w:vAlign w:val="center"/>
+        </w:tcPr>
+        <w:p>
+          <w:pPr>
+            <w:ind w:right="38"/>
+            <w:jc w:val="right"/>
+            <w:rPr>
+              <w:rFonts w:ascii="Arial" w:eastAsia="Arial" w:hAnsi="Arial" w:cs="Arial"/>
+              <w:sz w:val="14"/>
+            </w:rPr>
+          </w:pPr>
+        </w:p>
+      </w:tc>
+      <w:tc>
+        <w:tcPr>
+          <w:tcW w:w="1560" w:type="dxa"/>
+          <w:gridSpan w:val="2"/>
+          <w:shd w:val="clear" w:color="auto" w:fill="auto"/>
+          <w:vAlign w:val="center"/>
+        </w:tcPr>
+        <w:p>
+          <w:pPr>
+            <w:ind w:right="38"/>
+            <w:jc w:val="right"/>
+            <w:rPr>
+              <w:rFonts w:ascii="Arial" w:eastAsia="Arial" w:hAnsi="Arial" w:cs="Arial"/>
+              <w:sz w:val="14"/>
+            </w:rPr>
+          </w:pPr>
+        </w:p>
+      </w:tc>
+      <w:tc>
+        <w:tcPr>
+          <w:tcW w:w="1360" w:type="dxa"/>
+          <w:shd w:val="clear" w:color="auto" w:fill="auto"/>
+          <w:vAlign w:val="center"/>
+        </w:tcPr>
+        <w:p>
+          <w:pPr>
+            <w:ind w:right="38"/>
+            <w:jc w:val="right"/>
+            <w:rPr>
+              <w:rFonts w:ascii="Arial" w:eastAsia="Arial" w:hAnsi="Arial" w:cs="Arial"/>
+              <w:sz w:val="14"/>
+            </w:rPr>
+          </w:pPr>
+        </w:p>
+      </w:tc>
+      <w:tc>
+        <w:tcPr>
+          <w:tcW w:w="1760" w:type="dxa"/>
+          <w:shd w:val="clear" w:color="auto" w:fill="auto"/>
+          <w:vAlign w:val="center"/>
+        </w:tcPr>
+        <w:p>
+          <w:pPr>
+            <w:ind w:right="38"/>
+            <w:jc w:val="right"/>
+            <w:rPr>
+              <w:rFonts w:ascii="Arial" w:eastAsia="Arial" w:hAnsi="Arial" w:cs="Arial"/>
+              <w:sz w:val="14"/>
+            </w:rPr>
+          </w:pPr>
+        </w:p>
+      </w:tc>
+      <w:tc>
+        <w:tcPr>
+          <w:tcW w:w="1760" w:type="dxa"/>
+          <w:shd w:val="clear" w:color="auto" w:fill="auto"/>
+          <w:vAlign w:val="center"/>
+        </w:tcPr>
+        <w:p>
+          <w:pPr>
+            <w:ind w:right="38"/>
+            <w:jc w:val="right"/>
+            <w:rPr>
+              <w:rFonts w:ascii="Arial" w:eastAsia="Arial" w:hAnsi="Arial" w:cs="Arial"/>
+              <w:sz w:val="14"/>
+            </w:rPr>
+          </w:pPr>
+        </w:p>
+      </w:tc>
+    </w:tr>
+  </w:tbl>
   <w:p>
     <w:pPr>
       <w:pStyle w:val="Cabealho"/>
@@ -5753,50 +7038,1225 @@
       <w:rPr>
         <w:noProof/>
       </w:rPr>
-      <w:drawing>
-        <wp:anchor distT="0" distB="0" distL="114300" distR="114300" simplePos="0" relativeHeight="251659264" behindDoc="0" locked="0" layoutInCell="1" allowOverlap="0" wp14:anchorId="03EB9352" wp14:editId="7F7F6D8D">
-          <wp:simplePos x="0" y="0"/>
-          <wp:positionH relativeFrom="margin">
-            <wp:align>center</wp:align>
-          </wp:positionH>
-          <wp:positionV relativeFrom="paragraph">
-            <wp:posOffset>-277952</wp:posOffset>
-          </wp:positionV>
-          <wp:extent cx="9951720" cy="1072896"/>
-          <wp:effectExtent l="0" t="0" r="0" b="0"/>
-          <wp:wrapSquare wrapText="bothSides"/>
-          <wp:docPr id="25313" name="Picture 25313"/>
-          <wp:cNvGraphicFramePr/>
-          <a:graphic xmlns:a="http://schemas.openxmlformats.org/drawingml/2006/main">
-            <a:graphicData uri="http://schemas.openxmlformats.org/drawingml/2006/picture">
-              <pic:pic xmlns:pic="http://schemas.openxmlformats.org/drawingml/2006/picture">
-                <pic:nvPicPr>
-                  <pic:cNvPr id="25313" name="Picture 25313"/>
-                  <pic:cNvPicPr/>
-                </pic:nvPicPr>
-                <pic:blipFill>
-                  <a:blip r:embed="rId1"/>
-                  <a:stretch>
-                    <a:fillRect/>
-                  </a:stretch>
-                </pic:blipFill>
-                <pic:spPr>
-                  <a:xfrm>
-                    <a:off x="0" y="0"/>
-                    <a:ext cx="9951720" cy="1072896"/>
-                  </a:xfrm>
-                  <a:prstGeom prst="rect">
-                    <a:avLst/>
-                  </a:prstGeom>
-                </pic:spPr>
-              </pic:pic>
-            </a:graphicData>
-          </a:graphic>
-          <wp14:sizeRelV relativeFrom="margin">
-            <wp14:pctHeight>0</wp14:pctHeight>
-          </wp14:sizeRelV>
-        </wp:anchor>
-      </w:drawing>
+      <mc:AlternateContent>
+        <mc:Choice Requires="wpg">
+          <w:drawing>
+            <wp:anchor distT="0" distB="0" distL="114300" distR="114300" simplePos="0" relativeHeight="251663360" behindDoc="0" locked="0" layoutInCell="1" allowOverlap="1" wp14:anchorId="178CAAD1" wp14:editId="0A81C5E8">
+              <wp:simplePos x="0" y="0"/>
+              <wp:positionH relativeFrom="column">
+                <wp:posOffset>9537</wp:posOffset>
+              </wp:positionH>
+              <wp:positionV relativeFrom="paragraph">
+                <wp:posOffset>-812800</wp:posOffset>
+              </wp:positionV>
+              <wp:extent cx="9941560" cy="469900"/>
+              <wp:effectExtent l="0" t="0" r="21590" b="25400"/>
+              <wp:wrapNone/>
+              <wp:docPr id="33" name="Grupo 33"/>
+              <wp:cNvGraphicFramePr/>
+              <a:graphic xmlns:a="http://schemas.openxmlformats.org/drawingml/2006/main">
+                <a:graphicData uri="http://schemas.microsoft.com/office/word/2010/wordprocessingGroup">
+                  <wpg:wgp>
+                    <wpg:cNvGrpSpPr/>
+                    <wpg:grpSpPr>
+                      <a:xfrm>
+                        <a:off x="0" y="0"/>
+                        <a:ext cx="9941560" cy="469900"/>
+                        <a:chOff x="0" y="0"/>
+                        <a:chExt cx="9941560" cy="469900"/>
+                      </a:xfrm>
+                    </wpg:grpSpPr>
+                    <wps:wsp>
+                      <wps:cNvPr id="13" name="Retângulo 13"/>
+                      <wps:cNvSpPr/>
+                      <wps:spPr>
+                        <a:xfrm>
+                          <a:off x="8878" y="8878"/>
+                          <a:ext cx="9930130" cy="186055"/>
+                        </a:xfrm>
+                        <a:prstGeom prst="rect">
+                          <a:avLst/>
+                        </a:prstGeom>
+                        <a:solidFill>
+                          <a:srgbClr val="CCCCCC"/>
+                        </a:solidFill>
+                        <a:ln>
+                          <a:noFill/>
+                        </a:ln>
+                      </wps:spPr>
+                      <wps:style>
+                        <a:lnRef idx="2">
+                          <a:schemeClr val="accent1">
+                            <a:shade val="50000"/>
+                          </a:schemeClr>
+                        </a:lnRef>
+                        <a:fillRef idx="1">
+                          <a:schemeClr val="accent1"/>
+                        </a:fillRef>
+                        <a:effectRef idx="0">
+                          <a:schemeClr val="accent1"/>
+                        </a:effectRef>
+                        <a:fontRef idx="minor">
+                          <a:schemeClr val="lt1"/>
+                        </a:fontRef>
+                      </wps:style>
+                      <wps:bodyPr rot="0" spcFirstLastPara="0" vertOverflow="overflow" horzOverflow="overflow" vert="horz" wrap="square" lIns="91440" tIns="45720" rIns="91440" bIns="45720" numCol="1" spcCol="0" rtlCol="0" fromWordArt="0" anchor="ctr" anchorCtr="0" forceAA="0" compatLnSpc="1">
+                        <a:prstTxWarp prst="textNoShape">
+                          <a:avLst/>
+                        </a:prstTxWarp>
+                        <a:noAutofit/>
+                      </wps:bodyPr>
+                    </wps:wsp>
+                    <wps:wsp>
+                      <wps:cNvPr id="11" name="Retângulo de cantos arredondados 11"/>
+                      <wps:cNvSpPr/>
+                      <wps:spPr>
+                        <a:xfrm>
+                          <a:off x="0" y="0"/>
+                          <a:ext cx="9941560" cy="469900"/>
+                        </a:xfrm>
+                        <a:prstGeom prst="roundRect">
+                          <a:avLst>
+                            <a:gd name="adj" fmla="val 7883"/>
+                          </a:avLst>
+                        </a:prstGeom>
+                        <a:noFill/>
+                        <a:ln w="19050">
+                          <a:solidFill>
+                            <a:schemeClr val="tx1"/>
+                          </a:solidFill>
+                        </a:ln>
+                      </wps:spPr>
+                      <wps:style>
+                        <a:lnRef idx="2">
+                          <a:schemeClr val="accent1">
+                            <a:shade val="50000"/>
+                          </a:schemeClr>
+                        </a:lnRef>
+                        <a:fillRef idx="1">
+                          <a:schemeClr val="accent1"/>
+                        </a:fillRef>
+                        <a:effectRef idx="0">
+                          <a:schemeClr val="accent1"/>
+                        </a:effectRef>
+                        <a:fontRef idx="minor">
+                          <a:schemeClr val="lt1"/>
+                        </a:fontRef>
+                      </wps:style>
+                      <wps:bodyPr rot="0" spcFirstLastPara="0" vertOverflow="overflow" horzOverflow="overflow" vert="horz" wrap="square" lIns="91440" tIns="45720" rIns="91440" bIns="45720" numCol="1" spcCol="0" rtlCol="0" fromWordArt="0" anchor="ctr" anchorCtr="0" forceAA="0" compatLnSpc="1">
+                        <a:prstTxWarp prst="textNoShape">
+                          <a:avLst/>
+                        </a:prstTxWarp>
+                        <a:noAutofit/>
+                      </wps:bodyPr>
+                    </wps:wsp>
+                    <wps:wsp>
+                      <wps:cNvPr id="14" name="Conector reto 14"/>
+                      <wps:cNvCnPr/>
+                      <wps:spPr>
+                        <a:xfrm>
+                          <a:off x="0" y="195309"/>
+                          <a:ext cx="9941560" cy="0"/>
+                        </a:xfrm>
+                        <a:prstGeom prst="line">
+                          <a:avLst/>
+                        </a:prstGeom>
+                        <a:ln w="12700">
+                          <a:solidFill>
+                            <a:schemeClr val="tx1"/>
+                          </a:solidFill>
+                        </a:ln>
+                      </wps:spPr>
+                      <wps:style>
+                        <a:lnRef idx="1">
+                          <a:schemeClr val="accent1"/>
+                        </a:lnRef>
+                        <a:fillRef idx="0">
+                          <a:schemeClr val="accent1"/>
+                        </a:fillRef>
+                        <a:effectRef idx="0">
+                          <a:schemeClr val="accent1"/>
+                        </a:effectRef>
+                        <a:fontRef idx="minor">
+                          <a:schemeClr val="tx1"/>
+                        </a:fontRef>
+                      </wps:style>
+                      <wps:bodyPr/>
+                    </wps:wsp>
+                    <wps:wsp>
+                      <wps:cNvPr id="15" name="Caixa de texto 15"/>
+                      <wps:cNvSpPr txBox="1"/>
+                      <wps:spPr>
+                        <a:xfrm>
+                          <a:off x="8878" y="26633"/>
+                          <a:ext cx="9929495" cy="162685"/>
+                        </a:xfrm>
+                        <a:prstGeom prst="rect">
+                          <a:avLst/>
+                        </a:prstGeom>
+                        <a:noFill/>
+                        <a:ln w="6350">
+                          <a:noFill/>
+                        </a:ln>
+                        <a:effectLst/>
+                      </wps:spPr>
+                      <wps:style>
+                        <a:lnRef idx="0">
+                          <a:schemeClr val="accent1"/>
+                        </a:lnRef>
+                        <a:fillRef idx="0">
+                          <a:schemeClr val="accent1"/>
+                        </a:fillRef>
+                        <a:effectRef idx="0">
+                          <a:schemeClr val="accent1"/>
+                        </a:effectRef>
+                        <a:fontRef idx="minor">
+                          <a:schemeClr val="dk1"/>
+                        </a:fontRef>
+                      </wps:style>
+                      <wps:txbx>
+                        <w:txbxContent>
+                          <w:p>
+                            <w:pPr>
+                              <w:jc w:val="center"/>
+                              <w:rPr>
+                                <w:rFonts w:ascii="Arial" w:hAnsi="Arial" w:cs="Arial"/>
+                                <w:b/>
+                                <w:sz w:val="20"/>
+                              </w:rPr>
+                            </w:pPr>
+                            <w:r>
+                              <w:rPr>
+                                <w:rFonts w:ascii="Arial" w:hAnsi="Arial" w:cs="Arial"/>
+                                <w:b/>
+                                <w:sz w:val="20"/>
+                              </w:rPr>
+                              <w:t>REGISTROS FISCAIS DOS DOCUMENTOS DE SAÍDAS DE MERCADORIAS E PRESTAÇÃO DE SERVIÇOS</w:t>
+                            </w:r>
+                          </w:p>
+                        </w:txbxContent>
+                      </wps:txbx>
+                      <wps:bodyPr rot="0" spcFirstLastPara="0" vertOverflow="overflow" horzOverflow="overflow" vert="horz" wrap="square" lIns="0" tIns="0" rIns="0" bIns="0" numCol="1" spcCol="0" rtlCol="0" fromWordArt="0" anchor="ctr" anchorCtr="0" forceAA="0" compatLnSpc="1">
+                        <a:prstTxWarp prst="textNoShape">
+                          <a:avLst/>
+                        </a:prstTxWarp>
+                        <a:noAutofit/>
+                      </wps:bodyPr>
+                    </wps:wsp>
+                    <wps:wsp>
+                      <wps:cNvPr id="16" name="Caixa de texto 16"/>
+                      <wps:cNvSpPr txBox="1"/>
+                      <wps:spPr>
+                        <a:xfrm>
+                          <a:off x="62144" y="213064"/>
+                          <a:ext cx="824643" cy="117807"/>
+                        </a:xfrm>
+                        <a:prstGeom prst="rect">
+                          <a:avLst/>
+                        </a:prstGeom>
+                        <a:noFill/>
+                        <a:ln w="6350">
+                          <a:noFill/>
+                        </a:ln>
+                        <a:effectLst/>
+                      </wps:spPr>
+                      <wps:style>
+                        <a:lnRef idx="0">
+                          <a:schemeClr val="accent1"/>
+                        </a:lnRef>
+                        <a:fillRef idx="0">
+                          <a:schemeClr val="accent1"/>
+                        </a:fillRef>
+                        <a:effectRef idx="0">
+                          <a:schemeClr val="accent1"/>
+                        </a:effectRef>
+                        <a:fontRef idx="minor">
+                          <a:schemeClr val="dk1"/>
+                        </a:fontRef>
+                      </wps:style>
+                      <wps:txbx>
+                        <w:txbxContent>
+                          <w:p>
+                            <w:pPr>
+                              <w:rPr>
+                                <w:rFonts w:ascii="Arial" w:hAnsi="Arial" w:cs="Arial"/>
+                                <w:b/>
+                                <w:sz w:val="16"/>
+                              </w:rPr>
+                            </w:pPr>
+                            <w:r>
+                              <w:rPr>
+                                <w:rFonts w:ascii="Arial" w:hAnsi="Arial" w:cs="Arial"/>
+                                <w:b/>
+                                <w:sz w:val="16"/>
+                              </w:rPr>
+                              <w:t>CONTRIBUINTE</w:t>
+                            </w:r>
+                          </w:p>
+                        </w:txbxContent>
+                      </wps:txbx>
+                      <wps:bodyPr rot="0" spcFirstLastPara="0" vertOverflow="overflow" horzOverflow="overflow" vert="horz" wrap="square" lIns="0" tIns="0" rIns="0" bIns="0" numCol="1" spcCol="0" rtlCol="0" fromWordArt="0" anchor="ctr" anchorCtr="0" forceAA="0" compatLnSpc="1">
+                        <a:prstTxWarp prst="textNoShape">
+                          <a:avLst/>
+                        </a:prstTxWarp>
+                        <a:noAutofit/>
+                      </wps:bodyPr>
+                    </wps:wsp>
+                    <wps:wsp>
+                      <wps:cNvPr id="17" name="Caixa de texto 17"/>
+                      <wps:cNvSpPr txBox="1"/>
+                      <wps:spPr>
+                        <a:xfrm>
+                          <a:off x="887767" y="213064"/>
+                          <a:ext cx="5989495" cy="118430"/>
+                        </a:xfrm>
+                        <a:prstGeom prst="rect">
+                          <a:avLst/>
+                        </a:prstGeom>
+                        <a:noFill/>
+                        <a:ln w="6350">
+                          <a:noFill/>
+                        </a:ln>
+                        <a:effectLst/>
+                      </wps:spPr>
+                      <wps:style>
+                        <a:lnRef idx="0">
+                          <a:schemeClr val="accent1"/>
+                        </a:lnRef>
+                        <a:fillRef idx="0">
+                          <a:schemeClr val="accent1"/>
+                        </a:fillRef>
+                        <a:effectRef idx="0">
+                          <a:schemeClr val="accent1"/>
+                        </a:effectRef>
+                        <a:fontRef idx="minor">
+                          <a:schemeClr val="dk1"/>
+                        </a:fontRef>
+                      </wps:style>
+                      <wps:txbx>
+                        <w:txbxContent>
+                          <w:p>
+                            <w:pPr>
+                              <w:rPr>
+                                <w:rFonts w:ascii="Arial" w:hAnsi="Arial" w:cs="Arial"/>
+                                <w:sz w:val="16"/>
+                              </w:rPr>
+                            </w:pPr>
+                            <w:r>
+                              <w:rPr>
+                                <w:rFonts w:ascii="Arial" w:hAnsi="Arial" w:cs="Arial"/>
+                                <w:sz w:val="16"/>
+                              </w:rPr>
+                              <w:t>{NOME}</w:t>
+                            </w:r>
+                          </w:p>
+                        </w:txbxContent>
+                      </wps:txbx>
+                      <wps:bodyPr rot="0" spcFirstLastPara="0" vertOverflow="overflow" horzOverflow="overflow" vert="horz" wrap="square" lIns="0" tIns="0" rIns="0" bIns="0" numCol="1" spcCol="0" rtlCol="0" fromWordArt="0" anchor="ctr" anchorCtr="0" forceAA="0" compatLnSpc="1">
+                        <a:prstTxWarp prst="textNoShape">
+                          <a:avLst/>
+                        </a:prstTxWarp>
+                        <a:noAutofit/>
+                      </wps:bodyPr>
+                    </wps:wsp>
+                    <wps:wsp>
+                      <wps:cNvPr id="18" name="Caixa de texto 18"/>
+                      <wps:cNvSpPr txBox="1"/>
+                      <wps:spPr>
+                        <a:xfrm>
+                          <a:off x="62144" y="328474"/>
+                          <a:ext cx="560981" cy="117807"/>
+                        </a:xfrm>
+                        <a:prstGeom prst="rect">
+                          <a:avLst/>
+                        </a:prstGeom>
+                        <a:noFill/>
+                        <a:ln w="6350">
+                          <a:noFill/>
+                        </a:ln>
+                        <a:effectLst/>
+                      </wps:spPr>
+                      <wps:style>
+                        <a:lnRef idx="0">
+                          <a:schemeClr val="accent1"/>
+                        </a:lnRef>
+                        <a:fillRef idx="0">
+                          <a:schemeClr val="accent1"/>
+                        </a:fillRef>
+                        <a:effectRef idx="0">
+                          <a:schemeClr val="accent1"/>
+                        </a:effectRef>
+                        <a:fontRef idx="minor">
+                          <a:schemeClr val="dk1"/>
+                        </a:fontRef>
+                      </wps:style>
+                      <wps:txbx>
+                        <w:txbxContent>
+                          <w:p>
+                            <w:pPr>
+                              <w:rPr>
+                                <w:rFonts w:ascii="Arial" w:hAnsi="Arial" w:cs="Arial"/>
+                                <w:b/>
+                                <w:sz w:val="16"/>
+                              </w:rPr>
+                            </w:pPr>
+                            <w:r>
+                              <w:rPr>
+                                <w:rFonts w:ascii="Arial" w:hAnsi="Arial" w:cs="Arial"/>
+                                <w:b/>
+                                <w:sz w:val="16"/>
+                              </w:rPr>
+                              <w:t>CNPJ/CPF:</w:t>
+                            </w:r>
+                          </w:p>
+                        </w:txbxContent>
+                      </wps:txbx>
+                      <wps:bodyPr rot="0" spcFirstLastPara="0" vertOverflow="overflow" horzOverflow="overflow" vert="horz" wrap="square" lIns="0" tIns="0" rIns="0" bIns="0" numCol="1" spcCol="0" rtlCol="0" fromWordArt="0" anchor="ctr" anchorCtr="0" forceAA="0" compatLnSpc="1">
+                        <a:prstTxWarp prst="textNoShape">
+                          <a:avLst/>
+                        </a:prstTxWarp>
+                        <a:noAutofit/>
+                      </wps:bodyPr>
+                    </wps:wsp>
+                    <wps:wsp>
+                      <wps:cNvPr id="21" name="Caixa de texto 21"/>
+                      <wps:cNvSpPr txBox="1"/>
+                      <wps:spPr>
+                        <a:xfrm>
+                          <a:off x="630315" y="328474"/>
+                          <a:ext cx="1166004" cy="118442"/>
+                        </a:xfrm>
+                        <a:prstGeom prst="rect">
+                          <a:avLst/>
+                        </a:prstGeom>
+                        <a:noFill/>
+                        <a:ln w="6350">
+                          <a:noFill/>
+                        </a:ln>
+                        <a:effectLst/>
+                      </wps:spPr>
+                      <wps:style>
+                        <a:lnRef idx="0">
+                          <a:schemeClr val="accent1"/>
+                        </a:lnRef>
+                        <a:fillRef idx="0">
+                          <a:schemeClr val="accent1"/>
+                        </a:fillRef>
+                        <a:effectRef idx="0">
+                          <a:schemeClr val="accent1"/>
+                        </a:effectRef>
+                        <a:fontRef idx="minor">
+                          <a:schemeClr val="dk1"/>
+                        </a:fontRef>
+                      </wps:style>
+                      <wps:txbx>
+                        <w:txbxContent>
+                          <w:p>
+                            <w:pPr>
+                              <w:rPr>
+                                <w:rFonts w:ascii="Arial" w:hAnsi="Arial" w:cs="Arial"/>
+                                <w:sz w:val="16"/>
+                              </w:rPr>
+                            </w:pPr>
+                            <w:r>
+                              <w:rPr>
+                                <w:rFonts w:ascii="Arial" w:hAnsi="Arial" w:cs="Arial"/>
+                                <w:sz w:val="16"/>
+                              </w:rPr>
+                              <w:t>{CNPJ}</w:t>
+                            </w:r>
+                          </w:p>
+                        </w:txbxContent>
+                      </wps:txbx>
+                      <wps:bodyPr rot="0" spcFirstLastPara="0" vertOverflow="overflow" horzOverflow="overflow" vert="horz" wrap="square" lIns="0" tIns="0" rIns="0" bIns="0" numCol="1" spcCol="0" rtlCol="0" fromWordArt="0" anchor="ctr" anchorCtr="0" forceAA="0" compatLnSpc="1">
+                        <a:prstTxWarp prst="textNoShape">
+                          <a:avLst/>
+                        </a:prstTxWarp>
+                        <a:noAutofit/>
+                      </wps:bodyPr>
+                    </wps:wsp>
+                    <wps:wsp>
+                      <wps:cNvPr id="25" name="Caixa de texto 25"/>
+                      <wps:cNvSpPr txBox="1"/>
+                      <wps:spPr>
+                        <a:xfrm>
+                          <a:off x="2032987" y="328474"/>
+                          <a:ext cx="1193103" cy="126536"/>
+                        </a:xfrm>
+                        <a:prstGeom prst="rect">
+                          <a:avLst/>
+                        </a:prstGeom>
+                        <a:noFill/>
+                        <a:ln w="6350">
+                          <a:noFill/>
+                        </a:ln>
+                        <a:effectLst/>
+                      </wps:spPr>
+                      <wps:style>
+                        <a:lnRef idx="0">
+                          <a:schemeClr val="accent1"/>
+                        </a:lnRef>
+                        <a:fillRef idx="0">
+                          <a:schemeClr val="accent1"/>
+                        </a:fillRef>
+                        <a:effectRef idx="0">
+                          <a:schemeClr val="accent1"/>
+                        </a:effectRef>
+                        <a:fontRef idx="minor">
+                          <a:schemeClr val="dk1"/>
+                        </a:fontRef>
+                      </wps:style>
+                      <wps:txbx>
+                        <w:txbxContent>
+                          <w:p>
+                            <w:pPr>
+                              <w:rPr>
+                                <w:rFonts w:ascii="Arial" w:hAnsi="Arial" w:cs="Arial"/>
+                                <w:b/>
+                                <w:sz w:val="16"/>
+                              </w:rPr>
+                            </w:pPr>
+                            <w:r>
+                              <w:rPr>
+                                <w:rFonts w:ascii="Arial" w:hAnsi="Arial" w:cs="Arial"/>
+                                <w:b/>
+                                <w:sz w:val="16"/>
+                              </w:rPr>
+                              <w:t>INSCRIÇÃO ESTADUAL:</w:t>
+                            </w:r>
+                          </w:p>
+                        </w:txbxContent>
+                      </wps:txbx>
+                      <wps:bodyPr rot="0" spcFirstLastPara="0" vertOverflow="overflow" horzOverflow="overflow" vert="horz" wrap="square" lIns="0" tIns="0" rIns="0" bIns="0" numCol="1" spcCol="0" rtlCol="0" fromWordArt="0" anchor="ctr" anchorCtr="0" forceAA="0" compatLnSpc="1">
+                        <a:prstTxWarp prst="textNoShape">
+                          <a:avLst/>
+                        </a:prstTxWarp>
+                        <a:noAutofit/>
+                      </wps:bodyPr>
+                    </wps:wsp>
+                    <wps:wsp>
+                      <wps:cNvPr id="26" name="Caixa de texto 26"/>
+                      <wps:cNvSpPr txBox="1"/>
+                      <wps:spPr>
+                        <a:xfrm>
+                          <a:off x="3258105" y="328474"/>
+                          <a:ext cx="819033" cy="117475"/>
+                        </a:xfrm>
+                        <a:prstGeom prst="rect">
+                          <a:avLst/>
+                        </a:prstGeom>
+                        <a:noFill/>
+                        <a:ln w="6350">
+                          <a:noFill/>
+                        </a:ln>
+                        <a:effectLst/>
+                      </wps:spPr>
+                      <wps:style>
+                        <a:lnRef idx="0">
+                          <a:schemeClr val="accent1"/>
+                        </a:lnRef>
+                        <a:fillRef idx="0">
+                          <a:schemeClr val="accent1"/>
+                        </a:fillRef>
+                        <a:effectRef idx="0">
+                          <a:schemeClr val="accent1"/>
+                        </a:effectRef>
+                        <a:fontRef idx="minor">
+                          <a:schemeClr val="dk1"/>
+                        </a:fontRef>
+                      </wps:style>
+                      <wps:txbx>
+                        <w:txbxContent>
+                          <w:p>
+                            <w:pPr>
+                              <w:rPr>
+                                <w:rFonts w:ascii="Arial" w:hAnsi="Arial" w:cs="Arial"/>
+                                <w:sz w:val="16"/>
+                              </w:rPr>
+                            </w:pPr>
+                            <w:r>
+                              <w:rPr>
+                                <w:rFonts w:ascii="Arial" w:hAnsi="Arial" w:cs="Arial"/>
+                                <w:sz w:val="16"/>
+                              </w:rPr>
+                              <w:t>{IE}</w:t>
+                            </w:r>
+                          </w:p>
+                        </w:txbxContent>
+                      </wps:txbx>
+                      <wps:bodyPr rot="0" spcFirstLastPara="0" vertOverflow="overflow" horzOverflow="overflow" vert="horz" wrap="square" lIns="0" tIns="0" rIns="0" bIns="0" numCol="1" spcCol="0" rtlCol="0" fromWordArt="0" anchor="ctr" anchorCtr="0" forceAA="0" compatLnSpc="1">
+                        <a:prstTxWarp prst="textNoShape">
+                          <a:avLst/>
+                        </a:prstTxWarp>
+                        <a:noAutofit/>
+                      </wps:bodyPr>
+                    </wps:wsp>
+                    <wps:wsp>
+                      <wps:cNvPr id="27" name="Caixa de texto 27"/>
+                      <wps:cNvSpPr txBox="1"/>
+                      <wps:spPr>
+                        <a:xfrm>
+                          <a:off x="4145872" y="319596"/>
+                          <a:ext cx="218783" cy="117475"/>
+                        </a:xfrm>
+                        <a:prstGeom prst="rect">
+                          <a:avLst/>
+                        </a:prstGeom>
+                        <a:noFill/>
+                        <a:ln w="6350">
+                          <a:noFill/>
+                        </a:ln>
+                        <a:effectLst/>
+                      </wps:spPr>
+                      <wps:style>
+                        <a:lnRef idx="0">
+                          <a:schemeClr val="accent1"/>
+                        </a:lnRef>
+                        <a:fillRef idx="0">
+                          <a:schemeClr val="accent1"/>
+                        </a:fillRef>
+                        <a:effectRef idx="0">
+                          <a:schemeClr val="accent1"/>
+                        </a:effectRef>
+                        <a:fontRef idx="minor">
+                          <a:schemeClr val="dk1"/>
+                        </a:fontRef>
+                      </wps:style>
+                      <wps:txbx>
+                        <w:txbxContent>
+                          <w:p>
+                            <w:pPr>
+                              <w:rPr>
+                                <w:rFonts w:ascii="Arial" w:hAnsi="Arial" w:cs="Arial"/>
+                                <w:b/>
+                                <w:sz w:val="16"/>
+                              </w:rPr>
+                            </w:pPr>
+                            <w:r>
+                              <w:rPr>
+                                <w:rFonts w:ascii="Arial" w:hAnsi="Arial" w:cs="Arial"/>
+                                <w:b/>
+                                <w:sz w:val="16"/>
+                              </w:rPr>
+                              <w:t>UF:</w:t>
+                            </w:r>
+                          </w:p>
+                        </w:txbxContent>
+                      </wps:txbx>
+                      <wps:bodyPr rot="0" spcFirstLastPara="0" vertOverflow="overflow" horzOverflow="overflow" vert="horz" wrap="square" lIns="0" tIns="0" rIns="0" bIns="0" numCol="1" spcCol="0" rtlCol="0" fromWordArt="0" anchor="ctr" anchorCtr="0" forceAA="0" compatLnSpc="1">
+                        <a:prstTxWarp prst="textNoShape">
+                          <a:avLst/>
+                        </a:prstTxWarp>
+                        <a:noAutofit/>
+                      </wps:bodyPr>
+                    </wps:wsp>
+                    <wps:wsp>
+                      <wps:cNvPr id="28" name="Caixa de texto 28"/>
+                      <wps:cNvSpPr txBox="1"/>
+                      <wps:spPr>
+                        <a:xfrm>
+                          <a:off x="4341181" y="319596"/>
+                          <a:ext cx="274499" cy="129330"/>
+                        </a:xfrm>
+                        <a:prstGeom prst="rect">
+                          <a:avLst/>
+                        </a:prstGeom>
+                        <a:noFill/>
+                        <a:ln w="6350">
+                          <a:noFill/>
+                        </a:ln>
+                        <a:effectLst/>
+                      </wps:spPr>
+                      <wps:style>
+                        <a:lnRef idx="0">
+                          <a:schemeClr val="accent1"/>
+                        </a:lnRef>
+                        <a:fillRef idx="0">
+                          <a:schemeClr val="accent1"/>
+                        </a:fillRef>
+                        <a:effectRef idx="0">
+                          <a:schemeClr val="accent1"/>
+                        </a:effectRef>
+                        <a:fontRef idx="minor">
+                          <a:schemeClr val="dk1"/>
+                        </a:fontRef>
+                      </wps:style>
+                      <wps:txbx>
+                        <w:txbxContent>
+                          <w:p>
+                            <w:pPr>
+                              <w:rPr>
+                                <w:rFonts w:ascii="Arial" w:hAnsi="Arial" w:cs="Arial"/>
+                                <w:sz w:val="16"/>
+                              </w:rPr>
+                            </w:pPr>
+                            <w:r>
+                              <w:rPr>
+                                <w:rFonts w:ascii="Arial" w:hAnsi="Arial" w:cs="Arial"/>
+                                <w:sz w:val="16"/>
+                              </w:rPr>
+                              <w:t>{UF}</w:t>
+                            </w:r>
+                          </w:p>
+                        </w:txbxContent>
+                      </wps:txbx>
+                      <wps:bodyPr rot="0" spcFirstLastPara="0" vertOverflow="overflow" horzOverflow="overflow" vert="horz" wrap="square" lIns="0" tIns="0" rIns="0" bIns="0" numCol="1" spcCol="0" rtlCol="0" fromWordArt="0" anchor="ctr" anchorCtr="0" forceAA="0" compatLnSpc="1">
+                        <a:prstTxWarp prst="textNoShape">
+                          <a:avLst/>
+                        </a:prstTxWarp>
+                        <a:noAutofit/>
+                      </wps:bodyPr>
+                    </wps:wsp>
+                    <wps:wsp>
+                      <wps:cNvPr id="29" name="Caixa de texto 29"/>
+                      <wps:cNvSpPr txBox="1"/>
+                      <wps:spPr>
+                        <a:xfrm>
+                          <a:off x="4651899" y="310719"/>
+                          <a:ext cx="611619" cy="128905"/>
+                        </a:xfrm>
+                        <a:prstGeom prst="rect">
+                          <a:avLst/>
+                        </a:prstGeom>
+                        <a:noFill/>
+                        <a:ln w="6350">
+                          <a:noFill/>
+                        </a:ln>
+                        <a:effectLst/>
+                      </wps:spPr>
+                      <wps:style>
+                        <a:lnRef idx="0">
+                          <a:schemeClr val="accent1"/>
+                        </a:lnRef>
+                        <a:fillRef idx="0">
+                          <a:schemeClr val="accent1"/>
+                        </a:fillRef>
+                        <a:effectRef idx="0">
+                          <a:schemeClr val="accent1"/>
+                        </a:effectRef>
+                        <a:fontRef idx="minor">
+                          <a:schemeClr val="dk1"/>
+                        </a:fontRef>
+                      </wps:style>
+                      <wps:txbx>
+                        <w:txbxContent>
+                          <w:p>
+                            <w:pPr>
+                              <w:rPr>
+                                <w:rFonts w:ascii="Arial" w:hAnsi="Arial" w:cs="Arial"/>
+                                <w:b/>
+                                <w:sz w:val="16"/>
+                              </w:rPr>
+                            </w:pPr>
+                            <w:r>
+                              <w:rPr>
+                                <w:rFonts w:ascii="Arial" w:hAnsi="Arial" w:cs="Arial"/>
+                                <w:b/>
+                                <w:sz w:val="16"/>
+                              </w:rPr>
+                              <w:t>MUNICÍPIO:</w:t>
+                            </w:r>
+                          </w:p>
+                        </w:txbxContent>
+                      </wps:txbx>
+                      <wps:bodyPr rot="0" spcFirstLastPara="0" vertOverflow="overflow" horzOverflow="overflow" vert="horz" wrap="square" lIns="0" tIns="0" rIns="0" bIns="0" numCol="1" spcCol="0" rtlCol="0" fromWordArt="0" anchor="ctr" anchorCtr="0" forceAA="0" compatLnSpc="1">
+                        <a:prstTxWarp prst="textNoShape">
+                          <a:avLst/>
+                        </a:prstTxWarp>
+                        <a:noAutofit/>
+                      </wps:bodyPr>
+                    </wps:wsp>
+                    <wps:wsp>
+                      <wps:cNvPr id="30" name="Caixa de texto 30"/>
+                      <wps:cNvSpPr txBox="1"/>
+                      <wps:spPr>
+                        <a:xfrm>
+                          <a:off x="5273336" y="310719"/>
+                          <a:ext cx="3215539" cy="123530"/>
+                        </a:xfrm>
+                        <a:prstGeom prst="rect">
+                          <a:avLst/>
+                        </a:prstGeom>
+                        <a:noFill/>
+                        <a:ln w="6350">
+                          <a:noFill/>
+                        </a:ln>
+                        <a:effectLst/>
+                      </wps:spPr>
+                      <wps:style>
+                        <a:lnRef idx="0">
+                          <a:schemeClr val="accent1"/>
+                        </a:lnRef>
+                        <a:fillRef idx="0">
+                          <a:schemeClr val="accent1"/>
+                        </a:fillRef>
+                        <a:effectRef idx="0">
+                          <a:schemeClr val="accent1"/>
+                        </a:effectRef>
+                        <a:fontRef idx="minor">
+                          <a:schemeClr val="dk1"/>
+                        </a:fontRef>
+                      </wps:style>
+                      <wps:txbx>
+                        <w:txbxContent>
+                          <w:p>
+                            <w:pPr>
+                              <w:rPr>
+                                <w:rFonts w:ascii="Arial" w:hAnsi="Arial" w:cs="Arial"/>
+                                <w:sz w:val="16"/>
+                              </w:rPr>
+                            </w:pPr>
+                            <w:r>
+                              <w:rPr>
+                                <w:rFonts w:ascii="Arial" w:hAnsi="Arial" w:cs="Arial"/>
+                                <w:sz w:val="16"/>
+                              </w:rPr>
+                              <w:t>{MUNICIPIO}</w:t>
+                            </w:r>
+                          </w:p>
+                        </w:txbxContent>
+                      </wps:txbx>
+                      <wps:bodyPr rot="0" spcFirstLastPara="0" vertOverflow="overflow" horzOverflow="overflow" vert="horz" wrap="square" lIns="0" tIns="0" rIns="0" bIns="0" numCol="1" spcCol="0" rtlCol="0" fromWordArt="0" anchor="ctr" anchorCtr="0" forceAA="0" compatLnSpc="1">
+                        <a:prstTxWarp prst="textNoShape">
+                          <a:avLst/>
+                        </a:prstTxWarp>
+                        <a:noAutofit/>
+                      </wps:bodyPr>
+                    </wps:wsp>
+                    <wps:wsp>
+                      <wps:cNvPr id="31" name="Caixa de texto 31"/>
+                      <wps:cNvSpPr txBox="1"/>
+                      <wps:spPr>
+                        <a:xfrm>
+                          <a:off x="7155402" y="213064"/>
+                          <a:ext cx="1386739" cy="118110"/>
+                        </a:xfrm>
+                        <a:prstGeom prst="rect">
+                          <a:avLst/>
+                        </a:prstGeom>
+                        <a:noFill/>
+                        <a:ln w="6350">
+                          <a:noFill/>
+                        </a:ln>
+                        <a:effectLst/>
+                      </wps:spPr>
+                      <wps:style>
+                        <a:lnRef idx="0">
+                          <a:schemeClr val="accent1"/>
+                        </a:lnRef>
+                        <a:fillRef idx="0">
+                          <a:schemeClr val="accent1"/>
+                        </a:fillRef>
+                        <a:effectRef idx="0">
+                          <a:schemeClr val="accent1"/>
+                        </a:effectRef>
+                        <a:fontRef idx="minor">
+                          <a:schemeClr val="dk1"/>
+                        </a:fontRef>
+                      </wps:style>
+                      <wps:txbx>
+                        <w:txbxContent>
+                          <w:p>
+                            <w:pPr>
+                              <w:rPr>
+                                <w:rFonts w:ascii="Arial" w:hAnsi="Arial" w:cs="Arial"/>
+                                <w:b/>
+                                <w:sz w:val="16"/>
+                              </w:rPr>
+                            </w:pPr>
+                            <w:r>
+                              <w:rPr>
+                                <w:rFonts w:ascii="Arial" w:hAnsi="Arial" w:cs="Arial"/>
+                                <w:b/>
+                                <w:sz w:val="16"/>
+                              </w:rPr>
+                              <w:t>PERÍODO DE APURAÇÃO:</w:t>
+                            </w:r>
+                          </w:p>
+                        </w:txbxContent>
+                      </wps:txbx>
+                      <wps:bodyPr rot="0" spcFirstLastPara="0" vertOverflow="overflow" horzOverflow="overflow" vert="horz" wrap="square" lIns="0" tIns="0" rIns="0" bIns="0" numCol="1" spcCol="0" rtlCol="0" fromWordArt="0" anchor="ctr" anchorCtr="0" forceAA="0" compatLnSpc="1">
+                        <a:prstTxWarp prst="textNoShape">
+                          <a:avLst/>
+                        </a:prstTxWarp>
+                        <a:noAutofit/>
+                      </wps:bodyPr>
+                    </wps:wsp>
+                    <wps:wsp>
+                      <wps:cNvPr id="32" name="Caixa de texto 32"/>
+                      <wps:cNvSpPr txBox="1"/>
+                      <wps:spPr>
+                        <a:xfrm>
+                          <a:off x="8495931" y="213064"/>
+                          <a:ext cx="1362075" cy="102870"/>
+                        </a:xfrm>
+                        <a:prstGeom prst="rect">
+                          <a:avLst/>
+                        </a:prstGeom>
+                        <a:noFill/>
+                        <a:ln w="6350">
+                          <a:noFill/>
+                        </a:ln>
+                        <a:effectLst/>
+                      </wps:spPr>
+                      <wps:style>
+                        <a:lnRef idx="0">
+                          <a:schemeClr val="accent1"/>
+                        </a:lnRef>
+                        <a:fillRef idx="0">
+                          <a:schemeClr val="accent1"/>
+                        </a:fillRef>
+                        <a:effectRef idx="0">
+                          <a:schemeClr val="accent1"/>
+                        </a:effectRef>
+                        <a:fontRef idx="minor">
+                          <a:schemeClr val="dk1"/>
+                        </a:fontRef>
+                      </wps:style>
+                      <wps:txbx>
+                        <w:txbxContent>
+                          <w:p>
+                            <w:pPr>
+                              <w:rPr>
+                                <w:rFonts w:ascii="Arial" w:hAnsi="Arial" w:cs="Arial"/>
+                                <w:sz w:val="16"/>
+                              </w:rPr>
+                            </w:pPr>
+                            <w:r>
+                              <w:rPr>
+                                <w:rFonts w:ascii="Arial" w:hAnsi="Arial" w:cs="Arial"/>
+                                <w:sz w:val="16"/>
+                              </w:rPr>
+                              <w:t>{APU}</w:t>
+                            </w:r>
+                          </w:p>
+                        </w:txbxContent>
+                      </wps:txbx>
+                      <wps:bodyPr rot="0" spcFirstLastPara="0" vertOverflow="overflow" horzOverflow="overflow" vert="horz" wrap="square" lIns="0" tIns="0" rIns="0" bIns="0" numCol="1" spcCol="0" rtlCol="0" fromWordArt="0" anchor="ctr" anchorCtr="0" forceAA="0" compatLnSpc="1">
+                        <a:prstTxWarp prst="textNoShape">
+                          <a:avLst/>
+                        </a:prstTxWarp>
+                        <a:noAutofit/>
+                      </wps:bodyPr>
+                    </wps:wsp>
+                  </wpg:wgp>
+                </a:graphicData>
+              </a:graphic>
+              <wp14:sizeRelH relativeFrom="margin">
+                <wp14:pctWidth>0</wp14:pctWidth>
+              </wp14:sizeRelH>
+              <wp14:sizeRelV relativeFrom="margin">
+                <wp14:pctHeight>0</wp14:pctHeight>
+              </wp14:sizeRelV>
+            </wp:anchor>
+          </w:drawing>
+        </mc:Choice>
+        <mc:Fallback>
+          <w:pict>
+            <v:group w14:anchorId="178CAAD1" id="Grupo 33" o:spid="_x0000_s1026" style="position:absolute;margin-left:.75pt;margin-top:-64pt;width:782.8pt;height:37pt;z-index:251663360;mso-width-relative:margin;mso-height-relative:margin" coordsize="99415,4699" o:gfxdata="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">
+              <v:rect id="Retângulo 13" o:spid="_x0000_s1027" style="position:absolute;left:88;top:88;width:99302;height:1861;visibility:visible;mso-wrap-style:square;v-text-anchor:middle" o:gfxdata="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" fillcolor="#ccc" stroked="f" strokeweight="1pt"/>
+              <v:roundrect id="Retângulo de cantos arredondados 11" o:spid="_x0000_s1028" style="position:absolute;width:99415;height:4699;visibility:visible;mso-wrap-style:square;v-text-anchor:middle" arcsize="5167f" o:gfxdata="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" filled="f" strokecolor="black [3213]" strokeweight="1.5pt">
+                <v:stroke joinstyle="miter"/>
+              </v:roundrect>
+              <v:line id="Conector reto 14" o:spid="_x0000_s1029" style="position:absolute;visibility:visible;mso-wrap-style:square" from="0,1953" to="99415,1953" o:connectortype="straight" o:gfxdata="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" strokecolor="black [3213]" strokeweight="1pt">
+                <v:stroke joinstyle="miter"/>
+              </v:line>
+              <v:shapetype id="_x0000_t202" coordsize="21600,21600" o:spt="202" path="m,l,21600r21600,l21600,xe">
+                <v:stroke joinstyle="miter"/>
+                <v:path gradientshapeok="t" o:connecttype="rect"/>
+              </v:shapetype>
+              <v:shape id="Caixa de texto 15" o:spid="_x0000_s1030" type="#_x0000_t202" style="position:absolute;left:88;top:266;width:99295;height:1627;visibility:visible;mso-wrap-style:square;v-text-anchor:middle" o:gfxdata="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" filled="f" stroked="f" strokeweight=".5pt">
+                <v:textbox inset="0,0,0,0">
+                  <w:txbxContent>
+                    <w:p>
+                      <w:pPr>
+                        <w:jc w:val="center"/>
+                        <w:rPr>
+                          <w:rFonts w:ascii="Arial" w:hAnsi="Arial" w:cs="Arial"/>
+                          <w:b/>
+                          <w:sz w:val="20"/>
+                        </w:rPr>
+                      </w:pPr>
+                      <w:r>
+                        <w:rPr>
+                          <w:rFonts w:ascii="Arial" w:hAnsi="Arial" w:cs="Arial"/>
+                          <w:b/>
+                          <w:sz w:val="20"/>
+                        </w:rPr>
+                        <w:t>REGISTROS FISCAIS DOS DOCUMENTOS DE SAÍDAS DE MERCADORIAS E PRESTAÇÃO DE SERVIÇOS</w:t>
+                      </w:r>
+                    </w:p>
+                  </w:txbxContent>
+                </v:textbox>
+              </v:shape>
+              <v:shape id="Caixa de texto 16" o:spid="_x0000_s1031" type="#_x0000_t202" style="position:absolute;left:621;top:2130;width:8246;height:1178;visibility:visible;mso-wrap-style:square;v-text-anchor:middle" o:gfxdata="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" filled="f" stroked="f" strokeweight=".5pt">
+                <v:textbox inset="0,0,0,0">
+                  <w:txbxContent>
+                    <w:p>
+                      <w:pPr>
+                        <w:rPr>
+                          <w:rFonts w:ascii="Arial" w:hAnsi="Arial" w:cs="Arial"/>
+                          <w:b/>
+                          <w:sz w:val="16"/>
+                        </w:rPr>
+                      </w:pPr>
+                      <w:r>
+                        <w:rPr>
+                          <w:rFonts w:ascii="Arial" w:hAnsi="Arial" w:cs="Arial"/>
+                          <w:b/>
+                          <w:sz w:val="16"/>
+                        </w:rPr>
+                        <w:t>CONTRIBUINTE</w:t>
+                      </w:r>
+                    </w:p>
+                  </w:txbxContent>
+                </v:textbox>
+              </v:shape>
+              <v:shape id="Caixa de texto 17" o:spid="_x0000_s1032" type="#_x0000_t202" style="position:absolute;left:8877;top:2130;width:59895;height:1184;visibility:visible;mso-wrap-style:square;v-text-anchor:middle" o:gfxdata="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" filled="f" stroked="f" strokeweight=".5pt">
+                <v:textbox inset="0,0,0,0">
+                  <w:txbxContent>
+                    <w:p>
+                      <w:pPr>
+                        <w:rPr>
+                          <w:rFonts w:ascii="Arial" w:hAnsi="Arial" w:cs="Arial"/>
+                          <w:sz w:val="16"/>
+                        </w:rPr>
+                      </w:pPr>
+                      <w:r>
+                        <w:rPr>
+                          <w:rFonts w:ascii="Arial" w:hAnsi="Arial" w:cs="Arial"/>
+                          <w:sz w:val="16"/>
+                        </w:rPr>
+                        <w:t>{NOME}</w:t>
+                      </w:r>
+                    </w:p>
+                  </w:txbxContent>
+                </v:textbox>
+              </v:shape>
+              <v:shape id="Caixa de texto 18" o:spid="_x0000_s1033" type="#_x0000_t202" style="position:absolute;left:621;top:3284;width:5610;height:1178;visibility:visible;mso-wrap-style:square;v-text-anchor:middle" o:gfxdata="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" filled="f" stroked="f" strokeweight=".5pt">
+                <v:textbox inset="0,0,0,0">
+                  <w:txbxContent>
+                    <w:p>
+                      <w:pPr>
+                        <w:rPr>
+                          <w:rFonts w:ascii="Arial" w:hAnsi="Arial" w:cs="Arial"/>
+                          <w:b/>
+                          <w:sz w:val="16"/>
+                        </w:rPr>
+                      </w:pPr>
+                      <w:r>
+                        <w:rPr>
+                          <w:rFonts w:ascii="Arial" w:hAnsi="Arial" w:cs="Arial"/>
+                          <w:b/>
+                          <w:sz w:val="16"/>
+                        </w:rPr>
+                        <w:t>CNPJ/CPF:</w:t>
+                      </w:r>
+                    </w:p>
+                  </w:txbxContent>
+                </v:textbox>
+              </v:shape>
+              <v:shape id="Caixa de texto 21" o:spid="_x0000_s1034" type="#_x0000_t202" style="position:absolute;left:6303;top:3284;width:11660;height:1185;visibility:visible;mso-wrap-style:square;v-text-anchor:middle" o:gfxdata="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" filled="f" stroked="f" strokeweight=".5pt">
+                <v:textbox inset="0,0,0,0">
+                  <w:txbxContent>
+                    <w:p>
+                      <w:pPr>
+                        <w:rPr>
+                          <w:rFonts w:ascii="Arial" w:hAnsi="Arial" w:cs="Arial"/>
+                          <w:sz w:val="16"/>
+                        </w:rPr>
+                      </w:pPr>
+                      <w:r>
+                        <w:rPr>
+                          <w:rFonts w:ascii="Arial" w:hAnsi="Arial" w:cs="Arial"/>
+                          <w:sz w:val="16"/>
+                        </w:rPr>
+                        <w:t>{CNPJ}</w:t>
+                      </w:r>
+                    </w:p>
+                  </w:txbxContent>
+                </v:textbox>
+              </v:shape>
+              <v:shape id="Caixa de texto 25" o:spid="_x0000_s1035" type="#_x0000_t202" style="position:absolute;left:20329;top:3284;width:11931;height:1266;visibility:visible;mso-wrap-style:square;v-text-anchor:middle" o:gfxdata="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" filled="f" stroked="f" strokeweight=".5pt">
+                <v:textbox inset="0,0,0,0">
+                  <w:txbxContent>
+                    <w:p>
+                      <w:pPr>
+                        <w:rPr>
+                          <w:rFonts w:ascii="Arial" w:hAnsi="Arial" w:cs="Arial"/>
+                          <w:b/>
+                          <w:sz w:val="16"/>
+                        </w:rPr>
+                      </w:pPr>
+                      <w:r>
+                        <w:rPr>
+                          <w:rFonts w:ascii="Arial" w:hAnsi="Arial" w:cs="Arial"/>
+                          <w:b/>
+                          <w:sz w:val="16"/>
+                        </w:rPr>
+                        <w:t>INSCRIÇÃO ESTADUAL:</w:t>
+                      </w:r>
+                    </w:p>
+                  </w:txbxContent>
+                </v:textbox>
+              </v:shape>
+              <v:shape id="Caixa de texto 26" o:spid="_x0000_s1036" type="#_x0000_t202" style="position:absolute;left:32581;top:3284;width:8190;height:1175;visibility:visible;mso-wrap-style:square;v-text-anchor:middle" o:gfxdata="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" filled="f" stroked="f" strokeweight=".5pt">
+                <v:textbox inset="0,0,0,0">
+                  <w:txbxContent>
+                    <w:p>
+                      <w:pPr>
+                        <w:rPr>
+                          <w:rFonts w:ascii="Arial" w:hAnsi="Arial" w:cs="Arial"/>
+                          <w:sz w:val="16"/>
+                        </w:rPr>
+                      </w:pPr>
+                      <w:r>
+                        <w:rPr>
+                          <w:rFonts w:ascii="Arial" w:hAnsi="Arial" w:cs="Arial"/>
+                          <w:sz w:val="16"/>
+                        </w:rPr>
+                        <w:t>{IE}</w:t>
+                      </w:r>
+                    </w:p>
+                  </w:txbxContent>
+                </v:textbox>
+              </v:shape>
+              <v:shape id="Caixa de texto 27" o:spid="_x0000_s1037" type="#_x0000_t202" style="position:absolute;left:41458;top:3195;width:2188;height:1175;visibility:visible;mso-wrap-style:square;v-text-anchor:middle" o:gfxdata="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" filled="f" stroked="f" strokeweight=".5pt">
+                <v:textbox inset="0,0,0,0">
+                  <w:txbxContent>
+                    <w:p>
+                      <w:pPr>
+                        <w:rPr>
+                          <w:rFonts w:ascii="Arial" w:hAnsi="Arial" w:cs="Arial"/>
+                          <w:b/>
+                          <w:sz w:val="16"/>
+                        </w:rPr>
+                      </w:pPr>
+                      <w:r>
+                        <w:rPr>
+                          <w:rFonts w:ascii="Arial" w:hAnsi="Arial" w:cs="Arial"/>
+                          <w:b/>
+                          <w:sz w:val="16"/>
+                        </w:rPr>
+                        <w:t>UF:</w:t>
+                      </w:r>
+                    </w:p>
+                  </w:txbxContent>
+                </v:textbox>
+              </v:shape>
+              <v:shape id="Caixa de texto 28" o:spid="_x0000_s1038" type="#_x0000_t202" style="position:absolute;left:43411;top:3195;width:2745;height:1294;visibility:visible;mso-wrap-style:square;v-text-anchor:middle" o:gfxdata="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" filled="f" stroked="f" strokeweight=".5pt">
+                <v:textbox inset="0,0,0,0">
+                  <w:txbxContent>
+                    <w:p>
+                      <w:pPr>
+                        <w:rPr>
+                          <w:rFonts w:ascii="Arial" w:hAnsi="Arial" w:cs="Arial"/>
+                          <w:sz w:val="16"/>
+                        </w:rPr>
+                      </w:pPr>
+                      <w:r>
+                        <w:rPr>
+                          <w:rFonts w:ascii="Arial" w:hAnsi="Arial" w:cs="Arial"/>
+                          <w:sz w:val="16"/>
+                        </w:rPr>
+                        <w:t>{UF}</w:t>
+                      </w:r>
+                    </w:p>
+                  </w:txbxContent>
+                </v:textbox>
+              </v:shape>
+              <v:shape id="Caixa de texto 29" o:spid="_x0000_s1039" type="#_x0000_t202" style="position:absolute;left:46518;top:3107;width:6117;height:1289;visibility:visible;mso-wrap-style:square;v-text-anchor:middle" o:gfxdata="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" filled="f" stroked="f" strokeweight=".5pt">
+                <v:textbox inset="0,0,0,0">
+                  <w:txbxContent>
+                    <w:p>
+                      <w:pPr>
+                        <w:rPr>
+                          <w:rFonts w:ascii="Arial" w:hAnsi="Arial" w:cs="Arial"/>
+                          <w:b/>
+                          <w:sz w:val="16"/>
+                        </w:rPr>
+                      </w:pPr>
+                      <w:r>
+                        <w:rPr>
+                          <w:rFonts w:ascii="Arial" w:hAnsi="Arial" w:cs="Arial"/>
+                          <w:b/>
+                          <w:sz w:val="16"/>
+                        </w:rPr>
+                        <w:t>MUNICÍPIO:</w:t>
+                      </w:r>
+                    </w:p>
+                  </w:txbxContent>
+                </v:textbox>
+              </v:shape>
+              <v:shape id="Caixa de texto 30" o:spid="_x0000_s1040" type="#_x0000_t202" style="position:absolute;left:52733;top:3107;width:32155;height:1235;visibility:visible;mso-wrap-style:square;v-text-anchor:middle" o:gfxdata="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" filled="f" stroked="f" strokeweight=".5pt">
+                <v:textbox inset="0,0,0,0">
+                  <w:txbxContent>
+                    <w:p>
+                      <w:pPr>
+                        <w:rPr>
+                          <w:rFonts w:ascii="Arial" w:hAnsi="Arial" w:cs="Arial"/>
+                          <w:sz w:val="16"/>
+                        </w:rPr>
+                      </w:pPr>
+                      <w:r>
+                        <w:rPr>
+                          <w:rFonts w:ascii="Arial" w:hAnsi="Arial" w:cs="Arial"/>
+                          <w:sz w:val="16"/>
+                        </w:rPr>
+                        <w:t>{MUNICIPIO}</w:t>
+                      </w:r>
+                    </w:p>
+                  </w:txbxContent>
+                </v:textbox>
+              </v:shape>
+              <v:shape id="Caixa de texto 31" o:spid="_x0000_s1041" type="#_x0000_t202" style="position:absolute;left:71554;top:2130;width:13867;height:1181;visibility:visible;mso-wrap-style:square;v-text-anchor:middle" o:gfxdata="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" filled="f" stroked="f" strokeweight=".5pt">
+                <v:textbox inset="0,0,0,0">
+                  <w:txbxContent>
+                    <w:p>
+                      <w:pPr>
+                        <w:rPr>
+                          <w:rFonts w:ascii="Arial" w:hAnsi="Arial" w:cs="Arial"/>
+                          <w:b/>
+                          <w:sz w:val="16"/>
+                        </w:rPr>
+                      </w:pPr>
+                      <w:r>
+                        <w:rPr>
+                          <w:rFonts w:ascii="Arial" w:hAnsi="Arial" w:cs="Arial"/>
+                          <w:b/>
+                          <w:sz w:val="16"/>
+                        </w:rPr>
+                        <w:t>PERÍODO DE APURAÇÃO:</w:t>
+                      </w:r>
+                    </w:p>
+                  </w:txbxContent>
+                </v:textbox>
+              </v:shape>
+              <v:shape id="Caixa de texto 32" o:spid="_x0000_s1042" type="#_x0000_t202" style="position:absolute;left:84959;top:2130;width:13621;height:1029;visibility:visible;mso-wrap-style:square;v-text-anchor:middle" o:gfxdata="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" filled="f" stroked="f" strokeweight=".5pt">
+                <v:textbox inset="0,0,0,0">
+                  <w:txbxContent>
+                    <w:p>
+                      <w:pPr>
+                        <w:rPr>
+                          <w:rFonts w:ascii="Arial" w:hAnsi="Arial" w:cs="Arial"/>
+                          <w:sz w:val="16"/>
+                        </w:rPr>
+                      </w:pPr>
+                      <w:r>
+                        <w:rPr>
+                          <w:rFonts w:ascii="Arial" w:hAnsi="Arial" w:cs="Arial"/>
+                          <w:sz w:val="16"/>
+                        </w:rPr>
+                        <w:t>{APU}</w:t>
+                      </w:r>
+                    </w:p>
+                  </w:txbxContent>
+                </v:textbox>
+              </v:shape>
+            </v:group>
+          </w:pict>
+        </mc:Fallback>
+      </mc:AlternateContent>
     </w:r>
   </w:p>
 </w:hdr>
@@ -6555,4 +9015,16 @@
     </a:ext>
   </a:extLst>
 </a:theme>
+</file>
+
+<file path=customXml/item1.xml><?xml version="1.0" encoding="utf-8"?>
+<b:Sources xmlns:b="http://schemas.openxmlformats.org/officeDocument/2006/bibliography" xmlns="http://schemas.openxmlformats.org/officeDocument/2006/bibliography" SelectedStyle="\APASixthEditionOfficeOnline.xsl" StyleName="APA" Version="6"/>
+</file>
+
+<file path=customXml/itemProps1.xml><?xml version="1.0" encoding="utf-8"?>
+<ds:datastoreItem xmlns:ds="http://schemas.openxmlformats.org/officeDocument/2006/customXml" ds:itemID="{3F91AEF1-D7A4-45FB-A788-746E68CD5B49}">
+  <ds:schemaRefs>
+    <ds:schemaRef ds:uri="http://schemas.openxmlformats.org/officeDocument/2006/bibliography"/>
+  </ds:schemaRefs>
+</ds:datastoreItem>
 </file>
--- a/templates/saidas.docx
+++ b/templates/saidas.docx
@@ -378,6 +378,7 @@
             <w:pPr>
               <w:jc w:val="center"/>
             </w:pPr>
+            <w:proofErr w:type="gramStart"/>
             <w:r>
               <w:rPr>
                 <w:rFonts w:ascii="Arial" w:eastAsia="Arial" w:hAnsi="Arial" w:cs="Arial"/>
@@ -394,6 +395,7 @@
               </w:rPr>
               <w:t>f</w:t>
             </w:r>
+            <w:proofErr w:type="gramEnd"/>
             <w:r>
               <w:rPr>
                 <w:rFonts w:ascii="Arial" w:eastAsia="Arial" w:hAnsi="Arial" w:cs="Arial"/>
@@ -888,6 +890,7 @@
           </w:p>
         </w:tc>
       </w:tr>
+      <w:bookmarkEnd w:id="2"/>
     </w:tbl>
     <w:p>
       <w:pPr>
@@ -897,9 +900,6 @@
         <w:spacing w:after="1240"/>
         <w:ind w:left="-1440" w:right="15400"/>
       </w:pPr>
-      <w:bookmarkStart w:id="3" w:name="_GoBack"/>
-      <w:bookmarkEnd w:id="2"/>
-      <w:bookmarkEnd w:id="3"/>
     </w:p>
     <w:tbl>
       <w:tblPr>
@@ -951,7 +951,7 @@
             <w:pPr>
               <w:jc w:val="center"/>
             </w:pPr>
-            <w:bookmarkStart w:id="4" w:name="resumo"/>
+            <w:bookmarkStart w:id="3" w:name="resumo"/>
             <w:r>
               <w:rPr>
                 <w:rFonts w:ascii="Arial" w:eastAsia="Arial" w:hAnsi="Arial" w:cs="Arial"/>
@@ -1314,7 +1314,7 @@
               <w:ind w:left="29"/>
               <w:jc w:val="center"/>
             </w:pPr>
-            <w:bookmarkStart w:id="5" w:name="resumo_linha"/>
+            <w:bookmarkStart w:id="4" w:name="resumo_linha"/>
             <w:r>
               <w:rPr>
                 <w:rFonts w:ascii="Arial" w:eastAsia="Arial" w:hAnsi="Arial" w:cs="Arial"/>
@@ -1573,8 +1573,8 @@
                 <w:sz w:val="14"/>
               </w:rPr>
             </w:pPr>
-            <w:bookmarkStart w:id="6" w:name="resumo_sep"/>
-            <w:bookmarkEnd w:id="5"/>
+            <w:bookmarkStart w:id="5" w:name="resumo_sep"/>
+            <w:bookmarkEnd w:id="4"/>
           </w:p>
         </w:tc>
         <w:tc>
@@ -1780,8 +1780,8 @@
                 <w:sz w:val="14"/>
               </w:rPr>
             </w:pPr>
-            <w:bookmarkStart w:id="7" w:name="resumo_total"/>
-            <w:bookmarkEnd w:id="6"/>
+            <w:bookmarkStart w:id="6" w:name="resumo_total"/>
+            <w:bookmarkEnd w:id="5"/>
           </w:p>
         </w:tc>
         <w:tc>
@@ -1837,7 +1837,23 @@
                 <w:rFonts w:ascii="Arial" w:eastAsia="Arial" w:hAnsi="Arial" w:cs="Arial"/>
                 <w:sz w:val="14"/>
               </w:rPr>
-              <w:t>{TotVALOP}</w:t>
+              <w:t>{</w:t>
+            </w:r>
+            <w:proofErr w:type="spellStart"/>
+            <w:r>
+              <w:rPr>
+                <w:rFonts w:ascii="Arial" w:eastAsia="Arial" w:hAnsi="Arial" w:cs="Arial"/>
+                <w:sz w:val="14"/>
+              </w:rPr>
+              <w:t>TotVALOP</w:t>
+            </w:r>
+            <w:proofErr w:type="spellEnd"/>
+            <w:r>
+              <w:rPr>
+                <w:rFonts w:ascii="Arial" w:eastAsia="Arial" w:hAnsi="Arial" w:cs="Arial"/>
+                <w:sz w:val="14"/>
+              </w:rPr>
+              <w:t>}</w:t>
             </w:r>
           </w:p>
         </w:tc>
@@ -1868,6 +1884,7 @@
               </w:rPr>
               <w:t>{</w:t>
             </w:r>
+            <w:proofErr w:type="spellStart"/>
             <w:r>
               <w:rPr>
                 <w:rFonts w:ascii="Arial" w:eastAsia="Arial" w:hAnsi="Arial" w:cs="Arial"/>
@@ -1880,7 +1897,15 @@
                 <w:rFonts w:ascii="Arial" w:eastAsia="Arial" w:hAnsi="Arial" w:cs="Arial"/>
                 <w:sz w:val="14"/>
               </w:rPr>
-              <w:t>BC}</w:t>
+              <w:t>BC</w:t>
+            </w:r>
+            <w:proofErr w:type="spellEnd"/>
+            <w:r>
+              <w:rPr>
+                <w:rFonts w:ascii="Arial" w:eastAsia="Arial" w:hAnsi="Arial" w:cs="Arial"/>
+                <w:sz w:val="14"/>
+              </w:rPr>
+              <w:t>}</w:t>
             </w:r>
           </w:p>
         </w:tc>
@@ -1912,6 +1937,7 @@
               </w:rPr>
               <w:t>{</w:t>
             </w:r>
+            <w:proofErr w:type="spellStart"/>
             <w:r>
               <w:rPr>
                 <w:rFonts w:ascii="Arial" w:eastAsia="Arial" w:hAnsi="Arial" w:cs="Arial"/>
@@ -1924,7 +1950,15 @@
                 <w:rFonts w:ascii="Arial" w:eastAsia="Arial" w:hAnsi="Arial" w:cs="Arial"/>
                 <w:sz w:val="14"/>
               </w:rPr>
-              <w:t>ICMS}</w:t>
+              <w:t>ICMS</w:t>
+            </w:r>
+            <w:proofErr w:type="spellEnd"/>
+            <w:r>
+              <w:rPr>
+                <w:rFonts w:ascii="Arial" w:eastAsia="Arial" w:hAnsi="Arial" w:cs="Arial"/>
+                <w:sz w:val="14"/>
+              </w:rPr>
+              <w:t>}</w:t>
             </w:r>
           </w:p>
         </w:tc>
@@ -1955,6 +1989,7 @@
               </w:rPr>
               <w:t>{</w:t>
             </w:r>
+            <w:proofErr w:type="spellStart"/>
             <w:r>
               <w:rPr>
                 <w:rFonts w:ascii="Arial" w:eastAsia="Arial" w:hAnsi="Arial" w:cs="Arial"/>
@@ -1967,7 +2002,15 @@
                 <w:rFonts w:ascii="Arial" w:eastAsia="Arial" w:hAnsi="Arial" w:cs="Arial"/>
                 <w:sz w:val="14"/>
               </w:rPr>
-              <w:t>BCST}</w:t>
+              <w:t>BCST</w:t>
+            </w:r>
+            <w:proofErr w:type="spellEnd"/>
+            <w:r>
+              <w:rPr>
+                <w:rFonts w:ascii="Arial" w:eastAsia="Arial" w:hAnsi="Arial" w:cs="Arial"/>
+                <w:sz w:val="14"/>
+              </w:rPr>
+              <w:t>}</w:t>
             </w:r>
           </w:p>
         </w:tc>
@@ -1998,6 +2041,7 @@
               </w:rPr>
               <w:t>{</w:t>
             </w:r>
+            <w:proofErr w:type="spellStart"/>
             <w:r>
               <w:rPr>
                 <w:rFonts w:ascii="Arial" w:eastAsia="Arial" w:hAnsi="Arial" w:cs="Arial"/>
@@ -2010,7 +2054,15 @@
                 <w:rFonts w:ascii="Arial" w:eastAsia="Arial" w:hAnsi="Arial" w:cs="Arial"/>
                 <w:sz w:val="14"/>
               </w:rPr>
-              <w:t>ICMSST}</w:t>
+              <w:t>ICMSST</w:t>
+            </w:r>
+            <w:proofErr w:type="spellEnd"/>
+            <w:r>
+              <w:rPr>
+                <w:rFonts w:ascii="Arial" w:eastAsia="Arial" w:hAnsi="Arial" w:cs="Arial"/>
+                <w:sz w:val="14"/>
+              </w:rPr>
+              <w:t>}</w:t>
             </w:r>
           </w:p>
         </w:tc>
@@ -2035,13 +2087,29 @@
                 <w:rFonts w:ascii="Arial" w:eastAsia="Arial" w:hAnsi="Arial" w:cs="Arial"/>
                 <w:sz w:val="14"/>
               </w:rPr>
-              <w:t>{TotIPI}</w:t>
+              <w:t>{</w:t>
+            </w:r>
+            <w:proofErr w:type="spellStart"/>
+            <w:r>
+              <w:rPr>
+                <w:rFonts w:ascii="Arial" w:eastAsia="Arial" w:hAnsi="Arial" w:cs="Arial"/>
+                <w:sz w:val="14"/>
+              </w:rPr>
+              <w:t>TotIPI</w:t>
+            </w:r>
+            <w:proofErr w:type="spellEnd"/>
+            <w:r>
+              <w:rPr>
+                <w:rFonts w:ascii="Arial" w:eastAsia="Arial" w:hAnsi="Arial" w:cs="Arial"/>
+                <w:sz w:val="14"/>
+              </w:rPr>
+              <w:t>}</w:t>
             </w:r>
           </w:p>
         </w:tc>
       </w:tr>
-      <w:bookmarkEnd w:id="4"/>
-      <w:bookmarkEnd w:id="7"/>
+      <w:bookmarkEnd w:id="3"/>
+      <w:bookmarkEnd w:id="6"/>
     </w:tbl>
     <w:p>
       <w:pPr>
@@ -2050,8 +2118,12 @@
       </w:pPr>
     </w:p>
     <w:sectPr>
-      <w:headerReference w:type="default" r:id="rId7"/>
-      <w:footerReference w:type="default" r:id="rId8"/>
+      <w:headerReference w:type="even" r:id="rId7"/>
+      <w:headerReference w:type="default" r:id="rId8"/>
+      <w:footerReference w:type="even" r:id="rId9"/>
+      <w:footerReference w:type="default" r:id="rId10"/>
+      <w:headerReference w:type="first" r:id="rId11"/>
+      <w:footerReference w:type="first" r:id="rId12"/>
       <w:pgSz w:w="16840" w:h="11900" w:orient="landscape"/>
       <w:pgMar w:top="567" w:right="567" w:bottom="567" w:left="567" w:header="567" w:footer="0" w:gutter="0"/>
       <w:cols w:space="720"/>
@@ -2087,6 +2159,16 @@
 </file>
 
 <file path=word/footer1.xml><?xml version="1.0" encoding="utf-8"?>
+<w:ftr xmlns:wpc="http://schemas.microsoft.com/office/word/2010/wordprocessingCanvas" xmlns:mc="http://schemas.openxmlformats.org/markup-compatibility/2006" xmlns:o="urn:schemas-microsoft-com:office:office" xmlns:r="http://schemas.openxmlformats.org/officeDocument/2006/relationships" xmlns:m="http://schemas.openxmlformats.org/officeDocument/2006/math" xmlns:v="urn:schemas-microsoft-com:vml" xmlns:wp14="http://schemas.microsoft.com/office/word/2010/wordprocessingDrawing" xmlns:wp="http://schemas.openxmlformats.org/drawingml/2006/wordprocessingDrawing" xmlns:w10="urn:schemas-microsoft-com:office:word" xmlns:w="http://schemas.openxmlformats.org/wordprocessingml/2006/main" xmlns:w14="http://schemas.microsoft.com/office/word/2010/wordml" xmlns:w15="http://schemas.microsoft.com/office/word/2012/wordml" xmlns:wpg="http://schemas.microsoft.com/office/word/2010/wordprocessingGroup" xmlns:wpi="http://schemas.microsoft.com/office/word/2010/wordprocessingInk" xmlns:wne="http://schemas.microsoft.com/office/word/2006/wordml" xmlns:wps="http://schemas.microsoft.com/office/word/2010/wordprocessingShape" mc:Ignorable="w14 w15 wp14">
+  <w:p>
+    <w:pPr>
+      <w:pStyle w:val="Rodap"/>
+    </w:pPr>
+  </w:p>
+</w:ftr>
+</file>
+
+<file path=word/footer2.xml><?xml version="1.0" encoding="utf-8"?>
 <w:ftr xmlns:wpc="http://schemas.microsoft.com/office/word/2010/wordprocessingCanvas" xmlns:mc="http://schemas.openxmlformats.org/markup-compatibility/2006" xmlns:o="urn:schemas-microsoft-com:office:office" xmlns:r="http://schemas.openxmlformats.org/officeDocument/2006/relationships" xmlns:m="http://schemas.openxmlformats.org/officeDocument/2006/math" xmlns:v="urn:schemas-microsoft-com:vml" xmlns:wp14="http://schemas.microsoft.com/office/word/2010/wordprocessingDrawing" xmlns:wp="http://schemas.openxmlformats.org/drawingml/2006/wordprocessingDrawing" xmlns:w10="urn:schemas-microsoft-com:office:word" xmlns:w="http://schemas.openxmlformats.org/wordprocessingml/2006/main" xmlns:w14="http://schemas.microsoft.com/office/word/2010/wordml" xmlns:w15="http://schemas.microsoft.com/office/word/2012/wordml" xmlns:wpg="http://schemas.microsoft.com/office/word/2010/wordprocessingGroup" xmlns:wpi="http://schemas.microsoft.com/office/word/2010/wordprocessingInk" xmlns:wne="http://schemas.microsoft.com/office/word/2006/wordml" xmlns:wps="http://schemas.microsoft.com/office/word/2010/wordprocessingShape" mc:Ignorable="w14 w15 wp14">
   <w:p>
     <w:pPr>
@@ -2395,12 +2477,21 @@
                       <wps:txbx>
                         <w:txbxContent>
                           <w:p>
+                            <w:proofErr w:type="gramStart"/>
                             <w:r>
                               <w:rPr>
                                 <w:rFonts w:ascii="Arial" w:eastAsia="Arial" w:hAnsi="Arial" w:cs="Arial"/>
                                 <w:sz w:val="10"/>
                               </w:rPr>
-                              <w:t xml:space="preserve">Versão  2.3.5 </w:t>
+                              <w:t>Versão  2.3.5</w:t>
+                            </w:r>
+                            <w:proofErr w:type="gramEnd"/>
+                            <w:r>
+                              <w:rPr>
+                                <w:rFonts w:ascii="Arial" w:eastAsia="Arial" w:hAnsi="Arial" w:cs="Arial"/>
+                                <w:sz w:val="10"/>
+                              </w:rPr>
+                              <w:t xml:space="preserve"> </w:t>
                             </w:r>
                             <w:r>
                               <w:rPr>
@@ -2647,12 +2738,21 @@
                       <wps:txbx>
                         <w:txbxContent>
                           <w:p>
+                            <w:proofErr w:type="gramStart"/>
                             <w:r>
                               <w:rPr>
                                 <w:rFonts w:ascii="Arial" w:eastAsia="Arial" w:hAnsi="Arial" w:cs="Arial"/>
                                 <w:sz w:val="10"/>
                               </w:rPr>
-                              <w:t>s do Assinante do arquivo</w:t>
+                              <w:t>s</w:t>
+                            </w:r>
+                            <w:proofErr w:type="gramEnd"/>
+                            <w:r>
+                              <w:rPr>
+                                <w:rFonts w:ascii="Arial" w:eastAsia="Arial" w:hAnsi="Arial" w:cs="Arial"/>
+                                <w:sz w:val="10"/>
+                              </w:rPr>
+                              <w:t xml:space="preserve"> do Assinante do arquivo</w:t>
                             </w:r>
                           </w:p>
                         </w:txbxContent>
@@ -4385,12 +4485,21 @@
                       <wps:txbx>
                         <w:txbxContent>
                           <w:p>
+                            <w:proofErr w:type="spellStart"/>
                             <w:r>
                               <w:rPr>
                                 <w:rFonts w:ascii="Arial" w:eastAsia="Arial" w:hAnsi="Arial" w:cs="Arial"/>
                                 <w:sz w:val="10"/>
                               </w:rPr>
-                              <w:t>Hashcode do Arquivo:</w:t>
+                              <w:t>Hashcode</w:t>
+                            </w:r>
+                            <w:proofErr w:type="spellEnd"/>
+                            <w:r>
+                              <w:rPr>
+                                <w:rFonts w:ascii="Arial" w:eastAsia="Arial" w:hAnsi="Arial" w:cs="Arial"/>
+                                <w:sz w:val="10"/>
+                              </w:rPr>
+                              <w:t xml:space="preserve"> do Arquivo:</w:t>
                             </w:r>
                           </w:p>
                         </w:txbxContent>
@@ -5156,12 +5265,21 @@
                 <v:textbox inset="0,0,0,0">
                   <w:txbxContent>
                     <w:p>
+                      <w:proofErr w:type="gramStart"/>
                       <w:r>
                         <w:rPr>
                           <w:rFonts w:ascii="Arial" w:eastAsia="Arial" w:hAnsi="Arial" w:cs="Arial"/>
                           <w:sz w:val="10"/>
                         </w:rPr>
-                        <w:t xml:space="preserve">Versão  2.3.5 </w:t>
+                        <w:t>Versão  2.3.5</w:t>
+                      </w:r>
+                      <w:proofErr w:type="gramEnd"/>
+                      <w:r>
+                        <w:rPr>
+                          <w:rFonts w:ascii="Arial" w:eastAsia="Arial" w:hAnsi="Arial" w:cs="Arial"/>
+                          <w:sz w:val="10"/>
+                        </w:rPr>
+                        <w:t xml:space="preserve"> </w:t>
                       </w:r>
                       <w:r>
                         <w:rPr>
@@ -5210,12 +5328,21 @@
                 <v:textbox inset="0,0,0,0">
                   <w:txbxContent>
                     <w:p>
+                      <w:proofErr w:type="gramStart"/>
                       <w:r>
                         <w:rPr>
                           <w:rFonts w:ascii="Arial" w:eastAsia="Arial" w:hAnsi="Arial" w:cs="Arial"/>
                           <w:sz w:val="10"/>
                         </w:rPr>
-                        <w:t>s do Assinante do arquivo</w:t>
+                        <w:t>s</w:t>
+                      </w:r>
+                      <w:proofErr w:type="gramEnd"/>
+                      <w:r>
+                        <w:rPr>
+                          <w:rFonts w:ascii="Arial" w:eastAsia="Arial" w:hAnsi="Arial" w:cs="Arial"/>
+                          <w:sz w:val="10"/>
+                        </w:rPr>
+                        <w:t xml:space="preserve"> do Assinante do arquivo</w:t>
                       </w:r>
                     </w:p>
                   </w:txbxContent>
@@ -5500,12 +5627,21 @@
                 <v:textbox inset="0,0,0,0">
                   <w:txbxContent>
                     <w:p>
+                      <w:proofErr w:type="spellStart"/>
                       <w:r>
                         <w:rPr>
                           <w:rFonts w:ascii="Arial" w:eastAsia="Arial" w:hAnsi="Arial" w:cs="Arial"/>
                           <w:sz w:val="10"/>
                         </w:rPr>
-                        <w:t>Hashcode do Arquivo:</w:t>
+                        <w:t>Hashcode</w:t>
+                      </w:r>
+                      <w:proofErr w:type="spellEnd"/>
+                      <w:r>
+                        <w:rPr>
+                          <w:rFonts w:ascii="Arial" w:eastAsia="Arial" w:hAnsi="Arial" w:cs="Arial"/>
+                          <w:sz w:val="10"/>
+                        </w:rPr>
+                        <w:t xml:space="preserve"> do Arquivo:</w:t>
                       </w:r>
                     </w:p>
                   </w:txbxContent>
@@ -5599,6 +5735,16 @@
 </w:ftr>
 </file>
 
+<file path=word/footer3.xml><?xml version="1.0" encoding="utf-8"?>
+<w:ftr xmlns:wpc="http://schemas.microsoft.com/office/word/2010/wordprocessingCanvas" xmlns:mc="http://schemas.openxmlformats.org/markup-compatibility/2006" xmlns:o="urn:schemas-microsoft-com:office:office" xmlns:r="http://schemas.openxmlformats.org/officeDocument/2006/relationships" xmlns:m="http://schemas.openxmlformats.org/officeDocument/2006/math" xmlns:v="urn:schemas-microsoft-com:vml" xmlns:wp14="http://schemas.microsoft.com/office/word/2010/wordprocessingDrawing" xmlns:wp="http://schemas.openxmlformats.org/drawingml/2006/wordprocessingDrawing" xmlns:w10="urn:schemas-microsoft-com:office:word" xmlns:w="http://schemas.openxmlformats.org/wordprocessingml/2006/main" xmlns:w14="http://schemas.microsoft.com/office/word/2010/wordml" xmlns:w15="http://schemas.microsoft.com/office/word/2012/wordml" xmlns:wpg="http://schemas.microsoft.com/office/word/2010/wordprocessingGroup" xmlns:wpi="http://schemas.microsoft.com/office/word/2010/wordprocessingInk" xmlns:wne="http://schemas.microsoft.com/office/word/2006/wordml" xmlns:wps="http://schemas.microsoft.com/office/word/2010/wordprocessingShape" mc:Ignorable="w14 w15 wp14">
+  <w:p>
+    <w:pPr>
+      <w:pStyle w:val="Rodap"/>
+    </w:pPr>
+  </w:p>
+</w:ftr>
+</file>
+
 <file path=word/footnotes.xml><?xml version="1.0" encoding="utf-8"?>
 <w:footnotes xmlns:wpc="http://schemas.microsoft.com/office/word/2010/wordprocessingCanvas" xmlns:mc="http://schemas.openxmlformats.org/markup-compatibility/2006" xmlns:o="urn:schemas-microsoft-com:office:office" xmlns:r="http://schemas.openxmlformats.org/officeDocument/2006/relationships" xmlns:m="http://schemas.openxmlformats.org/officeDocument/2006/math" xmlns:v="urn:schemas-microsoft-com:vml" xmlns:wp14="http://schemas.microsoft.com/office/word/2010/wordprocessingDrawing" xmlns:wp="http://schemas.openxmlformats.org/drawingml/2006/wordprocessingDrawing" xmlns:w10="urn:schemas-microsoft-com:office:word" xmlns:w="http://schemas.openxmlformats.org/wordprocessingml/2006/main" xmlns:w14="http://schemas.microsoft.com/office/word/2010/wordml" xmlns:w15="http://schemas.microsoft.com/office/word/2012/wordml" xmlns:wpg="http://schemas.microsoft.com/office/word/2010/wordprocessingGroup" xmlns:wpi="http://schemas.microsoft.com/office/word/2010/wordprocessingInk" xmlns:wne="http://schemas.microsoft.com/office/word/2006/wordml" xmlns:wps="http://schemas.microsoft.com/office/word/2010/wordprocessingShape" mc:Ignorable="w14 w15 wp14">
   <w:footnote w:type="separator" w:id="-1">
@@ -5625,6 +5771,16 @@
 </file>
 
 <file path=word/header1.xml><?xml version="1.0" encoding="utf-8"?>
+<w:hdr xmlns:wpc="http://schemas.microsoft.com/office/word/2010/wordprocessingCanvas" xmlns:mc="http://schemas.openxmlformats.org/markup-compatibility/2006" xmlns:o="urn:schemas-microsoft-com:office:office" xmlns:r="http://schemas.openxmlformats.org/officeDocument/2006/relationships" xmlns:m="http://schemas.openxmlformats.org/officeDocument/2006/math" xmlns:v="urn:schemas-microsoft-com:vml" xmlns:wp14="http://schemas.microsoft.com/office/word/2010/wordprocessingDrawing" xmlns:wp="http://schemas.openxmlformats.org/drawingml/2006/wordprocessingDrawing" xmlns:w10="urn:schemas-microsoft-com:office:word" xmlns:w="http://schemas.openxmlformats.org/wordprocessingml/2006/main" xmlns:w14="http://schemas.microsoft.com/office/word/2010/wordml" xmlns:w15="http://schemas.microsoft.com/office/word/2012/wordml" xmlns:wpg="http://schemas.microsoft.com/office/word/2010/wordprocessingGroup" xmlns:wpi="http://schemas.microsoft.com/office/word/2010/wordprocessingInk" xmlns:wne="http://schemas.microsoft.com/office/word/2006/wordml" xmlns:wps="http://schemas.microsoft.com/office/word/2010/wordprocessingShape" mc:Ignorable="w14 w15 wp14">
+  <w:p>
+    <w:pPr>
+      <w:pStyle w:val="Cabealho"/>
+    </w:pPr>
+  </w:p>
+</w:hdr>
+</file>
+
+<file path=word/header2.xml><?xml version="1.0" encoding="utf-8"?>
 <w:hdr xmlns:wpc="http://schemas.microsoft.com/office/word/2010/wordprocessingCanvas" xmlns:mc="http://schemas.openxmlformats.org/markup-compatibility/2006" xmlns:o="urn:schemas-microsoft-com:office:office" xmlns:r="http://schemas.openxmlformats.org/officeDocument/2006/relationships" xmlns:m="http://schemas.openxmlformats.org/officeDocument/2006/math" xmlns:v="urn:schemas-microsoft-com:vml" xmlns:wp14="http://schemas.microsoft.com/office/word/2010/wordprocessingDrawing" xmlns:wp="http://schemas.openxmlformats.org/drawingml/2006/wordprocessingDrawing" xmlns:w10="urn:schemas-microsoft-com:office:word" xmlns:w="http://schemas.openxmlformats.org/wordprocessingml/2006/main" xmlns:w14="http://schemas.microsoft.com/office/word/2010/wordml" xmlns:w15="http://schemas.microsoft.com/office/word/2012/wordml" xmlns:wpg="http://schemas.microsoft.com/office/word/2010/wordprocessingGroup" xmlns:wpi="http://schemas.microsoft.com/office/word/2010/wordprocessingInk" xmlns:wne="http://schemas.microsoft.com/office/word/2006/wordml" xmlns:wps="http://schemas.microsoft.com/office/word/2010/wordprocessingShape" mc:Ignorable="w14 w15 wp14">
   <w:tbl>
     <w:tblPr>
@@ -5780,6 +5936,7 @@
               <w:szCs w:val="10"/>
             </w:rPr>
           </w:pPr>
+          <w:proofErr w:type="spellStart"/>
           <w:r>
             <w:rPr>
               <w:rFonts w:ascii="Arial" w:eastAsia="Arial" w:hAnsi="Arial" w:cs="Arial"/>
@@ -5787,7 +5944,17 @@
               <w:sz w:val="10"/>
               <w:szCs w:val="10"/>
             </w:rPr>
-            <w:t>Nr. Doc.</w:t>
+            <w:t>Nr</w:t>
+          </w:r>
+          <w:proofErr w:type="spellEnd"/>
+          <w:r>
+            <w:rPr>
+              <w:rFonts w:ascii="Arial" w:eastAsia="Arial" w:hAnsi="Arial" w:cs="Arial"/>
+              <w:b/>
+              <w:sz w:val="10"/>
+              <w:szCs w:val="10"/>
+            </w:rPr>
+            <w:t>. Doc.</w:t>
           </w:r>
         </w:p>
       </w:tc>
@@ -5953,16 +6120,7 @@
               <w:sz w:val="10"/>
               <w:szCs w:val="10"/>
             </w:rPr>
-            <w:t>Subs</w:t>
-          </w:r>
-          <w:r>
-            <w:rPr>
-              <w:rFonts w:ascii="Arial" w:eastAsia="Arial" w:hAnsi="Arial" w:cs="Arial"/>
-              <w:b/>
-              <w:sz w:val="10"/>
-              <w:szCs w:val="10"/>
-            </w:rPr>
-            <w:t>érie</w:t>
+            <w:t>Subsérie</w:t>
           </w:r>
         </w:p>
       </w:tc>
@@ -7044,10 +7202,10 @@
             <wp:anchor distT="0" distB="0" distL="114300" distR="114300" simplePos="0" relativeHeight="251663360" behindDoc="0" locked="0" layoutInCell="1" allowOverlap="1" wp14:anchorId="178CAAD1" wp14:editId="0A81C5E8">
               <wp:simplePos x="0" y="0"/>
               <wp:positionH relativeFrom="column">
-                <wp:posOffset>9537</wp:posOffset>
+                <wp:posOffset>8770</wp:posOffset>
               </wp:positionH>
               <wp:positionV relativeFrom="paragraph">
-                <wp:posOffset>-812800</wp:posOffset>
+                <wp:posOffset>-813949</wp:posOffset>
               </wp:positionV>
               <wp:extent cx="9941560" cy="469900"/>
               <wp:effectExtent l="0" t="0" r="21590" b="25400"/>
@@ -7712,7 +7870,7 @@
                       <wps:cNvSpPr txBox="1"/>
                       <wps:spPr>
                         <a:xfrm>
-                          <a:off x="4651899" y="310719"/>
+                          <a:off x="4651899" y="321393"/>
                           <a:ext cx="611619" cy="128905"/>
                         </a:xfrm>
                         <a:prstGeom prst="rect">
@@ -7771,7 +7929,7 @@
                       <wps:cNvSpPr txBox="1"/>
                       <wps:spPr>
                         <a:xfrm>
-                          <a:off x="5273336" y="310719"/>
+                          <a:off x="5273336" y="317265"/>
                           <a:ext cx="3215539" cy="123530"/>
                         </a:xfrm>
                         <a:prstGeom prst="rect">
@@ -7806,6 +7964,7 @@
                                 <w:sz w:val="16"/>
                               </w:rPr>
                             </w:pPr>
+                            <w:bookmarkStart w:id="7" w:name="_GoBack"/>
                             <w:r>
                               <w:rPr>
                                 <w:rFonts w:ascii="Arial" w:hAnsi="Arial" w:cs="Arial"/>
@@ -7813,6 +7972,7 @@
                               </w:rPr>
                               <w:t>{MUNICIPIO}</w:t>
                             </w:r>
+                            <w:bookmarkEnd w:id="7"/>
                           </w:p>
                         </w:txbxContent>
                       </wps:txbx>
@@ -7953,7 +8113,7 @@
         </mc:Choice>
         <mc:Fallback>
           <w:pict>
-            <v:group w14:anchorId="178CAAD1" id="Grupo 33" o:spid="_x0000_s1026" style="position:absolute;margin-left:.75pt;margin-top:-64pt;width:782.8pt;height:37pt;z-index:251663360;mso-width-relative:margin;mso-height-relative:margin" coordsize="99415,4699" o:gfxdata="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">
+            <v:group w14:anchorId="178CAAD1" id="Grupo 33" o:spid="_x0000_s1026" style="position:absolute;margin-left:.7pt;margin-top:-64.1pt;width:782.8pt;height:37pt;z-index:251663360;mso-width-relative:margin;mso-height-relative:margin" coordsize="99415,4699" o:gfxdata="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">
               <v:rect id="Retângulo 13" o:spid="_x0000_s1027" style="position:absolute;left:88;top:88;width:99302;height:1861;visibility:visible;mso-wrap-style:square;v-text-anchor:middle" o:gfxdata="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" fillcolor="#ccc" stroked="f" strokeweight="1pt"/>
               <v:roundrect id="Retângulo de cantos arredondados 11" o:spid="_x0000_s1028" style="position:absolute;width:99415;height:4699;visibility:visible;mso-wrap-style:square;v-text-anchor:middle" arcsize="5167f" o:gfxdata="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" filled="f" strokecolor="black [3213]" strokeweight="1.5pt">
                 <v:stroke joinstyle="miter"/>
@@ -8165,7 +8325,7 @@
                   </w:txbxContent>
                 </v:textbox>
               </v:shape>
-              <v:shape id="Caixa de texto 29" o:spid="_x0000_s1039" type="#_x0000_t202" style="position:absolute;left:46518;top:3107;width:6117;height:1289;visibility:visible;mso-wrap-style:square;v-text-anchor:middle" o:gfxdata="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" filled="f" stroked="f" strokeweight=".5pt">
+              <v:shape id="Caixa de texto 29" o:spid="_x0000_s1039" type="#_x0000_t202" style="position:absolute;left:46518;top:3213;width:6117;height:1289;visibility:visible;mso-wrap-style:square;v-text-anchor:middle" o:gfxdata="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" filled="f" stroked="f" strokeweight=".5pt">
                 <v:textbox inset="0,0,0,0">
                   <w:txbxContent>
                     <w:p>
@@ -8188,7 +8348,7 @@
                   </w:txbxContent>
                 </v:textbox>
               </v:shape>
-              <v:shape id="Caixa de texto 30" o:spid="_x0000_s1040" type="#_x0000_t202" style="position:absolute;left:52733;top:3107;width:32155;height:1235;visibility:visible;mso-wrap-style:square;v-text-anchor:middle" o:gfxdata="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" filled="f" stroked="f" strokeweight=".5pt">
+              <v:shape id="Caixa de texto 30" o:spid="_x0000_s1040" type="#_x0000_t202" style="position:absolute;left:52733;top:3172;width:32155;height:1235;visibility:visible;mso-wrap-style:square;v-text-anchor:middle" o:gfxdata="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" filled="f" stroked="f" strokeweight=".5pt">
                 <v:textbox inset="0,0,0,0">
                   <w:txbxContent>
                     <w:p>
@@ -8198,6 +8358,7 @@
                           <w:sz w:val="16"/>
                         </w:rPr>
                       </w:pPr>
+                      <w:bookmarkStart w:id="8" w:name="_GoBack"/>
                       <w:r>
                         <w:rPr>
                           <w:rFonts w:ascii="Arial" w:hAnsi="Arial" w:cs="Arial"/>
@@ -8205,6 +8366,7 @@
                         </w:rPr>
                         <w:t>{MUNICIPIO}</w:t>
                       </w:r>
+                      <w:bookmarkEnd w:id="8"/>
                     </w:p>
                   </w:txbxContent>
                 </v:textbox>
@@ -8258,6 +8420,16 @@
         </mc:Fallback>
       </mc:AlternateContent>
     </w:r>
+  </w:p>
+</w:hdr>
+</file>
+
+<file path=word/header3.xml><?xml version="1.0" encoding="utf-8"?>
+<w:hdr xmlns:wpc="http://schemas.microsoft.com/office/word/2010/wordprocessingCanvas" xmlns:mc="http://schemas.openxmlformats.org/markup-compatibility/2006" xmlns:o="urn:schemas-microsoft-com:office:office" xmlns:r="http://schemas.openxmlformats.org/officeDocument/2006/relationships" xmlns:m="http://schemas.openxmlformats.org/officeDocument/2006/math" xmlns:v="urn:schemas-microsoft-com:vml" xmlns:wp14="http://schemas.microsoft.com/office/word/2010/wordprocessingDrawing" xmlns:wp="http://schemas.openxmlformats.org/drawingml/2006/wordprocessingDrawing" xmlns:w10="urn:schemas-microsoft-com:office:word" xmlns:w="http://schemas.openxmlformats.org/wordprocessingml/2006/main" xmlns:w14="http://schemas.microsoft.com/office/word/2010/wordml" xmlns:w15="http://schemas.microsoft.com/office/word/2012/wordml" xmlns:wpg="http://schemas.microsoft.com/office/word/2010/wordprocessingGroup" xmlns:wpi="http://schemas.microsoft.com/office/word/2010/wordprocessingInk" xmlns:wne="http://schemas.microsoft.com/office/word/2006/wordml" xmlns:wps="http://schemas.microsoft.com/office/word/2010/wordprocessingShape" mc:Ignorable="w14 w15 wp14">
+  <w:p>
+    <w:pPr>
+      <w:pStyle w:val="Cabealho"/>
+    </w:pPr>
   </w:p>
 </w:hdr>
 </file>
@@ -9022,7 +9194,7 @@
 </file>
 
 <file path=customXml/itemProps1.xml><?xml version="1.0" encoding="utf-8"?>
-<ds:datastoreItem xmlns:ds="http://schemas.openxmlformats.org/officeDocument/2006/customXml" ds:itemID="{3F91AEF1-D7A4-45FB-A788-746E68CD5B49}">
+<ds:datastoreItem xmlns:ds="http://schemas.openxmlformats.org/officeDocument/2006/customXml" ds:itemID="{6EBCAD72-0F21-4784-BAA2-9E4827743F10}">
   <ds:schemaRefs>
     <ds:schemaRef ds:uri="http://schemas.openxmlformats.org/officeDocument/2006/bibliography"/>
   </ds:schemaRefs>

--- a/templates/saidas.docx
+++ b/templates/saidas.docx
@@ -890,7 +890,6 @@
           </w:p>
         </w:tc>
       </w:tr>
-      <w:bookmarkEnd w:id="2"/>
     </w:tbl>
     <w:p>
       <w:pPr>
@@ -900,6 +899,9 @@
         <w:spacing w:after="1240"/>
         <w:ind w:left="-1440" w:right="15400"/>
       </w:pPr>
+      <w:bookmarkStart w:id="3" w:name="_GoBack"/>
+      <w:bookmarkEnd w:id="2"/>
+      <w:bookmarkEnd w:id="3"/>
     </w:p>
     <w:tbl>
       <w:tblPr>
@@ -907,10 +909,6 @@
         <w:tblW w:w="15620" w:type="dxa"/>
         <w:jc w:val="center"/>
         <w:tblInd w:w="0" w:type="dxa"/>
-        <w:tblCellMar>
-          <w:top w:w="53" w:type="dxa"/>
-          <w:right w:w="9" w:type="dxa"/>
-        </w:tblCellMar>
         <w:tblLook w:val="04A0" w:firstRow="1" w:lastRow="0" w:firstColumn="1" w:lastColumn="0" w:noHBand="0" w:noVBand="1"/>
       </w:tblPr>
       <w:tblGrid>
@@ -951,7 +949,7 @@
             <w:pPr>
               <w:jc w:val="center"/>
             </w:pPr>
-            <w:bookmarkStart w:id="3" w:name="resumo"/>
+            <w:bookmarkStart w:id="4" w:name="resumo"/>
             <w:r>
               <w:rPr>
                 <w:rFonts w:ascii="Arial" w:eastAsia="Arial" w:hAnsi="Arial" w:cs="Arial"/>
@@ -1064,7 +1062,7 @@
           <w:p>
             <w:pPr>
               <w:ind w:right="59"/>
-              <w:jc w:val="right"/>
+              <w:jc w:val="center"/>
             </w:pPr>
             <w:r>
               <w:rPr>
@@ -1088,7 +1086,11 @@
             <w:shd w:val="clear" w:color="auto" w:fill="CCCCCC"/>
             <w:vAlign w:val="center"/>
           </w:tcPr>
-          <w:p/>
+          <w:p>
+            <w:pPr>
+              <w:jc w:val="center"/>
+            </w:pPr>
+          </w:p>
         </w:tc>
         <w:tc>
           <w:tcPr>
@@ -1159,6 +1161,7 @@
           <w:p>
             <w:pPr>
               <w:ind w:left="582"/>
+              <w:jc w:val="center"/>
             </w:pPr>
             <w:r>
               <w:rPr>
@@ -1182,7 +1185,11 @@
             <w:shd w:val="clear" w:color="auto" w:fill="CCCCCC"/>
             <w:vAlign w:val="center"/>
           </w:tcPr>
-          <w:p/>
+          <w:p>
+            <w:pPr>
+              <w:jc w:val="center"/>
+            </w:pPr>
+          </w:p>
         </w:tc>
         <w:tc>
           <w:tcPr>
@@ -1199,6 +1206,7 @@
           <w:p>
             <w:pPr>
               <w:ind w:left="87"/>
+              <w:jc w:val="center"/>
             </w:pPr>
             <w:r>
               <w:rPr>
@@ -1249,7 +1257,11 @@
             <w:shd w:val="clear" w:color="auto" w:fill="CCCCCC"/>
             <w:vAlign w:val="center"/>
           </w:tcPr>
-          <w:p/>
+          <w:p>
+            <w:pPr>
+              <w:jc w:val="center"/>
+            </w:pPr>
+          </w:p>
         </w:tc>
         <w:tc>
           <w:tcPr>
@@ -1290,7 +1302,11 @@
             <w:shd w:val="clear" w:color="auto" w:fill="CCCCCC"/>
             <w:vAlign w:val="center"/>
           </w:tcPr>
-          <w:p/>
+          <w:p>
+            <w:pPr>
+              <w:jc w:val="center"/>
+            </w:pPr>
+          </w:p>
         </w:tc>
       </w:tr>
       <w:tr>
@@ -1314,7 +1330,7 @@
               <w:ind w:left="29"/>
               <w:jc w:val="center"/>
             </w:pPr>
-            <w:bookmarkStart w:id="4" w:name="resumo_linha"/>
+            <w:bookmarkStart w:id="5" w:name="resumo_linha"/>
             <w:r>
               <w:rPr>
                 <w:rFonts w:ascii="Arial" w:eastAsia="Arial" w:hAnsi="Arial" w:cs="Arial"/>
@@ -1553,7 +1569,7 @@
       </w:tr>
       <w:tr>
         <w:trPr>
-          <w:trHeight w:hRule="exact" w:val="57"/>
+          <w:trHeight w:hRule="exact" w:val="170"/>
           <w:jc w:val="center"/>
         </w:trPr>
         <w:tc>
@@ -1573,8 +1589,8 @@
                 <w:sz w:val="14"/>
               </w:rPr>
             </w:pPr>
-            <w:bookmarkStart w:id="5" w:name="resumo_sep"/>
-            <w:bookmarkEnd w:id="4"/>
+            <w:bookmarkStart w:id="6" w:name="resumo_sep"/>
+            <w:bookmarkEnd w:id="5"/>
           </w:p>
         </w:tc>
         <w:tc>
@@ -1780,8 +1796,8 @@
                 <w:sz w:val="14"/>
               </w:rPr>
             </w:pPr>
-            <w:bookmarkStart w:id="6" w:name="resumo_total"/>
-            <w:bookmarkEnd w:id="5"/>
+            <w:bookmarkStart w:id="7" w:name="resumo_total"/>
+            <w:bookmarkEnd w:id="6"/>
           </w:p>
         </w:tc>
         <w:tc>
@@ -2108,24 +2124,23 @@
           </w:p>
         </w:tc>
       </w:tr>
-      <w:bookmarkEnd w:id="3"/>
-      <w:bookmarkEnd w:id="6"/>
+      <w:bookmarkEnd w:id="4"/>
+      <w:bookmarkEnd w:id="7"/>
     </w:tbl>
     <w:p>
       <w:pPr>
         <w:spacing w:after="1240"/>
         <w:ind w:left="-1440" w:right="15400"/>
+        <w:rPr>
+          <w:i/>
+        </w:rPr>
       </w:pPr>
     </w:p>
     <w:sectPr>
-      <w:headerReference w:type="even" r:id="rId7"/>
-      <w:headerReference w:type="default" r:id="rId8"/>
-      <w:footerReference w:type="even" r:id="rId9"/>
-      <w:footerReference w:type="default" r:id="rId10"/>
-      <w:headerReference w:type="first" r:id="rId11"/>
-      <w:footerReference w:type="first" r:id="rId12"/>
-      <w:pgSz w:w="16840" w:h="11900" w:orient="landscape"/>
-      <w:pgMar w:top="567" w:right="567" w:bottom="567" w:left="567" w:header="567" w:footer="0" w:gutter="0"/>
+      <w:headerReference w:type="default" r:id="rId7"/>
+      <w:footerReference w:type="default" r:id="rId8"/>
+      <w:pgSz w:w="16840" w:h="11900" w:orient="landscape" w:code="9"/>
+      <w:pgMar w:top="132" w:right="567" w:bottom="567" w:left="567" w:header="454" w:footer="397" w:gutter="0"/>
       <w:cols w:space="720"/>
       <w:docGrid w:linePitch="299"/>
     </w:sectPr>
@@ -2164,16 +2179,6 @@
     <w:pPr>
       <w:pStyle w:val="Rodap"/>
     </w:pPr>
-  </w:p>
-</w:ftr>
-</file>
-
-<file path=word/footer2.xml><?xml version="1.0" encoding="utf-8"?>
-<w:ftr xmlns:wpc="http://schemas.microsoft.com/office/word/2010/wordprocessingCanvas" xmlns:mc="http://schemas.openxmlformats.org/markup-compatibility/2006" xmlns:o="urn:schemas-microsoft-com:office:office" xmlns:r="http://schemas.openxmlformats.org/officeDocument/2006/relationships" xmlns:m="http://schemas.openxmlformats.org/officeDocument/2006/math" xmlns:v="urn:schemas-microsoft-com:vml" xmlns:wp14="http://schemas.microsoft.com/office/word/2010/wordprocessingDrawing" xmlns:wp="http://schemas.openxmlformats.org/drawingml/2006/wordprocessingDrawing" xmlns:w10="urn:schemas-microsoft-com:office:word" xmlns:w="http://schemas.openxmlformats.org/wordprocessingml/2006/main" xmlns:w14="http://schemas.microsoft.com/office/word/2010/wordml" xmlns:w15="http://schemas.microsoft.com/office/word/2012/wordml" xmlns:wpg="http://schemas.microsoft.com/office/word/2010/wordprocessingGroup" xmlns:wpi="http://schemas.microsoft.com/office/word/2010/wordprocessingInk" xmlns:wne="http://schemas.microsoft.com/office/word/2006/wordml" xmlns:wps="http://schemas.microsoft.com/office/word/2010/wordprocessingShape" mc:Ignorable="w14 w15 wp14">
-  <w:p>
-    <w:pPr>
-      <w:pStyle w:val="Rodap"/>
-    </w:pPr>
     <w:r>
       <w:rPr>
         <w:noProof/>
@@ -2184,13 +2189,13 @@
             <wp:anchor distT="0" distB="0" distL="114300" distR="114300" simplePos="0" relativeHeight="251661312" behindDoc="0" locked="0" layoutInCell="1" allowOverlap="1" wp14:anchorId="1069ABA2" wp14:editId="40EA1F79">
               <wp:simplePos x="0" y="0"/>
               <wp:positionH relativeFrom="page">
-                <wp:posOffset>384793</wp:posOffset>
+                <wp:posOffset>401782</wp:posOffset>
               </wp:positionH>
               <wp:positionV relativeFrom="page">
-                <wp:posOffset>6719392</wp:posOffset>
+                <wp:posOffset>6719455</wp:posOffset>
               </wp:positionV>
-              <wp:extent cx="9947276" cy="651398"/>
-              <wp:effectExtent l="0" t="0" r="15875" b="15875"/>
+              <wp:extent cx="9925051" cy="651398"/>
+              <wp:effectExtent l="0" t="0" r="19050" b="15875"/>
               <wp:wrapTopAndBottom/>
               <wp:docPr id="25121" name="Group 25121"/>
               <wp:cNvGraphicFramePr/>
@@ -2201,9 +2206,9 @@
                     <wpg:grpSpPr>
                       <a:xfrm>
                         <a:off x="0" y="0"/>
-                        <a:ext cx="9947276" cy="651398"/>
-                        <a:chOff x="0" y="0"/>
-                        <a:chExt cx="9947276" cy="651398"/>
+                        <a:ext cx="9925051" cy="651398"/>
+                        <a:chOff x="22225" y="0"/>
+                        <a:chExt cx="9925051" cy="651398"/>
                       </a:xfrm>
                     </wpg:grpSpPr>
                     <wps:wsp>
@@ -2211,8 +2216,8 @@
                       <wps:cNvSpPr/>
                       <wps:spPr>
                         <a:xfrm>
-                          <a:off x="0" y="0"/>
-                          <a:ext cx="9931400" cy="1"/>
+                          <a:off x="22460" y="0"/>
+                          <a:ext cx="9921600" cy="1"/>
                         </a:xfrm>
                         <a:custGeom>
                           <a:avLst/>
@@ -2256,8 +2261,8 @@
                       <wps:cNvSpPr/>
                       <wps:spPr>
                         <a:xfrm>
-                          <a:off x="0" y="266700"/>
-                          <a:ext cx="9931400" cy="1"/>
+                          <a:off x="23520" y="266700"/>
+                          <a:ext cx="9921600" cy="1"/>
                         </a:xfrm>
                         <a:custGeom>
                           <a:avLst/>
@@ -2301,8 +2306,8 @@
                       <wps:cNvSpPr/>
                       <wps:spPr>
                         <a:xfrm>
-                          <a:off x="8995664" y="174879"/>
-                          <a:ext cx="450736" cy="78121"/>
+                          <a:off x="8995663" y="174739"/>
+                          <a:ext cx="763688" cy="78121"/>
                         </a:xfrm>
                         <a:prstGeom prst="rect">
                           <a:avLst/>
@@ -2725,49 +2730,8 @@
                       <wps:cNvSpPr/>
                       <wps:spPr>
                         <a:xfrm>
-                          <a:off x="618617" y="452627"/>
-                          <a:ext cx="971739" cy="78121"/>
-                        </a:xfrm>
-                        <a:prstGeom prst="rect">
-                          <a:avLst/>
-                        </a:prstGeom>
-                        <a:ln>
-                          <a:noFill/>
-                        </a:ln>
-                      </wps:spPr>
-                      <wps:txbx>
-                        <w:txbxContent>
-                          <w:p>
-                            <w:proofErr w:type="gramStart"/>
-                            <w:r>
-                              <w:rPr>
-                                <w:rFonts w:ascii="Arial" w:eastAsia="Arial" w:hAnsi="Arial" w:cs="Arial"/>
-                                <w:sz w:val="10"/>
-                              </w:rPr>
-                              <w:t>s</w:t>
-                            </w:r>
-                            <w:proofErr w:type="gramEnd"/>
-                            <w:r>
-                              <w:rPr>
-                                <w:rFonts w:ascii="Arial" w:eastAsia="Arial" w:hAnsi="Arial" w:cs="Arial"/>
-                                <w:sz w:val="10"/>
-                              </w:rPr>
-                              <w:t xml:space="preserve"> do Assinante do arquivo</w:t>
-                            </w:r>
-                          </w:p>
-                        </w:txbxContent>
-                      </wps:txbx>
-                      <wps:bodyPr horzOverflow="overflow" vert="horz" lIns="0" tIns="0" rIns="0" bIns="0" rtlCol="0">
-                        <a:noAutofit/>
-                      </wps:bodyPr>
-                    </wps:wsp>
-                    <wps:wsp>
-                      <wps:cNvPr id="19568" name="Rectangle 19568"/>
-                      <wps:cNvSpPr/>
-                      <wps:spPr>
-                        <a:xfrm>
-                          <a:off x="466852" y="452627"/>
-                          <a:ext cx="201847" cy="78121"/>
+                          <a:off x="488661" y="451901"/>
+                          <a:ext cx="1101696" cy="78121"/>
                         </a:xfrm>
                         <a:prstGeom prst="rect">
                           <a:avLst/>
@@ -2785,6 +2749,13 @@
                                 <w:sz w:val="10"/>
                               </w:rPr>
                               <w:t>Dado</w:t>
+                            </w:r>
+                            <w:r>
+                              <w:rPr>
+                                <w:rFonts w:ascii="Arial" w:eastAsia="Arial" w:hAnsi="Arial" w:cs="Arial"/>
+                                <w:sz w:val="10"/>
+                              </w:rPr>
+                              <w:t>s do Assinante do arquivo</w:t>
                             </w:r>
                           </w:p>
                         </w:txbxContent>
@@ -2978,7 +2949,7 @@
                       <wps:cNvSpPr/>
                       <wps:spPr>
                         <a:xfrm>
-                          <a:off x="1790700" y="414527"/>
+                          <a:off x="1790700" y="408647"/>
                           <a:ext cx="248720" cy="78121"/>
                         </a:xfrm>
                         <a:prstGeom prst="rect">
@@ -3190,8 +3161,8 @@
                       <wps:cNvSpPr/>
                       <wps:spPr>
                         <a:xfrm>
-                          <a:off x="2197100" y="414527"/>
-                          <a:ext cx="2257820" cy="78121"/>
+                          <a:off x="2197099" y="408618"/>
+                          <a:ext cx="7712348" cy="78121"/>
                         </a:xfrm>
                         <a:prstGeom prst="rect">
                           <a:avLst/>
@@ -3416,7 +3387,7 @@
                       <wps:cNvSpPr/>
                       <wps:spPr>
                         <a:xfrm>
-                          <a:off x="1790700" y="490727"/>
+                          <a:off x="1790700" y="485478"/>
                           <a:ext cx="192388" cy="78121"/>
                         </a:xfrm>
                         <a:prstGeom prst="rect">
@@ -3628,7 +3599,7 @@
                       <wps:cNvSpPr/>
                       <wps:spPr>
                         <a:xfrm>
-                          <a:off x="2197100" y="490727"/>
+                          <a:off x="2197100" y="485478"/>
                           <a:ext cx="591607" cy="78121"/>
                         </a:xfrm>
                         <a:prstGeom prst="rect">
@@ -3854,7 +3825,7 @@
                       <wps:cNvSpPr/>
                       <wps:spPr>
                         <a:xfrm>
-                          <a:off x="3492500" y="490727"/>
+                          <a:off x="3492500" y="487787"/>
                           <a:ext cx="572689" cy="78121"/>
                         </a:xfrm>
                         <a:prstGeom prst="rect">
@@ -4693,7 +4664,7 @@
                       <wps:cNvSpPr/>
                       <wps:spPr>
                         <a:xfrm>
-                          <a:off x="685800" y="573277"/>
+                          <a:off x="685800" y="568659"/>
                           <a:ext cx="835513" cy="78121"/>
                         </a:xfrm>
                         <a:prstGeom prst="rect">
@@ -4905,7 +4876,7 @@
                       <wps:cNvSpPr/>
                       <wps:spPr>
                         <a:xfrm>
-                          <a:off x="63500" y="573277"/>
+                          <a:off x="63500" y="568659"/>
                           <a:ext cx="441193" cy="78121"/>
                         </a:xfrm>
                         <a:prstGeom prst="rect">
@@ -5115,6 +5086,9 @@
                   </wpg:wgp>
                 </a:graphicData>
               </a:graphic>
+              <wp14:sizeRelH relativeFrom="margin">
+                <wp14:pctWidth>0</wp14:pctWidth>
+              </wp14:sizeRelH>
               <wp14:sizeRelV relativeFrom="margin">
                 <wp14:pctHeight>0</wp14:pctHeight>
               </wp14:sizeRelV>
@@ -5123,16 +5097,16 @@
         </mc:Choice>
         <mc:Fallback>
           <w:pict>
-            <v:group w14:anchorId="1069ABA2" id="Group 25121" o:spid="_x0000_s1043" style="position:absolute;margin-left:30.3pt;margin-top:529.1pt;width:783.25pt;height:51.3pt;z-index:251661312;mso-position-horizontal-relative:page;mso-position-vertical-relative:page;mso-height-relative:margin" coordsize="99472,6513" o:gfxdata="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">
-              <v:shape id="Shape 2264" o:spid="_x0000_s1044" style="position:absolute;width:99314;height:0;visibility:visible;mso-wrap-style:square;v-text-anchor:top" coordsize="9931400,1" o:gfxdata="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" path="m,l9931400,1e" filled="f" strokeweight="1pt">
+            <v:group w14:anchorId="1069ABA2" id="Group 25121" o:spid="_x0000_s1043" style="position:absolute;margin-left:31.65pt;margin-top:529.1pt;width:781.5pt;height:51.3pt;z-index:251661312;mso-position-horizontal-relative:page;mso-position-vertical-relative:page;mso-width-relative:margin;mso-height-relative:margin" coordorigin="222" coordsize="99250,6513" o:gfxdata="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">
+              <v:shape id="Shape 2264" o:spid="_x0000_s1044" style="position:absolute;left:224;width:99216;height:0;visibility:visible;mso-wrap-style:square;v-text-anchor:top" coordsize="9931400,1" o:gfxdata="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" path="m,l9931400,1e" filled="f" strokeweight="1pt">
                 <v:stroke miterlimit="83231f" joinstyle="miter"/>
                 <v:path arrowok="t" textboxrect="0,0,9931400,1"/>
               </v:shape>
-              <v:shape id="Shape 2265" o:spid="_x0000_s1045" style="position:absolute;top:2667;width:99314;height:0;visibility:visible;mso-wrap-style:square;v-text-anchor:top" coordsize="9931400,1" o:gfxdata="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" path="m,l9931400,1e" filled="f" strokeweight="1pt">
+              <v:shape id="Shape 2265" o:spid="_x0000_s1045" style="position:absolute;left:235;top:2667;width:99216;height:0;visibility:visible;mso-wrap-style:square;v-text-anchor:top" coordsize="9931400,1" o:gfxdata="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" path="m,l9931400,1e" filled="f" strokeweight="1pt">
                 <v:stroke miterlimit="83231f" joinstyle="miter"/>
                 <v:path arrowok="t" textboxrect="0,0,9931400,1"/>
               </v:shape>
-              <v:rect id="Rectangle 2266" o:spid="_x0000_s1046" style="position:absolute;left:89956;top:1748;width:4508;height:782;visibility:visible;mso-wrap-style:square;v-text-anchor:top" o:gfxdata="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" filled="f" stroked="f">
+              <v:rect id="Rectangle 2266" o:spid="_x0000_s1046" style="position:absolute;left:89956;top:1747;width:7637;height:781;visibility:visible;mso-wrap-style:square;v-text-anchor:top" o:gfxdata="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" filled="f" stroked="f">
                 <v:textbox inset="0,0,0,0">
                   <w:txbxContent>
                     <w:p>
@@ -5324,31 +5298,7 @@
                 <v:stroke miterlimit="83231f" joinstyle="miter"/>
                 <v:path arrowok="t" textboxrect="0,0,0,120650"/>
               </v:shape>
-              <v:rect id="Rectangle 19569" o:spid="_x0000_s1054" style="position:absolute;left:6186;top:4526;width:9717;height:781;visibility:visible;mso-wrap-style:square;v-text-anchor:top" o:gfxdata="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" filled="f" stroked="f">
-                <v:textbox inset="0,0,0,0">
-                  <w:txbxContent>
-                    <w:p>
-                      <w:proofErr w:type="gramStart"/>
-                      <w:r>
-                        <w:rPr>
-                          <w:rFonts w:ascii="Arial" w:eastAsia="Arial" w:hAnsi="Arial" w:cs="Arial"/>
-                          <w:sz w:val="10"/>
-                        </w:rPr>
-                        <w:t>s</w:t>
-                      </w:r>
-                      <w:proofErr w:type="gramEnd"/>
-                      <w:r>
-                        <w:rPr>
-                          <w:rFonts w:ascii="Arial" w:eastAsia="Arial" w:hAnsi="Arial" w:cs="Arial"/>
-                          <w:sz w:val="10"/>
-                        </w:rPr>
-                        <w:t xml:space="preserve"> do Assinante do arquivo</w:t>
-                      </w:r>
-                    </w:p>
-                  </w:txbxContent>
-                </v:textbox>
-              </v:rect>
-              <v:rect id="Rectangle 19568" o:spid="_x0000_s1055" style="position:absolute;left:4668;top:4526;width:2018;height:781;visibility:visible;mso-wrap-style:square;v-text-anchor:top" o:gfxdata="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" filled="f" stroked="f">
+              <v:rect id="Rectangle 19569" o:spid="_x0000_s1054" style="position:absolute;left:4886;top:4519;width:11017;height:781;visibility:visible;mso-wrap-style:square;v-text-anchor:top" o:gfxdata="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" filled="f" stroked="f">
                 <v:textbox inset="0,0,0,0">
                   <w:txbxContent>
                     <w:p>
@@ -5359,27 +5309,34 @@
                         </w:rPr>
                         <w:t>Dado</w:t>
                       </w:r>
+                      <w:r>
+                        <w:rPr>
+                          <w:rFonts w:ascii="Arial" w:eastAsia="Arial" w:hAnsi="Arial" w:cs="Arial"/>
+                          <w:sz w:val="10"/>
+                        </w:rPr>
+                        <w:t>s do Assinante do arquivo</w:t>
+                      </w:r>
                     </w:p>
                   </w:txbxContent>
                 </v:textbox>
               </v:rect>
-              <v:shape id="Shape 2276" o:spid="_x0000_s1056" style="position:absolute;left:222;top:4000;width:17335;height:0;visibility:visible;mso-wrap-style:square;v-text-anchor:top" coordsize="1733550,0" o:gfxdata="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" path="m,l1733550,e" filled="f" strokeweight=".5pt">
+              <v:shape id="Shape 2276" o:spid="_x0000_s1055" style="position:absolute;left:222;top:4000;width:17335;height:0;visibility:visible;mso-wrap-style:square;v-text-anchor:top" coordsize="1733550,0" o:gfxdata="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" path="m,l1733550,e" filled="f" strokeweight=".5pt">
                 <v:stroke miterlimit="83231f" joinstyle="miter"/>
                 <v:path arrowok="t" textboxrect="0,0,1733550,0"/>
               </v:shape>
-              <v:shape id="Shape 2277" o:spid="_x0000_s1057" style="position:absolute;left:254;top:3968;width:0;height:1588;visibility:visible;mso-wrap-style:square;v-text-anchor:top" coordsize="0,158750" o:gfxdata="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" path="m,l,158750e" filled="f" strokeweight=".5pt">
+              <v:shape id="Shape 2277" o:spid="_x0000_s1056" style="position:absolute;left:254;top:3968;width:0;height:1588;visibility:visible;mso-wrap-style:square;v-text-anchor:top" coordsize="0,158750" o:gfxdata="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" path="m,l,158750e" filled="f" strokeweight=".5pt">
                 <v:stroke miterlimit="83231f" joinstyle="miter"/>
                 <v:path arrowok="t" textboxrect="0,0,0,158750"/>
               </v:shape>
-              <v:shape id="Shape 2278" o:spid="_x0000_s1058" style="position:absolute;left:222;top:5524;width:17335;height:0;visibility:visible;mso-wrap-style:square;v-text-anchor:top" coordsize="1733550,0" o:gfxdata="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" path="m,l1733550,e" filled="f" strokeweight=".5pt">
+              <v:shape id="Shape 2278" o:spid="_x0000_s1057" style="position:absolute;left:222;top:5524;width:17335;height:0;visibility:visible;mso-wrap-style:square;v-text-anchor:top" coordsize="1733550,0" o:gfxdata="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" path="m,l1733550,e" filled="f" strokeweight=".5pt">
                 <v:stroke miterlimit="83231f" joinstyle="miter"/>
                 <v:path arrowok="t" textboxrect="0,0,1733550,0"/>
               </v:shape>
-              <v:shape id="Shape 2279" o:spid="_x0000_s1059" style="position:absolute;left:17526;top:3968;width:0;height:1588;visibility:visible;mso-wrap-style:square;v-text-anchor:top" coordsize="0,158750" o:gfxdata="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" path="m,l,158750e" filled="f" strokeweight=".5pt">
+              <v:shape id="Shape 2279" o:spid="_x0000_s1058" style="position:absolute;left:17526;top:3968;width:0;height:1588;visibility:visible;mso-wrap-style:square;v-text-anchor:top" coordsize="0,158750" o:gfxdata="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" path="m,l,158750e" filled="f" strokeweight=".5pt">
                 <v:stroke miterlimit="83231f" joinstyle="miter"/>
                 <v:path arrowok="t" textboxrect="0,0,0,158750"/>
               </v:shape>
-              <v:rect id="Rectangle 2280" o:spid="_x0000_s1060" style="position:absolute;left:17907;top:4145;width:2487;height:781;visibility:visible;mso-wrap-style:square;v-text-anchor:top" o:gfxdata="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" filled="f" stroked="f">
+              <v:rect id="Rectangle 2280" o:spid="_x0000_s1059" style="position:absolute;left:17907;top:4086;width:2487;height:781;visibility:visible;mso-wrap-style:square;v-text-anchor:top" o:gfxdata="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" filled="f" stroked="f">
                 <v:textbox inset="0,0,0,0">
                   <w:txbxContent>
                     <w:p>
@@ -5394,23 +5351,23 @@
                   </w:txbxContent>
                 </v:textbox>
               </v:rect>
-              <v:shape id="Shape 2281" o:spid="_x0000_s1061" style="position:absolute;left:17494;top:4000;width:4127;height:0;visibility:visible;mso-wrap-style:square;v-text-anchor:top" coordsize="412750,0" o:gfxdata="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" path="m,l412750,e" filled="f" strokeweight=".5pt">
+              <v:shape id="Shape 2281" o:spid="_x0000_s1060" style="position:absolute;left:17494;top:4000;width:4127;height:0;visibility:visible;mso-wrap-style:square;v-text-anchor:top" coordsize="412750,0" o:gfxdata="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" path="m,l412750,e" filled="f" strokeweight=".5pt">
                 <v:stroke miterlimit="83231f" joinstyle="miter"/>
                 <v:path arrowok="t" textboxrect="0,0,412750,0"/>
               </v:shape>
-              <v:shape id="Shape 2282" o:spid="_x0000_s1062" style="position:absolute;left:17526;top:3968;width:0;height:826;visibility:visible;mso-wrap-style:square;v-text-anchor:top" coordsize="0,82550" o:gfxdata="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" path="m,l,82550e" filled="f" strokeweight=".5pt">
+              <v:shape id="Shape 2282" o:spid="_x0000_s1061" style="position:absolute;left:17526;top:3968;width:0;height:826;visibility:visible;mso-wrap-style:square;v-text-anchor:top" coordsize="0,82550" o:gfxdata="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" path="m,l,82550e" filled="f" strokeweight=".5pt">
                 <v:stroke miterlimit="83231f" joinstyle="miter"/>
                 <v:path arrowok="t" textboxrect="0,0,0,82550"/>
               </v:shape>
-              <v:shape id="Shape 2283" o:spid="_x0000_s1063" style="position:absolute;left:17494;top:4762;width:4127;height:0;visibility:visible;mso-wrap-style:square;v-text-anchor:top" coordsize="412750,0" o:gfxdata="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" path="m,l412750,e" filled="f" strokeweight=".5pt">
+              <v:shape id="Shape 2283" o:spid="_x0000_s1062" style="position:absolute;left:17494;top:4762;width:4127;height:0;visibility:visible;mso-wrap-style:square;v-text-anchor:top" coordsize="412750,0" o:gfxdata="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" path="m,l412750,e" filled="f" strokeweight=".5pt">
                 <v:stroke miterlimit="83231f" joinstyle="miter"/>
                 <v:path arrowok="t" textboxrect="0,0,412750,0"/>
               </v:shape>
-              <v:shape id="Shape 2284" o:spid="_x0000_s1064" style="position:absolute;left:21590;top:3968;width:0;height:826;visibility:visible;mso-wrap-style:square;v-text-anchor:top" coordsize="0,82550" o:gfxdata="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" path="m,l,82550e" filled="f" strokeweight=".5pt">
+              <v:shape id="Shape 2284" o:spid="_x0000_s1063" style="position:absolute;left:21590;top:3968;width:0;height:826;visibility:visible;mso-wrap-style:square;v-text-anchor:top" coordsize="0,82550" o:gfxdata="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" path="m,l,82550e" filled="f" strokeweight=".5pt">
                 <v:stroke miterlimit="83231f" joinstyle="miter"/>
                 <v:path arrowok="t" textboxrect="0,0,0,82550"/>
               </v:shape>
-              <v:rect id="Rectangle 2285" o:spid="_x0000_s1065" style="position:absolute;left:21971;top:4145;width:22578;height:781;visibility:visible;mso-wrap-style:square;v-text-anchor:top" o:gfxdata="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" filled="f" stroked="f">
+              <v:rect id="Rectangle 2285" o:spid="_x0000_s1064" style="position:absolute;left:21970;top:4086;width:77124;height:781;visibility:visible;mso-wrap-style:square;v-text-anchor:top" o:gfxdata="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" filled="f" stroked="f">
                 <v:textbox inset="0,0,0,0">
                   <w:txbxContent>
                     <w:p>
@@ -5439,23 +5396,23 @@
                   </w:txbxContent>
                 </v:textbox>
               </v:rect>
-              <v:shape id="Shape 2286" o:spid="_x0000_s1066" style="position:absolute;left:21558;top:4000;width:77914;height:0;visibility:visible;mso-wrap-style:square;v-text-anchor:top" coordsize="7791450,1" o:gfxdata="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" path="m,l7791450,1e" filled="f" strokeweight=".5pt">
+              <v:shape id="Shape 2286" o:spid="_x0000_s1065" style="position:absolute;left:21558;top:4000;width:77914;height:0;visibility:visible;mso-wrap-style:square;v-text-anchor:top" coordsize="7791450,1" o:gfxdata="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" path="m,l7791450,1e" filled="f" strokeweight=".5pt">
                 <v:stroke miterlimit="83231f" joinstyle="miter"/>
                 <v:path arrowok="t" textboxrect="0,0,7791450,1"/>
               </v:shape>
-              <v:shape id="Shape 2287" o:spid="_x0000_s1067" style="position:absolute;left:21590;top:3968;width:0;height:826;visibility:visible;mso-wrap-style:square;v-text-anchor:top" coordsize="0,82550" o:gfxdata="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" path="m,l,82550e" filled="f" strokeweight=".5pt">
+              <v:shape id="Shape 2287" o:spid="_x0000_s1066" style="position:absolute;left:21590;top:3968;width:0;height:826;visibility:visible;mso-wrap-style:square;v-text-anchor:top" coordsize="0,82550" o:gfxdata="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" path="m,l,82550e" filled="f" strokeweight=".5pt">
                 <v:stroke miterlimit="83231f" joinstyle="miter"/>
                 <v:path arrowok="t" textboxrect="0,0,0,82550"/>
               </v:shape>
-              <v:shape id="Shape 2288" o:spid="_x0000_s1068" style="position:absolute;left:21558;top:4762;width:77914;height:0;visibility:visible;mso-wrap-style:square;v-text-anchor:top" coordsize="7791450,1" o:gfxdata="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" path="m,l7791450,1e" filled="f" strokeweight=".5pt">
+              <v:shape id="Shape 2288" o:spid="_x0000_s1067" style="position:absolute;left:21558;top:4762;width:77914;height:0;visibility:visible;mso-wrap-style:square;v-text-anchor:top" coordsize="7791450,1" o:gfxdata="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" path="m,l7791450,1e" filled="f" strokeweight=".5pt">
                 <v:stroke miterlimit="83231f" joinstyle="miter"/>
                 <v:path arrowok="t" textboxrect="0,0,7791450,1"/>
               </v:shape>
-              <v:shape id="Shape 2289" o:spid="_x0000_s1069" style="position:absolute;left:99441;top:3968;width:0;height:826;visibility:visible;mso-wrap-style:square;v-text-anchor:top" coordsize="0,82550" o:gfxdata="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" path="m,l,82550e" filled="f" strokeweight=".5pt">
+              <v:shape id="Shape 2289" o:spid="_x0000_s1068" style="position:absolute;left:99441;top:3968;width:0;height:826;visibility:visible;mso-wrap-style:square;v-text-anchor:top" coordsize="0,82550" o:gfxdata="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" path="m,l,82550e" filled="f" strokeweight=".5pt">
                 <v:stroke miterlimit="83231f" joinstyle="miter"/>
                 <v:path arrowok="t" textboxrect="0,0,0,82550"/>
               </v:shape>
-              <v:rect id="Rectangle 2290" o:spid="_x0000_s1070" style="position:absolute;left:17907;top:4907;width:1923;height:781;visibility:visible;mso-wrap-style:square;v-text-anchor:top" o:gfxdata="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" filled="f" stroked="f">
+              <v:rect id="Rectangle 2290" o:spid="_x0000_s1069" style="position:absolute;left:17907;top:4854;width:1923;height:781;visibility:visible;mso-wrap-style:square;v-text-anchor:top" o:gfxdata="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" filled="f" stroked="f">
                 <v:textbox inset="0,0,0,0">
                   <w:txbxContent>
                     <w:p>
@@ -5470,23 +5427,23 @@
                   </w:txbxContent>
                 </v:textbox>
               </v:rect>
-              <v:shape id="Shape 2291" o:spid="_x0000_s1071" style="position:absolute;left:17494;top:4762;width:4127;height:0;visibility:visible;mso-wrap-style:square;v-text-anchor:top" coordsize="412750,0" o:gfxdata="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" path="m,l412750,e" filled="f" strokeweight=".5pt">
+              <v:shape id="Shape 2291" o:spid="_x0000_s1070" style="position:absolute;left:17494;top:4762;width:4127;height:0;visibility:visible;mso-wrap-style:square;v-text-anchor:top" coordsize="412750,0" o:gfxdata="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" path="m,l412750,e" filled="f" strokeweight=".5pt">
                 <v:stroke miterlimit="83231f" joinstyle="miter"/>
                 <v:path arrowok="t" textboxrect="0,0,412750,0"/>
               </v:shape>
-              <v:shape id="Shape 2292" o:spid="_x0000_s1072" style="position:absolute;left:17526;top:4730;width:0;height:826;visibility:visible;mso-wrap-style:square;v-text-anchor:top" coordsize="0,82550" o:gfxdata="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" path="m,l,82550e" filled="f" strokeweight=".5pt">
+              <v:shape id="Shape 2292" o:spid="_x0000_s1071" style="position:absolute;left:17526;top:4730;width:0;height:826;visibility:visible;mso-wrap-style:square;v-text-anchor:top" coordsize="0,82550" o:gfxdata="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" path="m,l,82550e" filled="f" strokeweight=".5pt">
                 <v:stroke miterlimit="83231f" joinstyle="miter"/>
                 <v:path arrowok="t" textboxrect="0,0,0,82550"/>
               </v:shape>
-              <v:shape id="Shape 2293" o:spid="_x0000_s1073" style="position:absolute;left:17494;top:5524;width:4127;height:0;visibility:visible;mso-wrap-style:square;v-text-anchor:top" coordsize="412750,0" o:gfxdata="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" path="m,l412750,e" filled="f" strokeweight=".5pt">
+              <v:shape id="Shape 2293" o:spid="_x0000_s1072" style="position:absolute;left:17494;top:5524;width:4127;height:0;visibility:visible;mso-wrap-style:square;v-text-anchor:top" coordsize="412750,0" o:gfxdata="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" path="m,l412750,e" filled="f" strokeweight=".5pt">
                 <v:stroke miterlimit="83231f" joinstyle="miter"/>
                 <v:path arrowok="t" textboxrect="0,0,412750,0"/>
               </v:shape>
-              <v:shape id="Shape 2294" o:spid="_x0000_s1074" style="position:absolute;left:21590;top:4730;width:0;height:826;visibility:visible;mso-wrap-style:square;v-text-anchor:top" coordsize="0,82550" o:gfxdata="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" path="m,l,82550e" filled="f" strokeweight=".5pt">
+              <v:shape id="Shape 2294" o:spid="_x0000_s1073" style="position:absolute;left:21590;top:4730;width:0;height:826;visibility:visible;mso-wrap-style:square;v-text-anchor:top" coordsize="0,82550" o:gfxdata="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" path="m,l,82550e" filled="f" strokeweight=".5pt">
                 <v:stroke miterlimit="83231f" joinstyle="miter"/>
                 <v:path arrowok="t" textboxrect="0,0,0,82550"/>
               </v:shape>
-              <v:rect id="Rectangle 2295" o:spid="_x0000_s1075" style="position:absolute;left:21971;top:4907;width:5916;height:781;visibility:visible;mso-wrap-style:square;v-text-anchor:top" o:gfxdata="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" filled="f" stroked="f">
+              <v:rect id="Rectangle 2295" o:spid="_x0000_s1074" style="position:absolute;left:21971;top:4854;width:5916;height:781;visibility:visible;mso-wrap-style:square;v-text-anchor:top" o:gfxdata="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" filled="f" stroked="f">
                 <v:textbox inset="0,0,0,0">
                   <w:txbxContent>
                     <w:p>
@@ -5515,23 +5472,23 @@
                   </w:txbxContent>
                 </v:textbox>
               </v:rect>
-              <v:shape id="Shape 2296" o:spid="_x0000_s1076" style="position:absolute;left:21558;top:4762;width:13017;height:0;visibility:visible;mso-wrap-style:square;v-text-anchor:top" coordsize="1301750,0" o:gfxdata="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" path="m,l1301750,e" filled="f" strokeweight=".5pt">
+              <v:shape id="Shape 2296" o:spid="_x0000_s1075" style="position:absolute;left:21558;top:4762;width:13017;height:0;visibility:visible;mso-wrap-style:square;v-text-anchor:top" coordsize="1301750,0" o:gfxdata="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" path="m,l1301750,e" filled="f" strokeweight=".5pt">
                 <v:stroke miterlimit="83231f" joinstyle="miter"/>
                 <v:path arrowok="t" textboxrect="0,0,1301750,0"/>
               </v:shape>
-              <v:shape id="Shape 2297" o:spid="_x0000_s1077" style="position:absolute;left:21590;top:4730;width:0;height:826;visibility:visible;mso-wrap-style:square;v-text-anchor:top" coordsize="0,82550" o:gfxdata="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" path="m,l,82550e" filled="f" strokeweight=".5pt">
+              <v:shape id="Shape 2297" o:spid="_x0000_s1076" style="position:absolute;left:21590;top:4730;width:0;height:826;visibility:visible;mso-wrap-style:square;v-text-anchor:top" coordsize="0,82550" o:gfxdata="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" path="m,l,82550e" filled="f" strokeweight=".5pt">
                 <v:stroke miterlimit="83231f" joinstyle="miter"/>
                 <v:path arrowok="t" textboxrect="0,0,0,82550"/>
               </v:shape>
-              <v:shape id="Shape 2298" o:spid="_x0000_s1078" style="position:absolute;left:21558;top:5524;width:13017;height:0;visibility:visible;mso-wrap-style:square;v-text-anchor:top" coordsize="1301750,0" o:gfxdata="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" path="m,l1301750,e" filled="f" strokeweight=".5pt">
+              <v:shape id="Shape 2298" o:spid="_x0000_s1077" style="position:absolute;left:21558;top:5524;width:13017;height:0;visibility:visible;mso-wrap-style:square;v-text-anchor:top" coordsize="1301750,0" o:gfxdata="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" path="m,l1301750,e" filled="f" strokeweight=".5pt">
                 <v:stroke miterlimit="83231f" joinstyle="miter"/>
                 <v:path arrowok="t" textboxrect="0,0,1301750,0"/>
               </v:shape>
-              <v:shape id="Shape 2299" o:spid="_x0000_s1079" style="position:absolute;left:34544;top:4730;width:0;height:826;visibility:visible;mso-wrap-style:square;v-text-anchor:top" coordsize="0,82550" o:gfxdata="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" path="m,l,82550e" filled="f" strokeweight=".5pt">
+              <v:shape id="Shape 2299" o:spid="_x0000_s1078" style="position:absolute;left:34544;top:4730;width:0;height:826;visibility:visible;mso-wrap-style:square;v-text-anchor:top" coordsize="0,82550" o:gfxdata="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" path="m,l,82550e" filled="f" strokeweight=".5pt">
                 <v:stroke miterlimit="83231f" joinstyle="miter"/>
                 <v:path arrowok="t" textboxrect="0,0,0,82550"/>
               </v:shape>
-              <v:rect id="Rectangle 2300" o:spid="_x0000_s1080" style="position:absolute;left:34925;top:4907;width:5726;height:781;visibility:visible;mso-wrap-style:square;v-text-anchor:top" o:gfxdata="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" filled="f" stroked="f">
+              <v:rect id="Rectangle 2300" o:spid="_x0000_s1079" style="position:absolute;left:34925;top:4877;width:5726;height:782;visibility:visible;mso-wrap-style:square;v-text-anchor:top" o:gfxdata="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" filled="f" stroked="f">
                 <v:textbox inset="0,0,0,0">
                   <w:txbxContent>
                     <w:p>
@@ -5546,39 +5503,39 @@
                   </w:txbxContent>
                 </v:textbox>
               </v:rect>
-              <v:shape id="Shape 2301" o:spid="_x0000_s1081" style="position:absolute;left:34512;top:4762;width:7937;height:0;visibility:visible;mso-wrap-style:square;v-text-anchor:top" coordsize="793750,0" o:gfxdata="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" path="m,l793750,e" filled="f" strokeweight=".5pt">
+              <v:shape id="Shape 2301" o:spid="_x0000_s1080" style="position:absolute;left:34512;top:4762;width:7937;height:0;visibility:visible;mso-wrap-style:square;v-text-anchor:top" coordsize="793750,0" o:gfxdata="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" path="m,l793750,e" filled="f" strokeweight=".5pt">
                 <v:stroke miterlimit="83231f" joinstyle="miter"/>
                 <v:path arrowok="t" textboxrect="0,0,793750,0"/>
               </v:shape>
-              <v:shape id="Shape 2302" o:spid="_x0000_s1082" style="position:absolute;left:34544;top:4730;width:0;height:826;visibility:visible;mso-wrap-style:square;v-text-anchor:top" coordsize="0,82550" o:gfxdata="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" path="m,l,82550e" filled="f" strokeweight=".5pt">
+              <v:shape id="Shape 2302" o:spid="_x0000_s1081" style="position:absolute;left:34544;top:4730;width:0;height:826;visibility:visible;mso-wrap-style:square;v-text-anchor:top" coordsize="0,82550" o:gfxdata="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" path="m,l,82550e" filled="f" strokeweight=".5pt">
                 <v:stroke miterlimit="83231f" joinstyle="miter"/>
                 <v:path arrowok="t" textboxrect="0,0,0,82550"/>
               </v:shape>
-              <v:shape id="Shape 2303" o:spid="_x0000_s1083" style="position:absolute;left:34512;top:5524;width:7937;height:0;visibility:visible;mso-wrap-style:square;v-text-anchor:top" coordsize="793750,0" o:gfxdata="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" path="m,l793750,e" filled="f" strokeweight=".5pt">
+              <v:shape id="Shape 2303" o:spid="_x0000_s1082" style="position:absolute;left:34512;top:5524;width:7937;height:0;visibility:visible;mso-wrap-style:square;v-text-anchor:top" coordsize="793750,0" o:gfxdata="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" path="m,l793750,e" filled="f" strokeweight=".5pt">
                 <v:stroke miterlimit="83231f" joinstyle="miter"/>
                 <v:path arrowok="t" textboxrect="0,0,793750,0"/>
               </v:shape>
-              <v:shape id="Shape 2304" o:spid="_x0000_s1084" style="position:absolute;left:42418;top:4730;width:0;height:826;visibility:visible;mso-wrap-style:square;v-text-anchor:top" coordsize="0,82550" o:gfxdata="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" path="m,l,82550e" filled="f" strokeweight=".5pt">
+              <v:shape id="Shape 2304" o:spid="_x0000_s1083" style="position:absolute;left:42418;top:4730;width:0;height:826;visibility:visible;mso-wrap-style:square;v-text-anchor:top" coordsize="0,82550" o:gfxdata="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" path="m,l,82550e" filled="f" strokeweight=".5pt">
                 <v:stroke miterlimit="83231f" joinstyle="miter"/>
                 <v:path arrowok="t" textboxrect="0,0,0,82550"/>
               </v:shape>
-              <v:shape id="Shape 2305" o:spid="_x0000_s1085" style="position:absolute;left:42386;top:4762;width:57086;height:0;visibility:visible;mso-wrap-style:square;v-text-anchor:top" coordsize="5708651,1" o:gfxdata="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" path="m,l5708651,1e" filled="f" strokeweight=".5pt">
+              <v:shape id="Shape 2305" o:spid="_x0000_s1084" style="position:absolute;left:42386;top:4762;width:57086;height:0;visibility:visible;mso-wrap-style:square;v-text-anchor:top" coordsize="5708651,1" o:gfxdata="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" path="m,l5708651,1e" filled="f" strokeweight=".5pt">
                 <v:stroke miterlimit="83231f" joinstyle="miter"/>
                 <v:path arrowok="t" textboxrect="0,0,5708651,1"/>
               </v:shape>
-              <v:shape id="Shape 2306" o:spid="_x0000_s1086" style="position:absolute;left:42418;top:4730;width:0;height:826;visibility:visible;mso-wrap-style:square;v-text-anchor:top" coordsize="0,82550" o:gfxdata="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" path="m,l,82550e" filled="f" strokeweight=".5pt">
+              <v:shape id="Shape 2306" o:spid="_x0000_s1085" style="position:absolute;left:42418;top:4730;width:0;height:826;visibility:visible;mso-wrap-style:square;v-text-anchor:top" coordsize="0,82550" o:gfxdata="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" path="m,l,82550e" filled="f" strokeweight=".5pt">
                 <v:stroke miterlimit="83231f" joinstyle="miter"/>
                 <v:path arrowok="t" textboxrect="0,0,0,82550"/>
               </v:shape>
-              <v:shape id="Shape 2307" o:spid="_x0000_s1087" style="position:absolute;left:42386;top:5524;width:57086;height:0;visibility:visible;mso-wrap-style:square;v-text-anchor:top" coordsize="5708651,1" o:gfxdata="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" path="m,l5708651,1e" filled="f" strokeweight=".5pt">
+              <v:shape id="Shape 2307" o:spid="_x0000_s1086" style="position:absolute;left:42386;top:5524;width:57086;height:0;visibility:visible;mso-wrap-style:square;v-text-anchor:top" coordsize="5708651,1" o:gfxdata="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" path="m,l5708651,1e" filled="f" strokeweight=".5pt">
                 <v:stroke miterlimit="83231f" joinstyle="miter"/>
                 <v:path arrowok="t" textboxrect="0,0,5708651,1"/>
               </v:shape>
-              <v:shape id="Shape 2308" o:spid="_x0000_s1088" style="position:absolute;left:99441;top:4730;width:0;height:826;visibility:visible;mso-wrap-style:square;v-text-anchor:top" coordsize="0,82550" o:gfxdata="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" path="m,l,82550e" filled="f" strokeweight=".5pt">
+              <v:shape id="Shape 2308" o:spid="_x0000_s1087" style="position:absolute;left:99441;top:4730;width:0;height:826;visibility:visible;mso-wrap-style:square;v-text-anchor:top" coordsize="0,82550" o:gfxdata="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" path="m,l,82550e" filled="f" strokeweight=".5pt">
                 <v:stroke miterlimit="83231f" joinstyle="miter"/>
                 <v:path arrowok="t" textboxrect="0,0,0,82550"/>
               </v:shape>
-              <v:rect id="Rectangle 17877" o:spid="_x0000_s1089" style="position:absolute;left:79882;top:5728;width:19212;height:602;visibility:visible;mso-wrap-style:square;v-text-anchor:top" o:gfxdata="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" filled="f" stroked="f">
+              <v:rect id="Rectangle 17877" o:spid="_x0000_s1088" style="position:absolute;left:79882;top:5728;width:19212;height:602;visibility:visible;mso-wrap-style:square;v-text-anchor:top" o:gfxdata="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" filled="f" stroked="f">
                 <v:textbox inset="0,0,0,0">
                   <w:txbxContent>
                     <w:p>
@@ -5607,23 +5564,23 @@
                   </w:txbxContent>
                 </v:textbox>
               </v:rect>
-              <v:shape id="Shape 2310" o:spid="_x0000_s1090" style="position:absolute;left:79470;top:5524;width:20002;height:0;visibility:visible;mso-wrap-style:square;v-text-anchor:top" coordsize="2000250,1" o:gfxdata="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" path="m,l2000250,1e" filled="f" strokeweight=".5pt">
+              <v:shape id="Shape 2310" o:spid="_x0000_s1089" style="position:absolute;left:79470;top:5524;width:20002;height:0;visibility:visible;mso-wrap-style:square;v-text-anchor:top" coordsize="2000250,1" o:gfxdata="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" path="m,l2000250,1e" filled="f" strokeweight=".5pt">
                 <v:stroke miterlimit="83231f" joinstyle="miter"/>
                 <v:path arrowok="t" textboxrect="0,0,2000250,1"/>
               </v:shape>
-              <v:shape id="Shape 2311" o:spid="_x0000_s1091" style="position:absolute;left:79502;top:5492;width:0;height:953;visibility:visible;mso-wrap-style:square;v-text-anchor:top" coordsize="0,95250" o:gfxdata="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" path="m,l,95250e" filled="f" strokeweight=".5pt">
+              <v:shape id="Shape 2311" o:spid="_x0000_s1090" style="position:absolute;left:79502;top:5492;width:0;height:953;visibility:visible;mso-wrap-style:square;v-text-anchor:top" coordsize="0,95250" o:gfxdata="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" path="m,l,95250e" filled="f" strokeweight=".5pt">
                 <v:stroke miterlimit="83231f" joinstyle="miter"/>
                 <v:path arrowok="t" textboxrect="0,0,0,95250"/>
               </v:shape>
-              <v:shape id="Shape 2312" o:spid="_x0000_s1092" style="position:absolute;left:79470;top:6413;width:20002;height:0;visibility:visible;mso-wrap-style:square;v-text-anchor:top" coordsize="2000250,1" o:gfxdata="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" path="m,l2000250,1e" filled="f" strokeweight=".5pt">
+              <v:shape id="Shape 2312" o:spid="_x0000_s1091" style="position:absolute;left:79470;top:6413;width:20002;height:0;visibility:visible;mso-wrap-style:square;v-text-anchor:top" coordsize="2000250,1" o:gfxdata="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" path="m,l2000250,1e" filled="f" strokeweight=".5pt">
                 <v:stroke miterlimit="83231f" joinstyle="miter"/>
                 <v:path arrowok="t" textboxrect="0,0,2000250,1"/>
               </v:shape>
-              <v:shape id="Shape 2313" o:spid="_x0000_s1093" style="position:absolute;left:99441;top:5492;width:0;height:953;visibility:visible;mso-wrap-style:square;v-text-anchor:top" coordsize="0,95250" o:gfxdata="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" path="m,l,95250e" filled="f" strokeweight=".5pt">
+              <v:shape id="Shape 2313" o:spid="_x0000_s1092" style="position:absolute;left:99441;top:5492;width:0;height:953;visibility:visible;mso-wrap-style:square;v-text-anchor:top" coordsize="0,95250" o:gfxdata="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" path="m,l,95250e" filled="f" strokeweight=".5pt">
                 <v:stroke miterlimit="83231f" joinstyle="miter"/>
                 <v:path arrowok="t" textboxrect="0,0,0,95250"/>
               </v:shape>
-              <v:rect id="Rectangle 2314" o:spid="_x0000_s1094" style="position:absolute;left:72009;top:5732;width:8308;height:781;visibility:visible;mso-wrap-style:square;v-text-anchor:top" o:gfxdata="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" filled="f" stroked="f">
+              <v:rect id="Rectangle 2314" o:spid="_x0000_s1093" style="position:absolute;left:72009;top:5732;width:8308;height:781;visibility:visible;mso-wrap-style:square;v-text-anchor:top" o:gfxdata="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" filled="f" stroked="f">
                 <v:textbox inset="0,0,0,0">
                   <w:txbxContent>
                     <w:p>
@@ -5647,23 +5604,23 @@
                   </w:txbxContent>
                 </v:textbox>
               </v:rect>
-              <v:shape id="Shape 2315" o:spid="_x0000_s1095" style="position:absolute;left:71596;top:5524;width:7937;height:0;visibility:visible;mso-wrap-style:square;v-text-anchor:top" coordsize="793750,0" o:gfxdata="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" path="m,l793750,e" filled="f" strokeweight=".5pt">
+              <v:shape id="Shape 2315" o:spid="_x0000_s1094" style="position:absolute;left:71596;top:5524;width:7937;height:0;visibility:visible;mso-wrap-style:square;v-text-anchor:top" coordsize="793750,0" o:gfxdata="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" path="m,l793750,e" filled="f" strokeweight=".5pt">
                 <v:stroke miterlimit="83231f" joinstyle="miter"/>
                 <v:path arrowok="t" textboxrect="0,0,793750,0"/>
               </v:shape>
-              <v:shape id="Shape 2316" o:spid="_x0000_s1096" style="position:absolute;left:71628;top:5492;width:0;height:953;visibility:visible;mso-wrap-style:square;v-text-anchor:top" coordsize="0,95250" o:gfxdata="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" path="m,l,95250e" filled="f" strokeweight=".5pt">
+              <v:shape id="Shape 2316" o:spid="_x0000_s1095" style="position:absolute;left:71628;top:5492;width:0;height:953;visibility:visible;mso-wrap-style:square;v-text-anchor:top" coordsize="0,95250" o:gfxdata="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" path="m,l,95250e" filled="f" strokeweight=".5pt">
                 <v:stroke miterlimit="83231f" joinstyle="miter"/>
                 <v:path arrowok="t" textboxrect="0,0,0,95250"/>
               </v:shape>
-              <v:shape id="Shape 2317" o:spid="_x0000_s1097" style="position:absolute;left:71596;top:6413;width:7937;height:0;visibility:visible;mso-wrap-style:square;v-text-anchor:top" coordsize="793750,0" o:gfxdata="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" path="m,l793750,e" filled="f" strokeweight=".5pt">
+              <v:shape id="Shape 2317" o:spid="_x0000_s1096" style="position:absolute;left:71596;top:6413;width:7937;height:0;visibility:visible;mso-wrap-style:square;v-text-anchor:top" coordsize="793750,0" o:gfxdata="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" path="m,l793750,e" filled="f" strokeweight=".5pt">
                 <v:stroke miterlimit="83231f" joinstyle="miter"/>
                 <v:path arrowok="t" textboxrect="0,0,793750,0"/>
               </v:shape>
-              <v:shape id="Shape 2318" o:spid="_x0000_s1098" style="position:absolute;left:79502;top:5492;width:0;height:953;visibility:visible;mso-wrap-style:square;v-text-anchor:top" coordsize="0,95250" o:gfxdata="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" path="m,l,95250e" filled="f" strokeweight=".5pt">
+              <v:shape id="Shape 2318" o:spid="_x0000_s1097" style="position:absolute;left:79502;top:5492;width:0;height:953;visibility:visible;mso-wrap-style:square;v-text-anchor:top" coordsize="0,95250" o:gfxdata="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" path="m,l,95250e" filled="f" strokeweight=".5pt">
                 <v:stroke miterlimit="83231f" joinstyle="miter"/>
                 <v:path arrowok="t" textboxrect="0,0,0,95250"/>
               </v:shape>
-              <v:rect id="Rectangle 2319" o:spid="_x0000_s1099" style="position:absolute;left:6858;top:5732;width:8355;height:781;visibility:visible;mso-wrap-style:square;v-text-anchor:top" o:gfxdata="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" filled="f" stroked="f">
+              <v:rect id="Rectangle 2319" o:spid="_x0000_s1098" style="position:absolute;left:6858;top:5686;width:8355;height:781;visibility:visible;mso-wrap-style:square;v-text-anchor:top" o:gfxdata="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" filled="f" stroked="f">
                 <v:textbox inset="0,0,0,0">
                   <w:txbxContent>
                     <w:p>
@@ -5678,23 +5635,23 @@
                   </w:txbxContent>
                 </v:textbox>
               </v:rect>
-              <v:shape id="Shape 2320" o:spid="_x0000_s1100" style="position:absolute;left:6445;top:5524;width:65214;height:0;visibility:visible;mso-wrap-style:square;v-text-anchor:top" coordsize="6521450,0" o:gfxdata="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" path="m,l6521450,e" filled="f" strokeweight=".5pt">
+              <v:shape id="Shape 2320" o:spid="_x0000_s1099" style="position:absolute;left:6445;top:5524;width:65214;height:0;visibility:visible;mso-wrap-style:square;v-text-anchor:top" coordsize="6521450,0" o:gfxdata="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" path="m,l6521450,e" filled="f" strokeweight=".5pt">
                 <v:stroke miterlimit="83231f" joinstyle="miter"/>
                 <v:path arrowok="t" textboxrect="0,0,6521450,0"/>
               </v:shape>
-              <v:shape id="Shape 2321" o:spid="_x0000_s1101" style="position:absolute;left:6477;top:5492;width:0;height:953;visibility:visible;mso-wrap-style:square;v-text-anchor:top" coordsize="0,95250" o:gfxdata="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" path="m,l,95250e" filled="f" strokeweight=".5pt">
+              <v:shape id="Shape 2321" o:spid="_x0000_s1100" style="position:absolute;left:6477;top:5492;width:0;height:953;visibility:visible;mso-wrap-style:square;v-text-anchor:top" coordsize="0,95250" o:gfxdata="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" path="m,l,95250e" filled="f" strokeweight=".5pt">
                 <v:stroke miterlimit="83231f" joinstyle="miter"/>
                 <v:path arrowok="t" textboxrect="0,0,0,95250"/>
               </v:shape>
-              <v:shape id="Shape 2322" o:spid="_x0000_s1102" style="position:absolute;left:6445;top:6413;width:65214;height:0;visibility:visible;mso-wrap-style:square;v-text-anchor:top" coordsize="6521450,0" o:gfxdata="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" path="m,l6521450,e" filled="f" strokeweight=".5pt">
+              <v:shape id="Shape 2322" o:spid="_x0000_s1101" style="position:absolute;left:6445;top:6413;width:65214;height:0;visibility:visible;mso-wrap-style:square;v-text-anchor:top" coordsize="6521450,0" o:gfxdata="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" path="m,l6521450,e" filled="f" strokeweight=".5pt">
                 <v:stroke miterlimit="83231f" joinstyle="miter"/>
                 <v:path arrowok="t" textboxrect="0,0,6521450,0"/>
               </v:shape>
-              <v:shape id="Shape 2323" o:spid="_x0000_s1103" style="position:absolute;left:71628;top:5492;width:0;height:953;visibility:visible;mso-wrap-style:square;v-text-anchor:top" coordsize="0,95250" o:gfxdata="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" path="m,l,95250e" filled="f" strokeweight=".5pt">
+              <v:shape id="Shape 2323" o:spid="_x0000_s1102" style="position:absolute;left:71628;top:5492;width:0;height:953;visibility:visible;mso-wrap-style:square;v-text-anchor:top" coordsize="0,95250" o:gfxdata="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" path="m,l,95250e" filled="f" strokeweight=".5pt">
                 <v:stroke miterlimit="83231f" joinstyle="miter"/>
                 <v:path arrowok="t" textboxrect="0,0,0,95250"/>
               </v:shape>
-              <v:rect id="Rectangle 2324" o:spid="_x0000_s1104" style="position:absolute;left:635;top:5732;width:4411;height:781;visibility:visible;mso-wrap-style:square;v-text-anchor:top" o:gfxdata="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" filled="f" stroked="f">
+              <v:rect id="Rectangle 2324" o:spid="_x0000_s1103" style="position:absolute;left:635;top:5686;width:4411;height:781;visibility:visible;mso-wrap-style:square;v-text-anchor:top" o:gfxdata="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" filled="f" stroked="f">
                 <v:textbox inset="0,0,0,0">
                   <w:txbxContent>
                     <w:p>
@@ -5709,19 +5666,19 @@
                   </w:txbxContent>
                 </v:textbox>
               </v:rect>
-              <v:shape id="Shape 2325" o:spid="_x0000_s1105" style="position:absolute;left:222;top:5524;width:6286;height:0;visibility:visible;mso-wrap-style:square;v-text-anchor:top" coordsize="628650,0" o:gfxdata="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" path="m,l628650,e" filled="f" strokeweight=".5pt">
+              <v:shape id="Shape 2325" o:spid="_x0000_s1104" style="position:absolute;left:222;top:5524;width:6286;height:0;visibility:visible;mso-wrap-style:square;v-text-anchor:top" coordsize="628650,0" o:gfxdata="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" path="m,l628650,e" filled="f" strokeweight=".5pt">
                 <v:stroke miterlimit="83231f" joinstyle="miter"/>
                 <v:path arrowok="t" textboxrect="0,0,628650,0"/>
               </v:shape>
-              <v:shape id="Shape 2326" o:spid="_x0000_s1106" style="position:absolute;left:254;top:5492;width:0;height:953;visibility:visible;mso-wrap-style:square;v-text-anchor:top" coordsize="0,95250" o:gfxdata="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" path="m,l,95250e" filled="f" strokeweight=".5pt">
+              <v:shape id="Shape 2326" o:spid="_x0000_s1105" style="position:absolute;left:254;top:5492;width:0;height:953;visibility:visible;mso-wrap-style:square;v-text-anchor:top" coordsize="0,95250" o:gfxdata="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" path="m,l,95250e" filled="f" strokeweight=".5pt">
                 <v:stroke miterlimit="83231f" joinstyle="miter"/>
                 <v:path arrowok="t" textboxrect="0,0,0,95250"/>
               </v:shape>
-              <v:shape id="Shape 2327" o:spid="_x0000_s1107" style="position:absolute;left:222;top:6413;width:6286;height:0;visibility:visible;mso-wrap-style:square;v-text-anchor:top" coordsize="628650,0" o:gfxdata="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" path="m,l628650,e" filled="f" strokeweight=".5pt">
+              <v:shape id="Shape 2327" o:spid="_x0000_s1106" style="position:absolute;left:222;top:6413;width:6286;height:0;visibility:visible;mso-wrap-style:square;v-text-anchor:top" coordsize="628650,0" o:gfxdata="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" path="m,l628650,e" filled="f" strokeweight=".5pt">
                 <v:stroke miterlimit="83231f" joinstyle="miter"/>
                 <v:path arrowok="t" textboxrect="0,0,628650,0"/>
               </v:shape>
-              <v:shape id="Shape 2328" o:spid="_x0000_s1108" style="position:absolute;left:6477;top:5492;width:0;height:953;visibility:visible;mso-wrap-style:square;v-text-anchor:top" coordsize="0,95250" o:gfxdata="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" path="m,l,95250e" filled="f" strokeweight=".5pt">
+              <v:shape id="Shape 2328" o:spid="_x0000_s1107" style="position:absolute;left:6477;top:5492;width:0;height:953;visibility:visible;mso-wrap-style:square;v-text-anchor:top" coordsize="0,95250" o:gfxdata="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" path="m,l,95250e" filled="f" strokeweight=".5pt">
                 <v:stroke miterlimit="83231f" joinstyle="miter"/>
                 <v:path arrowok="t" textboxrect="0,0,0,95250"/>
               </v:shape>
@@ -5731,16 +5688,6 @@
         </mc:Fallback>
       </mc:AlternateContent>
     </w:r>
-  </w:p>
-</w:ftr>
-</file>
-
-<file path=word/footer3.xml><?xml version="1.0" encoding="utf-8"?>
-<w:ftr xmlns:wpc="http://schemas.microsoft.com/office/word/2010/wordprocessingCanvas" xmlns:mc="http://schemas.openxmlformats.org/markup-compatibility/2006" xmlns:o="urn:schemas-microsoft-com:office:office" xmlns:r="http://schemas.openxmlformats.org/officeDocument/2006/relationships" xmlns:m="http://schemas.openxmlformats.org/officeDocument/2006/math" xmlns:v="urn:schemas-microsoft-com:vml" xmlns:wp14="http://schemas.microsoft.com/office/word/2010/wordprocessingDrawing" xmlns:wp="http://schemas.openxmlformats.org/drawingml/2006/wordprocessingDrawing" xmlns:w10="urn:schemas-microsoft-com:office:word" xmlns:w="http://schemas.openxmlformats.org/wordprocessingml/2006/main" xmlns:w14="http://schemas.microsoft.com/office/word/2010/wordml" xmlns:w15="http://schemas.microsoft.com/office/word/2012/wordml" xmlns:wpg="http://schemas.microsoft.com/office/word/2010/wordprocessingGroup" xmlns:wpi="http://schemas.microsoft.com/office/word/2010/wordprocessingInk" xmlns:wne="http://schemas.microsoft.com/office/word/2006/wordml" xmlns:wps="http://schemas.microsoft.com/office/word/2010/wordprocessingShape" mc:Ignorable="w14 w15 wp14">
-  <w:p>
-    <w:pPr>
-      <w:pStyle w:val="Rodap"/>
-    </w:pPr>
   </w:p>
 </w:ftr>
 </file>
@@ -5772,16 +5719,6 @@
 
 <file path=word/header1.xml><?xml version="1.0" encoding="utf-8"?>
 <w:hdr xmlns:wpc="http://schemas.microsoft.com/office/word/2010/wordprocessingCanvas" xmlns:mc="http://schemas.openxmlformats.org/markup-compatibility/2006" xmlns:o="urn:schemas-microsoft-com:office:office" xmlns:r="http://schemas.openxmlformats.org/officeDocument/2006/relationships" xmlns:m="http://schemas.openxmlformats.org/officeDocument/2006/math" xmlns:v="urn:schemas-microsoft-com:vml" xmlns:wp14="http://schemas.microsoft.com/office/word/2010/wordprocessingDrawing" xmlns:wp="http://schemas.openxmlformats.org/drawingml/2006/wordprocessingDrawing" xmlns:w10="urn:schemas-microsoft-com:office:word" xmlns:w="http://schemas.openxmlformats.org/wordprocessingml/2006/main" xmlns:w14="http://schemas.microsoft.com/office/word/2010/wordml" xmlns:w15="http://schemas.microsoft.com/office/word/2012/wordml" xmlns:wpg="http://schemas.microsoft.com/office/word/2010/wordprocessingGroup" xmlns:wpi="http://schemas.microsoft.com/office/word/2010/wordprocessingInk" xmlns:wne="http://schemas.microsoft.com/office/word/2006/wordml" xmlns:wps="http://schemas.microsoft.com/office/word/2010/wordprocessingShape" mc:Ignorable="w14 w15 wp14">
-  <w:p>
-    <w:pPr>
-      <w:pStyle w:val="Cabealho"/>
-    </w:pPr>
-  </w:p>
-</w:hdr>
-</file>
-
-<file path=word/header2.xml><?xml version="1.0" encoding="utf-8"?>
-<w:hdr xmlns:wpc="http://schemas.microsoft.com/office/word/2010/wordprocessingCanvas" xmlns:mc="http://schemas.openxmlformats.org/markup-compatibility/2006" xmlns:o="urn:schemas-microsoft-com:office:office" xmlns:r="http://schemas.openxmlformats.org/officeDocument/2006/relationships" xmlns:m="http://schemas.openxmlformats.org/officeDocument/2006/math" xmlns:v="urn:schemas-microsoft-com:vml" xmlns:wp14="http://schemas.microsoft.com/office/word/2010/wordprocessingDrawing" xmlns:wp="http://schemas.openxmlformats.org/drawingml/2006/wordprocessingDrawing" xmlns:w10="urn:schemas-microsoft-com:office:word" xmlns:w="http://schemas.openxmlformats.org/wordprocessingml/2006/main" xmlns:w14="http://schemas.microsoft.com/office/word/2010/wordml" xmlns:w15="http://schemas.microsoft.com/office/word/2012/wordml" xmlns:wpg="http://schemas.microsoft.com/office/word/2010/wordprocessingGroup" xmlns:wpi="http://schemas.microsoft.com/office/word/2010/wordprocessingInk" xmlns:wne="http://schemas.microsoft.com/office/word/2006/wordml" xmlns:wps="http://schemas.microsoft.com/office/word/2010/wordprocessingShape" mc:Ignorable="w14 w15 wp14">
   <w:tbl>
     <w:tblPr>
       <w:tblStyle w:val="TableGrid"/>
@@ -5791,7 +5728,7 @@
       <w:tblCellMar>
         <w:right w:w="2" w:type="dxa"/>
       </w:tblCellMar>
-      <w:tblLook w:val="04A0" w:firstRow="1" w:lastRow="0" w:firstColumn="1" w:lastColumn="0" w:noHBand="0" w:noVBand="1"/>
+      <w:tblLook w:val="0420" w:firstRow="1" w:lastRow="0" w:firstColumn="0" w:lastColumn="0" w:noHBand="0" w:noVBand="1"/>
     </w:tblPr>
     <w:tblGrid>
       <w:gridCol w:w="800"/>
@@ -5814,33 +5751,6 @@
       <w:gridCol w:w="1760"/>
       <w:gridCol w:w="1760"/>
     </w:tblGrid>
-    <w:tr>
-      <w:trPr>
-        <w:trHeight w:val="736"/>
-        <w:jc w:val="center"/>
-      </w:trPr>
-      <w:tc>
-        <w:tcPr>
-          <w:tcW w:w="15620" w:type="dxa"/>
-          <w:gridSpan w:val="19"/>
-          <w:tcBorders>
-            <w:bottom w:val="single" w:sz="4" w:space="0" w:color="auto"/>
-          </w:tcBorders>
-          <w:vAlign w:val="center"/>
-        </w:tcPr>
-        <w:p>
-          <w:pPr>
-            <w:ind w:left="134"/>
-            <w:jc w:val="center"/>
-            <w:rPr>
-              <w:rFonts w:ascii="Arial" w:eastAsia="Arial" w:hAnsi="Arial" w:cs="Arial"/>
-              <w:b/>
-              <w:szCs w:val="24"/>
-            </w:rPr>
-          </w:pPr>
-        </w:p>
-      </w:tc>
-    </w:tr>
     <w:tr>
       <w:trPr>
         <w:trHeight w:hRule="exact" w:val="142"/>
@@ -7191,7 +7101,86 @@
   <w:p>
     <w:pPr>
       <w:pStyle w:val="Cabealho"/>
+      <w:rPr>
+        <w:sz w:val="2"/>
+        <w:szCs w:val="2"/>
+      </w:rPr>
     </w:pPr>
+    <w:r>
+      <w:rPr>
+        <w:noProof/>
+      </w:rPr>
+      <mc:AlternateContent>
+        <mc:Choice Requires="wps">
+          <w:drawing>
+            <wp:anchor distT="0" distB="0" distL="114300" distR="114300" simplePos="0" relativeHeight="251663360" behindDoc="0" locked="0" layoutInCell="1" allowOverlap="1">
+              <wp:simplePos x="0" y="0"/>
+              <wp:positionH relativeFrom="page">
+                <wp:posOffset>379095</wp:posOffset>
+              </wp:positionH>
+              <wp:positionV relativeFrom="page">
+                <wp:posOffset>1068705</wp:posOffset>
+              </wp:positionV>
+              <wp:extent cx="9928800" cy="0"/>
+              <wp:effectExtent l="0" t="19050" r="34925" b="19050"/>
+              <wp:wrapNone/>
+              <wp:docPr id="1" name="Conector reto 1"/>
+              <wp:cNvGraphicFramePr/>
+              <a:graphic xmlns:a="http://schemas.openxmlformats.org/drawingml/2006/main">
+                <a:graphicData uri="http://schemas.microsoft.com/office/word/2010/wordprocessingShape">
+                  <wps:wsp>
+                    <wps:cNvCnPr/>
+                    <wps:spPr>
+                      <a:xfrm>
+                        <a:off x="0" y="0"/>
+                        <a:ext cx="9928800" cy="0"/>
+                      </a:xfrm>
+                      <a:prstGeom prst="line">
+                        <a:avLst/>
+                      </a:prstGeom>
+                      <a:ln w="28575">
+                        <a:solidFill>
+                          <a:schemeClr val="tx1"/>
+                        </a:solidFill>
+                      </a:ln>
+                    </wps:spPr>
+                    <wps:style>
+                      <a:lnRef idx="1">
+                        <a:schemeClr val="accent1"/>
+                      </a:lnRef>
+                      <a:fillRef idx="0">
+                        <a:schemeClr val="accent1"/>
+                      </a:fillRef>
+                      <a:effectRef idx="0">
+                        <a:schemeClr val="accent1"/>
+                      </a:effectRef>
+                      <a:fontRef idx="minor">
+                        <a:schemeClr val="tx1"/>
+                      </a:fontRef>
+                    </wps:style>
+                    <wps:bodyPr/>
+                  </wps:wsp>
+                </a:graphicData>
+              </a:graphic>
+              <wp14:sizeRelH relativeFrom="page">
+                <wp14:pctWidth>0</wp14:pctWidth>
+              </wp14:sizeRelH>
+              <wp14:sizeRelV relativeFrom="page">
+                <wp14:pctHeight>0</wp14:pctHeight>
+              </wp14:sizeRelV>
+            </wp:anchor>
+          </w:drawing>
+        </mc:Choice>
+        <mc:Fallback>
+          <w:pict>
+            <v:line w14:anchorId="045688AB" id="Conector reto 1" o:spid="_x0000_s1026" style="position:absolute;z-index:251663360;visibility:visible;mso-wrap-style:square;mso-width-percent:0;mso-height-percent:0;mso-wrap-distance-left:9pt;mso-wrap-distance-top:0;mso-wrap-distance-right:9pt;mso-wrap-distance-bottom:0;mso-position-horizontal:absolute;mso-position-horizontal-relative:page;mso-position-vertical:absolute;mso-position-vertical-relative:page;mso-width-percent:0;mso-height-percent:0;mso-width-relative:page;mso-height-relative:page" from="29.85pt,84.15pt" to="811.65pt,84.15pt" o:gfxdata="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" strokecolor="black [3213]" strokeweight="2.25pt">
+              <v:stroke joinstyle="miter"/>
+              <w10:wrap anchorx="page" anchory="page"/>
+            </v:line>
+          </w:pict>
+        </mc:Fallback>
+      </mc:AlternateContent>
+    </w:r>
     <w:r>
       <w:rPr>
         <w:noProof/>
@@ -7199,17 +7188,17 @@
       <mc:AlternateContent>
         <mc:Choice Requires="wpg">
           <w:drawing>
-            <wp:anchor distT="0" distB="0" distL="114300" distR="114300" simplePos="0" relativeHeight="251663360" behindDoc="0" locked="0" layoutInCell="1" allowOverlap="1" wp14:anchorId="178CAAD1" wp14:editId="0A81C5E8">
+            <wp:anchor distT="0" distB="0" distL="114300" distR="114300" simplePos="0" relativeHeight="251662336" behindDoc="0" locked="0" layoutInCell="1" allowOverlap="1">
               <wp:simplePos x="0" y="0"/>
               <wp:positionH relativeFrom="column">
-                <wp:posOffset>8770</wp:posOffset>
+                <wp:posOffset>7620</wp:posOffset>
               </wp:positionH>
               <wp:positionV relativeFrom="paragraph">
-                <wp:posOffset>-813949</wp:posOffset>
+                <wp:posOffset>-384810</wp:posOffset>
               </wp:positionV>
               <wp:extent cx="9941560" cy="469900"/>
               <wp:effectExtent l="0" t="0" r="21590" b="25400"/>
-              <wp:wrapNone/>
+              <wp:wrapSquare wrapText="bothSides"/>
               <wp:docPr id="33" name="Grupo 33"/>
               <wp:cNvGraphicFramePr/>
               <a:graphic xmlns:a="http://schemas.openxmlformats.org/drawingml/2006/main">
@@ -7964,7 +7953,6 @@
                                 <w:sz w:val="16"/>
                               </w:rPr>
                             </w:pPr>
-                            <w:bookmarkStart w:id="7" w:name="_GoBack"/>
                             <w:r>
                               <w:rPr>
                                 <w:rFonts w:ascii="Arial" w:hAnsi="Arial" w:cs="Arial"/>
@@ -7972,7 +7960,6 @@
                               </w:rPr>
                               <w:t>{MUNICIPIO}</w:t>
                             </w:r>
-                            <w:bookmarkEnd w:id="7"/>
                           </w:p>
                         </w:txbxContent>
                       </wps:txbx>
@@ -8102,10 +8089,10 @@
                   </wpg:wgp>
                 </a:graphicData>
               </a:graphic>
-              <wp14:sizeRelH relativeFrom="margin">
+              <wp14:sizeRelH relativeFrom="page">
                 <wp14:pctWidth>0</wp14:pctWidth>
               </wp14:sizeRelH>
-              <wp14:sizeRelV relativeFrom="margin">
+              <wp14:sizeRelV relativeFrom="page">
                 <wp14:pctHeight>0</wp14:pctHeight>
               </wp14:sizeRelV>
             </wp:anchor>
@@ -8113,7 +8100,7 @@
         </mc:Choice>
         <mc:Fallback>
           <w:pict>
-            <v:group w14:anchorId="178CAAD1" id="Grupo 33" o:spid="_x0000_s1026" style="position:absolute;margin-left:.7pt;margin-top:-64.1pt;width:782.8pt;height:37pt;z-index:251663360;mso-width-relative:margin;mso-height-relative:margin" coordsize="99415,4699" o:gfxdata="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">
+            <v:group id="Grupo 33" o:spid="_x0000_s1026" style="position:absolute;margin-left:.6pt;margin-top:-30.3pt;width:782.8pt;height:37pt;z-index:251662336" coordsize="99415,4699" o:gfxdata="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">
               <v:rect id="Retângulo 13" o:spid="_x0000_s1027" style="position:absolute;left:88;top:88;width:99302;height:1861;visibility:visible;mso-wrap-style:square;v-text-anchor:middle" o:gfxdata="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" fillcolor="#ccc" stroked="f" strokeweight="1pt"/>
               <v:roundrect id="Retângulo de cantos arredondados 11" o:spid="_x0000_s1028" style="position:absolute;width:99415;height:4699;visibility:visible;mso-wrap-style:square;v-text-anchor:middle" arcsize="5167f" o:gfxdata="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" filled="f" strokecolor="black [3213]" strokeweight="1.5pt">
                 <v:stroke joinstyle="miter"/>
@@ -8358,7 +8345,6 @@
                           <w:sz w:val="16"/>
                         </w:rPr>
                       </w:pPr>
-                      <w:bookmarkStart w:id="8" w:name="_GoBack"/>
                       <w:r>
                         <w:rPr>
                           <w:rFonts w:ascii="Arial" w:hAnsi="Arial" w:cs="Arial"/>
@@ -8366,7 +8352,6 @@
                         </w:rPr>
                         <w:t>{MUNICIPIO}</w:t>
                       </w:r>
-                      <w:bookmarkEnd w:id="8"/>
                     </w:p>
                   </w:txbxContent>
                 </v:textbox>
@@ -8415,21 +8400,12 @@
                   </w:txbxContent>
                 </v:textbox>
               </v:shape>
+              <w10:wrap type="square"/>
             </v:group>
           </w:pict>
         </mc:Fallback>
       </mc:AlternateContent>
     </w:r>
-  </w:p>
-</w:hdr>
-</file>
-
-<file path=word/header3.xml><?xml version="1.0" encoding="utf-8"?>
-<w:hdr xmlns:wpc="http://schemas.microsoft.com/office/word/2010/wordprocessingCanvas" xmlns:mc="http://schemas.openxmlformats.org/markup-compatibility/2006" xmlns:o="urn:schemas-microsoft-com:office:office" xmlns:r="http://schemas.openxmlformats.org/officeDocument/2006/relationships" xmlns:m="http://schemas.openxmlformats.org/officeDocument/2006/math" xmlns:v="urn:schemas-microsoft-com:vml" xmlns:wp14="http://schemas.microsoft.com/office/word/2010/wordprocessingDrawing" xmlns:wp="http://schemas.openxmlformats.org/drawingml/2006/wordprocessingDrawing" xmlns:w10="urn:schemas-microsoft-com:office:word" xmlns:w="http://schemas.openxmlformats.org/wordprocessingml/2006/main" xmlns:w14="http://schemas.microsoft.com/office/word/2010/wordml" xmlns:w15="http://schemas.microsoft.com/office/word/2012/wordml" xmlns:wpg="http://schemas.microsoft.com/office/word/2010/wordprocessingGroup" xmlns:wpi="http://schemas.microsoft.com/office/word/2010/wordprocessingInk" xmlns:wne="http://schemas.microsoft.com/office/word/2006/wordml" xmlns:wps="http://schemas.microsoft.com/office/word/2010/wordprocessingShape" mc:Ignorable="w14 w15 wp14">
-  <w:p>
-    <w:pPr>
-      <w:pStyle w:val="Cabealho"/>
-    </w:pPr>
   </w:p>
 </w:hdr>
 </file>
@@ -9194,7 +9170,7 @@
 </file>
 
 <file path=customXml/itemProps1.xml><?xml version="1.0" encoding="utf-8"?>
-<ds:datastoreItem xmlns:ds="http://schemas.openxmlformats.org/officeDocument/2006/customXml" ds:itemID="{6EBCAD72-0F21-4784-BAA2-9E4827743F10}">
+<ds:datastoreItem xmlns:ds="http://schemas.openxmlformats.org/officeDocument/2006/customXml" ds:itemID="{B141A99D-CD05-459C-94AA-636B305EACBB}">
   <ds:schemaRefs>
     <ds:schemaRef ds:uri="http://schemas.openxmlformats.org/officeDocument/2006/bibliography"/>
   </ds:schemaRefs>

--- a/templates/saidas.docx
+++ b/templates/saidas.docx
@@ -5,19 +5,18 @@
     <w:tbl>
       <w:tblPr>
         <w:tblStyle w:val="TableGrid"/>
-        <w:tblW w:w="15620" w:type="dxa"/>
+        <w:tblW w:w="15626" w:type="dxa"/>
         <w:jc w:val="center"/>
         <w:tblInd w:w="0" w:type="dxa"/>
-        <w:tblLayout w:type="fixed"/>
         <w:tblCellMar>
           <w:right w:w="2" w:type="dxa"/>
         </w:tblCellMar>
-        <w:tblLook w:val="04A0" w:firstRow="1" w:lastRow="0" w:firstColumn="1" w:lastColumn="0" w:noHBand="0" w:noVBand="1"/>
+        <w:tblLook w:val="0420" w:firstRow="1" w:lastRow="0" w:firstColumn="0" w:lastColumn="0" w:noHBand="0" w:noVBand="1"/>
       </w:tblPr>
       <w:tblGrid>
-        <w:gridCol w:w="800"/>
-        <w:gridCol w:w="820"/>
-        <w:gridCol w:w="400"/>
+        <w:gridCol w:w="802"/>
+        <w:gridCol w:w="822"/>
+        <w:gridCol w:w="402"/>
         <w:gridCol w:w="280"/>
         <w:gridCol w:w="740"/>
         <w:gridCol w:w="420"/>
@@ -37,164 +36,1549 @@
       </w:tblGrid>
       <w:tr>
         <w:trPr>
-          <w:trHeight w:hRule="exact" w:val="198"/>
+          <w:cantSplit/>
+          <w:trHeight w:hRule="exact" w:val="113"/>
+          <w:tblHeader/>
           <w:jc w:val="center"/>
         </w:trPr>
         <w:tc>
           <w:tcPr>
-            <w:tcW w:w="800" w:type="dxa"/>
+            <w:tcW w:w="802" w:type="dxa"/>
+            <w:vMerge w:val="restart"/>
+            <w:tcBorders>
+              <w:top w:val="single" w:sz="4" w:space="0" w:color="auto"/>
+              <w:left w:val="single" w:sz="4" w:space="0" w:color="auto"/>
+              <w:bottom w:val="single" w:sz="4" w:space="0" w:color="auto"/>
+              <w:right w:val="single" w:sz="4" w:space="0" w:color="auto"/>
+            </w:tcBorders>
+            <w:shd w:val="clear" w:color="auto" w:fill="CCCCCC"/>
+            <w:vAlign w:val="center"/>
+          </w:tcPr>
+          <w:p>
+            <w:pPr>
+              <w:ind w:left="50"/>
+              <w:jc w:val="center"/>
+              <w:rPr>
+                <w:rFonts w:ascii="Arial" w:eastAsia="Arial" w:hAnsi="Arial" w:cs="Arial"/>
+                <w:b/>
+                <w:sz w:val="10"/>
+                <w:szCs w:val="10"/>
+              </w:rPr>
+            </w:pPr>
+            <w:bookmarkStart w:id="0" w:name="tabela"/>
+            <w:r>
+              <w:rPr>
+                <w:rFonts w:ascii="Arial" w:eastAsia="Arial" w:hAnsi="Arial" w:cs="Arial"/>
+                <w:b/>
+                <w:sz w:val="10"/>
+                <w:szCs w:val="10"/>
+              </w:rPr>
+              <w:t>Data Emissão</w:t>
+            </w:r>
+          </w:p>
+        </w:tc>
+        <w:tc>
+          <w:tcPr>
+            <w:tcW w:w="822" w:type="dxa"/>
+            <w:vMerge w:val="restart"/>
+            <w:tcBorders>
+              <w:top w:val="single" w:sz="4" w:space="0" w:color="auto"/>
+              <w:left w:val="single" w:sz="4" w:space="0" w:color="auto"/>
+              <w:bottom w:val="single" w:sz="4" w:space="0" w:color="auto"/>
+              <w:right w:val="single" w:sz="4" w:space="0" w:color="auto"/>
+            </w:tcBorders>
+            <w:shd w:val="clear" w:color="auto" w:fill="CCCCCC"/>
+            <w:vAlign w:val="center"/>
+          </w:tcPr>
+          <w:p>
+            <w:pPr>
+              <w:jc w:val="center"/>
+              <w:rPr>
+                <w:rFonts w:ascii="Arial" w:eastAsia="Arial" w:hAnsi="Arial" w:cs="Arial"/>
+                <w:b/>
+                <w:sz w:val="10"/>
+                <w:szCs w:val="10"/>
+              </w:rPr>
+            </w:pPr>
+            <w:r>
+              <w:rPr>
+                <w:rFonts w:ascii="Arial" w:eastAsia="Arial" w:hAnsi="Arial" w:cs="Arial"/>
+                <w:b/>
+                <w:sz w:val="10"/>
+                <w:szCs w:val="10"/>
+              </w:rPr>
+              <w:t>Data Saída</w:t>
+            </w:r>
+          </w:p>
+        </w:tc>
+        <w:tc>
+          <w:tcPr>
+            <w:tcW w:w="1422" w:type="dxa"/>
+            <w:gridSpan w:val="3"/>
+            <w:tcBorders>
+              <w:top w:val="single" w:sz="4" w:space="0" w:color="auto"/>
+              <w:left w:val="single" w:sz="4" w:space="0" w:color="auto"/>
+              <w:bottom w:val="single" w:sz="4" w:space="0" w:color="auto"/>
+              <w:right w:val="single" w:sz="4" w:space="0" w:color="auto"/>
+            </w:tcBorders>
+            <w:shd w:val="clear" w:color="auto" w:fill="CCCCCC"/>
+            <w:vAlign w:val="center"/>
+          </w:tcPr>
+          <w:p>
+            <w:pPr>
+              <w:jc w:val="center"/>
+              <w:rPr>
+                <w:rFonts w:ascii="Arial" w:eastAsia="Arial" w:hAnsi="Arial" w:cs="Arial"/>
+                <w:b/>
+                <w:sz w:val="10"/>
+                <w:szCs w:val="10"/>
+              </w:rPr>
+            </w:pPr>
+            <w:proofErr w:type="spellStart"/>
+            <w:r>
+              <w:rPr>
+                <w:rFonts w:ascii="Arial" w:eastAsia="Arial" w:hAnsi="Arial" w:cs="Arial"/>
+                <w:b/>
+                <w:sz w:val="10"/>
+                <w:szCs w:val="10"/>
+              </w:rPr>
+              <w:t>Nr</w:t>
+            </w:r>
+            <w:proofErr w:type="spellEnd"/>
+            <w:r>
+              <w:rPr>
+                <w:rFonts w:ascii="Arial" w:eastAsia="Arial" w:hAnsi="Arial" w:cs="Arial"/>
+                <w:b/>
+                <w:sz w:val="10"/>
+                <w:szCs w:val="10"/>
+              </w:rPr>
+              <w:t>. Doc.</w:t>
+            </w:r>
+          </w:p>
+        </w:tc>
+        <w:tc>
+          <w:tcPr>
+            <w:tcW w:w="420" w:type="dxa"/>
+            <w:vMerge w:val="restart"/>
+            <w:tcBorders>
+              <w:top w:val="single" w:sz="4" w:space="0" w:color="auto"/>
+              <w:left w:val="single" w:sz="4" w:space="0" w:color="auto"/>
+              <w:bottom w:val="single" w:sz="4" w:space="0" w:color="auto"/>
+              <w:right w:val="single" w:sz="4" w:space="0" w:color="auto"/>
+            </w:tcBorders>
+            <w:shd w:val="clear" w:color="auto" w:fill="CCCCCC"/>
+            <w:vAlign w:val="center"/>
+          </w:tcPr>
+          <w:p>
+            <w:pPr>
+              <w:jc w:val="center"/>
+              <w:rPr>
+                <w:rFonts w:ascii="Arial" w:eastAsia="Arial" w:hAnsi="Arial" w:cs="Arial"/>
+                <w:b/>
+                <w:sz w:val="10"/>
+                <w:szCs w:val="10"/>
+              </w:rPr>
+            </w:pPr>
+            <w:r>
+              <w:rPr>
+                <w:rFonts w:ascii="Arial" w:eastAsia="Arial" w:hAnsi="Arial" w:cs="Arial"/>
+                <w:b/>
+                <w:sz w:val="10"/>
+                <w:szCs w:val="10"/>
+              </w:rPr>
+              <w:t>Modelo</w:t>
+            </w:r>
+          </w:p>
+        </w:tc>
+        <w:tc>
+          <w:tcPr>
+            <w:tcW w:w="1120" w:type="dxa"/>
+            <w:vMerge w:val="restart"/>
+            <w:tcBorders>
+              <w:top w:val="single" w:sz="4" w:space="0" w:color="auto"/>
+              <w:left w:val="single" w:sz="4" w:space="0" w:color="auto"/>
+              <w:bottom w:val="single" w:sz="4" w:space="0" w:color="auto"/>
+              <w:right w:val="single" w:sz="4" w:space="0" w:color="auto"/>
+            </w:tcBorders>
+            <w:shd w:val="clear" w:color="auto" w:fill="CCCCCC"/>
+            <w:vAlign w:val="center"/>
+          </w:tcPr>
+          <w:p>
+            <w:pPr>
+              <w:jc w:val="center"/>
+              <w:rPr>
+                <w:rFonts w:ascii="Arial" w:eastAsia="Arial" w:hAnsi="Arial" w:cs="Arial"/>
+                <w:b/>
+                <w:sz w:val="10"/>
+                <w:szCs w:val="10"/>
+              </w:rPr>
+            </w:pPr>
+            <w:r>
+              <w:rPr>
+                <w:rFonts w:ascii="Arial" w:eastAsia="Arial" w:hAnsi="Arial" w:cs="Arial"/>
+                <w:b/>
+                <w:sz w:val="10"/>
+                <w:szCs w:val="10"/>
+              </w:rPr>
+              <w:t>Nº caixa</w:t>
+            </w:r>
+          </w:p>
+        </w:tc>
+        <w:tc>
+          <w:tcPr>
+            <w:tcW w:w="1740" w:type="dxa"/>
+            <w:gridSpan w:val="2"/>
+            <w:vMerge w:val="restart"/>
+            <w:tcBorders>
+              <w:top w:val="single" w:sz="4" w:space="0" w:color="auto"/>
+              <w:left w:val="single" w:sz="4" w:space="0" w:color="auto"/>
+              <w:bottom w:val="single" w:sz="4" w:space="0" w:color="auto"/>
+              <w:right w:val="single" w:sz="4" w:space="0" w:color="auto"/>
+            </w:tcBorders>
+            <w:shd w:val="clear" w:color="auto" w:fill="CCCCCC"/>
+            <w:vAlign w:val="center"/>
+          </w:tcPr>
+          <w:p>
+            <w:pPr>
+              <w:jc w:val="center"/>
+              <w:rPr>
+                <w:rFonts w:ascii="Arial" w:eastAsia="Arial" w:hAnsi="Arial" w:cs="Arial"/>
+                <w:b/>
+                <w:sz w:val="10"/>
+                <w:szCs w:val="10"/>
+              </w:rPr>
+            </w:pPr>
+            <w:r>
+              <w:rPr>
+                <w:rFonts w:ascii="Arial" w:eastAsia="Arial" w:hAnsi="Arial" w:cs="Arial"/>
+                <w:b/>
+                <w:sz w:val="10"/>
+                <w:szCs w:val="10"/>
+              </w:rPr>
+              <w:t>ECF/SAT</w:t>
+            </w:r>
+          </w:p>
+        </w:tc>
+        <w:tc>
+          <w:tcPr>
+            <w:tcW w:w="380" w:type="dxa"/>
+            <w:vMerge w:val="restart"/>
+            <w:tcBorders>
+              <w:top w:val="single" w:sz="4" w:space="0" w:color="auto"/>
+              <w:left w:val="single" w:sz="4" w:space="0" w:color="auto"/>
+              <w:bottom w:val="single" w:sz="4" w:space="0" w:color="auto"/>
+              <w:right w:val="single" w:sz="4" w:space="0" w:color="auto"/>
+            </w:tcBorders>
+            <w:shd w:val="clear" w:color="auto" w:fill="CCCCCC"/>
+            <w:vAlign w:val="center"/>
+          </w:tcPr>
+          <w:p>
+            <w:pPr>
+              <w:jc w:val="center"/>
+              <w:rPr>
+                <w:rFonts w:ascii="Arial" w:eastAsia="Arial" w:hAnsi="Arial" w:cs="Arial"/>
+                <w:b/>
+                <w:sz w:val="10"/>
+                <w:szCs w:val="10"/>
+              </w:rPr>
+            </w:pPr>
+            <w:r>
+              <w:rPr>
+                <w:rFonts w:ascii="Arial" w:eastAsia="Arial" w:hAnsi="Arial" w:cs="Arial"/>
+                <w:b/>
+                <w:sz w:val="10"/>
+                <w:szCs w:val="10"/>
+              </w:rPr>
+              <w:t>Série</w:t>
+            </w:r>
+          </w:p>
+        </w:tc>
+        <w:tc>
+          <w:tcPr>
+            <w:tcW w:w="460" w:type="dxa"/>
+            <w:vMerge w:val="restart"/>
+            <w:tcBorders>
+              <w:top w:val="single" w:sz="4" w:space="0" w:color="auto"/>
+              <w:left w:val="single" w:sz="4" w:space="0" w:color="auto"/>
+              <w:bottom w:val="single" w:sz="4" w:space="0" w:color="auto"/>
+              <w:right w:val="single" w:sz="4" w:space="0" w:color="auto"/>
+            </w:tcBorders>
+            <w:shd w:val="clear" w:color="auto" w:fill="CCCCCC"/>
+            <w:vAlign w:val="center"/>
+          </w:tcPr>
+          <w:p>
+            <w:pPr>
+              <w:jc w:val="center"/>
+              <w:rPr>
+                <w:rFonts w:ascii="Arial" w:eastAsia="Arial" w:hAnsi="Arial" w:cs="Arial"/>
+                <w:b/>
+                <w:sz w:val="10"/>
+                <w:szCs w:val="10"/>
+              </w:rPr>
+            </w:pPr>
+            <w:r>
+              <w:rPr>
+                <w:rFonts w:ascii="Arial" w:eastAsia="Arial" w:hAnsi="Arial" w:cs="Arial"/>
+                <w:b/>
+                <w:sz w:val="10"/>
+                <w:szCs w:val="10"/>
+              </w:rPr>
+              <w:t>Subsérie</w:t>
+            </w:r>
+          </w:p>
+        </w:tc>
+        <w:tc>
+          <w:tcPr>
+            <w:tcW w:w="560" w:type="dxa"/>
+            <w:gridSpan w:val="2"/>
+            <w:vMerge w:val="restart"/>
+            <w:tcBorders>
+              <w:top w:val="single" w:sz="4" w:space="0" w:color="auto"/>
+              <w:left w:val="single" w:sz="4" w:space="0" w:color="auto"/>
+              <w:bottom w:val="single" w:sz="4" w:space="0" w:color="auto"/>
+              <w:right w:val="single" w:sz="4" w:space="0" w:color="auto"/>
+            </w:tcBorders>
+            <w:shd w:val="clear" w:color="auto" w:fill="CCCCCC"/>
+            <w:vAlign w:val="center"/>
+          </w:tcPr>
+          <w:p>
+            <w:pPr>
+              <w:jc w:val="center"/>
+              <w:rPr>
+                <w:rFonts w:ascii="Arial" w:eastAsia="Arial" w:hAnsi="Arial" w:cs="Arial"/>
+                <w:b/>
+                <w:sz w:val="10"/>
+                <w:szCs w:val="10"/>
+              </w:rPr>
+            </w:pPr>
+            <w:r>
+              <w:rPr>
+                <w:rFonts w:ascii="Arial" w:eastAsia="Arial" w:hAnsi="Arial" w:cs="Arial"/>
+                <w:b/>
+                <w:sz w:val="10"/>
+                <w:szCs w:val="10"/>
+              </w:rPr>
+              <w:t>Situação</w:t>
+            </w:r>
+          </w:p>
+        </w:tc>
+        <w:tc>
+          <w:tcPr>
+            <w:tcW w:w="1460" w:type="dxa"/>
+            <w:vMerge w:val="restart"/>
+            <w:tcBorders>
+              <w:top w:val="single" w:sz="4" w:space="0" w:color="auto"/>
+              <w:left w:val="single" w:sz="4" w:space="0" w:color="auto"/>
+              <w:bottom w:val="single" w:sz="4" w:space="0" w:color="auto"/>
+              <w:right w:val="single" w:sz="4" w:space="0" w:color="auto"/>
+            </w:tcBorders>
+            <w:shd w:val="clear" w:color="auto" w:fill="CCCCCC"/>
+            <w:vAlign w:val="center"/>
+          </w:tcPr>
+          <w:p>
+            <w:pPr>
+              <w:jc w:val="center"/>
+              <w:rPr>
+                <w:rFonts w:ascii="Arial" w:eastAsia="Arial" w:hAnsi="Arial" w:cs="Arial"/>
+                <w:b/>
+                <w:sz w:val="10"/>
+                <w:szCs w:val="10"/>
+              </w:rPr>
+            </w:pPr>
+            <w:r>
+              <w:rPr>
+                <w:rFonts w:ascii="Arial" w:eastAsia="Arial" w:hAnsi="Arial" w:cs="Arial"/>
+                <w:b/>
+                <w:sz w:val="10"/>
+                <w:szCs w:val="10"/>
+              </w:rPr>
+              <w:t>CNPJ/CPF</w:t>
+            </w:r>
+          </w:p>
+        </w:tc>
+        <w:tc>
+          <w:tcPr>
+            <w:tcW w:w="1255" w:type="dxa"/>
+            <w:vMerge w:val="restart"/>
+            <w:tcBorders>
+              <w:top w:val="single" w:sz="4" w:space="0" w:color="auto"/>
+              <w:left w:val="single" w:sz="4" w:space="0" w:color="auto"/>
+              <w:bottom w:val="single" w:sz="4" w:space="0" w:color="auto"/>
+              <w:right w:val="single" w:sz="4" w:space="0" w:color="auto"/>
+            </w:tcBorders>
+            <w:shd w:val="clear" w:color="auto" w:fill="CCCCCC"/>
+            <w:vAlign w:val="center"/>
+          </w:tcPr>
+          <w:p>
+            <w:pPr>
+              <w:ind w:left="7"/>
+              <w:jc w:val="center"/>
+              <w:rPr>
+                <w:rFonts w:ascii="Arial" w:eastAsia="Arial" w:hAnsi="Arial" w:cs="Arial"/>
+                <w:b/>
+                <w:sz w:val="10"/>
+                <w:szCs w:val="10"/>
+              </w:rPr>
+            </w:pPr>
+            <w:r>
+              <w:rPr>
+                <w:rFonts w:ascii="Arial" w:eastAsia="Arial" w:hAnsi="Arial" w:cs="Arial"/>
+                <w:b/>
+                <w:sz w:val="10"/>
+                <w:szCs w:val="10"/>
+              </w:rPr>
+              <w:t>IE</w:t>
+            </w:r>
+          </w:p>
+        </w:tc>
+        <w:tc>
+          <w:tcPr>
+            <w:tcW w:w="305" w:type="dxa"/>
+            <w:vMerge w:val="restart"/>
+            <w:tcBorders>
+              <w:top w:val="single" w:sz="4" w:space="0" w:color="auto"/>
+              <w:left w:val="single" w:sz="4" w:space="0" w:color="auto"/>
+              <w:bottom w:val="single" w:sz="4" w:space="0" w:color="auto"/>
+              <w:right w:val="single" w:sz="4" w:space="0" w:color="auto"/>
+            </w:tcBorders>
+            <w:shd w:val="clear" w:color="auto" w:fill="CCCCCC"/>
+            <w:vAlign w:val="center"/>
+          </w:tcPr>
+          <w:p>
+            <w:pPr>
+              <w:jc w:val="center"/>
+              <w:rPr>
+                <w:rFonts w:ascii="Arial" w:eastAsia="Arial" w:hAnsi="Arial" w:cs="Arial"/>
+                <w:b/>
+                <w:sz w:val="10"/>
+                <w:szCs w:val="10"/>
+              </w:rPr>
+            </w:pPr>
+            <w:r>
+              <w:rPr>
+                <w:rFonts w:ascii="Arial" w:eastAsia="Arial" w:hAnsi="Arial" w:cs="Arial"/>
+                <w:b/>
+                <w:sz w:val="10"/>
+                <w:szCs w:val="10"/>
+              </w:rPr>
+              <w:t>UF</w:t>
+            </w:r>
+          </w:p>
+        </w:tc>
+        <w:tc>
+          <w:tcPr>
+            <w:tcW w:w="1360" w:type="dxa"/>
+            <w:vMerge w:val="restart"/>
+            <w:tcBorders>
+              <w:top w:val="single" w:sz="4" w:space="0" w:color="auto"/>
+              <w:left w:val="single" w:sz="4" w:space="0" w:color="auto"/>
+              <w:bottom w:val="single" w:sz="4" w:space="0" w:color="auto"/>
+              <w:right w:val="single" w:sz="4" w:space="0" w:color="auto"/>
+            </w:tcBorders>
+            <w:shd w:val="clear" w:color="auto" w:fill="CCCCCC"/>
+            <w:vAlign w:val="center"/>
+          </w:tcPr>
+          <w:p>
+            <w:pPr>
+              <w:ind w:left="2"/>
+              <w:jc w:val="center"/>
+              <w:rPr>
+                <w:rFonts w:ascii="Arial" w:eastAsia="Arial" w:hAnsi="Arial" w:cs="Arial"/>
+                <w:b/>
+                <w:sz w:val="10"/>
+                <w:szCs w:val="10"/>
+              </w:rPr>
+            </w:pPr>
+            <w:r>
+              <w:rPr>
+                <w:rFonts w:ascii="Arial" w:eastAsia="Arial" w:hAnsi="Arial" w:cs="Arial"/>
+                <w:b/>
+                <w:sz w:val="10"/>
+                <w:szCs w:val="10"/>
+              </w:rPr>
+              <w:t>Município</w:t>
+            </w:r>
+          </w:p>
+        </w:tc>
+        <w:tc>
+          <w:tcPr>
+            <w:tcW w:w="3520" w:type="dxa"/>
+            <w:gridSpan w:val="2"/>
+            <w:vMerge w:val="restart"/>
+            <w:tcBorders>
+              <w:top w:val="single" w:sz="4" w:space="0" w:color="auto"/>
+              <w:left w:val="single" w:sz="4" w:space="0" w:color="auto"/>
+              <w:bottom w:val="single" w:sz="4" w:space="0" w:color="auto"/>
+              <w:right w:val="single" w:sz="4" w:space="0" w:color="auto"/>
+            </w:tcBorders>
+            <w:shd w:val="clear" w:color="auto" w:fill="CCCCCC"/>
+            <w:vAlign w:val="center"/>
+          </w:tcPr>
+          <w:p>
+            <w:pPr>
+              <w:ind w:left="134"/>
+              <w:jc w:val="center"/>
+              <w:rPr>
+                <w:rFonts w:ascii="Arial" w:eastAsia="Arial" w:hAnsi="Arial" w:cs="Arial"/>
+                <w:b/>
+                <w:sz w:val="10"/>
+                <w:szCs w:val="10"/>
+              </w:rPr>
+            </w:pPr>
+            <w:r>
+              <w:rPr>
+                <w:rFonts w:ascii="Arial" w:eastAsia="Arial" w:hAnsi="Arial" w:cs="Arial"/>
+                <w:b/>
+                <w:sz w:val="10"/>
+                <w:szCs w:val="10"/>
+              </w:rPr>
+              <w:t>Razão social</w:t>
+            </w:r>
+          </w:p>
+        </w:tc>
+      </w:tr>
+      <w:tr>
+        <w:trPr>
+          <w:cantSplit/>
+          <w:trHeight w:hRule="exact" w:val="113"/>
+          <w:tblHeader/>
+          <w:jc w:val="center"/>
+        </w:trPr>
+        <w:tc>
+          <w:tcPr>
+            <w:tcW w:w="802" w:type="dxa"/>
+            <w:vMerge/>
+            <w:tcBorders>
+              <w:top w:val="single" w:sz="4" w:space="0" w:color="auto"/>
+              <w:left w:val="single" w:sz="6" w:space="0" w:color="auto"/>
+              <w:bottom w:val="single" w:sz="4" w:space="0" w:color="000000"/>
+              <w:right w:val="single" w:sz="4" w:space="0" w:color="000000"/>
+            </w:tcBorders>
+            <w:shd w:val="clear" w:color="auto" w:fill="CCCCCC"/>
+            <w:vAlign w:val="center"/>
+          </w:tcPr>
+          <w:p>
+            <w:pPr>
+              <w:ind w:left="50"/>
+              <w:jc w:val="center"/>
+              <w:rPr>
+                <w:sz w:val="10"/>
+                <w:szCs w:val="10"/>
+              </w:rPr>
+            </w:pPr>
+          </w:p>
+        </w:tc>
+        <w:tc>
+          <w:tcPr>
+            <w:tcW w:w="822" w:type="dxa"/>
+            <w:vMerge/>
+            <w:tcBorders>
+              <w:top w:val="single" w:sz="4" w:space="0" w:color="auto"/>
+              <w:left w:val="single" w:sz="4" w:space="0" w:color="000000"/>
+              <w:bottom w:val="single" w:sz="4" w:space="0" w:color="000000"/>
+              <w:right w:val="single" w:sz="4" w:space="0" w:color="000000"/>
+            </w:tcBorders>
+            <w:shd w:val="clear" w:color="auto" w:fill="CCCCCC"/>
+            <w:vAlign w:val="center"/>
+          </w:tcPr>
+          <w:p>
+            <w:pPr>
+              <w:ind w:left="60"/>
+              <w:jc w:val="center"/>
+              <w:rPr>
+                <w:sz w:val="10"/>
+                <w:szCs w:val="10"/>
+              </w:rPr>
+            </w:pPr>
+          </w:p>
+        </w:tc>
+        <w:tc>
+          <w:tcPr>
+            <w:tcW w:w="682" w:type="dxa"/>
+            <w:gridSpan w:val="2"/>
+            <w:tcBorders>
+              <w:top w:val="single" w:sz="4" w:space="0" w:color="auto"/>
+              <w:left w:val="single" w:sz="4" w:space="0" w:color="000000"/>
+              <w:bottom w:val="single" w:sz="4" w:space="0" w:color="000000"/>
+              <w:right w:val="single" w:sz="4" w:space="0" w:color="000000"/>
+            </w:tcBorders>
+            <w:shd w:val="clear" w:color="auto" w:fill="CCCCCC"/>
+            <w:vAlign w:val="center"/>
+          </w:tcPr>
+          <w:p>
+            <w:pPr>
+              <w:ind w:left="2"/>
+              <w:jc w:val="center"/>
+              <w:rPr>
+                <w:sz w:val="10"/>
+                <w:szCs w:val="10"/>
+              </w:rPr>
+            </w:pPr>
+            <w:r>
+              <w:rPr>
+                <w:rFonts w:ascii="Arial" w:eastAsia="Arial" w:hAnsi="Arial" w:cs="Arial"/>
+                <w:b/>
+                <w:sz w:val="10"/>
+                <w:szCs w:val="10"/>
+              </w:rPr>
+              <w:t>Inicial</w:t>
+            </w:r>
+          </w:p>
+        </w:tc>
+        <w:tc>
+          <w:tcPr>
+            <w:tcW w:w="740" w:type="dxa"/>
+            <w:tcBorders>
+              <w:top w:val="single" w:sz="4" w:space="0" w:color="auto"/>
+              <w:left w:val="single" w:sz="4" w:space="0" w:color="000000"/>
+              <w:bottom w:val="single" w:sz="4" w:space="0" w:color="000000"/>
+              <w:right w:val="single" w:sz="4" w:space="0" w:color="000000"/>
+            </w:tcBorders>
+            <w:shd w:val="clear" w:color="auto" w:fill="CCCCCC"/>
+            <w:vAlign w:val="center"/>
+          </w:tcPr>
+          <w:p>
+            <w:pPr>
+              <w:jc w:val="center"/>
+              <w:rPr>
+                <w:sz w:val="10"/>
+                <w:szCs w:val="10"/>
+              </w:rPr>
+            </w:pPr>
+            <w:r>
+              <w:rPr>
+                <w:rFonts w:ascii="Arial" w:eastAsia="Arial" w:hAnsi="Arial" w:cs="Arial"/>
+                <w:b/>
+                <w:sz w:val="10"/>
+                <w:szCs w:val="10"/>
+              </w:rPr>
+              <w:t>Final</w:t>
+            </w:r>
+          </w:p>
+        </w:tc>
+        <w:tc>
+          <w:tcPr>
+            <w:tcW w:w="420" w:type="dxa"/>
+            <w:vMerge/>
+            <w:tcBorders>
+              <w:top w:val="single" w:sz="4" w:space="0" w:color="auto"/>
+              <w:left w:val="single" w:sz="4" w:space="0" w:color="000000"/>
+              <w:bottom w:val="single" w:sz="4" w:space="0" w:color="000000"/>
+              <w:right w:val="single" w:sz="4" w:space="0" w:color="000000"/>
+            </w:tcBorders>
+            <w:shd w:val="clear" w:color="auto" w:fill="CCCCCC"/>
+            <w:vAlign w:val="center"/>
+          </w:tcPr>
+          <w:p>
+            <w:pPr>
+              <w:jc w:val="center"/>
+              <w:rPr>
+                <w:sz w:val="10"/>
+                <w:szCs w:val="10"/>
+              </w:rPr>
+            </w:pPr>
+          </w:p>
+        </w:tc>
+        <w:tc>
+          <w:tcPr>
+            <w:tcW w:w="1120" w:type="dxa"/>
+            <w:vMerge/>
+            <w:tcBorders>
+              <w:top w:val="single" w:sz="4" w:space="0" w:color="auto"/>
+              <w:left w:val="single" w:sz="4" w:space="0" w:color="000000"/>
+              <w:bottom w:val="single" w:sz="4" w:space="0" w:color="000000"/>
+              <w:right w:val="single" w:sz="4" w:space="0" w:color="000000"/>
+            </w:tcBorders>
+            <w:shd w:val="clear" w:color="auto" w:fill="CCCCCC"/>
+            <w:vAlign w:val="center"/>
+          </w:tcPr>
+          <w:p>
+            <w:pPr>
+              <w:jc w:val="center"/>
+              <w:rPr>
+                <w:sz w:val="10"/>
+                <w:szCs w:val="10"/>
+              </w:rPr>
+            </w:pPr>
+          </w:p>
+        </w:tc>
+        <w:tc>
+          <w:tcPr>
+            <w:tcW w:w="1740" w:type="dxa"/>
+            <w:gridSpan w:val="2"/>
+            <w:vMerge/>
+            <w:tcBorders>
+              <w:top w:val="single" w:sz="4" w:space="0" w:color="auto"/>
+              <w:left w:val="single" w:sz="4" w:space="0" w:color="000000"/>
+              <w:bottom w:val="single" w:sz="4" w:space="0" w:color="000000"/>
+              <w:right w:val="single" w:sz="4" w:space="0" w:color="000000"/>
+            </w:tcBorders>
+            <w:shd w:val="clear" w:color="auto" w:fill="CCCCCC"/>
+            <w:vAlign w:val="center"/>
+          </w:tcPr>
+          <w:p>
+            <w:pPr>
+              <w:jc w:val="center"/>
+              <w:rPr>
+                <w:sz w:val="10"/>
+                <w:szCs w:val="10"/>
+              </w:rPr>
+            </w:pPr>
+          </w:p>
+        </w:tc>
+        <w:tc>
+          <w:tcPr>
+            <w:tcW w:w="380" w:type="dxa"/>
+            <w:vMerge/>
+            <w:tcBorders>
+              <w:top w:val="single" w:sz="4" w:space="0" w:color="auto"/>
+              <w:left w:val="single" w:sz="4" w:space="0" w:color="000000"/>
+              <w:bottom w:val="single" w:sz="4" w:space="0" w:color="000000"/>
+              <w:right w:val="single" w:sz="4" w:space="0" w:color="000000"/>
+            </w:tcBorders>
+            <w:shd w:val="clear" w:color="auto" w:fill="CCCCCC"/>
+            <w:vAlign w:val="center"/>
+          </w:tcPr>
+          <w:p>
+            <w:pPr>
+              <w:jc w:val="center"/>
+              <w:rPr>
+                <w:sz w:val="10"/>
+                <w:szCs w:val="10"/>
+              </w:rPr>
+            </w:pPr>
+          </w:p>
+        </w:tc>
+        <w:tc>
+          <w:tcPr>
+            <w:tcW w:w="460" w:type="dxa"/>
+            <w:vMerge/>
+            <w:tcBorders>
+              <w:top w:val="single" w:sz="4" w:space="0" w:color="auto"/>
+              <w:left w:val="single" w:sz="4" w:space="0" w:color="000000"/>
+              <w:bottom w:val="single" w:sz="4" w:space="0" w:color="000000"/>
+              <w:right w:val="single" w:sz="4" w:space="0" w:color="000000"/>
+            </w:tcBorders>
+            <w:shd w:val="clear" w:color="auto" w:fill="CCCCCC"/>
+            <w:vAlign w:val="center"/>
+          </w:tcPr>
+          <w:p>
+            <w:pPr>
+              <w:rPr>
+                <w:sz w:val="10"/>
+                <w:szCs w:val="10"/>
+              </w:rPr>
+            </w:pPr>
+          </w:p>
+        </w:tc>
+        <w:tc>
+          <w:tcPr>
+            <w:tcW w:w="560" w:type="dxa"/>
+            <w:gridSpan w:val="2"/>
+            <w:vMerge/>
+            <w:tcBorders>
+              <w:top w:val="single" w:sz="4" w:space="0" w:color="auto"/>
+              <w:left w:val="single" w:sz="4" w:space="0" w:color="000000"/>
+              <w:bottom w:val="single" w:sz="4" w:space="0" w:color="000000"/>
+              <w:right w:val="single" w:sz="4" w:space="0" w:color="000000"/>
+            </w:tcBorders>
+            <w:shd w:val="clear" w:color="auto" w:fill="CCCCCC"/>
+            <w:vAlign w:val="center"/>
+          </w:tcPr>
+          <w:p>
+            <w:pPr>
+              <w:jc w:val="center"/>
+              <w:rPr>
+                <w:sz w:val="10"/>
+                <w:szCs w:val="10"/>
+              </w:rPr>
+            </w:pPr>
+          </w:p>
+        </w:tc>
+        <w:tc>
+          <w:tcPr>
+            <w:tcW w:w="1460" w:type="dxa"/>
+            <w:vMerge/>
+            <w:tcBorders>
+              <w:top w:val="single" w:sz="4" w:space="0" w:color="auto"/>
+              <w:left w:val="single" w:sz="4" w:space="0" w:color="000000"/>
+              <w:bottom w:val="single" w:sz="4" w:space="0" w:color="000000"/>
+              <w:right w:val="single" w:sz="4" w:space="0" w:color="000000"/>
+            </w:tcBorders>
+            <w:shd w:val="clear" w:color="auto" w:fill="CCCCCC"/>
+            <w:vAlign w:val="center"/>
+          </w:tcPr>
+          <w:p>
+            <w:pPr>
+              <w:jc w:val="center"/>
+              <w:rPr>
+                <w:sz w:val="10"/>
+                <w:szCs w:val="10"/>
+              </w:rPr>
+            </w:pPr>
+          </w:p>
+        </w:tc>
+        <w:tc>
+          <w:tcPr>
+            <w:tcW w:w="1255" w:type="dxa"/>
+            <w:vMerge/>
+            <w:tcBorders>
+              <w:top w:val="single" w:sz="4" w:space="0" w:color="auto"/>
+              <w:left w:val="single" w:sz="4" w:space="0" w:color="000000"/>
+              <w:bottom w:val="single" w:sz="4" w:space="0" w:color="000000"/>
+              <w:right w:val="single" w:sz="4" w:space="0" w:color="000000"/>
+            </w:tcBorders>
+            <w:shd w:val="clear" w:color="auto" w:fill="CCCCCC"/>
+            <w:vAlign w:val="center"/>
+          </w:tcPr>
+          <w:p>
+            <w:pPr>
+              <w:ind w:left="7"/>
+              <w:jc w:val="center"/>
+              <w:rPr>
+                <w:sz w:val="10"/>
+                <w:szCs w:val="10"/>
+              </w:rPr>
+            </w:pPr>
+          </w:p>
+        </w:tc>
+        <w:tc>
+          <w:tcPr>
+            <w:tcW w:w="305" w:type="dxa"/>
+            <w:vMerge/>
+            <w:tcBorders>
+              <w:top w:val="single" w:sz="4" w:space="0" w:color="auto"/>
+              <w:left w:val="single" w:sz="4" w:space="0" w:color="000000"/>
+              <w:bottom w:val="single" w:sz="4" w:space="0" w:color="000000"/>
+              <w:right w:val="single" w:sz="4" w:space="0" w:color="000000"/>
+            </w:tcBorders>
+            <w:shd w:val="clear" w:color="auto" w:fill="CCCCCC"/>
+            <w:vAlign w:val="center"/>
+          </w:tcPr>
+          <w:p>
+            <w:pPr>
+              <w:jc w:val="center"/>
+              <w:rPr>
+                <w:sz w:val="10"/>
+                <w:szCs w:val="10"/>
+              </w:rPr>
+            </w:pPr>
+          </w:p>
+        </w:tc>
+        <w:tc>
+          <w:tcPr>
+            <w:tcW w:w="1360" w:type="dxa"/>
+            <w:vMerge/>
+            <w:tcBorders>
+              <w:top w:val="single" w:sz="4" w:space="0" w:color="auto"/>
+              <w:left w:val="single" w:sz="4" w:space="0" w:color="000000"/>
+              <w:bottom w:val="single" w:sz="4" w:space="0" w:color="000000"/>
+              <w:right w:val="single" w:sz="4" w:space="0" w:color="000000"/>
+            </w:tcBorders>
+            <w:shd w:val="clear" w:color="auto" w:fill="CCCCCC"/>
+            <w:vAlign w:val="center"/>
+          </w:tcPr>
+          <w:p>
+            <w:pPr>
+              <w:ind w:left="2"/>
+              <w:jc w:val="center"/>
+              <w:rPr>
+                <w:sz w:val="10"/>
+                <w:szCs w:val="10"/>
+              </w:rPr>
+            </w:pPr>
+          </w:p>
+        </w:tc>
+        <w:tc>
+          <w:tcPr>
+            <w:tcW w:w="3520" w:type="dxa"/>
+            <w:gridSpan w:val="2"/>
+            <w:vMerge/>
+            <w:tcBorders>
+              <w:top w:val="single" w:sz="4" w:space="0" w:color="auto"/>
+              <w:left w:val="single" w:sz="4" w:space="0" w:color="000000"/>
+              <w:bottom w:val="single" w:sz="4" w:space="0" w:color="000000"/>
+              <w:right w:val="single" w:sz="4" w:space="0" w:color="000000"/>
+            </w:tcBorders>
+            <w:shd w:val="clear" w:color="auto" w:fill="CCCCCC"/>
+            <w:vAlign w:val="center"/>
+          </w:tcPr>
+          <w:p>
+            <w:pPr>
+              <w:ind w:left="134"/>
+              <w:jc w:val="center"/>
+              <w:rPr>
+                <w:sz w:val="10"/>
+                <w:szCs w:val="10"/>
+              </w:rPr>
+            </w:pPr>
+          </w:p>
+        </w:tc>
+      </w:tr>
+      <w:tr>
+        <w:trPr>
+          <w:cantSplit/>
+          <w:trHeight w:hRule="exact" w:val="227"/>
+          <w:tblHeader/>
+          <w:jc w:val="center"/>
+        </w:trPr>
+        <w:tc>
+          <w:tcPr>
+            <w:tcW w:w="2026" w:type="dxa"/>
+            <w:gridSpan w:val="3"/>
+            <w:tcBorders>
+              <w:right w:val="single" w:sz="4" w:space="0" w:color="000000"/>
+            </w:tcBorders>
+            <w:shd w:val="clear" w:color="auto" w:fill="auto"/>
+            <w:vAlign w:val="center"/>
+          </w:tcPr>
+          <w:p>
+            <w:pPr>
+              <w:jc w:val="center"/>
+              <w:rPr>
+                <w:sz w:val="10"/>
+                <w:szCs w:val="10"/>
+              </w:rPr>
+            </w:pPr>
+          </w:p>
+        </w:tc>
+        <w:tc>
+          <w:tcPr>
+            <w:tcW w:w="1440" w:type="dxa"/>
+            <w:gridSpan w:val="3"/>
             <w:tcBorders>
               <w:top w:val="single" w:sz="4" w:space="0" w:color="000000"/>
               <w:left w:val="single" w:sz="4" w:space="0" w:color="000000"/>
               <w:bottom w:val="single" w:sz="4" w:space="0" w:color="000000"/>
               <w:right w:val="single" w:sz="4" w:space="0" w:color="000000"/>
             </w:tcBorders>
-            <w:vAlign w:val="center"/>
-          </w:tcPr>
-          <w:p>
-            <w:pPr>
-              <w:ind w:left="50"/>
+            <w:shd w:val="clear" w:color="auto" w:fill="CCCCCC"/>
+            <w:vAlign w:val="center"/>
+          </w:tcPr>
+          <w:p>
+            <w:pPr>
               <w:jc w:val="center"/>
-            </w:pPr>
-            <w:bookmarkStart w:id="0" w:name="linha"/>
+              <w:rPr>
+                <w:sz w:val="10"/>
+                <w:szCs w:val="10"/>
+              </w:rPr>
+            </w:pPr>
             <w:r>
               <w:rPr>
                 <w:rFonts w:ascii="Arial" w:eastAsia="Arial" w:hAnsi="Arial" w:cs="Arial"/>
                 <w:b/>
-                <w:sz w:val="14"/>
-              </w:rPr>
-              <w:t>{DEMI}</w:t>
-            </w:r>
-          </w:p>
-        </w:tc>
-        <w:tc>
-          <w:tcPr>
-            <w:tcW w:w="820" w:type="dxa"/>
+                <w:sz w:val="10"/>
+                <w:szCs w:val="10"/>
+              </w:rPr>
+              <w:t>CST/ICMS</w:t>
+            </w:r>
+          </w:p>
+        </w:tc>
+        <w:tc>
+          <w:tcPr>
+            <w:tcW w:w="1120" w:type="dxa"/>
             <w:tcBorders>
               <w:top w:val="single" w:sz="4" w:space="0" w:color="000000"/>
               <w:left w:val="single" w:sz="4" w:space="0" w:color="000000"/>
               <w:bottom w:val="single" w:sz="4" w:space="0" w:color="000000"/>
               <w:right w:val="single" w:sz="4" w:space="0" w:color="000000"/>
             </w:tcBorders>
-            <w:vAlign w:val="center"/>
-          </w:tcPr>
-          <w:p>
-            <w:pPr>
-              <w:ind w:left="60"/>
+            <w:shd w:val="clear" w:color="auto" w:fill="CCCCCC"/>
+            <w:vAlign w:val="center"/>
+          </w:tcPr>
+          <w:p>
+            <w:pPr>
+              <w:ind w:left="22"/>
               <w:jc w:val="center"/>
+              <w:rPr>
+                <w:sz w:val="10"/>
+                <w:szCs w:val="10"/>
+              </w:rPr>
             </w:pPr>
             <w:r>
               <w:rPr>
                 <w:rFonts w:ascii="Arial" w:eastAsia="Arial" w:hAnsi="Arial" w:cs="Arial"/>
                 <w:b/>
-                <w:sz w:val="14"/>
-              </w:rPr>
-              <w:t>{DSAIDA}</w:t>
-            </w:r>
-          </w:p>
-        </w:tc>
-        <w:tc>
-          <w:tcPr>
-            <w:tcW w:w="680" w:type="dxa"/>
-            <w:gridSpan w:val="2"/>
+                <w:sz w:val="10"/>
+                <w:szCs w:val="10"/>
+              </w:rPr>
+              <w:t>CFOP</w:t>
+            </w:r>
+          </w:p>
+        </w:tc>
+        <w:tc>
+          <w:tcPr>
+            <w:tcW w:w="1540" w:type="dxa"/>
             <w:tcBorders>
               <w:top w:val="single" w:sz="4" w:space="0" w:color="000000"/>
               <w:left w:val="single" w:sz="4" w:space="0" w:color="000000"/>
               <w:bottom w:val="single" w:sz="4" w:space="0" w:color="000000"/>
               <w:right w:val="single" w:sz="4" w:space="0" w:color="000000"/>
             </w:tcBorders>
-            <w:vAlign w:val="center"/>
-          </w:tcPr>
-          <w:p>
-            <w:pPr>
-              <w:ind w:left="2"/>
+            <w:shd w:val="clear" w:color="auto" w:fill="CCCCCC"/>
+            <w:vAlign w:val="center"/>
+          </w:tcPr>
+          <w:p>
+            <w:pPr>
+              <w:ind w:right="38"/>
               <w:jc w:val="center"/>
+              <w:rPr>
+                <w:sz w:val="10"/>
+                <w:szCs w:val="10"/>
+              </w:rPr>
             </w:pPr>
             <w:r>
               <w:rPr>
                 <w:rFonts w:ascii="Arial" w:eastAsia="Arial" w:hAnsi="Arial" w:cs="Arial"/>
                 <w:b/>
-                <w:sz w:val="14"/>
-              </w:rPr>
-              <w:t>{NRINI}</w:t>
-            </w:r>
-          </w:p>
-        </w:tc>
-        <w:tc>
-          <w:tcPr>
-            <w:tcW w:w="740" w:type="dxa"/>
+                <w:sz w:val="10"/>
+                <w:szCs w:val="10"/>
+              </w:rPr>
+              <w:t>Alíquota ICMS</w:t>
+            </w:r>
+          </w:p>
+        </w:tc>
+        <w:tc>
+          <w:tcPr>
+            <w:tcW w:w="1400" w:type="dxa"/>
+            <w:gridSpan w:val="4"/>
             <w:tcBorders>
               <w:top w:val="single" w:sz="4" w:space="0" w:color="000000"/>
               <w:left w:val="single" w:sz="4" w:space="0" w:color="000000"/>
               <w:bottom w:val="single" w:sz="4" w:space="0" w:color="000000"/>
               <w:right w:val="single" w:sz="4" w:space="0" w:color="000000"/>
             </w:tcBorders>
-            <w:vAlign w:val="center"/>
-          </w:tcPr>
-          <w:p>
-            <w:pPr>
+            <w:shd w:val="clear" w:color="auto" w:fill="CCCCCC"/>
+            <w:vAlign w:val="center"/>
+          </w:tcPr>
+          <w:p>
+            <w:pPr>
+              <w:ind w:right="38"/>
               <w:jc w:val="center"/>
+              <w:rPr>
+                <w:sz w:val="10"/>
+                <w:szCs w:val="10"/>
+              </w:rPr>
             </w:pPr>
             <w:r>
               <w:rPr>
                 <w:rFonts w:ascii="Arial" w:eastAsia="Arial" w:hAnsi="Arial" w:cs="Arial"/>
                 <w:b/>
-                <w:sz w:val="14"/>
-              </w:rPr>
-              <w:t>{NRFIM}</w:t>
-            </w:r>
-          </w:p>
-        </w:tc>
-        <w:tc>
-          <w:tcPr>
-            <w:tcW w:w="420" w:type="dxa"/>
+                <w:sz w:val="10"/>
+                <w:szCs w:val="10"/>
+              </w:rPr>
+              <w:t>Valor Operação</w:t>
+            </w:r>
+          </w:p>
+        </w:tc>
+        <w:tc>
+          <w:tcPr>
+            <w:tcW w:w="1660" w:type="dxa"/>
+            <w:gridSpan w:val="2"/>
             <w:tcBorders>
               <w:top w:val="single" w:sz="4" w:space="0" w:color="000000"/>
               <w:left w:val="single" w:sz="4" w:space="0" w:color="000000"/>
               <w:bottom w:val="single" w:sz="4" w:space="0" w:color="000000"/>
               <w:right w:val="single" w:sz="4" w:space="0" w:color="000000"/>
             </w:tcBorders>
-            <w:vAlign w:val="center"/>
-          </w:tcPr>
-          <w:p>
-            <w:pPr>
+            <w:shd w:val="clear" w:color="auto" w:fill="CCCCCC"/>
+            <w:vAlign w:val="center"/>
+          </w:tcPr>
+          <w:p>
+            <w:pPr>
+              <w:ind w:right="38"/>
               <w:jc w:val="center"/>
+              <w:rPr>
+                <w:sz w:val="10"/>
+                <w:szCs w:val="10"/>
+              </w:rPr>
             </w:pPr>
             <w:r>
               <w:rPr>
                 <w:rFonts w:ascii="Arial" w:eastAsia="Arial" w:hAnsi="Arial" w:cs="Arial"/>
                 <w:b/>
-                <w:sz w:val="14"/>
-              </w:rPr>
-              <w:t>{M</w:t>
-            </w:r>
-            <w:r>
-              <w:rPr>
-                <w:rFonts w:ascii="Arial" w:eastAsia="Arial" w:hAnsi="Arial" w:cs="Arial"/>
-                <w:b/>
-                <w:sz w:val="14"/>
-              </w:rPr>
-              <w:t>D</w:t>
-            </w:r>
-            <w:r>
-              <w:rPr>
-                <w:rFonts w:ascii="Arial" w:eastAsia="Arial" w:hAnsi="Arial" w:cs="Arial"/>
-                <w:b/>
-                <w:sz w:val="14"/>
-              </w:rPr>
-              <w:t>}</w:t>
-            </w:r>
-          </w:p>
-        </w:tc>
-        <w:tc>
-          <w:tcPr>
-            <w:tcW w:w="1120" w:type="dxa"/>
+                <w:sz w:val="10"/>
+                <w:szCs w:val="10"/>
+              </w:rPr>
+              <w:t>Base de Cálculo ICMS</w:t>
+            </w:r>
+          </w:p>
+        </w:tc>
+        <w:tc>
+          <w:tcPr>
+            <w:tcW w:w="1560" w:type="dxa"/>
+            <w:gridSpan w:val="2"/>
             <w:tcBorders>
               <w:top w:val="single" w:sz="4" w:space="0" w:color="000000"/>
               <w:left w:val="single" w:sz="4" w:space="0" w:color="000000"/>
               <w:bottom w:val="single" w:sz="4" w:space="0" w:color="000000"/>
               <w:right w:val="single" w:sz="4" w:space="0" w:color="000000"/>
             </w:tcBorders>
+            <w:shd w:val="clear" w:color="auto" w:fill="CCCCCC"/>
+            <w:vAlign w:val="center"/>
+          </w:tcPr>
+          <w:p>
+            <w:pPr>
+              <w:ind w:right="38"/>
+              <w:jc w:val="center"/>
+              <w:rPr>
+                <w:sz w:val="10"/>
+                <w:szCs w:val="10"/>
+              </w:rPr>
+            </w:pPr>
+            <w:r>
+              <w:rPr>
+                <w:rFonts w:ascii="Arial" w:eastAsia="Arial" w:hAnsi="Arial" w:cs="Arial"/>
+                <w:b/>
+                <w:sz w:val="10"/>
+                <w:szCs w:val="10"/>
+              </w:rPr>
+              <w:t>Valor ICMS</w:t>
+            </w:r>
+          </w:p>
+        </w:tc>
+        <w:tc>
+          <w:tcPr>
+            <w:tcW w:w="1360" w:type="dxa"/>
+            <w:tcBorders>
+              <w:top w:val="single" w:sz="4" w:space="0" w:color="000000"/>
+              <w:left w:val="single" w:sz="4" w:space="0" w:color="000000"/>
+              <w:bottom w:val="single" w:sz="4" w:space="0" w:color="000000"/>
+              <w:right w:val="single" w:sz="4" w:space="0" w:color="000000"/>
+            </w:tcBorders>
+            <w:shd w:val="clear" w:color="auto" w:fill="CCCCCC"/>
+            <w:vAlign w:val="center"/>
+          </w:tcPr>
+          <w:p>
+            <w:pPr>
+              <w:ind w:right="38"/>
+              <w:jc w:val="center"/>
+              <w:rPr>
+                <w:sz w:val="10"/>
+                <w:szCs w:val="10"/>
+              </w:rPr>
+            </w:pPr>
+            <w:r>
+              <w:rPr>
+                <w:rFonts w:ascii="Arial" w:eastAsia="Arial" w:hAnsi="Arial" w:cs="Arial"/>
+                <w:b/>
+                <w:sz w:val="10"/>
+                <w:szCs w:val="10"/>
+              </w:rPr>
+              <w:t>Base de Cálculo ICMS ST</w:t>
+            </w:r>
+          </w:p>
+        </w:tc>
+        <w:tc>
+          <w:tcPr>
+            <w:tcW w:w="1760" w:type="dxa"/>
+            <w:tcBorders>
+              <w:top w:val="single" w:sz="4" w:space="0" w:color="000000"/>
+              <w:left w:val="single" w:sz="4" w:space="0" w:color="000000"/>
+              <w:bottom w:val="single" w:sz="4" w:space="0" w:color="000000"/>
+              <w:right w:val="single" w:sz="4" w:space="0" w:color="000000"/>
+            </w:tcBorders>
+            <w:shd w:val="clear" w:color="auto" w:fill="CCCCCC"/>
+            <w:vAlign w:val="center"/>
+          </w:tcPr>
+          <w:p>
+            <w:pPr>
+              <w:ind w:right="38"/>
+              <w:jc w:val="center"/>
+              <w:rPr>
+                <w:sz w:val="10"/>
+                <w:szCs w:val="10"/>
+              </w:rPr>
+            </w:pPr>
+            <w:r>
+              <w:rPr>
+                <w:rFonts w:ascii="Arial" w:eastAsia="Arial" w:hAnsi="Arial" w:cs="Arial"/>
+                <w:b/>
+                <w:sz w:val="10"/>
+                <w:szCs w:val="10"/>
+              </w:rPr>
+              <w:t>Valor ICMS ST</w:t>
+            </w:r>
+          </w:p>
+        </w:tc>
+        <w:tc>
+          <w:tcPr>
+            <w:tcW w:w="1760" w:type="dxa"/>
+            <w:tcBorders>
+              <w:top w:val="single" w:sz="4" w:space="0" w:color="000000"/>
+              <w:left w:val="single" w:sz="4" w:space="0" w:color="000000"/>
+              <w:bottom w:val="single" w:sz="4" w:space="0" w:color="000000"/>
+              <w:right w:val="single" w:sz="4" w:space="0" w:color="000000"/>
+            </w:tcBorders>
+            <w:shd w:val="clear" w:color="auto" w:fill="CCCCCC"/>
+            <w:vAlign w:val="center"/>
+          </w:tcPr>
+          <w:p>
+            <w:pPr>
+              <w:ind w:right="38"/>
+              <w:jc w:val="center"/>
+              <w:rPr>
+                <w:sz w:val="10"/>
+                <w:szCs w:val="10"/>
+              </w:rPr>
+            </w:pPr>
+            <w:r>
+              <w:rPr>
+                <w:rFonts w:ascii="Arial" w:eastAsia="Arial" w:hAnsi="Arial" w:cs="Arial"/>
+                <w:b/>
+                <w:sz w:val="10"/>
+                <w:szCs w:val="10"/>
+              </w:rPr>
+              <w:t>Valor IPI</w:t>
+            </w:r>
+          </w:p>
+        </w:tc>
+      </w:tr>
+      <w:tr>
+        <w:trPr>
+          <w:cantSplit/>
+          <w:trHeight w:hRule="exact" w:val="34"/>
+          <w:tblHeader/>
+          <w:jc w:val="center"/>
+        </w:trPr>
+        <w:tc>
+          <w:tcPr>
+            <w:tcW w:w="802" w:type="dxa"/>
+            <w:shd w:val="clear" w:color="auto" w:fill="000000" w:themeFill="text1"/>
+            <w:vAlign w:val="center"/>
+          </w:tcPr>
+          <w:p/>
+        </w:tc>
+        <w:tc>
+          <w:tcPr>
+            <w:tcW w:w="1224" w:type="dxa"/>
+            <w:gridSpan w:val="2"/>
+            <w:shd w:val="clear" w:color="auto" w:fill="000000" w:themeFill="text1"/>
+            <w:vAlign w:val="center"/>
+          </w:tcPr>
+          <w:p/>
+        </w:tc>
+        <w:tc>
+          <w:tcPr>
+            <w:tcW w:w="1440" w:type="dxa"/>
+            <w:gridSpan w:val="3"/>
+            <w:shd w:val="clear" w:color="auto" w:fill="000000" w:themeFill="text1"/>
+            <w:vAlign w:val="center"/>
+          </w:tcPr>
+          <w:p>
+            <w:pPr>
+              <w:jc w:val="center"/>
+              <w:rPr>
+                <w:rFonts w:ascii="Arial" w:eastAsia="Arial" w:hAnsi="Arial" w:cs="Arial"/>
+                <w:sz w:val="14"/>
+              </w:rPr>
+            </w:pPr>
+          </w:p>
+        </w:tc>
+        <w:tc>
+          <w:tcPr>
+            <w:tcW w:w="1120" w:type="dxa"/>
+            <w:shd w:val="clear" w:color="auto" w:fill="000000" w:themeFill="text1"/>
+            <w:vAlign w:val="center"/>
+          </w:tcPr>
+          <w:p>
+            <w:pPr>
+              <w:ind w:left="22"/>
+              <w:jc w:val="center"/>
+              <w:rPr>
+                <w:rFonts w:ascii="Arial" w:eastAsia="Arial" w:hAnsi="Arial" w:cs="Arial"/>
+                <w:sz w:val="14"/>
+              </w:rPr>
+            </w:pPr>
+          </w:p>
+        </w:tc>
+        <w:tc>
+          <w:tcPr>
+            <w:tcW w:w="1540" w:type="dxa"/>
+            <w:shd w:val="clear" w:color="auto" w:fill="000000" w:themeFill="text1"/>
+            <w:vAlign w:val="center"/>
+          </w:tcPr>
+          <w:p>
+            <w:pPr>
+              <w:ind w:right="38"/>
+              <w:jc w:val="right"/>
+              <w:rPr>
+                <w:rFonts w:ascii="Arial" w:eastAsia="Arial" w:hAnsi="Arial" w:cs="Arial"/>
+                <w:sz w:val="14"/>
+              </w:rPr>
+            </w:pPr>
+          </w:p>
+        </w:tc>
+        <w:tc>
+          <w:tcPr>
+            <w:tcW w:w="1400" w:type="dxa"/>
+            <w:gridSpan w:val="4"/>
+            <w:shd w:val="clear" w:color="auto" w:fill="000000" w:themeFill="text1"/>
+            <w:vAlign w:val="center"/>
+          </w:tcPr>
+          <w:p>
+            <w:pPr>
+              <w:ind w:right="38"/>
+              <w:jc w:val="right"/>
+              <w:rPr>
+                <w:rFonts w:ascii="Arial" w:eastAsia="Arial" w:hAnsi="Arial" w:cs="Arial"/>
+                <w:sz w:val="14"/>
+              </w:rPr>
+            </w:pPr>
+          </w:p>
+        </w:tc>
+        <w:tc>
+          <w:tcPr>
+            <w:tcW w:w="1660" w:type="dxa"/>
+            <w:gridSpan w:val="2"/>
+            <w:shd w:val="clear" w:color="auto" w:fill="000000" w:themeFill="text1"/>
+            <w:vAlign w:val="center"/>
+          </w:tcPr>
+          <w:p>
+            <w:pPr>
+              <w:ind w:right="38"/>
+              <w:jc w:val="right"/>
+              <w:rPr>
+                <w:rFonts w:ascii="Arial" w:eastAsia="Arial" w:hAnsi="Arial" w:cs="Arial"/>
+                <w:sz w:val="14"/>
+              </w:rPr>
+            </w:pPr>
+          </w:p>
+        </w:tc>
+        <w:tc>
+          <w:tcPr>
+            <w:tcW w:w="1560" w:type="dxa"/>
+            <w:gridSpan w:val="2"/>
+            <w:shd w:val="clear" w:color="auto" w:fill="000000" w:themeFill="text1"/>
+            <w:vAlign w:val="center"/>
+          </w:tcPr>
+          <w:p>
+            <w:pPr>
+              <w:ind w:right="38"/>
+              <w:jc w:val="right"/>
+              <w:rPr>
+                <w:rFonts w:ascii="Arial" w:eastAsia="Arial" w:hAnsi="Arial" w:cs="Arial"/>
+                <w:sz w:val="14"/>
+              </w:rPr>
+            </w:pPr>
+          </w:p>
+        </w:tc>
+        <w:tc>
+          <w:tcPr>
+            <w:tcW w:w="1360" w:type="dxa"/>
+            <w:shd w:val="clear" w:color="auto" w:fill="000000" w:themeFill="text1"/>
+            <w:vAlign w:val="center"/>
+          </w:tcPr>
+          <w:p>
+            <w:pPr>
+              <w:ind w:right="38"/>
+              <w:jc w:val="right"/>
+              <w:rPr>
+                <w:rFonts w:ascii="Arial" w:eastAsia="Arial" w:hAnsi="Arial" w:cs="Arial"/>
+                <w:sz w:val="14"/>
+              </w:rPr>
+            </w:pPr>
+          </w:p>
+        </w:tc>
+        <w:tc>
+          <w:tcPr>
+            <w:tcW w:w="1760" w:type="dxa"/>
+            <w:shd w:val="clear" w:color="auto" w:fill="000000" w:themeFill="text1"/>
+            <w:vAlign w:val="center"/>
+          </w:tcPr>
+          <w:p>
+            <w:pPr>
+              <w:ind w:right="38"/>
+              <w:jc w:val="right"/>
+              <w:rPr>
+                <w:rFonts w:ascii="Arial" w:eastAsia="Arial" w:hAnsi="Arial" w:cs="Arial"/>
+                <w:sz w:val="14"/>
+              </w:rPr>
+            </w:pPr>
+          </w:p>
+        </w:tc>
+        <w:tc>
+          <w:tcPr>
+            <w:tcW w:w="1760" w:type="dxa"/>
+            <w:shd w:val="clear" w:color="auto" w:fill="000000" w:themeFill="text1"/>
+            <w:vAlign w:val="center"/>
+          </w:tcPr>
+          <w:p>
+            <w:pPr>
+              <w:ind w:right="38"/>
+              <w:jc w:val="right"/>
+              <w:rPr>
+                <w:rFonts w:ascii="Arial" w:eastAsia="Arial" w:hAnsi="Arial" w:cs="Arial"/>
+                <w:sz w:val="14"/>
+              </w:rPr>
+            </w:pPr>
+          </w:p>
+        </w:tc>
+      </w:tr>
+      <w:tr>
+        <w:tblPrEx>
+          <w:tblLook w:val="04A0" w:firstRow="1" w:lastRow="0" w:firstColumn="1" w:lastColumn="0" w:noHBand="0" w:noVBand="1"/>
+        </w:tblPrEx>
+        <w:trPr>
+          <w:trHeight w:hRule="exact" w:val="227"/>
+          <w:jc w:val="center"/>
+        </w:trPr>
+        <w:tc>
+          <w:tcPr>
+            <w:tcW w:w="802" w:type="dxa"/>
+            <w:tcBorders>
+              <w:top w:val="single" w:sz="4" w:space="0" w:color="000000"/>
+              <w:left w:val="single" w:sz="4" w:space="0" w:color="000000"/>
+              <w:bottom w:val="single" w:sz="4" w:space="0" w:color="000000"/>
+              <w:right w:val="single" w:sz="4" w:space="0" w:color="000000"/>
+            </w:tcBorders>
+            <w:vAlign w:val="center"/>
+          </w:tcPr>
+          <w:p>
+            <w:pPr>
+              <w:ind w:left="50"/>
+              <w:jc w:val="center"/>
+            </w:pPr>
+            <w:bookmarkStart w:id="1" w:name="linha"/>
+            <w:bookmarkStart w:id="2" w:name="_GoBack"/>
+            <w:r>
+              <w:rPr>
+                <w:rFonts w:ascii="Arial" w:eastAsia="Arial" w:hAnsi="Arial" w:cs="Arial"/>
+                <w:b/>
+                <w:sz w:val="14"/>
+              </w:rPr>
+              <w:t>{DEMI}</w:t>
+            </w:r>
+          </w:p>
+        </w:tc>
+        <w:tc>
+          <w:tcPr>
+            <w:tcW w:w="822" w:type="dxa"/>
+            <w:tcBorders>
+              <w:top w:val="single" w:sz="4" w:space="0" w:color="000000"/>
+              <w:left w:val="single" w:sz="4" w:space="0" w:color="000000"/>
+              <w:bottom w:val="single" w:sz="4" w:space="0" w:color="000000"/>
+              <w:right w:val="single" w:sz="4" w:space="0" w:color="000000"/>
+            </w:tcBorders>
+            <w:vAlign w:val="center"/>
+          </w:tcPr>
+          <w:p>
+            <w:pPr>
+              <w:ind w:left="60"/>
+              <w:jc w:val="center"/>
+            </w:pPr>
+            <w:r>
+              <w:rPr>
+                <w:rFonts w:ascii="Arial" w:eastAsia="Arial" w:hAnsi="Arial" w:cs="Arial"/>
+                <w:b/>
+                <w:sz w:val="14"/>
+              </w:rPr>
+              <w:t>{DSAIDA}</w:t>
+            </w:r>
+          </w:p>
+        </w:tc>
+        <w:tc>
+          <w:tcPr>
+            <w:tcW w:w="682" w:type="dxa"/>
+            <w:gridSpan w:val="2"/>
+            <w:tcBorders>
+              <w:top w:val="single" w:sz="4" w:space="0" w:color="000000"/>
+              <w:left w:val="single" w:sz="4" w:space="0" w:color="000000"/>
+              <w:bottom w:val="single" w:sz="4" w:space="0" w:color="000000"/>
+              <w:right w:val="single" w:sz="4" w:space="0" w:color="000000"/>
+            </w:tcBorders>
+            <w:vAlign w:val="center"/>
+          </w:tcPr>
+          <w:p>
+            <w:pPr>
+              <w:ind w:left="2"/>
+              <w:jc w:val="center"/>
+            </w:pPr>
+            <w:r>
+              <w:rPr>
+                <w:rFonts w:ascii="Arial" w:eastAsia="Arial" w:hAnsi="Arial" w:cs="Arial"/>
+                <w:b/>
+                <w:sz w:val="14"/>
+              </w:rPr>
+              <w:t>{NRINI}</w:t>
+            </w:r>
+          </w:p>
+        </w:tc>
+        <w:tc>
+          <w:tcPr>
+            <w:tcW w:w="740" w:type="dxa"/>
+            <w:tcBorders>
+              <w:top w:val="single" w:sz="4" w:space="0" w:color="000000"/>
+              <w:left w:val="single" w:sz="4" w:space="0" w:color="000000"/>
+              <w:bottom w:val="single" w:sz="4" w:space="0" w:color="000000"/>
+              <w:right w:val="single" w:sz="4" w:space="0" w:color="000000"/>
+            </w:tcBorders>
+            <w:vAlign w:val="center"/>
+          </w:tcPr>
+          <w:p>
+            <w:pPr>
+              <w:jc w:val="center"/>
+            </w:pPr>
+            <w:r>
+              <w:rPr>
+                <w:rFonts w:ascii="Arial" w:eastAsia="Arial" w:hAnsi="Arial" w:cs="Arial"/>
+                <w:b/>
+                <w:sz w:val="14"/>
+              </w:rPr>
+              <w:t>{NRFIM}</w:t>
+            </w:r>
+          </w:p>
+        </w:tc>
+        <w:tc>
+          <w:tcPr>
+            <w:tcW w:w="420" w:type="dxa"/>
+            <w:tcBorders>
+              <w:top w:val="single" w:sz="4" w:space="0" w:color="000000"/>
+              <w:left w:val="single" w:sz="4" w:space="0" w:color="000000"/>
+              <w:bottom w:val="single" w:sz="4" w:space="0" w:color="000000"/>
+              <w:right w:val="single" w:sz="4" w:space="0" w:color="000000"/>
+            </w:tcBorders>
+            <w:vAlign w:val="center"/>
+          </w:tcPr>
+          <w:p>
+            <w:pPr>
+              <w:jc w:val="center"/>
+            </w:pPr>
+            <w:r>
+              <w:rPr>
+                <w:rFonts w:ascii="Arial" w:eastAsia="Arial" w:hAnsi="Arial" w:cs="Arial"/>
+                <w:b/>
+                <w:sz w:val="14"/>
+              </w:rPr>
+              <w:t>{M</w:t>
+            </w:r>
+            <w:r>
+              <w:rPr>
+                <w:rFonts w:ascii="Arial" w:eastAsia="Arial" w:hAnsi="Arial" w:cs="Arial"/>
+                <w:b/>
+                <w:sz w:val="14"/>
+              </w:rPr>
+              <w:t>D</w:t>
+            </w:r>
+            <w:r>
+              <w:rPr>
+                <w:rFonts w:ascii="Arial" w:eastAsia="Arial" w:hAnsi="Arial" w:cs="Arial"/>
+                <w:b/>
+                <w:sz w:val="14"/>
+              </w:rPr>
+              <w:t>}</w:t>
+            </w:r>
+          </w:p>
+        </w:tc>
+        <w:tc>
+          <w:tcPr>
+            <w:tcW w:w="1120" w:type="dxa"/>
+            <w:tcBorders>
+              <w:top w:val="single" w:sz="4" w:space="0" w:color="000000"/>
+              <w:left w:val="single" w:sz="4" w:space="0" w:color="000000"/>
+              <w:bottom w:val="single" w:sz="4" w:space="0" w:color="000000"/>
+              <w:right w:val="single" w:sz="4" w:space="0" w:color="000000"/>
+            </w:tcBorders>
             <w:vAlign w:val="center"/>
           </w:tcPr>
           <w:p/>
@@ -461,13 +1845,16 @@
         </w:tc>
       </w:tr>
       <w:tr>
+        <w:tblPrEx>
+          <w:tblLook w:val="04A0" w:firstRow="1" w:lastRow="0" w:firstColumn="1" w:lastColumn="0" w:noHBand="0" w:noVBand="1"/>
+        </w:tblPrEx>
         <w:trPr>
-          <w:trHeight w:hRule="exact" w:val="198"/>
+          <w:trHeight w:hRule="exact" w:val="227"/>
           <w:jc w:val="center"/>
         </w:trPr>
         <w:tc>
           <w:tcPr>
-            <w:tcW w:w="2020" w:type="dxa"/>
+            <w:tcW w:w="2026" w:type="dxa"/>
             <w:gridSpan w:val="3"/>
             <w:tcBorders>
               <w:right w:val="single" w:sz="4" w:space="0" w:color="000000"/>
@@ -475,8 +1862,7 @@
             <w:vAlign w:val="center"/>
           </w:tcPr>
           <w:p>
-            <w:bookmarkStart w:id="1" w:name="linha_anal"/>
-            <w:bookmarkEnd w:id="0"/>
+            <w:bookmarkStart w:id="3" w:name="linha_anal"/>
           </w:p>
         </w:tc>
         <w:tc>
@@ -708,25 +2094,27 @@
           </w:p>
         </w:tc>
       </w:tr>
+      <w:bookmarkEnd w:id="3"/>
       <w:tr>
+        <w:tblPrEx>
+          <w:tblLook w:val="04A0" w:firstRow="1" w:lastRow="0" w:firstColumn="1" w:lastColumn="0" w:noHBand="0" w:noVBand="1"/>
+        </w:tblPrEx>
         <w:trPr>
           <w:trHeight w:hRule="exact" w:val="57"/>
           <w:jc w:val="center"/>
         </w:trPr>
         <w:tc>
           <w:tcPr>
-            <w:tcW w:w="800" w:type="dxa"/>
+            <w:tcW w:w="802" w:type="dxa"/>
             <w:shd w:val="clear" w:color="auto" w:fill="auto"/>
             <w:vAlign w:val="center"/>
           </w:tcPr>
-          <w:p>
-            <w:bookmarkStart w:id="2" w:name="linha_sep"/>
-            <w:bookmarkEnd w:id="1"/>
-          </w:p>
-        </w:tc>
-        <w:tc>
-          <w:tcPr>
-            <w:tcW w:w="1220" w:type="dxa"/>
+          <w:p/>
+          <w:p/>
+        </w:tc>
+        <w:tc>
+          <w:tcPr>
+            <w:tcW w:w="1224" w:type="dxa"/>
             <w:gridSpan w:val="2"/>
             <w:shd w:val="clear" w:color="auto" w:fill="auto"/>
             <w:vAlign w:val="center"/>
@@ -891,23 +2279,11 @@
         </w:tc>
       </w:tr>
     </w:tbl>
-    <w:p>
-      <w:pPr>
-        <w:tabs>
-          <w:tab w:val="center" w:pos="-567"/>
-        </w:tabs>
-        <w:spacing w:after="1240"/>
-        <w:ind w:left="-1440" w:right="15400"/>
-      </w:pPr>
-      <w:bookmarkStart w:id="3" w:name="_GoBack"/>
-      <w:bookmarkEnd w:id="2"/>
-      <w:bookmarkEnd w:id="3"/>
-    </w:p>
     <w:tbl>
       <w:tblPr>
         <w:tblStyle w:val="TableGrid"/>
+        <w:tblpPr w:leftFromText="141" w:rightFromText="141" w:vertAnchor="text" w:tblpY="56"/>
         <w:tblW w:w="15620" w:type="dxa"/>
-        <w:jc w:val="center"/>
         <w:tblInd w:w="0" w:type="dxa"/>
         <w:tblLook w:val="04A0" w:firstRow="1" w:lastRow="0" w:firstColumn="1" w:lastColumn="0" w:noHBand="0" w:noVBand="1"/>
       </w:tblPr>
@@ -929,8 +2305,8 @@
       </w:tblGrid>
       <w:tr>
         <w:trPr>
-          <w:trHeight w:hRule="exact" w:val="198"/>
-          <w:jc w:val="center"/>
+          <w:trHeight w:hRule="exact" w:val="227"/>
+          <w:tblHeader/>
         </w:trPr>
         <w:tc>
           <w:tcPr>
@@ -950,6 +2326,9 @@
               <w:jc w:val="center"/>
             </w:pPr>
             <w:bookmarkStart w:id="4" w:name="resumo"/>
+            <w:bookmarkEnd w:id="0"/>
+            <w:bookmarkEnd w:id="1"/>
+            <w:bookmarkEnd w:id="2"/>
             <w:r>
               <w:rPr>
                 <w:rFonts w:ascii="Arial" w:eastAsia="Arial" w:hAnsi="Arial" w:cs="Arial"/>
@@ -963,8 +2342,8 @@
       </w:tr>
       <w:tr>
         <w:trPr>
-          <w:trHeight w:hRule="exact" w:val="198"/>
-          <w:jc w:val="center"/>
+          <w:trHeight w:hRule="exact" w:val="227"/>
+          <w:tblHeader/>
         </w:trPr>
         <w:tc>
           <w:tcPr>
@@ -1311,8 +2690,7 @@
       </w:tr>
       <w:tr>
         <w:trPr>
-          <w:trHeight w:hRule="exact" w:val="198"/>
-          <w:jc w:val="center"/>
+          <w:trHeight w:hRule="exact" w:val="227"/>
         </w:trPr>
         <w:tc>
           <w:tcPr>
@@ -1570,7 +2948,6 @@
       <w:tr>
         <w:trPr>
           <w:trHeight w:hRule="exact" w:val="170"/>
-          <w:jc w:val="center"/>
         </w:trPr>
         <w:tc>
           <w:tcPr>
@@ -1582,6 +2959,7 @@
           </w:tcPr>
           <w:p>
             <w:pPr>
+              <w:keepLines/>
               <w:ind w:left="29"/>
               <w:jc w:val="center"/>
               <w:rPr>
@@ -1603,6 +2981,7 @@
           </w:tcPr>
           <w:p>
             <w:pPr>
+              <w:keepLines/>
               <w:ind w:left="29"/>
               <w:jc w:val="center"/>
               <w:rPr>
@@ -1622,6 +3001,7 @@
           </w:tcPr>
           <w:p>
             <w:pPr>
+              <w:keepLines/>
               <w:ind w:left="30"/>
               <w:jc w:val="center"/>
               <w:rPr>
@@ -1643,6 +3023,7 @@
           </w:tcPr>
           <w:p>
             <w:pPr>
+              <w:keepLines/>
               <w:jc w:val="right"/>
               <w:rPr>
                 <w:rFonts w:ascii="Arial" w:eastAsia="Arial" w:hAnsi="Arial" w:cs="Arial"/>
@@ -1662,6 +3043,7 @@
           </w:tcPr>
           <w:p>
             <w:pPr>
+              <w:keepLines/>
               <w:ind w:right="31"/>
               <w:jc w:val="right"/>
               <w:rPr>
@@ -1682,6 +3064,7 @@
           </w:tcPr>
           <w:p>
             <w:pPr>
+              <w:keepLines/>
               <w:ind w:right="31"/>
               <w:jc w:val="right"/>
               <w:rPr>
@@ -1703,6 +3086,7 @@
           </w:tcPr>
           <w:p>
             <w:pPr>
+              <w:keepLines/>
               <w:ind w:left="105"/>
               <w:jc w:val="right"/>
               <w:rPr>
@@ -1723,6 +3107,7 @@
           </w:tcPr>
           <w:p>
             <w:pPr>
+              <w:keepLines/>
               <w:ind w:right="31"/>
               <w:jc w:val="right"/>
               <w:rPr>
@@ -1744,6 +3129,7 @@
           </w:tcPr>
           <w:p>
             <w:pPr>
+              <w:keepLines/>
               <w:jc w:val="right"/>
               <w:rPr>
                 <w:rFonts w:ascii="Arial" w:eastAsia="Arial" w:hAnsi="Arial" w:cs="Arial"/>
@@ -1764,6 +3150,7 @@
           </w:tcPr>
           <w:p>
             <w:pPr>
+              <w:keepLines/>
               <w:jc w:val="right"/>
               <w:rPr>
                 <w:rFonts w:ascii="Arial" w:eastAsia="Arial" w:hAnsi="Arial" w:cs="Arial"/>
@@ -1775,8 +3162,7 @@
       </w:tr>
       <w:tr>
         <w:trPr>
-          <w:trHeight w:hRule="exact" w:val="198"/>
-          <w:jc w:val="center"/>
+          <w:trHeight w:hRule="exact" w:val="227"/>
         </w:trPr>
         <w:tc>
           <w:tcPr>
@@ -1789,6 +3175,7 @@
           </w:tcPr>
           <w:p>
             <w:pPr>
+              <w:keepLines/>
               <w:ind w:left="30"/>
               <w:jc w:val="center"/>
               <w:rPr>
@@ -1815,6 +3202,7 @@
           </w:tcPr>
           <w:p>
             <w:pPr>
+              <w:keepLines/>
               <w:jc w:val="center"/>
               <w:rPr>
                 <w:rFonts w:ascii="Arial" w:eastAsia="Arial" w:hAnsi="Arial" w:cs="Arial"/>
@@ -1845,6 +3233,7 @@
           </w:tcPr>
           <w:p>
             <w:pPr>
+              <w:keepLines/>
               <w:ind w:right="31"/>
               <w:jc w:val="right"/>
             </w:pPr>
@@ -1886,6 +3275,7 @@
           </w:tcPr>
           <w:p>
             <w:pPr>
+              <w:keepLines/>
               <w:ind w:right="31"/>
               <w:jc w:val="right"/>
               <w:rPr>
@@ -1939,6 +3329,7 @@
           </w:tcPr>
           <w:p>
             <w:pPr>
+              <w:keepLines/>
               <w:ind w:left="105"/>
               <w:jc w:val="right"/>
               <w:rPr>
@@ -1991,6 +3382,7 @@
           </w:tcPr>
           <w:p>
             <w:pPr>
+              <w:keepLines/>
               <w:ind w:right="31"/>
               <w:jc w:val="right"/>
               <w:rPr>
@@ -2044,6 +3436,7 @@
           </w:tcPr>
           <w:p>
             <w:pPr>
+              <w:keepLines/>
               <w:jc w:val="right"/>
               <w:rPr>
                 <w:rFonts w:ascii="Arial" w:eastAsia="Arial" w:hAnsi="Arial" w:cs="Arial"/>
@@ -2096,6 +3489,7 @@
           </w:tcPr>
           <w:p>
             <w:pPr>
+              <w:keepLines/>
               <w:jc w:val="right"/>
             </w:pPr>
             <w:r>
@@ -2127,20 +3521,12 @@
       <w:bookmarkEnd w:id="4"/>
       <w:bookmarkEnd w:id="7"/>
     </w:tbl>
-    <w:p>
-      <w:pPr>
-        <w:spacing w:after="1240"/>
-        <w:ind w:left="-1440" w:right="15400"/>
-        <w:rPr>
-          <w:i/>
-        </w:rPr>
-      </w:pPr>
-    </w:p>
+    <w:p/>
     <w:sectPr>
       <w:headerReference w:type="default" r:id="rId7"/>
       <w:footerReference w:type="default" r:id="rId8"/>
       <w:pgSz w:w="16840" w:h="11900" w:orient="landscape" w:code="9"/>
-      <w:pgMar w:top="132" w:right="567" w:bottom="567" w:left="567" w:header="454" w:footer="397" w:gutter="0"/>
+      <w:pgMar w:top="567" w:right="567" w:bottom="1134" w:left="567" w:header="454" w:footer="283" w:gutter="0"/>
       <w:cols w:space="720"/>
       <w:docGrid w:linePitch="299"/>
     </w:sectPr>
@@ -5719,1385 +7105,6 @@
 
 <file path=word/header1.xml><?xml version="1.0" encoding="utf-8"?>
 <w:hdr xmlns:wpc="http://schemas.microsoft.com/office/word/2010/wordprocessingCanvas" xmlns:mc="http://schemas.openxmlformats.org/markup-compatibility/2006" xmlns:o="urn:schemas-microsoft-com:office:office" xmlns:r="http://schemas.openxmlformats.org/officeDocument/2006/relationships" xmlns:m="http://schemas.openxmlformats.org/officeDocument/2006/math" xmlns:v="urn:schemas-microsoft-com:vml" xmlns:wp14="http://schemas.microsoft.com/office/word/2010/wordprocessingDrawing" xmlns:wp="http://schemas.openxmlformats.org/drawingml/2006/wordprocessingDrawing" xmlns:w10="urn:schemas-microsoft-com:office:word" xmlns:w="http://schemas.openxmlformats.org/wordprocessingml/2006/main" xmlns:w14="http://schemas.microsoft.com/office/word/2010/wordml" xmlns:w15="http://schemas.microsoft.com/office/word/2012/wordml" xmlns:wpg="http://schemas.microsoft.com/office/word/2010/wordprocessingGroup" xmlns:wpi="http://schemas.microsoft.com/office/word/2010/wordprocessingInk" xmlns:wne="http://schemas.microsoft.com/office/word/2006/wordml" xmlns:wps="http://schemas.microsoft.com/office/word/2010/wordprocessingShape" mc:Ignorable="w14 w15 wp14">
-  <w:tbl>
-    <w:tblPr>
-      <w:tblStyle w:val="TableGrid"/>
-      <w:tblW w:w="15620" w:type="dxa"/>
-      <w:jc w:val="center"/>
-      <w:tblInd w:w="0" w:type="dxa"/>
-      <w:tblCellMar>
-        <w:right w:w="2" w:type="dxa"/>
-      </w:tblCellMar>
-      <w:tblLook w:val="0420" w:firstRow="1" w:lastRow="0" w:firstColumn="0" w:lastColumn="0" w:noHBand="0" w:noVBand="1"/>
-    </w:tblPr>
-    <w:tblGrid>
-      <w:gridCol w:w="800"/>
-      <w:gridCol w:w="820"/>
-      <w:gridCol w:w="400"/>
-      <w:gridCol w:w="280"/>
-      <w:gridCol w:w="740"/>
-      <w:gridCol w:w="420"/>
-      <w:gridCol w:w="1120"/>
-      <w:gridCol w:w="1540"/>
-      <w:gridCol w:w="200"/>
-      <w:gridCol w:w="380"/>
-      <w:gridCol w:w="460"/>
-      <w:gridCol w:w="360"/>
-      <w:gridCol w:w="200"/>
-      <w:gridCol w:w="1460"/>
-      <w:gridCol w:w="1255"/>
-      <w:gridCol w:w="305"/>
-      <w:gridCol w:w="1360"/>
-      <w:gridCol w:w="1760"/>
-      <w:gridCol w:w="1760"/>
-    </w:tblGrid>
-    <w:tr>
-      <w:trPr>
-        <w:trHeight w:hRule="exact" w:val="142"/>
-        <w:jc w:val="center"/>
-      </w:trPr>
-      <w:tc>
-        <w:tcPr>
-          <w:tcW w:w="800" w:type="dxa"/>
-          <w:vMerge w:val="restart"/>
-          <w:tcBorders>
-            <w:top w:val="single" w:sz="4" w:space="0" w:color="auto"/>
-            <w:left w:val="single" w:sz="6" w:space="0" w:color="auto"/>
-            <w:right w:val="single" w:sz="4" w:space="0" w:color="000000"/>
-          </w:tcBorders>
-          <w:shd w:val="clear" w:color="auto" w:fill="CCCCCC"/>
-          <w:vAlign w:val="center"/>
-        </w:tcPr>
-        <w:p>
-          <w:pPr>
-            <w:ind w:left="50"/>
-            <w:jc w:val="center"/>
-            <w:rPr>
-              <w:rFonts w:ascii="Arial" w:eastAsia="Arial" w:hAnsi="Arial" w:cs="Arial"/>
-              <w:b/>
-              <w:sz w:val="10"/>
-              <w:szCs w:val="10"/>
-            </w:rPr>
-          </w:pPr>
-          <w:r>
-            <w:rPr>
-              <w:rFonts w:ascii="Arial" w:eastAsia="Arial" w:hAnsi="Arial" w:cs="Arial"/>
-              <w:b/>
-              <w:sz w:val="10"/>
-              <w:szCs w:val="10"/>
-            </w:rPr>
-            <w:t>Data Emissão</w:t>
-          </w:r>
-        </w:p>
-      </w:tc>
-      <w:tc>
-        <w:tcPr>
-          <w:tcW w:w="820" w:type="dxa"/>
-          <w:vMerge w:val="restart"/>
-          <w:tcBorders>
-            <w:top w:val="single" w:sz="4" w:space="0" w:color="auto"/>
-            <w:left w:val="single" w:sz="4" w:space="0" w:color="000000"/>
-            <w:right w:val="single" w:sz="4" w:space="0" w:color="000000"/>
-          </w:tcBorders>
-          <w:shd w:val="clear" w:color="auto" w:fill="CCCCCC"/>
-          <w:vAlign w:val="center"/>
-        </w:tcPr>
-        <w:p>
-          <w:pPr>
-            <w:jc w:val="center"/>
-            <w:rPr>
-              <w:rFonts w:ascii="Arial" w:eastAsia="Arial" w:hAnsi="Arial" w:cs="Arial"/>
-              <w:b/>
-              <w:sz w:val="10"/>
-              <w:szCs w:val="10"/>
-            </w:rPr>
-          </w:pPr>
-          <w:r>
-            <w:rPr>
-              <w:rFonts w:ascii="Arial" w:eastAsia="Arial" w:hAnsi="Arial" w:cs="Arial"/>
-              <w:b/>
-              <w:sz w:val="10"/>
-              <w:szCs w:val="10"/>
-            </w:rPr>
-            <w:t>Data Saída</w:t>
-          </w:r>
-        </w:p>
-      </w:tc>
-      <w:tc>
-        <w:tcPr>
-          <w:tcW w:w="1420" w:type="dxa"/>
-          <w:gridSpan w:val="3"/>
-          <w:tcBorders>
-            <w:top w:val="single" w:sz="4" w:space="0" w:color="auto"/>
-            <w:left w:val="single" w:sz="4" w:space="0" w:color="000000"/>
-            <w:bottom w:val="single" w:sz="4" w:space="0" w:color="000000"/>
-            <w:right w:val="single" w:sz="4" w:space="0" w:color="000000"/>
-          </w:tcBorders>
-          <w:shd w:val="clear" w:color="auto" w:fill="CCCCCC"/>
-          <w:vAlign w:val="center"/>
-        </w:tcPr>
-        <w:p>
-          <w:pPr>
-            <w:jc w:val="center"/>
-            <w:rPr>
-              <w:rFonts w:ascii="Arial" w:eastAsia="Arial" w:hAnsi="Arial" w:cs="Arial"/>
-              <w:b/>
-              <w:sz w:val="10"/>
-              <w:szCs w:val="10"/>
-            </w:rPr>
-          </w:pPr>
-          <w:proofErr w:type="spellStart"/>
-          <w:r>
-            <w:rPr>
-              <w:rFonts w:ascii="Arial" w:eastAsia="Arial" w:hAnsi="Arial" w:cs="Arial"/>
-              <w:b/>
-              <w:sz w:val="10"/>
-              <w:szCs w:val="10"/>
-            </w:rPr>
-            <w:t>Nr</w:t>
-          </w:r>
-          <w:proofErr w:type="spellEnd"/>
-          <w:r>
-            <w:rPr>
-              <w:rFonts w:ascii="Arial" w:eastAsia="Arial" w:hAnsi="Arial" w:cs="Arial"/>
-              <w:b/>
-              <w:sz w:val="10"/>
-              <w:szCs w:val="10"/>
-            </w:rPr>
-            <w:t>. Doc.</w:t>
-          </w:r>
-        </w:p>
-      </w:tc>
-      <w:tc>
-        <w:tcPr>
-          <w:tcW w:w="420" w:type="dxa"/>
-          <w:vMerge w:val="restart"/>
-          <w:tcBorders>
-            <w:top w:val="single" w:sz="4" w:space="0" w:color="auto"/>
-            <w:left w:val="single" w:sz="4" w:space="0" w:color="000000"/>
-            <w:right w:val="single" w:sz="4" w:space="0" w:color="000000"/>
-          </w:tcBorders>
-          <w:shd w:val="clear" w:color="auto" w:fill="CCCCCC"/>
-          <w:vAlign w:val="center"/>
-        </w:tcPr>
-        <w:p>
-          <w:pPr>
-            <w:jc w:val="center"/>
-            <w:rPr>
-              <w:rFonts w:ascii="Arial" w:eastAsia="Arial" w:hAnsi="Arial" w:cs="Arial"/>
-              <w:b/>
-              <w:sz w:val="10"/>
-              <w:szCs w:val="10"/>
-            </w:rPr>
-          </w:pPr>
-          <w:r>
-            <w:rPr>
-              <w:rFonts w:ascii="Arial" w:eastAsia="Arial" w:hAnsi="Arial" w:cs="Arial"/>
-              <w:b/>
-              <w:sz w:val="10"/>
-              <w:szCs w:val="10"/>
-            </w:rPr>
-            <w:t>Modelo</w:t>
-          </w:r>
-        </w:p>
-      </w:tc>
-      <w:tc>
-        <w:tcPr>
-          <w:tcW w:w="1120" w:type="dxa"/>
-          <w:vMerge w:val="restart"/>
-          <w:tcBorders>
-            <w:top w:val="single" w:sz="4" w:space="0" w:color="auto"/>
-            <w:left w:val="single" w:sz="4" w:space="0" w:color="000000"/>
-            <w:right w:val="single" w:sz="4" w:space="0" w:color="000000"/>
-          </w:tcBorders>
-          <w:shd w:val="clear" w:color="auto" w:fill="CCCCCC"/>
-          <w:vAlign w:val="center"/>
-        </w:tcPr>
-        <w:p>
-          <w:pPr>
-            <w:jc w:val="center"/>
-            <w:rPr>
-              <w:rFonts w:ascii="Arial" w:eastAsia="Arial" w:hAnsi="Arial" w:cs="Arial"/>
-              <w:b/>
-              <w:sz w:val="10"/>
-              <w:szCs w:val="10"/>
-            </w:rPr>
-          </w:pPr>
-          <w:r>
-            <w:rPr>
-              <w:rFonts w:ascii="Arial" w:eastAsia="Arial" w:hAnsi="Arial" w:cs="Arial"/>
-              <w:b/>
-              <w:sz w:val="10"/>
-              <w:szCs w:val="10"/>
-            </w:rPr>
-            <w:t>Nº caixa</w:t>
-          </w:r>
-        </w:p>
-      </w:tc>
-      <w:tc>
-        <w:tcPr>
-          <w:tcW w:w="1740" w:type="dxa"/>
-          <w:gridSpan w:val="2"/>
-          <w:vMerge w:val="restart"/>
-          <w:tcBorders>
-            <w:top w:val="single" w:sz="4" w:space="0" w:color="auto"/>
-            <w:left w:val="single" w:sz="4" w:space="0" w:color="000000"/>
-            <w:right w:val="single" w:sz="4" w:space="0" w:color="000000"/>
-          </w:tcBorders>
-          <w:shd w:val="clear" w:color="auto" w:fill="CCCCCC"/>
-          <w:vAlign w:val="center"/>
-        </w:tcPr>
-        <w:p>
-          <w:pPr>
-            <w:jc w:val="center"/>
-            <w:rPr>
-              <w:rFonts w:ascii="Arial" w:eastAsia="Arial" w:hAnsi="Arial" w:cs="Arial"/>
-              <w:b/>
-              <w:sz w:val="10"/>
-              <w:szCs w:val="10"/>
-            </w:rPr>
-          </w:pPr>
-          <w:r>
-            <w:rPr>
-              <w:rFonts w:ascii="Arial" w:eastAsia="Arial" w:hAnsi="Arial" w:cs="Arial"/>
-              <w:b/>
-              <w:sz w:val="10"/>
-              <w:szCs w:val="10"/>
-            </w:rPr>
-            <w:t>ECF/SAT</w:t>
-          </w:r>
-        </w:p>
-      </w:tc>
-      <w:tc>
-        <w:tcPr>
-          <w:tcW w:w="380" w:type="dxa"/>
-          <w:vMerge w:val="restart"/>
-          <w:tcBorders>
-            <w:top w:val="single" w:sz="4" w:space="0" w:color="auto"/>
-            <w:left w:val="single" w:sz="4" w:space="0" w:color="000000"/>
-            <w:right w:val="single" w:sz="4" w:space="0" w:color="000000"/>
-          </w:tcBorders>
-          <w:shd w:val="clear" w:color="auto" w:fill="CCCCCC"/>
-          <w:vAlign w:val="center"/>
-        </w:tcPr>
-        <w:p>
-          <w:pPr>
-            <w:jc w:val="center"/>
-            <w:rPr>
-              <w:rFonts w:ascii="Arial" w:eastAsia="Arial" w:hAnsi="Arial" w:cs="Arial"/>
-              <w:b/>
-              <w:sz w:val="10"/>
-              <w:szCs w:val="10"/>
-            </w:rPr>
-          </w:pPr>
-          <w:r>
-            <w:rPr>
-              <w:rFonts w:ascii="Arial" w:eastAsia="Arial" w:hAnsi="Arial" w:cs="Arial"/>
-              <w:b/>
-              <w:sz w:val="10"/>
-              <w:szCs w:val="10"/>
-            </w:rPr>
-            <w:t>Série</w:t>
-          </w:r>
-        </w:p>
-      </w:tc>
-      <w:tc>
-        <w:tcPr>
-          <w:tcW w:w="460" w:type="dxa"/>
-          <w:vMerge w:val="restart"/>
-          <w:tcBorders>
-            <w:top w:val="single" w:sz="4" w:space="0" w:color="auto"/>
-            <w:left w:val="single" w:sz="4" w:space="0" w:color="000000"/>
-            <w:right w:val="single" w:sz="4" w:space="0" w:color="000000"/>
-          </w:tcBorders>
-          <w:shd w:val="clear" w:color="auto" w:fill="CCCCCC"/>
-          <w:vAlign w:val="center"/>
-        </w:tcPr>
-        <w:p>
-          <w:pPr>
-            <w:jc w:val="center"/>
-            <w:rPr>
-              <w:rFonts w:ascii="Arial" w:eastAsia="Arial" w:hAnsi="Arial" w:cs="Arial"/>
-              <w:b/>
-              <w:sz w:val="10"/>
-              <w:szCs w:val="10"/>
-            </w:rPr>
-          </w:pPr>
-          <w:r>
-            <w:rPr>
-              <w:rFonts w:ascii="Arial" w:eastAsia="Arial" w:hAnsi="Arial" w:cs="Arial"/>
-              <w:b/>
-              <w:sz w:val="10"/>
-              <w:szCs w:val="10"/>
-            </w:rPr>
-            <w:t>Subsérie</w:t>
-          </w:r>
-        </w:p>
-      </w:tc>
-      <w:tc>
-        <w:tcPr>
-          <w:tcW w:w="560" w:type="dxa"/>
-          <w:gridSpan w:val="2"/>
-          <w:vMerge w:val="restart"/>
-          <w:tcBorders>
-            <w:top w:val="single" w:sz="4" w:space="0" w:color="auto"/>
-            <w:left w:val="single" w:sz="4" w:space="0" w:color="000000"/>
-            <w:right w:val="single" w:sz="4" w:space="0" w:color="000000"/>
-          </w:tcBorders>
-          <w:shd w:val="clear" w:color="auto" w:fill="CCCCCC"/>
-          <w:vAlign w:val="center"/>
-        </w:tcPr>
-        <w:p>
-          <w:pPr>
-            <w:jc w:val="center"/>
-            <w:rPr>
-              <w:rFonts w:ascii="Arial" w:eastAsia="Arial" w:hAnsi="Arial" w:cs="Arial"/>
-              <w:b/>
-              <w:sz w:val="10"/>
-              <w:szCs w:val="10"/>
-            </w:rPr>
-          </w:pPr>
-          <w:r>
-            <w:rPr>
-              <w:rFonts w:ascii="Arial" w:eastAsia="Arial" w:hAnsi="Arial" w:cs="Arial"/>
-              <w:b/>
-              <w:sz w:val="10"/>
-              <w:szCs w:val="10"/>
-            </w:rPr>
-            <w:t>Situação</w:t>
-          </w:r>
-        </w:p>
-      </w:tc>
-      <w:tc>
-        <w:tcPr>
-          <w:tcW w:w="1460" w:type="dxa"/>
-          <w:vMerge w:val="restart"/>
-          <w:tcBorders>
-            <w:top w:val="single" w:sz="4" w:space="0" w:color="auto"/>
-            <w:left w:val="single" w:sz="4" w:space="0" w:color="000000"/>
-            <w:right w:val="single" w:sz="4" w:space="0" w:color="000000"/>
-          </w:tcBorders>
-          <w:shd w:val="clear" w:color="auto" w:fill="CCCCCC"/>
-          <w:vAlign w:val="center"/>
-        </w:tcPr>
-        <w:p>
-          <w:pPr>
-            <w:jc w:val="center"/>
-            <w:rPr>
-              <w:rFonts w:ascii="Arial" w:eastAsia="Arial" w:hAnsi="Arial" w:cs="Arial"/>
-              <w:b/>
-              <w:sz w:val="10"/>
-              <w:szCs w:val="10"/>
-            </w:rPr>
-          </w:pPr>
-          <w:r>
-            <w:rPr>
-              <w:rFonts w:ascii="Arial" w:eastAsia="Arial" w:hAnsi="Arial" w:cs="Arial"/>
-              <w:b/>
-              <w:sz w:val="10"/>
-              <w:szCs w:val="10"/>
-            </w:rPr>
-            <w:t>CNPJ/CPF</w:t>
-          </w:r>
-        </w:p>
-      </w:tc>
-      <w:tc>
-        <w:tcPr>
-          <w:tcW w:w="1255" w:type="dxa"/>
-          <w:vMerge w:val="restart"/>
-          <w:tcBorders>
-            <w:top w:val="single" w:sz="4" w:space="0" w:color="auto"/>
-            <w:left w:val="single" w:sz="4" w:space="0" w:color="000000"/>
-            <w:right w:val="single" w:sz="4" w:space="0" w:color="000000"/>
-          </w:tcBorders>
-          <w:shd w:val="clear" w:color="auto" w:fill="CCCCCC"/>
-          <w:vAlign w:val="center"/>
-        </w:tcPr>
-        <w:p>
-          <w:pPr>
-            <w:ind w:left="7"/>
-            <w:jc w:val="center"/>
-            <w:rPr>
-              <w:rFonts w:ascii="Arial" w:eastAsia="Arial" w:hAnsi="Arial" w:cs="Arial"/>
-              <w:b/>
-              <w:sz w:val="10"/>
-              <w:szCs w:val="10"/>
-            </w:rPr>
-          </w:pPr>
-          <w:r>
-            <w:rPr>
-              <w:rFonts w:ascii="Arial" w:eastAsia="Arial" w:hAnsi="Arial" w:cs="Arial"/>
-              <w:b/>
-              <w:sz w:val="10"/>
-              <w:szCs w:val="10"/>
-            </w:rPr>
-            <w:t>IE</w:t>
-          </w:r>
-        </w:p>
-      </w:tc>
-      <w:tc>
-        <w:tcPr>
-          <w:tcW w:w="305" w:type="dxa"/>
-          <w:vMerge w:val="restart"/>
-          <w:tcBorders>
-            <w:top w:val="single" w:sz="4" w:space="0" w:color="auto"/>
-            <w:left w:val="single" w:sz="4" w:space="0" w:color="000000"/>
-            <w:right w:val="single" w:sz="4" w:space="0" w:color="000000"/>
-          </w:tcBorders>
-          <w:shd w:val="clear" w:color="auto" w:fill="CCCCCC"/>
-          <w:vAlign w:val="center"/>
-        </w:tcPr>
-        <w:p>
-          <w:pPr>
-            <w:jc w:val="center"/>
-            <w:rPr>
-              <w:rFonts w:ascii="Arial" w:eastAsia="Arial" w:hAnsi="Arial" w:cs="Arial"/>
-              <w:b/>
-              <w:sz w:val="10"/>
-              <w:szCs w:val="10"/>
-            </w:rPr>
-          </w:pPr>
-          <w:r>
-            <w:rPr>
-              <w:rFonts w:ascii="Arial" w:eastAsia="Arial" w:hAnsi="Arial" w:cs="Arial"/>
-              <w:b/>
-              <w:sz w:val="10"/>
-              <w:szCs w:val="10"/>
-            </w:rPr>
-            <w:t>UF</w:t>
-          </w:r>
-        </w:p>
-      </w:tc>
-      <w:tc>
-        <w:tcPr>
-          <w:tcW w:w="1360" w:type="dxa"/>
-          <w:vMerge w:val="restart"/>
-          <w:tcBorders>
-            <w:top w:val="single" w:sz="4" w:space="0" w:color="auto"/>
-            <w:left w:val="single" w:sz="4" w:space="0" w:color="000000"/>
-            <w:right w:val="single" w:sz="4" w:space="0" w:color="000000"/>
-          </w:tcBorders>
-          <w:shd w:val="clear" w:color="auto" w:fill="CCCCCC"/>
-          <w:vAlign w:val="center"/>
-        </w:tcPr>
-        <w:p>
-          <w:pPr>
-            <w:ind w:left="2"/>
-            <w:jc w:val="center"/>
-            <w:rPr>
-              <w:rFonts w:ascii="Arial" w:eastAsia="Arial" w:hAnsi="Arial" w:cs="Arial"/>
-              <w:b/>
-              <w:sz w:val="10"/>
-              <w:szCs w:val="10"/>
-            </w:rPr>
-          </w:pPr>
-          <w:r>
-            <w:rPr>
-              <w:rFonts w:ascii="Arial" w:eastAsia="Arial" w:hAnsi="Arial" w:cs="Arial"/>
-              <w:b/>
-              <w:sz w:val="10"/>
-              <w:szCs w:val="10"/>
-            </w:rPr>
-            <w:t>Município</w:t>
-          </w:r>
-        </w:p>
-      </w:tc>
-      <w:tc>
-        <w:tcPr>
-          <w:tcW w:w="3520" w:type="dxa"/>
-          <w:gridSpan w:val="2"/>
-          <w:vMerge w:val="restart"/>
-          <w:tcBorders>
-            <w:top w:val="single" w:sz="4" w:space="0" w:color="auto"/>
-            <w:left w:val="single" w:sz="4" w:space="0" w:color="000000"/>
-            <w:right w:val="single" w:sz="4" w:space="0" w:color="000000"/>
-          </w:tcBorders>
-          <w:shd w:val="clear" w:color="auto" w:fill="CCCCCC"/>
-          <w:vAlign w:val="center"/>
-        </w:tcPr>
-        <w:p>
-          <w:pPr>
-            <w:ind w:left="134"/>
-            <w:jc w:val="center"/>
-            <w:rPr>
-              <w:rFonts w:ascii="Arial" w:eastAsia="Arial" w:hAnsi="Arial" w:cs="Arial"/>
-              <w:b/>
-              <w:sz w:val="10"/>
-              <w:szCs w:val="10"/>
-            </w:rPr>
-          </w:pPr>
-          <w:r>
-            <w:rPr>
-              <w:rFonts w:ascii="Arial" w:eastAsia="Arial" w:hAnsi="Arial" w:cs="Arial"/>
-              <w:b/>
-              <w:sz w:val="10"/>
-              <w:szCs w:val="10"/>
-            </w:rPr>
-            <w:t>Razão social</w:t>
-          </w:r>
-        </w:p>
-      </w:tc>
-    </w:tr>
-    <w:tr>
-      <w:trPr>
-        <w:trHeight w:hRule="exact" w:val="142"/>
-        <w:jc w:val="center"/>
-      </w:trPr>
-      <w:tc>
-        <w:tcPr>
-          <w:tcW w:w="800" w:type="dxa"/>
-          <w:vMerge/>
-          <w:tcBorders>
-            <w:left w:val="single" w:sz="6" w:space="0" w:color="auto"/>
-            <w:bottom w:val="single" w:sz="4" w:space="0" w:color="000000"/>
-            <w:right w:val="single" w:sz="4" w:space="0" w:color="000000"/>
-          </w:tcBorders>
-          <w:shd w:val="clear" w:color="auto" w:fill="CCCCCC"/>
-          <w:vAlign w:val="center"/>
-        </w:tcPr>
-        <w:p>
-          <w:pPr>
-            <w:ind w:left="50"/>
-            <w:jc w:val="center"/>
-            <w:rPr>
-              <w:sz w:val="10"/>
-              <w:szCs w:val="10"/>
-            </w:rPr>
-          </w:pPr>
-        </w:p>
-      </w:tc>
-      <w:tc>
-        <w:tcPr>
-          <w:tcW w:w="820" w:type="dxa"/>
-          <w:vMerge/>
-          <w:tcBorders>
-            <w:left w:val="single" w:sz="4" w:space="0" w:color="000000"/>
-            <w:bottom w:val="single" w:sz="4" w:space="0" w:color="000000"/>
-            <w:right w:val="single" w:sz="4" w:space="0" w:color="000000"/>
-          </w:tcBorders>
-          <w:shd w:val="clear" w:color="auto" w:fill="CCCCCC"/>
-          <w:vAlign w:val="center"/>
-        </w:tcPr>
-        <w:p>
-          <w:pPr>
-            <w:ind w:left="60"/>
-            <w:jc w:val="center"/>
-            <w:rPr>
-              <w:sz w:val="10"/>
-              <w:szCs w:val="10"/>
-            </w:rPr>
-          </w:pPr>
-        </w:p>
-      </w:tc>
-      <w:tc>
-        <w:tcPr>
-          <w:tcW w:w="680" w:type="dxa"/>
-          <w:gridSpan w:val="2"/>
-          <w:tcBorders>
-            <w:top w:val="single" w:sz="4" w:space="0" w:color="000000"/>
-            <w:left w:val="single" w:sz="4" w:space="0" w:color="000000"/>
-            <w:bottom w:val="single" w:sz="4" w:space="0" w:color="000000"/>
-            <w:right w:val="single" w:sz="4" w:space="0" w:color="000000"/>
-          </w:tcBorders>
-          <w:shd w:val="clear" w:color="auto" w:fill="CCCCCC"/>
-          <w:vAlign w:val="center"/>
-        </w:tcPr>
-        <w:p>
-          <w:pPr>
-            <w:ind w:left="2"/>
-            <w:jc w:val="center"/>
-            <w:rPr>
-              <w:sz w:val="10"/>
-              <w:szCs w:val="10"/>
-            </w:rPr>
-          </w:pPr>
-          <w:r>
-            <w:rPr>
-              <w:rFonts w:ascii="Arial" w:eastAsia="Arial" w:hAnsi="Arial" w:cs="Arial"/>
-              <w:b/>
-              <w:sz w:val="10"/>
-              <w:szCs w:val="10"/>
-            </w:rPr>
-            <w:t>Inicial</w:t>
-          </w:r>
-        </w:p>
-      </w:tc>
-      <w:tc>
-        <w:tcPr>
-          <w:tcW w:w="740" w:type="dxa"/>
-          <w:tcBorders>
-            <w:top w:val="single" w:sz="4" w:space="0" w:color="000000"/>
-            <w:left w:val="single" w:sz="4" w:space="0" w:color="000000"/>
-            <w:bottom w:val="single" w:sz="4" w:space="0" w:color="000000"/>
-            <w:right w:val="single" w:sz="4" w:space="0" w:color="000000"/>
-          </w:tcBorders>
-          <w:shd w:val="clear" w:color="auto" w:fill="CCCCCC"/>
-          <w:vAlign w:val="center"/>
-        </w:tcPr>
-        <w:p>
-          <w:pPr>
-            <w:jc w:val="center"/>
-            <w:rPr>
-              <w:sz w:val="10"/>
-              <w:szCs w:val="10"/>
-            </w:rPr>
-          </w:pPr>
-          <w:r>
-            <w:rPr>
-              <w:rFonts w:ascii="Arial" w:eastAsia="Arial" w:hAnsi="Arial" w:cs="Arial"/>
-              <w:b/>
-              <w:sz w:val="10"/>
-              <w:szCs w:val="10"/>
-            </w:rPr>
-            <w:t>Final</w:t>
-          </w:r>
-        </w:p>
-      </w:tc>
-      <w:tc>
-        <w:tcPr>
-          <w:tcW w:w="420" w:type="dxa"/>
-          <w:vMerge/>
-          <w:tcBorders>
-            <w:left w:val="single" w:sz="4" w:space="0" w:color="000000"/>
-            <w:bottom w:val="single" w:sz="4" w:space="0" w:color="000000"/>
-            <w:right w:val="single" w:sz="4" w:space="0" w:color="000000"/>
-          </w:tcBorders>
-          <w:shd w:val="clear" w:color="auto" w:fill="CCCCCC"/>
-          <w:vAlign w:val="center"/>
-        </w:tcPr>
-        <w:p>
-          <w:pPr>
-            <w:jc w:val="center"/>
-            <w:rPr>
-              <w:sz w:val="10"/>
-              <w:szCs w:val="10"/>
-            </w:rPr>
-          </w:pPr>
-        </w:p>
-      </w:tc>
-      <w:tc>
-        <w:tcPr>
-          <w:tcW w:w="1120" w:type="dxa"/>
-          <w:vMerge/>
-          <w:tcBorders>
-            <w:left w:val="single" w:sz="4" w:space="0" w:color="000000"/>
-            <w:bottom w:val="single" w:sz="4" w:space="0" w:color="000000"/>
-            <w:right w:val="single" w:sz="4" w:space="0" w:color="000000"/>
-          </w:tcBorders>
-          <w:shd w:val="clear" w:color="auto" w:fill="CCCCCC"/>
-          <w:vAlign w:val="center"/>
-        </w:tcPr>
-        <w:p>
-          <w:pPr>
-            <w:jc w:val="center"/>
-            <w:rPr>
-              <w:sz w:val="10"/>
-              <w:szCs w:val="10"/>
-            </w:rPr>
-          </w:pPr>
-        </w:p>
-      </w:tc>
-      <w:tc>
-        <w:tcPr>
-          <w:tcW w:w="1740" w:type="dxa"/>
-          <w:gridSpan w:val="2"/>
-          <w:vMerge/>
-          <w:tcBorders>
-            <w:left w:val="single" w:sz="4" w:space="0" w:color="000000"/>
-            <w:bottom w:val="single" w:sz="4" w:space="0" w:color="000000"/>
-            <w:right w:val="single" w:sz="4" w:space="0" w:color="000000"/>
-          </w:tcBorders>
-          <w:shd w:val="clear" w:color="auto" w:fill="CCCCCC"/>
-          <w:vAlign w:val="center"/>
-        </w:tcPr>
-        <w:p>
-          <w:pPr>
-            <w:jc w:val="center"/>
-            <w:rPr>
-              <w:sz w:val="10"/>
-              <w:szCs w:val="10"/>
-            </w:rPr>
-          </w:pPr>
-        </w:p>
-      </w:tc>
-      <w:tc>
-        <w:tcPr>
-          <w:tcW w:w="380" w:type="dxa"/>
-          <w:vMerge/>
-          <w:tcBorders>
-            <w:left w:val="single" w:sz="4" w:space="0" w:color="000000"/>
-            <w:bottom w:val="single" w:sz="4" w:space="0" w:color="000000"/>
-            <w:right w:val="single" w:sz="4" w:space="0" w:color="000000"/>
-          </w:tcBorders>
-          <w:shd w:val="clear" w:color="auto" w:fill="CCCCCC"/>
-          <w:vAlign w:val="center"/>
-        </w:tcPr>
-        <w:p>
-          <w:pPr>
-            <w:jc w:val="center"/>
-            <w:rPr>
-              <w:sz w:val="10"/>
-              <w:szCs w:val="10"/>
-            </w:rPr>
-          </w:pPr>
-        </w:p>
-      </w:tc>
-      <w:tc>
-        <w:tcPr>
-          <w:tcW w:w="460" w:type="dxa"/>
-          <w:vMerge/>
-          <w:tcBorders>
-            <w:left w:val="single" w:sz="4" w:space="0" w:color="000000"/>
-            <w:bottom w:val="single" w:sz="4" w:space="0" w:color="000000"/>
-            <w:right w:val="single" w:sz="4" w:space="0" w:color="000000"/>
-          </w:tcBorders>
-          <w:shd w:val="clear" w:color="auto" w:fill="CCCCCC"/>
-          <w:vAlign w:val="center"/>
-        </w:tcPr>
-        <w:p>
-          <w:pPr>
-            <w:rPr>
-              <w:sz w:val="10"/>
-              <w:szCs w:val="10"/>
-            </w:rPr>
-          </w:pPr>
-        </w:p>
-      </w:tc>
-      <w:tc>
-        <w:tcPr>
-          <w:tcW w:w="560" w:type="dxa"/>
-          <w:gridSpan w:val="2"/>
-          <w:vMerge/>
-          <w:tcBorders>
-            <w:left w:val="single" w:sz="4" w:space="0" w:color="000000"/>
-            <w:bottom w:val="single" w:sz="4" w:space="0" w:color="000000"/>
-            <w:right w:val="single" w:sz="4" w:space="0" w:color="000000"/>
-          </w:tcBorders>
-          <w:shd w:val="clear" w:color="auto" w:fill="CCCCCC"/>
-          <w:vAlign w:val="center"/>
-        </w:tcPr>
-        <w:p>
-          <w:pPr>
-            <w:jc w:val="center"/>
-            <w:rPr>
-              <w:sz w:val="10"/>
-              <w:szCs w:val="10"/>
-            </w:rPr>
-          </w:pPr>
-        </w:p>
-      </w:tc>
-      <w:tc>
-        <w:tcPr>
-          <w:tcW w:w="1460" w:type="dxa"/>
-          <w:vMerge/>
-          <w:tcBorders>
-            <w:left w:val="single" w:sz="4" w:space="0" w:color="000000"/>
-            <w:bottom w:val="single" w:sz="4" w:space="0" w:color="000000"/>
-            <w:right w:val="single" w:sz="4" w:space="0" w:color="000000"/>
-          </w:tcBorders>
-          <w:shd w:val="clear" w:color="auto" w:fill="CCCCCC"/>
-          <w:vAlign w:val="center"/>
-        </w:tcPr>
-        <w:p>
-          <w:pPr>
-            <w:jc w:val="center"/>
-            <w:rPr>
-              <w:sz w:val="10"/>
-              <w:szCs w:val="10"/>
-            </w:rPr>
-          </w:pPr>
-        </w:p>
-      </w:tc>
-      <w:tc>
-        <w:tcPr>
-          <w:tcW w:w="1255" w:type="dxa"/>
-          <w:vMerge/>
-          <w:tcBorders>
-            <w:left w:val="single" w:sz="4" w:space="0" w:color="000000"/>
-            <w:bottom w:val="single" w:sz="4" w:space="0" w:color="000000"/>
-            <w:right w:val="single" w:sz="4" w:space="0" w:color="000000"/>
-          </w:tcBorders>
-          <w:shd w:val="clear" w:color="auto" w:fill="CCCCCC"/>
-          <w:vAlign w:val="center"/>
-        </w:tcPr>
-        <w:p>
-          <w:pPr>
-            <w:ind w:left="7"/>
-            <w:jc w:val="center"/>
-            <w:rPr>
-              <w:sz w:val="10"/>
-              <w:szCs w:val="10"/>
-            </w:rPr>
-          </w:pPr>
-        </w:p>
-      </w:tc>
-      <w:tc>
-        <w:tcPr>
-          <w:tcW w:w="305" w:type="dxa"/>
-          <w:vMerge/>
-          <w:tcBorders>
-            <w:left w:val="single" w:sz="4" w:space="0" w:color="000000"/>
-            <w:bottom w:val="single" w:sz="4" w:space="0" w:color="000000"/>
-            <w:right w:val="single" w:sz="4" w:space="0" w:color="000000"/>
-          </w:tcBorders>
-          <w:shd w:val="clear" w:color="auto" w:fill="CCCCCC"/>
-          <w:vAlign w:val="center"/>
-        </w:tcPr>
-        <w:p>
-          <w:pPr>
-            <w:jc w:val="center"/>
-            <w:rPr>
-              <w:sz w:val="10"/>
-              <w:szCs w:val="10"/>
-            </w:rPr>
-          </w:pPr>
-        </w:p>
-      </w:tc>
-      <w:tc>
-        <w:tcPr>
-          <w:tcW w:w="1360" w:type="dxa"/>
-          <w:vMerge/>
-          <w:tcBorders>
-            <w:left w:val="single" w:sz="4" w:space="0" w:color="000000"/>
-            <w:bottom w:val="single" w:sz="4" w:space="0" w:color="000000"/>
-            <w:right w:val="single" w:sz="4" w:space="0" w:color="000000"/>
-          </w:tcBorders>
-          <w:shd w:val="clear" w:color="auto" w:fill="CCCCCC"/>
-          <w:vAlign w:val="center"/>
-        </w:tcPr>
-        <w:p>
-          <w:pPr>
-            <w:ind w:left="2"/>
-            <w:jc w:val="center"/>
-            <w:rPr>
-              <w:sz w:val="10"/>
-              <w:szCs w:val="10"/>
-            </w:rPr>
-          </w:pPr>
-        </w:p>
-      </w:tc>
-      <w:tc>
-        <w:tcPr>
-          <w:tcW w:w="3520" w:type="dxa"/>
-          <w:gridSpan w:val="2"/>
-          <w:vMerge/>
-          <w:tcBorders>
-            <w:left w:val="single" w:sz="4" w:space="0" w:color="000000"/>
-            <w:bottom w:val="single" w:sz="4" w:space="0" w:color="000000"/>
-            <w:right w:val="single" w:sz="4" w:space="0" w:color="000000"/>
-          </w:tcBorders>
-          <w:shd w:val="clear" w:color="auto" w:fill="CCCCCC"/>
-          <w:vAlign w:val="center"/>
-        </w:tcPr>
-        <w:p>
-          <w:pPr>
-            <w:ind w:left="134"/>
-            <w:jc w:val="center"/>
-            <w:rPr>
-              <w:sz w:val="10"/>
-              <w:szCs w:val="10"/>
-            </w:rPr>
-          </w:pPr>
-        </w:p>
-      </w:tc>
-    </w:tr>
-    <w:tr>
-      <w:trPr>
-        <w:trHeight w:hRule="exact" w:val="198"/>
-        <w:jc w:val="center"/>
-      </w:trPr>
-      <w:tc>
-        <w:tcPr>
-          <w:tcW w:w="2020" w:type="dxa"/>
-          <w:gridSpan w:val="3"/>
-          <w:tcBorders>
-            <w:right w:val="single" w:sz="4" w:space="0" w:color="000000"/>
-          </w:tcBorders>
-          <w:shd w:val="clear" w:color="auto" w:fill="auto"/>
-          <w:vAlign w:val="center"/>
-        </w:tcPr>
-        <w:p>
-          <w:pPr>
-            <w:jc w:val="center"/>
-            <w:rPr>
-              <w:sz w:val="10"/>
-              <w:szCs w:val="10"/>
-            </w:rPr>
-          </w:pPr>
-        </w:p>
-      </w:tc>
-      <w:tc>
-        <w:tcPr>
-          <w:tcW w:w="1440" w:type="dxa"/>
-          <w:gridSpan w:val="3"/>
-          <w:tcBorders>
-            <w:top w:val="single" w:sz="4" w:space="0" w:color="000000"/>
-            <w:left w:val="single" w:sz="4" w:space="0" w:color="000000"/>
-            <w:bottom w:val="single" w:sz="4" w:space="0" w:color="000000"/>
-            <w:right w:val="single" w:sz="4" w:space="0" w:color="000000"/>
-          </w:tcBorders>
-          <w:shd w:val="clear" w:color="auto" w:fill="CCCCCC"/>
-          <w:vAlign w:val="center"/>
-        </w:tcPr>
-        <w:p>
-          <w:pPr>
-            <w:jc w:val="center"/>
-            <w:rPr>
-              <w:sz w:val="10"/>
-              <w:szCs w:val="10"/>
-            </w:rPr>
-          </w:pPr>
-          <w:r>
-            <w:rPr>
-              <w:rFonts w:ascii="Arial" w:eastAsia="Arial" w:hAnsi="Arial" w:cs="Arial"/>
-              <w:b/>
-              <w:sz w:val="10"/>
-              <w:szCs w:val="10"/>
-            </w:rPr>
-            <w:t>CST/ICMS</w:t>
-          </w:r>
-        </w:p>
-      </w:tc>
-      <w:tc>
-        <w:tcPr>
-          <w:tcW w:w="1120" w:type="dxa"/>
-          <w:tcBorders>
-            <w:top w:val="single" w:sz="4" w:space="0" w:color="000000"/>
-            <w:left w:val="single" w:sz="4" w:space="0" w:color="000000"/>
-            <w:bottom w:val="single" w:sz="4" w:space="0" w:color="000000"/>
-            <w:right w:val="single" w:sz="4" w:space="0" w:color="000000"/>
-          </w:tcBorders>
-          <w:shd w:val="clear" w:color="auto" w:fill="CCCCCC"/>
-          <w:vAlign w:val="center"/>
-        </w:tcPr>
-        <w:p>
-          <w:pPr>
-            <w:ind w:left="22"/>
-            <w:jc w:val="center"/>
-            <w:rPr>
-              <w:sz w:val="10"/>
-              <w:szCs w:val="10"/>
-            </w:rPr>
-          </w:pPr>
-          <w:r>
-            <w:rPr>
-              <w:rFonts w:ascii="Arial" w:eastAsia="Arial" w:hAnsi="Arial" w:cs="Arial"/>
-              <w:b/>
-              <w:sz w:val="10"/>
-              <w:szCs w:val="10"/>
-            </w:rPr>
-            <w:t>CFOP</w:t>
-          </w:r>
-        </w:p>
-      </w:tc>
-      <w:tc>
-        <w:tcPr>
-          <w:tcW w:w="1540" w:type="dxa"/>
-          <w:tcBorders>
-            <w:top w:val="single" w:sz="4" w:space="0" w:color="000000"/>
-            <w:left w:val="single" w:sz="4" w:space="0" w:color="000000"/>
-            <w:bottom w:val="single" w:sz="4" w:space="0" w:color="000000"/>
-            <w:right w:val="single" w:sz="4" w:space="0" w:color="000000"/>
-          </w:tcBorders>
-          <w:shd w:val="clear" w:color="auto" w:fill="CCCCCC"/>
-          <w:vAlign w:val="center"/>
-        </w:tcPr>
-        <w:p>
-          <w:pPr>
-            <w:ind w:right="38"/>
-            <w:jc w:val="center"/>
-            <w:rPr>
-              <w:sz w:val="10"/>
-              <w:szCs w:val="10"/>
-            </w:rPr>
-          </w:pPr>
-          <w:r>
-            <w:rPr>
-              <w:rFonts w:ascii="Arial" w:eastAsia="Arial" w:hAnsi="Arial" w:cs="Arial"/>
-              <w:b/>
-              <w:sz w:val="10"/>
-              <w:szCs w:val="10"/>
-            </w:rPr>
-            <w:t>Alíquota ICMS</w:t>
-          </w:r>
-        </w:p>
-      </w:tc>
-      <w:tc>
-        <w:tcPr>
-          <w:tcW w:w="1400" w:type="dxa"/>
-          <w:gridSpan w:val="4"/>
-          <w:tcBorders>
-            <w:top w:val="single" w:sz="4" w:space="0" w:color="000000"/>
-            <w:left w:val="single" w:sz="4" w:space="0" w:color="000000"/>
-            <w:bottom w:val="single" w:sz="4" w:space="0" w:color="000000"/>
-            <w:right w:val="single" w:sz="4" w:space="0" w:color="000000"/>
-          </w:tcBorders>
-          <w:shd w:val="clear" w:color="auto" w:fill="CCCCCC"/>
-          <w:vAlign w:val="center"/>
-        </w:tcPr>
-        <w:p>
-          <w:pPr>
-            <w:ind w:right="38"/>
-            <w:jc w:val="center"/>
-            <w:rPr>
-              <w:sz w:val="10"/>
-              <w:szCs w:val="10"/>
-            </w:rPr>
-          </w:pPr>
-          <w:r>
-            <w:rPr>
-              <w:rFonts w:ascii="Arial" w:eastAsia="Arial" w:hAnsi="Arial" w:cs="Arial"/>
-              <w:b/>
-              <w:sz w:val="10"/>
-              <w:szCs w:val="10"/>
-            </w:rPr>
-            <w:t>Valor Operação</w:t>
-          </w:r>
-        </w:p>
-      </w:tc>
-      <w:tc>
-        <w:tcPr>
-          <w:tcW w:w="1660" w:type="dxa"/>
-          <w:gridSpan w:val="2"/>
-          <w:tcBorders>
-            <w:top w:val="single" w:sz="4" w:space="0" w:color="000000"/>
-            <w:left w:val="single" w:sz="4" w:space="0" w:color="000000"/>
-            <w:bottom w:val="single" w:sz="4" w:space="0" w:color="000000"/>
-            <w:right w:val="single" w:sz="4" w:space="0" w:color="000000"/>
-          </w:tcBorders>
-          <w:shd w:val="clear" w:color="auto" w:fill="CCCCCC"/>
-          <w:vAlign w:val="center"/>
-        </w:tcPr>
-        <w:p>
-          <w:pPr>
-            <w:ind w:right="38"/>
-            <w:jc w:val="center"/>
-            <w:rPr>
-              <w:sz w:val="10"/>
-              <w:szCs w:val="10"/>
-            </w:rPr>
-          </w:pPr>
-          <w:r>
-            <w:rPr>
-              <w:rFonts w:ascii="Arial" w:eastAsia="Arial" w:hAnsi="Arial" w:cs="Arial"/>
-              <w:b/>
-              <w:sz w:val="10"/>
-              <w:szCs w:val="10"/>
-            </w:rPr>
-            <w:t>Base de Cálculo ICMS</w:t>
-          </w:r>
-        </w:p>
-      </w:tc>
-      <w:tc>
-        <w:tcPr>
-          <w:tcW w:w="1560" w:type="dxa"/>
-          <w:gridSpan w:val="2"/>
-          <w:tcBorders>
-            <w:top w:val="single" w:sz="4" w:space="0" w:color="000000"/>
-            <w:left w:val="single" w:sz="4" w:space="0" w:color="000000"/>
-            <w:bottom w:val="single" w:sz="4" w:space="0" w:color="000000"/>
-            <w:right w:val="single" w:sz="4" w:space="0" w:color="000000"/>
-          </w:tcBorders>
-          <w:shd w:val="clear" w:color="auto" w:fill="CCCCCC"/>
-          <w:vAlign w:val="center"/>
-        </w:tcPr>
-        <w:p>
-          <w:pPr>
-            <w:ind w:right="38"/>
-            <w:jc w:val="center"/>
-            <w:rPr>
-              <w:sz w:val="10"/>
-              <w:szCs w:val="10"/>
-            </w:rPr>
-          </w:pPr>
-          <w:r>
-            <w:rPr>
-              <w:rFonts w:ascii="Arial" w:eastAsia="Arial" w:hAnsi="Arial" w:cs="Arial"/>
-              <w:b/>
-              <w:sz w:val="10"/>
-              <w:szCs w:val="10"/>
-            </w:rPr>
-            <w:t>Valor ICMS</w:t>
-          </w:r>
-        </w:p>
-      </w:tc>
-      <w:tc>
-        <w:tcPr>
-          <w:tcW w:w="1360" w:type="dxa"/>
-          <w:tcBorders>
-            <w:top w:val="single" w:sz="4" w:space="0" w:color="000000"/>
-            <w:left w:val="single" w:sz="4" w:space="0" w:color="000000"/>
-            <w:bottom w:val="single" w:sz="4" w:space="0" w:color="000000"/>
-            <w:right w:val="single" w:sz="4" w:space="0" w:color="000000"/>
-          </w:tcBorders>
-          <w:shd w:val="clear" w:color="auto" w:fill="CCCCCC"/>
-          <w:vAlign w:val="center"/>
-        </w:tcPr>
-        <w:p>
-          <w:pPr>
-            <w:ind w:right="38"/>
-            <w:jc w:val="center"/>
-            <w:rPr>
-              <w:sz w:val="10"/>
-              <w:szCs w:val="10"/>
-            </w:rPr>
-          </w:pPr>
-          <w:r>
-            <w:rPr>
-              <w:rFonts w:ascii="Arial" w:eastAsia="Arial" w:hAnsi="Arial" w:cs="Arial"/>
-              <w:b/>
-              <w:sz w:val="10"/>
-              <w:szCs w:val="10"/>
-            </w:rPr>
-            <w:t>Base de Cálculo ICMS ST</w:t>
-          </w:r>
-        </w:p>
-      </w:tc>
-      <w:tc>
-        <w:tcPr>
-          <w:tcW w:w="1760" w:type="dxa"/>
-          <w:tcBorders>
-            <w:top w:val="single" w:sz="4" w:space="0" w:color="000000"/>
-            <w:left w:val="single" w:sz="4" w:space="0" w:color="000000"/>
-            <w:bottom w:val="single" w:sz="4" w:space="0" w:color="000000"/>
-            <w:right w:val="single" w:sz="4" w:space="0" w:color="000000"/>
-          </w:tcBorders>
-          <w:shd w:val="clear" w:color="auto" w:fill="CCCCCC"/>
-          <w:vAlign w:val="center"/>
-        </w:tcPr>
-        <w:p>
-          <w:pPr>
-            <w:ind w:right="38"/>
-            <w:jc w:val="center"/>
-            <w:rPr>
-              <w:sz w:val="10"/>
-              <w:szCs w:val="10"/>
-            </w:rPr>
-          </w:pPr>
-          <w:r>
-            <w:rPr>
-              <w:rFonts w:ascii="Arial" w:eastAsia="Arial" w:hAnsi="Arial" w:cs="Arial"/>
-              <w:b/>
-              <w:sz w:val="10"/>
-              <w:szCs w:val="10"/>
-            </w:rPr>
-            <w:t>Valor ICMS ST</w:t>
-          </w:r>
-        </w:p>
-      </w:tc>
-      <w:tc>
-        <w:tcPr>
-          <w:tcW w:w="1760" w:type="dxa"/>
-          <w:tcBorders>
-            <w:top w:val="single" w:sz="4" w:space="0" w:color="000000"/>
-            <w:left w:val="single" w:sz="4" w:space="0" w:color="000000"/>
-            <w:bottom w:val="single" w:sz="4" w:space="0" w:color="000000"/>
-            <w:right w:val="single" w:sz="4" w:space="0" w:color="000000"/>
-          </w:tcBorders>
-          <w:shd w:val="clear" w:color="auto" w:fill="CCCCCC"/>
-          <w:vAlign w:val="center"/>
-        </w:tcPr>
-        <w:p>
-          <w:pPr>
-            <w:ind w:right="38"/>
-            <w:jc w:val="center"/>
-            <w:rPr>
-              <w:sz w:val="10"/>
-              <w:szCs w:val="10"/>
-            </w:rPr>
-          </w:pPr>
-          <w:r>
-            <w:rPr>
-              <w:rFonts w:ascii="Arial" w:eastAsia="Arial" w:hAnsi="Arial" w:cs="Arial"/>
-              <w:b/>
-              <w:sz w:val="10"/>
-              <w:szCs w:val="10"/>
-            </w:rPr>
-            <w:t>Valor IPI</w:t>
-          </w:r>
-        </w:p>
-      </w:tc>
-    </w:tr>
-    <w:tr>
-      <w:trPr>
-        <w:trHeight w:hRule="exact" w:val="57"/>
-        <w:jc w:val="center"/>
-      </w:trPr>
-      <w:tc>
-        <w:tcPr>
-          <w:tcW w:w="800" w:type="dxa"/>
-          <w:shd w:val="clear" w:color="auto" w:fill="auto"/>
-          <w:vAlign w:val="center"/>
-        </w:tcPr>
-        <w:p/>
-      </w:tc>
-      <w:tc>
-        <w:tcPr>
-          <w:tcW w:w="1220" w:type="dxa"/>
-          <w:gridSpan w:val="2"/>
-          <w:shd w:val="clear" w:color="auto" w:fill="auto"/>
-          <w:vAlign w:val="center"/>
-        </w:tcPr>
-        <w:p/>
-      </w:tc>
-      <w:tc>
-        <w:tcPr>
-          <w:tcW w:w="1440" w:type="dxa"/>
-          <w:gridSpan w:val="3"/>
-          <w:shd w:val="clear" w:color="auto" w:fill="auto"/>
-          <w:vAlign w:val="center"/>
-        </w:tcPr>
-        <w:p>
-          <w:pPr>
-            <w:jc w:val="center"/>
-            <w:rPr>
-              <w:rFonts w:ascii="Arial" w:eastAsia="Arial" w:hAnsi="Arial" w:cs="Arial"/>
-              <w:sz w:val="14"/>
-            </w:rPr>
-          </w:pPr>
-        </w:p>
-      </w:tc>
-      <w:tc>
-        <w:tcPr>
-          <w:tcW w:w="1120" w:type="dxa"/>
-          <w:shd w:val="clear" w:color="auto" w:fill="auto"/>
-          <w:vAlign w:val="center"/>
-        </w:tcPr>
-        <w:p>
-          <w:pPr>
-            <w:ind w:left="22"/>
-            <w:jc w:val="center"/>
-            <w:rPr>
-              <w:rFonts w:ascii="Arial" w:eastAsia="Arial" w:hAnsi="Arial" w:cs="Arial"/>
-              <w:sz w:val="14"/>
-            </w:rPr>
-          </w:pPr>
-        </w:p>
-      </w:tc>
-      <w:tc>
-        <w:tcPr>
-          <w:tcW w:w="1540" w:type="dxa"/>
-          <w:shd w:val="clear" w:color="auto" w:fill="auto"/>
-          <w:vAlign w:val="center"/>
-        </w:tcPr>
-        <w:p>
-          <w:pPr>
-            <w:ind w:right="38"/>
-            <w:jc w:val="right"/>
-            <w:rPr>
-              <w:rFonts w:ascii="Arial" w:eastAsia="Arial" w:hAnsi="Arial" w:cs="Arial"/>
-              <w:sz w:val="14"/>
-            </w:rPr>
-          </w:pPr>
-        </w:p>
-      </w:tc>
-      <w:tc>
-        <w:tcPr>
-          <w:tcW w:w="1400" w:type="dxa"/>
-          <w:gridSpan w:val="4"/>
-          <w:shd w:val="clear" w:color="auto" w:fill="auto"/>
-          <w:vAlign w:val="center"/>
-        </w:tcPr>
-        <w:p>
-          <w:pPr>
-            <w:ind w:right="38"/>
-            <w:jc w:val="right"/>
-            <w:rPr>
-              <w:rFonts w:ascii="Arial" w:eastAsia="Arial" w:hAnsi="Arial" w:cs="Arial"/>
-              <w:sz w:val="14"/>
-            </w:rPr>
-          </w:pPr>
-        </w:p>
-      </w:tc>
-      <w:tc>
-        <w:tcPr>
-          <w:tcW w:w="1660" w:type="dxa"/>
-          <w:gridSpan w:val="2"/>
-          <w:shd w:val="clear" w:color="auto" w:fill="auto"/>
-          <w:vAlign w:val="center"/>
-        </w:tcPr>
-        <w:p>
-          <w:pPr>
-            <w:ind w:right="38"/>
-            <w:jc w:val="right"/>
-            <w:rPr>
-              <w:rFonts w:ascii="Arial" w:eastAsia="Arial" w:hAnsi="Arial" w:cs="Arial"/>
-              <w:sz w:val="14"/>
-            </w:rPr>
-          </w:pPr>
-        </w:p>
-      </w:tc>
-      <w:tc>
-        <w:tcPr>
-          <w:tcW w:w="1560" w:type="dxa"/>
-          <w:gridSpan w:val="2"/>
-          <w:shd w:val="clear" w:color="auto" w:fill="auto"/>
-          <w:vAlign w:val="center"/>
-        </w:tcPr>
-        <w:p>
-          <w:pPr>
-            <w:ind w:right="38"/>
-            <w:jc w:val="right"/>
-            <w:rPr>
-              <w:rFonts w:ascii="Arial" w:eastAsia="Arial" w:hAnsi="Arial" w:cs="Arial"/>
-              <w:sz w:val="14"/>
-            </w:rPr>
-          </w:pPr>
-        </w:p>
-      </w:tc>
-      <w:tc>
-        <w:tcPr>
-          <w:tcW w:w="1360" w:type="dxa"/>
-          <w:shd w:val="clear" w:color="auto" w:fill="auto"/>
-          <w:vAlign w:val="center"/>
-        </w:tcPr>
-        <w:p>
-          <w:pPr>
-            <w:ind w:right="38"/>
-            <w:jc w:val="right"/>
-            <w:rPr>
-              <w:rFonts w:ascii="Arial" w:eastAsia="Arial" w:hAnsi="Arial" w:cs="Arial"/>
-              <w:sz w:val="14"/>
-            </w:rPr>
-          </w:pPr>
-        </w:p>
-      </w:tc>
-      <w:tc>
-        <w:tcPr>
-          <w:tcW w:w="1760" w:type="dxa"/>
-          <w:shd w:val="clear" w:color="auto" w:fill="auto"/>
-          <w:vAlign w:val="center"/>
-        </w:tcPr>
-        <w:p>
-          <w:pPr>
-            <w:ind w:right="38"/>
-            <w:jc w:val="right"/>
-            <w:rPr>
-              <w:rFonts w:ascii="Arial" w:eastAsia="Arial" w:hAnsi="Arial" w:cs="Arial"/>
-              <w:sz w:val="14"/>
-            </w:rPr>
-          </w:pPr>
-        </w:p>
-      </w:tc>
-      <w:tc>
-        <w:tcPr>
-          <w:tcW w:w="1760" w:type="dxa"/>
-          <w:shd w:val="clear" w:color="auto" w:fill="auto"/>
-          <w:vAlign w:val="center"/>
-        </w:tcPr>
-        <w:p>
-          <w:pPr>
-            <w:ind w:right="38"/>
-            <w:jc w:val="right"/>
-            <w:rPr>
-              <w:rFonts w:ascii="Arial" w:eastAsia="Arial" w:hAnsi="Arial" w:cs="Arial"/>
-              <w:sz w:val="14"/>
-            </w:rPr>
-          </w:pPr>
-        </w:p>
-      </w:tc>
-    </w:tr>
-  </w:tbl>
   <w:p>
     <w:pPr>
       <w:pStyle w:val="Cabealho"/>
@@ -7111,94 +7118,27 @@
         <w:noProof/>
       </w:rPr>
       <mc:AlternateContent>
-        <mc:Choice Requires="wps">
+        <mc:Choice Requires="wpg">
           <w:drawing>
-            <wp:anchor distT="0" distB="0" distL="114300" distR="114300" simplePos="0" relativeHeight="251663360" behindDoc="0" locked="0" layoutInCell="1" allowOverlap="1">
+            <wp:anchor distT="0" distB="0" distL="114300" distR="114300" simplePos="0" relativeHeight="251662336" behindDoc="1" locked="0" layoutInCell="1" allowOverlap="1">
               <wp:simplePos x="0" y="0"/>
               <wp:positionH relativeFrom="page">
-                <wp:posOffset>379095</wp:posOffset>
-              </wp:positionH>
-              <wp:positionV relativeFrom="page">
-                <wp:posOffset>1068705</wp:posOffset>
-              </wp:positionV>
-              <wp:extent cx="9928800" cy="0"/>
-              <wp:effectExtent l="0" t="19050" r="34925" b="19050"/>
-              <wp:wrapNone/>
-              <wp:docPr id="1" name="Conector reto 1"/>
-              <wp:cNvGraphicFramePr/>
-              <a:graphic xmlns:a="http://schemas.openxmlformats.org/drawingml/2006/main">
-                <a:graphicData uri="http://schemas.microsoft.com/office/word/2010/wordprocessingShape">
-                  <wps:wsp>
-                    <wps:cNvCnPr/>
-                    <wps:spPr>
-                      <a:xfrm>
-                        <a:off x="0" y="0"/>
-                        <a:ext cx="9928800" cy="0"/>
-                      </a:xfrm>
-                      <a:prstGeom prst="line">
-                        <a:avLst/>
-                      </a:prstGeom>
-                      <a:ln w="28575">
-                        <a:solidFill>
-                          <a:schemeClr val="tx1"/>
-                        </a:solidFill>
-                      </a:ln>
-                    </wps:spPr>
-                    <wps:style>
-                      <a:lnRef idx="1">
-                        <a:schemeClr val="accent1"/>
-                      </a:lnRef>
-                      <a:fillRef idx="0">
-                        <a:schemeClr val="accent1"/>
-                      </a:fillRef>
-                      <a:effectRef idx="0">
-                        <a:schemeClr val="accent1"/>
-                      </a:effectRef>
-                      <a:fontRef idx="minor">
-                        <a:schemeClr val="tx1"/>
-                      </a:fontRef>
-                    </wps:style>
-                    <wps:bodyPr/>
-                  </wps:wsp>
-                </a:graphicData>
-              </a:graphic>
-              <wp14:sizeRelH relativeFrom="page">
-                <wp14:pctWidth>0</wp14:pctWidth>
-              </wp14:sizeRelH>
-              <wp14:sizeRelV relativeFrom="page">
-                <wp14:pctHeight>0</wp14:pctHeight>
-              </wp14:sizeRelV>
-            </wp:anchor>
-          </w:drawing>
-        </mc:Choice>
-        <mc:Fallback>
-          <w:pict>
-            <v:line w14:anchorId="045688AB" id="Conector reto 1" o:spid="_x0000_s1026" style="position:absolute;z-index:251663360;visibility:visible;mso-wrap-style:square;mso-width-percent:0;mso-height-percent:0;mso-wrap-distance-left:9pt;mso-wrap-distance-top:0;mso-wrap-distance-right:9pt;mso-wrap-distance-bottom:0;mso-position-horizontal:absolute;mso-position-horizontal-relative:page;mso-position-vertical:absolute;mso-position-vertical-relative:page;mso-width-percent:0;mso-height-percent:0;mso-width-relative:page;mso-height-relative:page" from="29.85pt,84.15pt" to="811.65pt,84.15pt" o:gfxdata="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" strokecolor="black [3213]" strokeweight="2.25pt">
-              <v:stroke joinstyle="miter"/>
-              <w10:wrap anchorx="page" anchory="page"/>
-            </v:line>
-          </w:pict>
-        </mc:Fallback>
-      </mc:AlternateContent>
-    </w:r>
-    <w:r>
-      <w:rPr>
-        <w:noProof/>
-      </w:rPr>
-      <mc:AlternateContent>
-        <mc:Choice Requires="wpg">
-          <w:drawing>
-            <wp:anchor distT="0" distB="0" distL="114300" distR="114300" simplePos="0" relativeHeight="251662336" behindDoc="0" locked="0" layoutInCell="1" allowOverlap="1">
-              <wp:simplePos x="0" y="0"/>
-              <wp:positionH relativeFrom="column">
-                <wp:posOffset>7620</wp:posOffset>
+                <wp:posOffset>363855</wp:posOffset>
               </wp:positionH>
               <wp:positionV relativeFrom="paragraph">
-                <wp:posOffset>-384810</wp:posOffset>
+                <wp:posOffset>3175</wp:posOffset>
               </wp:positionV>
-              <wp:extent cx="9941560" cy="469900"/>
-              <wp:effectExtent l="0" t="0" r="21590" b="25400"/>
-              <wp:wrapSquare wrapText="bothSides"/>
+              <wp:extent cx="9943200" cy="471600"/>
+              <wp:effectExtent l="0" t="0" r="20320" b="24130"/>
+              <wp:wrapTight wrapText="bothSides">
+                <wp:wrapPolygon edited="0">
+                  <wp:start x="0" y="0"/>
+                  <wp:lineTo x="0" y="21833"/>
+                  <wp:lineTo x="21603" y="21833"/>
+                  <wp:lineTo x="21603" y="0"/>
+                  <wp:lineTo x="0" y="0"/>
+                </wp:wrapPolygon>
+              </wp:wrapTight>
               <wp:docPr id="33" name="Grupo 33"/>
               <wp:cNvGraphicFramePr/>
               <a:graphic xmlns:a="http://schemas.openxmlformats.org/drawingml/2006/main">
@@ -7208,7 +7148,7 @@
                     <wpg:grpSpPr>
                       <a:xfrm>
                         <a:off x="0" y="0"/>
-                        <a:ext cx="9941560" cy="469900"/>
+                        <a:ext cx="9943200" cy="471600"/>
                         <a:chOff x="0" y="0"/>
                         <a:chExt cx="9941560" cy="469900"/>
                       </a:xfrm>
@@ -8089,10 +8029,10 @@
                   </wpg:wgp>
                 </a:graphicData>
               </a:graphic>
-              <wp14:sizeRelH relativeFrom="page">
+              <wp14:sizeRelH relativeFrom="margin">
                 <wp14:pctWidth>0</wp14:pctWidth>
               </wp14:sizeRelH>
-              <wp14:sizeRelV relativeFrom="page">
+              <wp14:sizeRelV relativeFrom="margin">
                 <wp14:pctHeight>0</wp14:pctHeight>
               </wp14:sizeRelV>
             </wp:anchor>
@@ -8100,7 +8040,7 @@
         </mc:Choice>
         <mc:Fallback>
           <w:pict>
-            <v:group id="Grupo 33" o:spid="_x0000_s1026" style="position:absolute;margin-left:.6pt;margin-top:-30.3pt;width:782.8pt;height:37pt;z-index:251662336" coordsize="99415,4699" o:gfxdata="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">
+            <v:group id="Grupo 33" o:spid="_x0000_s1026" style="position:absolute;margin-left:28.65pt;margin-top:.25pt;width:782.95pt;height:37.15pt;z-index:-251654144;mso-position-horizontal-relative:page;mso-width-relative:margin;mso-height-relative:margin" coordsize="99415,4699" o:gfxdata="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">
               <v:rect id="Retângulo 13" o:spid="_x0000_s1027" style="position:absolute;left:88;top:88;width:99302;height:1861;visibility:visible;mso-wrap-style:square;v-text-anchor:middle" o:gfxdata="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" fillcolor="#ccc" stroked="f" strokeweight="1pt"/>
               <v:roundrect id="Retângulo de cantos arredondados 11" o:spid="_x0000_s1028" style="position:absolute;width:99415;height:4699;visibility:visible;mso-wrap-style:square;v-text-anchor:middle" arcsize="5167f" o:gfxdata="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" filled="f" strokecolor="black [3213]" strokeweight="1.5pt">
                 <v:stroke joinstyle="miter"/>
@@ -8400,7 +8340,7 @@
                   </w:txbxContent>
                 </v:textbox>
               </v:shape>
-              <w10:wrap type="square"/>
+              <w10:wrap type="tight" anchorx="page"/>
             </v:group>
           </w:pict>
         </mc:Fallback>
@@ -9170,7 +9110,7 @@
 </file>
 
 <file path=customXml/itemProps1.xml><?xml version="1.0" encoding="utf-8"?>
-<ds:datastoreItem xmlns:ds="http://schemas.openxmlformats.org/officeDocument/2006/customXml" ds:itemID="{B141A99D-CD05-459C-94AA-636B305EACBB}">
+<ds:datastoreItem xmlns:ds="http://schemas.openxmlformats.org/officeDocument/2006/customXml" ds:itemID="{CE6EAF55-FDCF-4D45-9C93-1BF16699FE01}">
   <ds:schemaRefs>
     <ds:schemaRef ds:uri="http://schemas.openxmlformats.org/officeDocument/2006/bibliography"/>
   </ds:schemaRefs>

--- a/templates/saidas.docx
+++ b/templates/saidas.docx
@@ -1440,7 +1440,6 @@
               <w:jc w:val="center"/>
             </w:pPr>
             <w:bookmarkStart w:id="1" w:name="linha"/>
-            <w:bookmarkStart w:id="2" w:name="_GoBack"/>
             <w:r>
               <w:rPr>
                 <w:rFonts w:ascii="Arial" w:eastAsia="Arial" w:hAnsi="Arial" w:cs="Arial"/>
@@ -1862,7 +1861,7 @@
             <w:vAlign w:val="center"/>
           </w:tcPr>
           <w:p>
-            <w:bookmarkStart w:id="3" w:name="linha_anal"/>
+            <w:bookmarkStart w:id="2" w:name="linha_anal"/>
           </w:p>
         </w:tc>
         <w:tc>
@@ -2094,7 +2093,7 @@
           </w:p>
         </w:tc>
       </w:tr>
-      <w:bookmarkEnd w:id="3"/>
+      <w:bookmarkEnd w:id="2"/>
       <w:tr>
         <w:tblPrEx>
           <w:tblLook w:val="04A0" w:firstRow="1" w:lastRow="0" w:firstColumn="1" w:lastColumn="0" w:noHBand="0" w:noVBand="1"/>
@@ -2325,10 +2324,9 @@
             <w:pPr>
               <w:jc w:val="center"/>
             </w:pPr>
-            <w:bookmarkStart w:id="4" w:name="resumo"/>
+            <w:bookmarkStart w:id="3" w:name="resumo"/>
             <w:bookmarkEnd w:id="0"/>
             <w:bookmarkEnd w:id="1"/>
-            <w:bookmarkEnd w:id="2"/>
             <w:r>
               <w:rPr>
                 <w:rFonts w:ascii="Arial" w:eastAsia="Arial" w:hAnsi="Arial" w:cs="Arial"/>
@@ -2424,6 +2422,8 @@
               </w:rPr>
               <w:t>CFOP</w:t>
             </w:r>
+            <w:bookmarkStart w:id="4" w:name="_GoBack"/>
+            <w:bookmarkEnd w:id="4"/>
           </w:p>
         </w:tc>
         <w:tc>
@@ -3518,7 +3518,7 @@
           </w:p>
         </w:tc>
       </w:tr>
-      <w:bookmarkEnd w:id="4"/>
+      <w:bookmarkEnd w:id="3"/>
       <w:bookmarkEnd w:id="7"/>
     </w:tbl>
     <w:p/>
@@ -9110,7 +9110,7 @@
 </file>
 
 <file path=customXml/itemProps1.xml><?xml version="1.0" encoding="utf-8"?>
-<ds:datastoreItem xmlns:ds="http://schemas.openxmlformats.org/officeDocument/2006/customXml" ds:itemID="{CE6EAF55-FDCF-4D45-9C93-1BF16699FE01}">
+<ds:datastoreItem xmlns:ds="http://schemas.openxmlformats.org/officeDocument/2006/customXml" ds:itemID="{9DA172BF-2DDD-4EB8-A0DE-7C90C98BA0DF}">
   <ds:schemaRefs>
     <ds:schemaRef ds:uri="http://schemas.openxmlformats.org/officeDocument/2006/bibliography"/>
   </ds:schemaRefs>

--- a/templates/saidas.docx
+++ b/templates/saidas.docx
@@ -8,6 +8,7 @@
         <w:tblW w:w="15626" w:type="dxa"/>
         <w:jc w:val="center"/>
         <w:tblInd w:w="0" w:type="dxa"/>
+        <w:tblLayout w:type="fixed"/>
         <w:tblCellMar>
           <w:right w:w="2" w:type="dxa"/>
         </w:tblCellMar>
@@ -36,7 +37,6 @@
       </w:tblGrid>
       <w:tr>
         <w:trPr>
-          <w:cantSplit/>
           <w:trHeight w:hRule="exact" w:val="113"/>
           <w:tblHeader/>
           <w:jc w:val="center"/>
@@ -539,7 +539,6 @@
       </w:tr>
       <w:tr>
         <w:trPr>
-          <w:cantSplit/>
           <w:trHeight w:hRule="exact" w:val="113"/>
           <w:tblHeader/>
           <w:jc w:val="center"/>
@@ -917,7 +916,6 @@
       </w:tr>
       <w:tr>
         <w:trPr>
-          <w:cantSplit/>
           <w:trHeight w:hRule="exact" w:val="227"/>
           <w:tblHeader/>
           <w:jc w:val="center"/>
@@ -1236,7 +1234,6 @@
       </w:tr>
       <w:tr>
         <w:trPr>
-          <w:cantSplit/>
           <w:trHeight w:hRule="exact" w:val="34"/>
           <w:tblHeader/>
           <w:jc w:val="center"/>
@@ -2094,223 +2091,53 @@
         </w:tc>
       </w:tr>
       <w:bookmarkEnd w:id="2"/>
-      <w:tr>
-        <w:tblPrEx>
-          <w:tblLook w:val="04A0" w:firstRow="1" w:lastRow="0" w:firstColumn="1" w:lastColumn="0" w:noHBand="0" w:noVBand="1"/>
-        </w:tblPrEx>
-        <w:trPr>
-          <w:trHeight w:hRule="exact" w:val="57"/>
-          <w:jc w:val="center"/>
-        </w:trPr>
-        <w:tc>
-          <w:tcPr>
-            <w:tcW w:w="802" w:type="dxa"/>
-            <w:shd w:val="clear" w:color="auto" w:fill="auto"/>
-            <w:vAlign w:val="center"/>
-          </w:tcPr>
-          <w:p/>
-          <w:p/>
-        </w:tc>
-        <w:tc>
-          <w:tcPr>
-            <w:tcW w:w="1224" w:type="dxa"/>
-            <w:gridSpan w:val="2"/>
-            <w:shd w:val="clear" w:color="auto" w:fill="auto"/>
-            <w:vAlign w:val="center"/>
-          </w:tcPr>
-          <w:p/>
-        </w:tc>
-        <w:tc>
-          <w:tcPr>
-            <w:tcW w:w="1440" w:type="dxa"/>
-            <w:gridSpan w:val="3"/>
-            <w:shd w:val="clear" w:color="auto" w:fill="auto"/>
-            <w:vAlign w:val="center"/>
-          </w:tcPr>
-          <w:p>
-            <w:pPr>
-              <w:jc w:val="center"/>
-              <w:rPr>
-                <w:rFonts w:ascii="Arial" w:eastAsia="Arial" w:hAnsi="Arial" w:cs="Arial"/>
-                <w:sz w:val="14"/>
-              </w:rPr>
-            </w:pPr>
-          </w:p>
-        </w:tc>
-        <w:tc>
-          <w:tcPr>
-            <w:tcW w:w="1120" w:type="dxa"/>
-            <w:shd w:val="clear" w:color="auto" w:fill="auto"/>
-            <w:vAlign w:val="center"/>
-          </w:tcPr>
-          <w:p>
-            <w:pPr>
-              <w:ind w:left="22"/>
-              <w:jc w:val="center"/>
-              <w:rPr>
-                <w:rFonts w:ascii="Arial" w:eastAsia="Arial" w:hAnsi="Arial" w:cs="Arial"/>
-                <w:sz w:val="14"/>
-              </w:rPr>
-            </w:pPr>
-          </w:p>
-        </w:tc>
-        <w:tc>
-          <w:tcPr>
-            <w:tcW w:w="1540" w:type="dxa"/>
-            <w:shd w:val="clear" w:color="auto" w:fill="auto"/>
-            <w:vAlign w:val="center"/>
-          </w:tcPr>
-          <w:p>
-            <w:pPr>
-              <w:ind w:right="38"/>
-              <w:jc w:val="right"/>
-              <w:rPr>
-                <w:rFonts w:ascii="Arial" w:eastAsia="Arial" w:hAnsi="Arial" w:cs="Arial"/>
-                <w:sz w:val="14"/>
-              </w:rPr>
-            </w:pPr>
-          </w:p>
-        </w:tc>
-        <w:tc>
-          <w:tcPr>
-            <w:tcW w:w="1400" w:type="dxa"/>
-            <w:gridSpan w:val="4"/>
-            <w:shd w:val="clear" w:color="auto" w:fill="auto"/>
-            <w:vAlign w:val="center"/>
-          </w:tcPr>
-          <w:p>
-            <w:pPr>
-              <w:ind w:right="38"/>
-              <w:jc w:val="right"/>
-              <w:rPr>
-                <w:rFonts w:ascii="Arial" w:eastAsia="Arial" w:hAnsi="Arial" w:cs="Arial"/>
-                <w:sz w:val="14"/>
-              </w:rPr>
-            </w:pPr>
-          </w:p>
-        </w:tc>
-        <w:tc>
-          <w:tcPr>
-            <w:tcW w:w="1660" w:type="dxa"/>
-            <w:gridSpan w:val="2"/>
-            <w:shd w:val="clear" w:color="auto" w:fill="auto"/>
-            <w:vAlign w:val="center"/>
-          </w:tcPr>
-          <w:p>
-            <w:pPr>
-              <w:ind w:right="38"/>
-              <w:jc w:val="right"/>
-              <w:rPr>
-                <w:rFonts w:ascii="Arial" w:eastAsia="Arial" w:hAnsi="Arial" w:cs="Arial"/>
-                <w:sz w:val="14"/>
-              </w:rPr>
-            </w:pPr>
-          </w:p>
-        </w:tc>
-        <w:tc>
-          <w:tcPr>
-            <w:tcW w:w="1560" w:type="dxa"/>
-            <w:gridSpan w:val="2"/>
-            <w:shd w:val="clear" w:color="auto" w:fill="auto"/>
-            <w:vAlign w:val="center"/>
-          </w:tcPr>
-          <w:p>
-            <w:pPr>
-              <w:ind w:right="38"/>
-              <w:jc w:val="right"/>
-              <w:rPr>
-                <w:rFonts w:ascii="Arial" w:eastAsia="Arial" w:hAnsi="Arial" w:cs="Arial"/>
-                <w:sz w:val="14"/>
-              </w:rPr>
-            </w:pPr>
-          </w:p>
-        </w:tc>
-        <w:tc>
-          <w:tcPr>
-            <w:tcW w:w="1360" w:type="dxa"/>
-            <w:shd w:val="clear" w:color="auto" w:fill="auto"/>
-            <w:vAlign w:val="center"/>
-          </w:tcPr>
-          <w:p>
-            <w:pPr>
-              <w:ind w:right="38"/>
-              <w:jc w:val="right"/>
-              <w:rPr>
-                <w:rFonts w:ascii="Arial" w:eastAsia="Arial" w:hAnsi="Arial" w:cs="Arial"/>
-                <w:sz w:val="14"/>
-              </w:rPr>
-            </w:pPr>
-          </w:p>
-        </w:tc>
-        <w:tc>
-          <w:tcPr>
-            <w:tcW w:w="1760" w:type="dxa"/>
-            <w:shd w:val="clear" w:color="auto" w:fill="auto"/>
-            <w:vAlign w:val="center"/>
-          </w:tcPr>
-          <w:p>
-            <w:pPr>
-              <w:ind w:right="38"/>
-              <w:jc w:val="right"/>
-              <w:rPr>
-                <w:rFonts w:ascii="Arial" w:eastAsia="Arial" w:hAnsi="Arial" w:cs="Arial"/>
-                <w:sz w:val="14"/>
-              </w:rPr>
-            </w:pPr>
-          </w:p>
-        </w:tc>
-        <w:tc>
-          <w:tcPr>
-            <w:tcW w:w="1760" w:type="dxa"/>
-            <w:shd w:val="clear" w:color="auto" w:fill="auto"/>
-            <w:vAlign w:val="center"/>
-          </w:tcPr>
-          <w:p>
-            <w:pPr>
-              <w:ind w:right="38"/>
-              <w:jc w:val="right"/>
-              <w:rPr>
-                <w:rFonts w:ascii="Arial" w:eastAsia="Arial" w:hAnsi="Arial" w:cs="Arial"/>
-                <w:sz w:val="14"/>
-              </w:rPr>
-            </w:pPr>
-          </w:p>
-        </w:tc>
-      </w:tr>
     </w:tbl>
+    <w:p>
+      <w:pPr>
+        <w:spacing w:after="20"/>
+        <w:rPr>
+          <w:sz w:val="2"/>
+        </w:rPr>
+      </w:pPr>
+    </w:p>
     <w:tbl>
       <w:tblPr>
         <w:tblStyle w:val="TableGrid"/>
-        <w:tblpPr w:leftFromText="141" w:rightFromText="141" w:vertAnchor="text" w:tblpY="56"/>
-        <w:tblW w:w="15620" w:type="dxa"/>
+        <w:tblW w:w="15629" w:type="dxa"/>
+        <w:jc w:val="center"/>
         <w:tblInd w:w="0" w:type="dxa"/>
+        <w:tblLayout w:type="fixed"/>
+        <w:tblCellMar>
+          <w:left w:w="57" w:type="dxa"/>
+          <w:right w:w="57" w:type="dxa"/>
+        </w:tblCellMar>
         <w:tblLook w:val="04A0" w:firstRow="1" w:lastRow="0" w:firstColumn="1" w:lastColumn="0" w:noHBand="0" w:noVBand="1"/>
       </w:tblPr>
       <w:tblGrid>
         <w:gridCol w:w="983"/>
         <w:gridCol w:w="1374"/>
         <w:gridCol w:w="1357"/>
-        <w:gridCol w:w="1217"/>
-        <w:gridCol w:w="306"/>
+        <w:gridCol w:w="1523"/>
         <w:gridCol w:w="1506"/>
         <w:gridCol w:w="1338"/>
-        <w:gridCol w:w="1251"/>
-        <w:gridCol w:w="559"/>
+        <w:gridCol w:w="1810"/>
         <w:gridCol w:w="1355"/>
-        <w:gridCol w:w="2181"/>
-        <w:gridCol w:w="308"/>
-        <w:gridCol w:w="1578"/>
-        <w:gridCol w:w="307"/>
+        <w:gridCol w:w="62"/>
+        <w:gridCol w:w="2364"/>
+        <w:gridCol w:w="63"/>
+        <w:gridCol w:w="1831"/>
+        <w:gridCol w:w="63"/>
       </w:tblGrid>
       <w:tr>
         <w:trPr>
           <w:trHeight w:hRule="exact" w:val="227"/>
           <w:tblHeader/>
+          <w:jc w:val="center"/>
         </w:trPr>
         <w:tc>
           <w:tcPr>
-            <w:tcW w:w="15620" w:type="dxa"/>
-            <w:gridSpan w:val="14"/>
+            <w:tcW w:w="15625" w:type="dxa"/>
+            <w:gridSpan w:val="13"/>
             <w:tcBorders>
               <w:top w:val="single" w:sz="4" w:space="0" w:color="000000"/>
               <w:left w:val="single" w:sz="4" w:space="0" w:color="000000"/>
@@ -2342,6 +2169,7 @@
         <w:trPr>
           <w:trHeight w:hRule="exact" w:val="227"/>
           <w:tblHeader/>
+          <w:jc w:val="center"/>
         </w:trPr>
         <w:tc>
           <w:tcPr>
@@ -2422,58 +2250,11 @@
               </w:rPr>
               <w:t>CFOP</w:t>
             </w:r>
-            <w:bookmarkStart w:id="4" w:name="_GoBack"/>
-            <w:bookmarkEnd w:id="4"/>
-          </w:p>
-        </w:tc>
-        <w:tc>
-          <w:tcPr>
-            <w:tcW w:w="1217" w:type="dxa"/>
-            <w:tcBorders>
-              <w:top w:val="single" w:sz="4" w:space="0" w:color="000000"/>
-              <w:left w:val="single" w:sz="4" w:space="0" w:color="000000"/>
-              <w:bottom w:val="single" w:sz="4" w:space="0" w:color="000000"/>
-              <w:right w:val="nil"/>
-            </w:tcBorders>
-            <w:shd w:val="clear" w:color="auto" w:fill="CCCCCC"/>
-            <w:vAlign w:val="center"/>
-          </w:tcPr>
-          <w:p>
-            <w:pPr>
-              <w:ind w:right="59"/>
-              <w:jc w:val="center"/>
-            </w:pPr>
-            <w:r>
-              <w:rPr>
-                <w:rFonts w:ascii="Arial" w:eastAsia="Arial" w:hAnsi="Arial" w:cs="Arial"/>
-                <w:b/>
-                <w:sz w:val="10"/>
-              </w:rPr>
-              <w:t>Alíquota ICMS</w:t>
-            </w:r>
-          </w:p>
-        </w:tc>
-        <w:tc>
-          <w:tcPr>
-            <w:tcW w:w="306" w:type="dxa"/>
-            <w:tcBorders>
-              <w:top w:val="single" w:sz="4" w:space="0" w:color="000000"/>
-              <w:left w:val="nil"/>
-              <w:bottom w:val="single" w:sz="4" w:space="0" w:color="000000"/>
-              <w:right w:val="single" w:sz="4" w:space="0" w:color="000000"/>
-            </w:tcBorders>
-            <w:shd w:val="clear" w:color="auto" w:fill="CCCCCC"/>
-            <w:vAlign w:val="center"/>
-          </w:tcPr>
-          <w:p>
-            <w:pPr>
-              <w:jc w:val="center"/>
-            </w:pPr>
-          </w:p>
-        </w:tc>
-        <w:tc>
-          <w:tcPr>
-            <w:tcW w:w="1506" w:type="dxa"/>
+          </w:p>
+        </w:tc>
+        <w:tc>
+          <w:tcPr>
+            <w:tcW w:w="1523" w:type="dxa"/>
             <w:tcBorders>
               <w:top w:val="single" w:sz="4" w:space="0" w:color="000000"/>
               <w:left w:val="single" w:sz="4" w:space="0" w:color="000000"/>
@@ -2485,7 +2266,6 @@
           </w:tcPr>
           <w:p>
             <w:pPr>
-              <w:ind w:left="9"/>
               <w:jc w:val="center"/>
             </w:pPr>
             <w:r>
@@ -2494,13 +2274,13 @@
                 <w:b/>
                 <w:sz w:val="10"/>
               </w:rPr>
-              <w:t>Total Operação</w:t>
-            </w:r>
-          </w:p>
-        </w:tc>
-        <w:tc>
-          <w:tcPr>
-            <w:tcW w:w="1338" w:type="dxa"/>
+              <w:t>Alíquota ICMS</w:t>
+            </w:r>
+          </w:p>
+        </w:tc>
+        <w:tc>
+          <w:tcPr>
+            <w:tcW w:w="1506" w:type="dxa"/>
             <w:tcBorders>
               <w:top w:val="single" w:sz="4" w:space="0" w:color="000000"/>
               <w:left w:val="single" w:sz="4" w:space="0" w:color="000000"/>
@@ -2521,58 +2301,13 @@
                 <w:b/>
                 <w:sz w:val="10"/>
               </w:rPr>
-              <w:t>Base de Cálculo ICMS</w:t>
-            </w:r>
-          </w:p>
-        </w:tc>
-        <w:tc>
-          <w:tcPr>
-            <w:tcW w:w="1251" w:type="dxa"/>
-            <w:tcBorders>
-              <w:top w:val="single" w:sz="4" w:space="0" w:color="000000"/>
-              <w:left w:val="single" w:sz="4" w:space="0" w:color="000000"/>
-              <w:bottom w:val="single" w:sz="4" w:space="0" w:color="000000"/>
-              <w:right w:val="nil"/>
-            </w:tcBorders>
-            <w:shd w:val="clear" w:color="auto" w:fill="CCCCCC"/>
-            <w:vAlign w:val="center"/>
-          </w:tcPr>
-          <w:p>
-            <w:pPr>
-              <w:ind w:left="582"/>
-              <w:jc w:val="center"/>
-            </w:pPr>
-            <w:r>
-              <w:rPr>
-                <w:rFonts w:ascii="Arial" w:eastAsia="Arial" w:hAnsi="Arial" w:cs="Arial"/>
-                <w:b/>
-                <w:sz w:val="10"/>
-              </w:rPr>
-              <w:t>Total ICMS</w:t>
-            </w:r>
-          </w:p>
-        </w:tc>
-        <w:tc>
-          <w:tcPr>
-            <w:tcW w:w="559" w:type="dxa"/>
-            <w:tcBorders>
-              <w:top w:val="single" w:sz="4" w:space="0" w:color="000000"/>
-              <w:left w:val="nil"/>
-              <w:bottom w:val="single" w:sz="4" w:space="0" w:color="000000"/>
-              <w:right w:val="single" w:sz="4" w:space="0" w:color="000000"/>
-            </w:tcBorders>
-            <w:shd w:val="clear" w:color="auto" w:fill="CCCCCC"/>
-            <w:vAlign w:val="center"/>
-          </w:tcPr>
-          <w:p>
-            <w:pPr>
-              <w:jc w:val="center"/>
-            </w:pPr>
-          </w:p>
-        </w:tc>
-        <w:tc>
-          <w:tcPr>
-            <w:tcW w:w="1355" w:type="dxa"/>
+              <w:t>Total Operação</w:t>
+            </w:r>
+          </w:p>
+        </w:tc>
+        <w:tc>
+          <w:tcPr>
+            <w:tcW w:w="1338" w:type="dxa"/>
             <w:tcBorders>
               <w:top w:val="single" w:sz="4" w:space="0" w:color="000000"/>
               <w:left w:val="single" w:sz="4" w:space="0" w:color="000000"/>
@@ -2584,7 +2319,7 @@
           </w:tcPr>
           <w:p>
             <w:pPr>
-              <w:ind w:left="87"/>
+              <w:ind w:left="9"/>
               <w:jc w:val="center"/>
             </w:pPr>
             <w:r>
@@ -2593,25 +2328,24 @@
                 <w:b/>
                 <w:sz w:val="10"/>
               </w:rPr>
-              <w:t>Base de Cálculo ICMS ST</w:t>
-            </w:r>
-          </w:p>
-        </w:tc>
-        <w:tc>
-          <w:tcPr>
-            <w:tcW w:w="2181" w:type="dxa"/>
+              <w:t>Base de Cálculo ICMS</w:t>
+            </w:r>
+          </w:p>
+        </w:tc>
+        <w:tc>
+          <w:tcPr>
+            <w:tcW w:w="1810" w:type="dxa"/>
             <w:tcBorders>
               <w:top w:val="single" w:sz="4" w:space="0" w:color="000000"/>
               <w:left w:val="single" w:sz="4" w:space="0" w:color="000000"/>
               <w:bottom w:val="single" w:sz="4" w:space="0" w:color="000000"/>
-              <w:right w:val="nil"/>
+              <w:right w:val="single" w:sz="4" w:space="0" w:color="000000"/>
             </w:tcBorders>
             <w:shd w:val="clear" w:color="auto" w:fill="CCCCCC"/>
             <w:vAlign w:val="center"/>
           </w:tcPr>
           <w:p>
             <w:pPr>
-              <w:ind w:left="322"/>
               <w:jc w:val="center"/>
             </w:pPr>
             <w:r>
@@ -2620,43 +2354,26 @@
                 <w:b/>
                 <w:sz w:val="10"/>
               </w:rPr>
-              <w:t>Total ICMS ST</w:t>
-            </w:r>
-          </w:p>
-        </w:tc>
-        <w:tc>
-          <w:tcPr>
-            <w:tcW w:w="308" w:type="dxa"/>
-            <w:tcBorders>
-              <w:top w:val="single" w:sz="4" w:space="0" w:color="000000"/>
-              <w:left w:val="nil"/>
-              <w:bottom w:val="single" w:sz="4" w:space="0" w:color="000000"/>
-              <w:right w:val="single" w:sz="4" w:space="0" w:color="000000"/>
-            </w:tcBorders>
-            <w:shd w:val="clear" w:color="auto" w:fill="CCCCCC"/>
-            <w:vAlign w:val="center"/>
-          </w:tcPr>
-          <w:p>
-            <w:pPr>
-              <w:jc w:val="center"/>
-            </w:pPr>
-          </w:p>
-        </w:tc>
-        <w:tc>
-          <w:tcPr>
-            <w:tcW w:w="1578" w:type="dxa"/>
+              <w:t>Total ICMS</w:t>
+            </w:r>
+          </w:p>
+        </w:tc>
+        <w:tc>
+          <w:tcPr>
+            <w:tcW w:w="1417" w:type="dxa"/>
+            <w:gridSpan w:val="2"/>
             <w:tcBorders>
               <w:top w:val="single" w:sz="4" w:space="0" w:color="000000"/>
               <w:left w:val="single" w:sz="4" w:space="0" w:color="000000"/>
               <w:bottom w:val="single" w:sz="4" w:space="0" w:color="000000"/>
-              <w:right w:val="nil"/>
+              <w:right w:val="single" w:sz="4" w:space="0" w:color="000000"/>
             </w:tcBorders>
             <w:shd w:val="clear" w:color="auto" w:fill="CCCCCC"/>
             <w:vAlign w:val="center"/>
           </w:tcPr>
           <w:p>
             <w:pPr>
-              <w:ind w:left="322"/>
+              <w:ind w:left="87"/>
               <w:jc w:val="center"/>
             </w:pPr>
             <w:r>
@@ -2665,16 +2382,17 @@
                 <w:b/>
                 <w:sz w:val="10"/>
               </w:rPr>
-              <w:t>Total IPI</w:t>
-            </w:r>
-          </w:p>
-        </w:tc>
-        <w:tc>
-          <w:tcPr>
-            <w:tcW w:w="307" w:type="dxa"/>
+              <w:t>Base de Cálculo ICMS ST</w:t>
+            </w:r>
+          </w:p>
+        </w:tc>
+        <w:tc>
+          <w:tcPr>
+            <w:tcW w:w="2427" w:type="dxa"/>
+            <w:gridSpan w:val="2"/>
             <w:tcBorders>
               <w:top w:val="single" w:sz="4" w:space="0" w:color="000000"/>
-              <w:left w:val="nil"/>
+              <w:left w:val="single" w:sz="4" w:space="0" w:color="000000"/>
               <w:bottom w:val="single" w:sz="4" w:space="0" w:color="000000"/>
               <w:right w:val="single" w:sz="4" w:space="0" w:color="000000"/>
             </w:tcBorders>
@@ -2685,12 +2403,50 @@
             <w:pPr>
               <w:jc w:val="center"/>
             </w:pPr>
+            <w:r>
+              <w:rPr>
+                <w:rFonts w:ascii="Arial" w:eastAsia="Arial" w:hAnsi="Arial" w:cs="Arial"/>
+                <w:b/>
+                <w:sz w:val="10"/>
+              </w:rPr>
+              <w:t>Total ICMS ST</w:t>
+            </w:r>
+          </w:p>
+        </w:tc>
+        <w:tc>
+          <w:tcPr>
+            <w:tcW w:w="1894" w:type="dxa"/>
+            <w:gridSpan w:val="2"/>
+            <w:tcBorders>
+              <w:top w:val="single" w:sz="4" w:space="0" w:color="000000"/>
+              <w:left w:val="single" w:sz="4" w:space="0" w:color="000000"/>
+              <w:bottom w:val="single" w:sz="4" w:space="0" w:color="000000"/>
+              <w:right w:val="single" w:sz="4" w:space="0" w:color="000000"/>
+            </w:tcBorders>
+            <w:shd w:val="clear" w:color="auto" w:fill="CCCCCC"/>
+            <w:vAlign w:val="center"/>
+          </w:tcPr>
+          <w:p>
+            <w:pPr>
+              <w:jc w:val="center"/>
+            </w:pPr>
+            <w:bookmarkStart w:id="4" w:name="_GoBack"/>
+            <w:bookmarkEnd w:id="4"/>
+            <w:r>
+              <w:rPr>
+                <w:rFonts w:ascii="Arial" w:eastAsia="Arial" w:hAnsi="Arial" w:cs="Arial"/>
+                <w:b/>
+                <w:sz w:val="10"/>
+              </w:rPr>
+              <w:t>Total IPI</w:t>
+            </w:r>
           </w:p>
         </w:tc>
       </w:tr>
       <w:tr>
         <w:trPr>
           <w:trHeight w:hRule="exact" w:val="227"/>
+          <w:jc w:val="center"/>
         </w:trPr>
         <w:tc>
           <w:tcPr>
@@ -2771,7 +2527,6 @@
         <w:tc>
           <w:tcPr>
             <w:tcW w:w="1523" w:type="dxa"/>
-            <w:gridSpan w:val="2"/>
             <w:tcBorders>
               <w:top w:val="single" w:sz="4" w:space="0" w:color="000000"/>
               <w:left w:val="single" w:sz="4" w:space="0" w:color="000000"/>
@@ -2846,7 +2601,6 @@
         <w:tc>
           <w:tcPr>
             <w:tcW w:w="1810" w:type="dxa"/>
-            <w:gridSpan w:val="2"/>
             <w:tcBorders>
               <w:top w:val="single" w:sz="4" w:space="0" w:color="000000"/>
               <w:left w:val="single" w:sz="4" w:space="0" w:color="000000"/>
@@ -2871,7 +2625,8 @@
         </w:tc>
         <w:tc>
           <w:tcPr>
-            <w:tcW w:w="1355" w:type="dxa"/>
+            <w:tcW w:w="1417" w:type="dxa"/>
+            <w:gridSpan w:val="2"/>
             <w:tcBorders>
               <w:top w:val="single" w:sz="4" w:space="0" w:color="000000"/>
               <w:left w:val="single" w:sz="4" w:space="0" w:color="000000"/>
@@ -2896,7 +2651,7 @@
         </w:tc>
         <w:tc>
           <w:tcPr>
-            <w:tcW w:w="2489" w:type="dxa"/>
+            <w:tcW w:w="2427" w:type="dxa"/>
             <w:gridSpan w:val="2"/>
             <w:tcBorders>
               <w:top w:val="single" w:sz="4" w:space="0" w:color="000000"/>
@@ -2921,7 +2676,7 @@
         </w:tc>
         <w:tc>
           <w:tcPr>
-            <w:tcW w:w="1885" w:type="dxa"/>
+            <w:tcW w:w="1894" w:type="dxa"/>
             <w:gridSpan w:val="2"/>
             <w:tcBorders>
               <w:top w:val="single" w:sz="4" w:space="0" w:color="000000"/>
@@ -2947,7 +2702,10 @@
       </w:tr>
       <w:tr>
         <w:trPr>
+          <w:gridAfter w:val="1"/>
+          <w:wAfter w:w="63" w:type="dxa"/>
           <w:trHeight w:hRule="exact" w:val="170"/>
+          <w:jc w:val="center"/>
         </w:trPr>
         <w:tc>
           <w:tcPr>
@@ -3014,7 +2772,6 @@
         <w:tc>
           <w:tcPr>
             <w:tcW w:w="1523" w:type="dxa"/>
-            <w:gridSpan w:val="2"/>
             <w:tcBorders>
               <w:top w:val="single" w:sz="4" w:space="0" w:color="000000"/>
               <w:bottom w:val="single" w:sz="4" w:space="0" w:color="000000"/>
@@ -3077,7 +2834,6 @@
         <w:tc>
           <w:tcPr>
             <w:tcW w:w="1810" w:type="dxa"/>
-            <w:gridSpan w:val="2"/>
             <w:tcBorders>
               <w:top w:val="single" w:sz="4" w:space="0" w:color="000000"/>
               <w:bottom w:val="single" w:sz="4" w:space="0" w:color="000000"/>
@@ -3119,7 +2875,7 @@
         </w:tc>
         <w:tc>
           <w:tcPr>
-            <w:tcW w:w="2489" w:type="dxa"/>
+            <w:tcW w:w="2426" w:type="dxa"/>
             <w:gridSpan w:val="2"/>
             <w:tcBorders>
               <w:top w:val="single" w:sz="4" w:space="0" w:color="000000"/>
@@ -3140,7 +2896,7 @@
         </w:tc>
         <w:tc>
           <w:tcPr>
-            <w:tcW w:w="1885" w:type="dxa"/>
+            <w:tcW w:w="1894" w:type="dxa"/>
             <w:gridSpan w:val="2"/>
             <w:tcBorders>
               <w:top w:val="single" w:sz="4" w:space="0" w:color="000000"/>
@@ -3163,6 +2919,7 @@
       <w:tr>
         <w:trPr>
           <w:trHeight w:hRule="exact" w:val="227"/>
+          <w:jc w:val="center"/>
         </w:trPr>
         <w:tc>
           <w:tcPr>
@@ -3190,7 +2947,6 @@
         <w:tc>
           <w:tcPr>
             <w:tcW w:w="1523" w:type="dxa"/>
-            <w:gridSpan w:val="2"/>
             <w:tcBorders>
               <w:top w:val="single" w:sz="4" w:space="0" w:color="000000"/>
               <w:left w:val="single" w:sz="4" w:space="0" w:color="000000"/>
@@ -3318,7 +3074,6 @@
         <w:tc>
           <w:tcPr>
             <w:tcW w:w="1810" w:type="dxa"/>
-            <w:gridSpan w:val="2"/>
             <w:tcBorders>
               <w:top w:val="single" w:sz="4" w:space="0" w:color="000000"/>
               <w:left w:val="single" w:sz="4" w:space="0" w:color="000000"/>
@@ -3371,7 +3126,8 @@
         </w:tc>
         <w:tc>
           <w:tcPr>
-            <w:tcW w:w="1355" w:type="dxa"/>
+            <w:tcW w:w="1417" w:type="dxa"/>
+            <w:gridSpan w:val="2"/>
             <w:tcBorders>
               <w:top w:val="single" w:sz="4" w:space="0" w:color="000000"/>
               <w:left w:val="single" w:sz="4" w:space="0" w:color="000000"/>
@@ -3424,7 +3180,7 @@
         </w:tc>
         <w:tc>
           <w:tcPr>
-            <w:tcW w:w="2489" w:type="dxa"/>
+            <w:tcW w:w="2427" w:type="dxa"/>
             <w:gridSpan w:val="2"/>
             <w:tcBorders>
               <w:top w:val="single" w:sz="4" w:space="0" w:color="000000"/>
@@ -3523,8 +3279,12 @@
     </w:tbl>
     <w:p/>
     <w:sectPr>
-      <w:headerReference w:type="default" r:id="rId7"/>
-      <w:footerReference w:type="default" r:id="rId8"/>
+      <w:headerReference w:type="even" r:id="rId7"/>
+      <w:headerReference w:type="default" r:id="rId8"/>
+      <w:footerReference w:type="even" r:id="rId9"/>
+      <w:footerReference w:type="default" r:id="rId10"/>
+      <w:headerReference w:type="first" r:id="rId11"/>
+      <w:footerReference w:type="first" r:id="rId12"/>
       <w:pgSz w:w="16840" w:h="11900" w:orient="landscape" w:code="9"/>
       <w:pgMar w:top="567" w:right="567" w:bottom="1134" w:left="567" w:header="454" w:footer="283" w:gutter="0"/>
       <w:cols w:space="720"/>
@@ -3565,6 +3325,16 @@
     <w:pPr>
       <w:pStyle w:val="Rodap"/>
     </w:pPr>
+  </w:p>
+</w:ftr>
+</file>
+
+<file path=word/footer2.xml><?xml version="1.0" encoding="utf-8"?>
+<w:ftr xmlns:wpc="http://schemas.microsoft.com/office/word/2010/wordprocessingCanvas" xmlns:mc="http://schemas.openxmlformats.org/markup-compatibility/2006" xmlns:o="urn:schemas-microsoft-com:office:office" xmlns:r="http://schemas.openxmlformats.org/officeDocument/2006/relationships" xmlns:m="http://schemas.openxmlformats.org/officeDocument/2006/math" xmlns:v="urn:schemas-microsoft-com:vml" xmlns:wp14="http://schemas.microsoft.com/office/word/2010/wordprocessingDrawing" xmlns:wp="http://schemas.openxmlformats.org/drawingml/2006/wordprocessingDrawing" xmlns:w10="urn:schemas-microsoft-com:office:word" xmlns:w="http://schemas.openxmlformats.org/wordprocessingml/2006/main" xmlns:w14="http://schemas.microsoft.com/office/word/2010/wordml" xmlns:w15="http://schemas.microsoft.com/office/word/2012/wordml" xmlns:wpg="http://schemas.microsoft.com/office/word/2010/wordprocessingGroup" xmlns:wpi="http://schemas.microsoft.com/office/word/2010/wordprocessingInk" xmlns:wne="http://schemas.microsoft.com/office/word/2006/wordml" xmlns:wps="http://schemas.microsoft.com/office/word/2010/wordprocessingShape" mc:Ignorable="w14 w15 wp14">
+  <w:p>
+    <w:pPr>
+      <w:pStyle w:val="Rodap"/>
+    </w:pPr>
     <w:r>
       <w:rPr>
         <w:noProof/>
@@ -3575,13 +3345,13 @@
             <wp:anchor distT="0" distB="0" distL="114300" distR="114300" simplePos="0" relativeHeight="251661312" behindDoc="0" locked="0" layoutInCell="1" allowOverlap="1" wp14:anchorId="1069ABA2" wp14:editId="40EA1F79">
               <wp:simplePos x="0" y="0"/>
               <wp:positionH relativeFrom="page">
-                <wp:posOffset>401782</wp:posOffset>
+                <wp:posOffset>401343</wp:posOffset>
               </wp:positionH>
               <wp:positionV relativeFrom="page">
-                <wp:posOffset>6719455</wp:posOffset>
+                <wp:posOffset>6719392</wp:posOffset>
               </wp:positionV>
-              <wp:extent cx="9925051" cy="651398"/>
-              <wp:effectExtent l="0" t="0" r="19050" b="15875"/>
+              <wp:extent cx="9925051" cy="647260"/>
+              <wp:effectExtent l="0" t="0" r="19050" b="19685"/>
               <wp:wrapTopAndBottom/>
               <wp:docPr id="25121" name="Group 25121"/>
               <wp:cNvGraphicFramePr/>
@@ -3592,9 +3362,9 @@
                     <wpg:grpSpPr>
                       <a:xfrm>
                         <a:off x="0" y="0"/>
-                        <a:ext cx="9925051" cy="651398"/>
+                        <a:ext cx="9925051" cy="647260"/>
                         <a:chOff x="22225" y="0"/>
-                        <a:chExt cx="9925051" cy="651398"/>
+                        <a:chExt cx="9925051" cy="647260"/>
                       </a:xfrm>
                     </wpg:grpSpPr>
                     <wps:wsp>
@@ -3715,7 +3485,6 @@
                             <w:r>
                               <w:rPr>
                                 <w:rFonts w:ascii="Arial" w:eastAsia="Arial" w:hAnsi="Arial" w:cs="Arial"/>
-                                <w:b/>
                                 <w:bCs/>
                                 <w:sz w:val="10"/>
                               </w:rPr>
@@ -3724,7 +3493,6 @@
                             <w:r>
                               <w:rPr>
                                 <w:rFonts w:ascii="Arial" w:eastAsia="Arial" w:hAnsi="Arial" w:cs="Arial"/>
-                                <w:b/>
                                 <w:bCs/>
                                 <w:sz w:val="10"/>
                               </w:rPr>
@@ -3733,7 +3501,6 @@
                             <w:r>
                               <w:rPr>
                                 <w:rFonts w:ascii="Arial" w:eastAsia="Arial" w:hAnsi="Arial" w:cs="Arial"/>
-                                <w:b/>
                                 <w:bCs/>
                                 <w:sz w:val="10"/>
                               </w:rPr>
@@ -3742,7 +3509,6 @@
                             <w:r>
                               <w:rPr>
                                 <w:rFonts w:ascii="Arial" w:eastAsia="Arial" w:hAnsi="Arial" w:cs="Arial"/>
-                                <w:b/>
                                 <w:bCs/>
                                 <w:noProof/>
                                 <w:sz w:val="10"/>
@@ -3752,7 +3518,6 @@
                             <w:r>
                               <w:rPr>
                                 <w:rFonts w:ascii="Arial" w:eastAsia="Arial" w:hAnsi="Arial" w:cs="Arial"/>
-                                <w:b/>
                                 <w:bCs/>
                                 <w:sz w:val="10"/>
                               </w:rPr>
@@ -3763,12 +3528,11 @@
                                 <w:rFonts w:ascii="Arial" w:eastAsia="Arial" w:hAnsi="Arial" w:cs="Arial"/>
                                 <w:sz w:val="10"/>
                               </w:rPr>
-                              <w:t xml:space="preserve"> de </w:t>
+                              <w:t xml:space="preserve"> de</w:t>
                             </w:r>
                             <w:r>
                               <w:rPr>
                                 <w:rFonts w:ascii="Arial" w:eastAsia="Arial" w:hAnsi="Arial" w:cs="Arial"/>
-                                <w:b/>
                                 <w:bCs/>
                                 <w:sz w:val="10"/>
                               </w:rPr>
@@ -3777,7 +3541,6 @@
                             <w:r>
                               <w:rPr>
                                 <w:rFonts w:ascii="Arial" w:eastAsia="Arial" w:hAnsi="Arial" w:cs="Arial"/>
-                                <w:b/>
                                 <w:bCs/>
                                 <w:sz w:val="10"/>
                               </w:rPr>
@@ -3786,7 +3549,6 @@
                             <w:r>
                               <w:rPr>
                                 <w:rFonts w:ascii="Arial" w:eastAsia="Arial" w:hAnsi="Arial" w:cs="Arial"/>
-                                <w:b/>
                                 <w:bCs/>
                                 <w:sz w:val="10"/>
                               </w:rPr>
@@ -3795,7 +3557,6 @@
                             <w:r>
                               <w:rPr>
                                 <w:rFonts w:ascii="Arial" w:eastAsia="Arial" w:hAnsi="Arial" w:cs="Arial"/>
-                                <w:b/>
                                 <w:bCs/>
                                 <w:noProof/>
                                 <w:sz w:val="10"/>
@@ -3805,7 +3566,6 @@
                             <w:r>
                               <w:rPr>
                                 <w:rFonts w:ascii="Arial" w:eastAsia="Arial" w:hAnsi="Arial" w:cs="Arial"/>
-                                <w:b/>
                                 <w:bCs/>
                                 <w:sz w:val="10"/>
                               </w:rPr>
@@ -5211,7 +4971,7 @@
                       <wps:cNvSpPr/>
                       <wps:spPr>
                         <a:xfrm>
-                          <a:off x="3492500" y="487787"/>
+                          <a:off x="3492500" y="479511"/>
                           <a:ext cx="572689" cy="78121"/>
                         </a:xfrm>
                         <a:prstGeom prst="rect">
@@ -5603,7 +5363,7 @@
                       <wps:cNvSpPr/>
                       <wps:spPr>
                         <a:xfrm>
-                          <a:off x="7988299" y="572817"/>
+                          <a:off x="7988299" y="568679"/>
                           <a:ext cx="1921149" cy="60229"/>
                         </a:xfrm>
                         <a:prstGeom prst="rect">
@@ -5829,7 +5589,7 @@
                       <wps:cNvSpPr/>
                       <wps:spPr>
                         <a:xfrm>
-                          <a:off x="7200900" y="573277"/>
+                          <a:off x="7200900" y="569139"/>
                           <a:ext cx="830868" cy="78121"/>
                         </a:xfrm>
                         <a:prstGeom prst="rect">
@@ -6050,7 +5810,7 @@
                       <wps:cNvSpPr/>
                       <wps:spPr>
                         <a:xfrm>
-                          <a:off x="685800" y="568659"/>
+                          <a:off x="685800" y="564521"/>
                           <a:ext cx="835513" cy="78121"/>
                         </a:xfrm>
                         <a:prstGeom prst="rect">
@@ -6262,7 +6022,7 @@
                       <wps:cNvSpPr/>
                       <wps:spPr>
                         <a:xfrm>
-                          <a:off x="63500" y="568659"/>
+                          <a:off x="63500" y="564521"/>
                           <a:ext cx="441193" cy="78121"/>
                         </a:xfrm>
                         <a:prstGeom prst="rect">
@@ -6483,7 +6243,7 @@
         </mc:Choice>
         <mc:Fallback>
           <w:pict>
-            <v:group w14:anchorId="1069ABA2" id="Group 25121" o:spid="_x0000_s1043" style="position:absolute;margin-left:31.65pt;margin-top:529.1pt;width:781.5pt;height:51.3pt;z-index:251661312;mso-position-horizontal-relative:page;mso-position-vertical-relative:page;mso-width-relative:margin;mso-height-relative:margin" coordorigin="222" coordsize="99250,6513" o:gfxdata="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">
+            <v:group w14:anchorId="1069ABA2" id="Group 25121" o:spid="_x0000_s1043" style="position:absolute;margin-left:31.6pt;margin-top:529.1pt;width:781.5pt;height:50.95pt;z-index:251661312;mso-position-horizontal-relative:page;mso-position-vertical-relative:page;mso-width-relative:margin;mso-height-relative:margin" coordorigin="222" coordsize="99250,6472" o:gfxdata="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">
               <v:shape id="Shape 2264" o:spid="_x0000_s1044" style="position:absolute;left:224;width:99216;height:0;visibility:visible;mso-wrap-style:square;v-text-anchor:top" coordsize="9931400,1" o:gfxdata="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" path="m,l9931400,1e" filled="f" strokeweight="1pt">
                 <v:stroke miterlimit="83231f" joinstyle="miter"/>
                 <v:path arrowok="t" textboxrect="0,0,9931400,1"/>
@@ -6506,7 +6266,6 @@
                       <w:r>
                         <w:rPr>
                           <w:rFonts w:ascii="Arial" w:eastAsia="Arial" w:hAnsi="Arial" w:cs="Arial"/>
-                          <w:b/>
                           <w:bCs/>
                           <w:sz w:val="10"/>
                         </w:rPr>
@@ -6515,7 +6274,6 @@
                       <w:r>
                         <w:rPr>
                           <w:rFonts w:ascii="Arial" w:eastAsia="Arial" w:hAnsi="Arial" w:cs="Arial"/>
-                          <w:b/>
                           <w:bCs/>
                           <w:sz w:val="10"/>
                         </w:rPr>
@@ -6524,7 +6282,6 @@
                       <w:r>
                         <w:rPr>
                           <w:rFonts w:ascii="Arial" w:eastAsia="Arial" w:hAnsi="Arial" w:cs="Arial"/>
-                          <w:b/>
                           <w:bCs/>
                           <w:sz w:val="10"/>
                         </w:rPr>
@@ -6533,7 +6290,6 @@
                       <w:r>
                         <w:rPr>
                           <w:rFonts w:ascii="Arial" w:eastAsia="Arial" w:hAnsi="Arial" w:cs="Arial"/>
-                          <w:b/>
                           <w:bCs/>
                           <w:noProof/>
                           <w:sz w:val="10"/>
@@ -6543,7 +6299,6 @@
                       <w:r>
                         <w:rPr>
                           <w:rFonts w:ascii="Arial" w:eastAsia="Arial" w:hAnsi="Arial" w:cs="Arial"/>
-                          <w:b/>
                           <w:bCs/>
                           <w:sz w:val="10"/>
                         </w:rPr>
@@ -6554,12 +6309,11 @@
                           <w:rFonts w:ascii="Arial" w:eastAsia="Arial" w:hAnsi="Arial" w:cs="Arial"/>
                           <w:sz w:val="10"/>
                         </w:rPr>
-                        <w:t xml:space="preserve"> de </w:t>
+                        <w:t xml:space="preserve"> de</w:t>
                       </w:r>
                       <w:r>
                         <w:rPr>
                           <w:rFonts w:ascii="Arial" w:eastAsia="Arial" w:hAnsi="Arial" w:cs="Arial"/>
-                          <w:b/>
                           <w:bCs/>
                           <w:sz w:val="10"/>
                         </w:rPr>
@@ -6568,7 +6322,6 @@
                       <w:r>
                         <w:rPr>
                           <w:rFonts w:ascii="Arial" w:eastAsia="Arial" w:hAnsi="Arial" w:cs="Arial"/>
-                          <w:b/>
                           <w:bCs/>
                           <w:sz w:val="10"/>
                         </w:rPr>
@@ -6577,7 +6330,6 @@
                       <w:r>
                         <w:rPr>
                           <w:rFonts w:ascii="Arial" w:eastAsia="Arial" w:hAnsi="Arial" w:cs="Arial"/>
-                          <w:b/>
                           <w:bCs/>
                           <w:sz w:val="10"/>
                         </w:rPr>
@@ -6586,7 +6338,6 @@
                       <w:r>
                         <w:rPr>
                           <w:rFonts w:ascii="Arial" w:eastAsia="Arial" w:hAnsi="Arial" w:cs="Arial"/>
-                          <w:b/>
                           <w:bCs/>
                           <w:noProof/>
                           <w:sz w:val="10"/>
@@ -6596,7 +6347,6 @@
                       <w:r>
                         <w:rPr>
                           <w:rFonts w:ascii="Arial" w:eastAsia="Arial" w:hAnsi="Arial" w:cs="Arial"/>
-                          <w:b/>
                           <w:bCs/>
                           <w:sz w:val="10"/>
                         </w:rPr>
@@ -6874,7 +6624,7 @@
                 <v:stroke miterlimit="83231f" joinstyle="miter"/>
                 <v:path arrowok="t" textboxrect="0,0,0,82550"/>
               </v:shape>
-              <v:rect id="Rectangle 2300" o:spid="_x0000_s1079" style="position:absolute;left:34925;top:4877;width:5726;height:782;visibility:visible;mso-wrap-style:square;v-text-anchor:top" o:gfxdata="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" filled="f" stroked="f">
+              <v:rect id="Rectangle 2300" o:spid="_x0000_s1079" style="position:absolute;left:34925;top:4795;width:5726;height:781;visibility:visible;mso-wrap-style:square;v-text-anchor:top" o:gfxdata="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" filled="f" stroked="f">
                 <v:textbox inset="0,0,0,0">
                   <w:txbxContent>
                     <w:p>
@@ -6921,7 +6671,7 @@
                 <v:stroke miterlimit="83231f" joinstyle="miter"/>
                 <v:path arrowok="t" textboxrect="0,0,0,82550"/>
               </v:shape>
-              <v:rect id="Rectangle 17877" o:spid="_x0000_s1088" style="position:absolute;left:79882;top:5728;width:19212;height:602;visibility:visible;mso-wrap-style:square;v-text-anchor:top" o:gfxdata="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" filled="f" stroked="f">
+              <v:rect id="Rectangle 17877" o:spid="_x0000_s1088" style="position:absolute;left:79882;top:5686;width:19212;height:603;visibility:visible;mso-wrap-style:square;v-text-anchor:top" o:gfxdata="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" filled="f" stroked="f">
                 <v:textbox inset="0,0,0,0">
                   <w:txbxContent>
                     <w:p>
@@ -6966,7 +6716,7 @@
                 <v:stroke miterlimit="83231f" joinstyle="miter"/>
                 <v:path arrowok="t" textboxrect="0,0,0,95250"/>
               </v:shape>
-              <v:rect id="Rectangle 2314" o:spid="_x0000_s1093" style="position:absolute;left:72009;top:5732;width:8308;height:781;visibility:visible;mso-wrap-style:square;v-text-anchor:top" o:gfxdata="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" filled="f" stroked="f">
+              <v:rect id="Rectangle 2314" o:spid="_x0000_s1093" style="position:absolute;left:72009;top:5691;width:8308;height:781;visibility:visible;mso-wrap-style:square;v-text-anchor:top" o:gfxdata="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" filled="f" stroked="f">
                 <v:textbox inset="0,0,0,0">
                   <w:txbxContent>
                     <w:p>
@@ -7006,7 +6756,7 @@
                 <v:stroke miterlimit="83231f" joinstyle="miter"/>
                 <v:path arrowok="t" textboxrect="0,0,0,95250"/>
               </v:shape>
-              <v:rect id="Rectangle 2319" o:spid="_x0000_s1098" style="position:absolute;left:6858;top:5686;width:8355;height:781;visibility:visible;mso-wrap-style:square;v-text-anchor:top" o:gfxdata="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" filled="f" stroked="f">
+              <v:rect id="Rectangle 2319" o:spid="_x0000_s1098" style="position:absolute;left:6858;top:5645;width:8355;height:781;visibility:visible;mso-wrap-style:square;v-text-anchor:top" o:gfxdata="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" filled="f" stroked="f">
                 <v:textbox inset="0,0,0,0">
                   <w:txbxContent>
                     <w:p>
@@ -7037,7 +6787,7 @@
                 <v:stroke miterlimit="83231f" joinstyle="miter"/>
                 <v:path arrowok="t" textboxrect="0,0,0,95250"/>
               </v:shape>
-              <v:rect id="Rectangle 2324" o:spid="_x0000_s1103" style="position:absolute;left:635;top:5686;width:4411;height:781;visibility:visible;mso-wrap-style:square;v-text-anchor:top" o:gfxdata="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" filled="f" stroked="f">
+              <v:rect id="Rectangle 2324" o:spid="_x0000_s1103" style="position:absolute;left:635;top:5645;width:4411;height:781;visibility:visible;mso-wrap-style:square;v-text-anchor:top" o:gfxdata="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" filled="f" stroked="f">
                 <v:textbox inset="0,0,0,0">
                   <w:txbxContent>
                     <w:p>
@@ -7078,6 +6828,16 @@
 </w:ftr>
 </file>
 
+<file path=word/footer3.xml><?xml version="1.0" encoding="utf-8"?>
+<w:ftr xmlns:wpc="http://schemas.microsoft.com/office/word/2010/wordprocessingCanvas" xmlns:mc="http://schemas.openxmlformats.org/markup-compatibility/2006" xmlns:o="urn:schemas-microsoft-com:office:office" xmlns:r="http://schemas.openxmlformats.org/officeDocument/2006/relationships" xmlns:m="http://schemas.openxmlformats.org/officeDocument/2006/math" xmlns:v="urn:schemas-microsoft-com:vml" xmlns:wp14="http://schemas.microsoft.com/office/word/2010/wordprocessingDrawing" xmlns:wp="http://schemas.openxmlformats.org/drawingml/2006/wordprocessingDrawing" xmlns:w10="urn:schemas-microsoft-com:office:word" xmlns:w="http://schemas.openxmlformats.org/wordprocessingml/2006/main" xmlns:w14="http://schemas.microsoft.com/office/word/2010/wordml" xmlns:w15="http://schemas.microsoft.com/office/word/2012/wordml" xmlns:wpg="http://schemas.microsoft.com/office/word/2010/wordprocessingGroup" xmlns:wpi="http://schemas.microsoft.com/office/word/2010/wordprocessingInk" xmlns:wne="http://schemas.microsoft.com/office/word/2006/wordml" xmlns:wps="http://schemas.microsoft.com/office/word/2010/wordprocessingShape" mc:Ignorable="w14 w15 wp14">
+  <w:p>
+    <w:pPr>
+      <w:pStyle w:val="Rodap"/>
+    </w:pPr>
+  </w:p>
+</w:ftr>
+</file>
+
 <file path=word/footnotes.xml><?xml version="1.0" encoding="utf-8"?>
 <w:footnotes xmlns:wpc="http://schemas.microsoft.com/office/word/2010/wordprocessingCanvas" xmlns:mc="http://schemas.openxmlformats.org/markup-compatibility/2006" xmlns:o="urn:schemas-microsoft-com:office:office" xmlns:r="http://schemas.openxmlformats.org/officeDocument/2006/relationships" xmlns:m="http://schemas.openxmlformats.org/officeDocument/2006/math" xmlns:v="urn:schemas-microsoft-com:vml" xmlns:wp14="http://schemas.microsoft.com/office/word/2010/wordprocessingDrawing" xmlns:wp="http://schemas.openxmlformats.org/drawingml/2006/wordprocessingDrawing" xmlns:w10="urn:schemas-microsoft-com:office:word" xmlns:w="http://schemas.openxmlformats.org/wordprocessingml/2006/main" xmlns:w14="http://schemas.microsoft.com/office/word/2010/wordml" xmlns:w15="http://schemas.microsoft.com/office/word/2012/wordml" xmlns:wpg="http://schemas.microsoft.com/office/word/2010/wordprocessingGroup" xmlns:wpi="http://schemas.microsoft.com/office/word/2010/wordprocessingInk" xmlns:wne="http://schemas.microsoft.com/office/word/2006/wordml" xmlns:wps="http://schemas.microsoft.com/office/word/2010/wordprocessingShape" mc:Ignorable="w14 w15 wp14">
   <w:footnote w:type="separator" w:id="-1">
@@ -7108,6 +6868,16 @@
   <w:p>
     <w:pPr>
       <w:pStyle w:val="Cabealho"/>
+    </w:pPr>
+  </w:p>
+</w:hdr>
+</file>
+
+<file path=word/header2.xml><?xml version="1.0" encoding="utf-8"?>
+<w:hdr xmlns:wpc="http://schemas.microsoft.com/office/word/2010/wordprocessingCanvas" xmlns:mc="http://schemas.openxmlformats.org/markup-compatibility/2006" xmlns:o="urn:schemas-microsoft-com:office:office" xmlns:r="http://schemas.openxmlformats.org/officeDocument/2006/relationships" xmlns:m="http://schemas.openxmlformats.org/officeDocument/2006/math" xmlns:v="urn:schemas-microsoft-com:vml" xmlns:wp14="http://schemas.microsoft.com/office/word/2010/wordprocessingDrawing" xmlns:wp="http://schemas.openxmlformats.org/drawingml/2006/wordprocessingDrawing" xmlns:w10="urn:schemas-microsoft-com:office:word" xmlns:w="http://schemas.openxmlformats.org/wordprocessingml/2006/main" xmlns:w14="http://schemas.microsoft.com/office/word/2010/wordml" xmlns:w15="http://schemas.microsoft.com/office/word/2012/wordml" xmlns:wpg="http://schemas.microsoft.com/office/word/2010/wordprocessingGroup" xmlns:wpi="http://schemas.microsoft.com/office/word/2010/wordprocessingInk" xmlns:wne="http://schemas.microsoft.com/office/word/2006/wordml" xmlns:wps="http://schemas.microsoft.com/office/word/2010/wordprocessingShape" mc:Ignorable="w14 w15 wp14">
+  <w:p>
+    <w:pPr>
+      <w:pStyle w:val="Cabealho"/>
       <w:rPr>
         <w:sz w:val="2"/>
         <w:szCs w:val="2"/>
@@ -7123,12 +6893,12 @@
             <wp:anchor distT="0" distB="0" distL="114300" distR="114300" simplePos="0" relativeHeight="251662336" behindDoc="1" locked="0" layoutInCell="1" allowOverlap="1">
               <wp:simplePos x="0" y="0"/>
               <wp:positionH relativeFrom="page">
-                <wp:posOffset>363855</wp:posOffset>
+                <wp:posOffset>361950</wp:posOffset>
               </wp:positionH>
               <wp:positionV relativeFrom="paragraph">
-                <wp:posOffset>3175</wp:posOffset>
+                <wp:posOffset>3810</wp:posOffset>
               </wp:positionV>
-              <wp:extent cx="9943200" cy="471600"/>
+              <wp:extent cx="9942830" cy="471170"/>
               <wp:effectExtent l="0" t="0" r="20320" b="24130"/>
               <wp:wrapTight wrapText="bothSides">
                 <wp:wrapPolygon edited="0">
@@ -7148,7 +6918,7 @@
                     <wpg:grpSpPr>
                       <a:xfrm>
                         <a:off x="0" y="0"/>
-                        <a:ext cx="9943200" cy="471600"/>
+                        <a:ext cx="9942830" cy="471170"/>
                         <a:chOff x="0" y="0"/>
                         <a:chExt cx="9941560" cy="469900"/>
                       </a:xfrm>
@@ -7683,7 +7453,7 @@
                       <wps:cNvSpPr txBox="1"/>
                       <wps:spPr>
                         <a:xfrm>
-                          <a:off x="4145872" y="319596"/>
+                          <a:off x="4145872" y="326890"/>
                           <a:ext cx="218783" cy="117475"/>
                         </a:xfrm>
                         <a:prstGeom prst="rect">
@@ -7742,7 +7512,7 @@
                       <wps:cNvSpPr txBox="1"/>
                       <wps:spPr>
                         <a:xfrm>
-                          <a:off x="4341181" y="319596"/>
+                          <a:off x="4341181" y="326893"/>
                           <a:ext cx="274499" cy="129330"/>
                         </a:xfrm>
                         <a:prstGeom prst="rect">
@@ -7799,7 +7569,7 @@
                       <wps:cNvSpPr txBox="1"/>
                       <wps:spPr>
                         <a:xfrm>
-                          <a:off x="4651899" y="321393"/>
+                          <a:off x="4651899" y="328690"/>
                           <a:ext cx="611619" cy="128905"/>
                         </a:xfrm>
                         <a:prstGeom prst="rect">
@@ -7858,7 +7628,7 @@
                       <wps:cNvSpPr txBox="1"/>
                       <wps:spPr>
                         <a:xfrm>
-                          <a:off x="5273336" y="317265"/>
+                          <a:off x="5273336" y="324561"/>
                           <a:ext cx="3215539" cy="123530"/>
                         </a:xfrm>
                         <a:prstGeom prst="rect">
@@ -7975,7 +7745,7 @@
                       <wps:spPr>
                         <a:xfrm>
                           <a:off x="8495931" y="213064"/>
-                          <a:ext cx="1362075" cy="102870"/>
+                          <a:ext cx="1362075" cy="118430"/>
                         </a:xfrm>
                         <a:prstGeom prst="rect">
                           <a:avLst/>
@@ -8040,7 +7810,7 @@
         </mc:Choice>
         <mc:Fallback>
           <w:pict>
-            <v:group id="Grupo 33" o:spid="_x0000_s1026" style="position:absolute;margin-left:28.65pt;margin-top:.25pt;width:782.95pt;height:37.15pt;z-index:-251654144;mso-position-horizontal-relative:page;mso-width-relative:margin;mso-height-relative:margin" coordsize="99415,4699" o:gfxdata="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">
+            <v:group id="Grupo 33" o:spid="_x0000_s1026" style="position:absolute;margin-left:28.5pt;margin-top:.3pt;width:782.9pt;height:37.1pt;z-index:-251654144;mso-position-horizontal-relative:page;mso-width-relative:margin;mso-height-relative:margin" coordsize="99415,4699" o:gfxdata="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">
               <v:rect id="Retângulo 13" o:spid="_x0000_s1027" style="position:absolute;left:88;top:88;width:99302;height:1861;visibility:visible;mso-wrap-style:square;v-text-anchor:middle" o:gfxdata="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" fillcolor="#ccc" stroked="f" strokeweight="1pt"/>
               <v:roundrect id="Retângulo de cantos arredondados 11" o:spid="_x0000_s1028" style="position:absolute;width:99415;height:4699;visibility:visible;mso-wrap-style:square;v-text-anchor:middle" arcsize="5167f" o:gfxdata="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" filled="f" strokecolor="black [3213]" strokeweight="1.5pt">
                 <v:stroke joinstyle="miter"/>
@@ -8208,7 +7978,7 @@
                   </w:txbxContent>
                 </v:textbox>
               </v:shape>
-              <v:shape id="Caixa de texto 27" o:spid="_x0000_s1037" type="#_x0000_t202" style="position:absolute;left:41458;top:3195;width:2188;height:1175;visibility:visible;mso-wrap-style:square;v-text-anchor:middle" o:gfxdata="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" filled="f" stroked="f" strokeweight=".5pt">
+              <v:shape id="Caixa de texto 27" o:spid="_x0000_s1037" type="#_x0000_t202" style="position:absolute;left:41458;top:3268;width:2188;height:1175;visibility:visible;mso-wrap-style:square;v-text-anchor:middle" o:gfxdata="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" filled="f" stroked="f" strokeweight=".5pt">
                 <v:textbox inset="0,0,0,0">
                   <w:txbxContent>
                     <w:p>
@@ -8231,7 +8001,7 @@
                   </w:txbxContent>
                 </v:textbox>
               </v:shape>
-              <v:shape id="Caixa de texto 28" o:spid="_x0000_s1038" type="#_x0000_t202" style="position:absolute;left:43411;top:3195;width:2745;height:1294;visibility:visible;mso-wrap-style:square;v-text-anchor:middle" o:gfxdata="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" filled="f" stroked="f" strokeweight=".5pt">
+              <v:shape id="Caixa de texto 28" o:spid="_x0000_s1038" type="#_x0000_t202" style="position:absolute;left:43411;top:3268;width:2745;height:1294;visibility:visible;mso-wrap-style:square;v-text-anchor:middle" o:gfxdata="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" filled="f" stroked="f" strokeweight=".5pt">
                 <v:textbox inset="0,0,0,0">
                   <w:txbxContent>
                     <w:p>
@@ -8252,7 +8022,7 @@
                   </w:txbxContent>
                 </v:textbox>
               </v:shape>
-              <v:shape id="Caixa de texto 29" o:spid="_x0000_s1039" type="#_x0000_t202" style="position:absolute;left:46518;top:3213;width:6117;height:1289;visibility:visible;mso-wrap-style:square;v-text-anchor:middle" o:gfxdata="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" filled="f" stroked="f" strokeweight=".5pt">
+              <v:shape id="Caixa de texto 29" o:spid="_x0000_s1039" type="#_x0000_t202" style="position:absolute;left:46518;top:3286;width:6117;height:1289;visibility:visible;mso-wrap-style:square;v-text-anchor:middle" o:gfxdata="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" filled="f" stroked="f" strokeweight=".5pt">
                 <v:textbox inset="0,0,0,0">
                   <w:txbxContent>
                     <w:p>
@@ -8275,7 +8045,7 @@
                   </w:txbxContent>
                 </v:textbox>
               </v:shape>
-              <v:shape id="Caixa de texto 30" o:spid="_x0000_s1040" type="#_x0000_t202" style="position:absolute;left:52733;top:3172;width:32155;height:1235;visibility:visible;mso-wrap-style:square;v-text-anchor:middle" o:gfxdata="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" filled="f" stroked="f" strokeweight=".5pt">
+              <v:shape id="Caixa de texto 30" o:spid="_x0000_s1040" type="#_x0000_t202" style="position:absolute;left:52733;top:3245;width:32155;height:1235;visibility:visible;mso-wrap-style:square;v-text-anchor:middle" o:gfxdata="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" filled="f" stroked="f" strokeweight=".5pt">
                 <v:textbox inset="0,0,0,0">
                   <w:txbxContent>
                     <w:p>
@@ -8319,7 +8089,7 @@
                   </w:txbxContent>
                 </v:textbox>
               </v:shape>
-              <v:shape id="Caixa de texto 32" o:spid="_x0000_s1042" type="#_x0000_t202" style="position:absolute;left:84959;top:2130;width:13621;height:1029;visibility:visible;mso-wrap-style:square;v-text-anchor:middle" o:gfxdata="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" filled="f" stroked="f" strokeweight=".5pt">
+              <v:shape id="Caixa de texto 32" o:spid="_x0000_s1042" type="#_x0000_t202" style="position:absolute;left:84959;top:2130;width:13621;height:1184;visibility:visible;mso-wrap-style:square;v-text-anchor:middle" o:gfxdata="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" filled="f" stroked="f" strokeweight=".5pt">
                 <v:textbox inset="0,0,0,0">
                   <w:txbxContent>
                     <w:p>
@@ -8346,6 +8116,16 @@
         </mc:Fallback>
       </mc:AlternateContent>
     </w:r>
+  </w:p>
+</w:hdr>
+</file>
+
+<file path=word/header3.xml><?xml version="1.0" encoding="utf-8"?>
+<w:hdr xmlns:wpc="http://schemas.microsoft.com/office/word/2010/wordprocessingCanvas" xmlns:mc="http://schemas.openxmlformats.org/markup-compatibility/2006" xmlns:o="urn:schemas-microsoft-com:office:office" xmlns:r="http://schemas.openxmlformats.org/officeDocument/2006/relationships" xmlns:m="http://schemas.openxmlformats.org/officeDocument/2006/math" xmlns:v="urn:schemas-microsoft-com:vml" xmlns:wp14="http://schemas.microsoft.com/office/word/2010/wordprocessingDrawing" xmlns:wp="http://schemas.openxmlformats.org/drawingml/2006/wordprocessingDrawing" xmlns:w10="urn:schemas-microsoft-com:office:word" xmlns:w="http://schemas.openxmlformats.org/wordprocessingml/2006/main" xmlns:w14="http://schemas.microsoft.com/office/word/2010/wordml" xmlns:w15="http://schemas.microsoft.com/office/word/2012/wordml" xmlns:wpg="http://schemas.microsoft.com/office/word/2010/wordprocessingGroup" xmlns:wpi="http://schemas.microsoft.com/office/word/2010/wordprocessingInk" xmlns:wne="http://schemas.microsoft.com/office/word/2006/wordml" xmlns:wps="http://schemas.microsoft.com/office/word/2010/wordprocessingShape" mc:Ignorable="w14 w15 wp14">
+  <w:p>
+    <w:pPr>
+      <w:pStyle w:val="Cabealho"/>
+    </w:pPr>
   </w:p>
 </w:hdr>
 </file>
@@ -9110,7 +8890,7 @@
 </file>
 
 <file path=customXml/itemProps1.xml><?xml version="1.0" encoding="utf-8"?>
-<ds:datastoreItem xmlns:ds="http://schemas.openxmlformats.org/officeDocument/2006/customXml" ds:itemID="{9DA172BF-2DDD-4EB8-A0DE-7C90C98BA0DF}">
+<ds:datastoreItem xmlns:ds="http://schemas.openxmlformats.org/officeDocument/2006/customXml" ds:itemID="{B0860E7D-046E-4F20-9722-6249C61B64A4}">
   <ds:schemaRefs>
     <ds:schemaRef ds:uri="http://schemas.openxmlformats.org/officeDocument/2006/bibliography"/>
   </ds:schemaRefs>

--- a/templates/saidas.docx
+++ b/templates/saidas.docx
@@ -12,7 +12,7 @@
         <w:tblCellMar>
           <w:right w:w="2" w:type="dxa"/>
         </w:tblCellMar>
-        <w:tblLook w:val="0420" w:firstRow="1" w:lastRow="0" w:firstColumn="0" w:lastColumn="0" w:noHBand="0" w:noVBand="1"/>
+        <w:tblLook w:val="04A0" w:firstRow="1" w:lastRow="0" w:firstColumn="1" w:lastColumn="0" w:noHBand="0" w:noVBand="1"/>
       </w:tblPr>
       <w:tblGrid>
         <w:gridCol w:w="802"/>
@@ -37,1386 +37,6 @@
       </w:tblGrid>
       <w:tr>
         <w:trPr>
-          <w:trHeight w:hRule="exact" w:val="113"/>
-          <w:tblHeader/>
-          <w:jc w:val="center"/>
-        </w:trPr>
-        <w:tc>
-          <w:tcPr>
-            <w:tcW w:w="802" w:type="dxa"/>
-            <w:vMerge w:val="restart"/>
-            <w:tcBorders>
-              <w:top w:val="single" w:sz="4" w:space="0" w:color="auto"/>
-              <w:left w:val="single" w:sz="4" w:space="0" w:color="auto"/>
-              <w:bottom w:val="single" w:sz="4" w:space="0" w:color="auto"/>
-              <w:right w:val="single" w:sz="4" w:space="0" w:color="auto"/>
-            </w:tcBorders>
-            <w:shd w:val="clear" w:color="auto" w:fill="CCCCCC"/>
-            <w:vAlign w:val="center"/>
-          </w:tcPr>
-          <w:p>
-            <w:pPr>
-              <w:ind w:left="50"/>
-              <w:jc w:val="center"/>
-              <w:rPr>
-                <w:rFonts w:ascii="Arial" w:eastAsia="Arial" w:hAnsi="Arial" w:cs="Arial"/>
-                <w:b/>
-                <w:sz w:val="10"/>
-                <w:szCs w:val="10"/>
-              </w:rPr>
-            </w:pPr>
-            <w:bookmarkStart w:id="0" w:name="tabela"/>
-            <w:r>
-              <w:rPr>
-                <w:rFonts w:ascii="Arial" w:eastAsia="Arial" w:hAnsi="Arial" w:cs="Arial"/>
-                <w:b/>
-                <w:sz w:val="10"/>
-                <w:szCs w:val="10"/>
-              </w:rPr>
-              <w:t>Data Emissão</w:t>
-            </w:r>
-          </w:p>
-        </w:tc>
-        <w:tc>
-          <w:tcPr>
-            <w:tcW w:w="822" w:type="dxa"/>
-            <w:vMerge w:val="restart"/>
-            <w:tcBorders>
-              <w:top w:val="single" w:sz="4" w:space="0" w:color="auto"/>
-              <w:left w:val="single" w:sz="4" w:space="0" w:color="auto"/>
-              <w:bottom w:val="single" w:sz="4" w:space="0" w:color="auto"/>
-              <w:right w:val="single" w:sz="4" w:space="0" w:color="auto"/>
-            </w:tcBorders>
-            <w:shd w:val="clear" w:color="auto" w:fill="CCCCCC"/>
-            <w:vAlign w:val="center"/>
-          </w:tcPr>
-          <w:p>
-            <w:pPr>
-              <w:jc w:val="center"/>
-              <w:rPr>
-                <w:rFonts w:ascii="Arial" w:eastAsia="Arial" w:hAnsi="Arial" w:cs="Arial"/>
-                <w:b/>
-                <w:sz w:val="10"/>
-                <w:szCs w:val="10"/>
-              </w:rPr>
-            </w:pPr>
-            <w:r>
-              <w:rPr>
-                <w:rFonts w:ascii="Arial" w:eastAsia="Arial" w:hAnsi="Arial" w:cs="Arial"/>
-                <w:b/>
-                <w:sz w:val="10"/>
-                <w:szCs w:val="10"/>
-              </w:rPr>
-              <w:t>Data Saída</w:t>
-            </w:r>
-          </w:p>
-        </w:tc>
-        <w:tc>
-          <w:tcPr>
-            <w:tcW w:w="1422" w:type="dxa"/>
-            <w:gridSpan w:val="3"/>
-            <w:tcBorders>
-              <w:top w:val="single" w:sz="4" w:space="0" w:color="auto"/>
-              <w:left w:val="single" w:sz="4" w:space="0" w:color="auto"/>
-              <w:bottom w:val="single" w:sz="4" w:space="0" w:color="auto"/>
-              <w:right w:val="single" w:sz="4" w:space="0" w:color="auto"/>
-            </w:tcBorders>
-            <w:shd w:val="clear" w:color="auto" w:fill="CCCCCC"/>
-            <w:vAlign w:val="center"/>
-          </w:tcPr>
-          <w:p>
-            <w:pPr>
-              <w:jc w:val="center"/>
-              <w:rPr>
-                <w:rFonts w:ascii="Arial" w:eastAsia="Arial" w:hAnsi="Arial" w:cs="Arial"/>
-                <w:b/>
-                <w:sz w:val="10"/>
-                <w:szCs w:val="10"/>
-              </w:rPr>
-            </w:pPr>
-            <w:proofErr w:type="spellStart"/>
-            <w:r>
-              <w:rPr>
-                <w:rFonts w:ascii="Arial" w:eastAsia="Arial" w:hAnsi="Arial" w:cs="Arial"/>
-                <w:b/>
-                <w:sz w:val="10"/>
-                <w:szCs w:val="10"/>
-              </w:rPr>
-              <w:t>Nr</w:t>
-            </w:r>
-            <w:proofErr w:type="spellEnd"/>
-            <w:r>
-              <w:rPr>
-                <w:rFonts w:ascii="Arial" w:eastAsia="Arial" w:hAnsi="Arial" w:cs="Arial"/>
-                <w:b/>
-                <w:sz w:val="10"/>
-                <w:szCs w:val="10"/>
-              </w:rPr>
-              <w:t>. Doc.</w:t>
-            </w:r>
-          </w:p>
-        </w:tc>
-        <w:tc>
-          <w:tcPr>
-            <w:tcW w:w="420" w:type="dxa"/>
-            <w:vMerge w:val="restart"/>
-            <w:tcBorders>
-              <w:top w:val="single" w:sz="4" w:space="0" w:color="auto"/>
-              <w:left w:val="single" w:sz="4" w:space="0" w:color="auto"/>
-              <w:bottom w:val="single" w:sz="4" w:space="0" w:color="auto"/>
-              <w:right w:val="single" w:sz="4" w:space="0" w:color="auto"/>
-            </w:tcBorders>
-            <w:shd w:val="clear" w:color="auto" w:fill="CCCCCC"/>
-            <w:vAlign w:val="center"/>
-          </w:tcPr>
-          <w:p>
-            <w:pPr>
-              <w:jc w:val="center"/>
-              <w:rPr>
-                <w:rFonts w:ascii="Arial" w:eastAsia="Arial" w:hAnsi="Arial" w:cs="Arial"/>
-                <w:b/>
-                <w:sz w:val="10"/>
-                <w:szCs w:val="10"/>
-              </w:rPr>
-            </w:pPr>
-            <w:r>
-              <w:rPr>
-                <w:rFonts w:ascii="Arial" w:eastAsia="Arial" w:hAnsi="Arial" w:cs="Arial"/>
-                <w:b/>
-                <w:sz w:val="10"/>
-                <w:szCs w:val="10"/>
-              </w:rPr>
-              <w:t>Modelo</w:t>
-            </w:r>
-          </w:p>
-        </w:tc>
-        <w:tc>
-          <w:tcPr>
-            <w:tcW w:w="1120" w:type="dxa"/>
-            <w:vMerge w:val="restart"/>
-            <w:tcBorders>
-              <w:top w:val="single" w:sz="4" w:space="0" w:color="auto"/>
-              <w:left w:val="single" w:sz="4" w:space="0" w:color="auto"/>
-              <w:bottom w:val="single" w:sz="4" w:space="0" w:color="auto"/>
-              <w:right w:val="single" w:sz="4" w:space="0" w:color="auto"/>
-            </w:tcBorders>
-            <w:shd w:val="clear" w:color="auto" w:fill="CCCCCC"/>
-            <w:vAlign w:val="center"/>
-          </w:tcPr>
-          <w:p>
-            <w:pPr>
-              <w:jc w:val="center"/>
-              <w:rPr>
-                <w:rFonts w:ascii="Arial" w:eastAsia="Arial" w:hAnsi="Arial" w:cs="Arial"/>
-                <w:b/>
-                <w:sz w:val="10"/>
-                <w:szCs w:val="10"/>
-              </w:rPr>
-            </w:pPr>
-            <w:r>
-              <w:rPr>
-                <w:rFonts w:ascii="Arial" w:eastAsia="Arial" w:hAnsi="Arial" w:cs="Arial"/>
-                <w:b/>
-                <w:sz w:val="10"/>
-                <w:szCs w:val="10"/>
-              </w:rPr>
-              <w:t>Nº caixa</w:t>
-            </w:r>
-          </w:p>
-        </w:tc>
-        <w:tc>
-          <w:tcPr>
-            <w:tcW w:w="1740" w:type="dxa"/>
-            <w:gridSpan w:val="2"/>
-            <w:vMerge w:val="restart"/>
-            <w:tcBorders>
-              <w:top w:val="single" w:sz="4" w:space="0" w:color="auto"/>
-              <w:left w:val="single" w:sz="4" w:space="0" w:color="auto"/>
-              <w:bottom w:val="single" w:sz="4" w:space="0" w:color="auto"/>
-              <w:right w:val="single" w:sz="4" w:space="0" w:color="auto"/>
-            </w:tcBorders>
-            <w:shd w:val="clear" w:color="auto" w:fill="CCCCCC"/>
-            <w:vAlign w:val="center"/>
-          </w:tcPr>
-          <w:p>
-            <w:pPr>
-              <w:jc w:val="center"/>
-              <w:rPr>
-                <w:rFonts w:ascii="Arial" w:eastAsia="Arial" w:hAnsi="Arial" w:cs="Arial"/>
-                <w:b/>
-                <w:sz w:val="10"/>
-                <w:szCs w:val="10"/>
-              </w:rPr>
-            </w:pPr>
-            <w:r>
-              <w:rPr>
-                <w:rFonts w:ascii="Arial" w:eastAsia="Arial" w:hAnsi="Arial" w:cs="Arial"/>
-                <w:b/>
-                <w:sz w:val="10"/>
-                <w:szCs w:val="10"/>
-              </w:rPr>
-              <w:t>ECF/SAT</w:t>
-            </w:r>
-          </w:p>
-        </w:tc>
-        <w:tc>
-          <w:tcPr>
-            <w:tcW w:w="380" w:type="dxa"/>
-            <w:vMerge w:val="restart"/>
-            <w:tcBorders>
-              <w:top w:val="single" w:sz="4" w:space="0" w:color="auto"/>
-              <w:left w:val="single" w:sz="4" w:space="0" w:color="auto"/>
-              <w:bottom w:val="single" w:sz="4" w:space="0" w:color="auto"/>
-              <w:right w:val="single" w:sz="4" w:space="0" w:color="auto"/>
-            </w:tcBorders>
-            <w:shd w:val="clear" w:color="auto" w:fill="CCCCCC"/>
-            <w:vAlign w:val="center"/>
-          </w:tcPr>
-          <w:p>
-            <w:pPr>
-              <w:jc w:val="center"/>
-              <w:rPr>
-                <w:rFonts w:ascii="Arial" w:eastAsia="Arial" w:hAnsi="Arial" w:cs="Arial"/>
-                <w:b/>
-                <w:sz w:val="10"/>
-                <w:szCs w:val="10"/>
-              </w:rPr>
-            </w:pPr>
-            <w:r>
-              <w:rPr>
-                <w:rFonts w:ascii="Arial" w:eastAsia="Arial" w:hAnsi="Arial" w:cs="Arial"/>
-                <w:b/>
-                <w:sz w:val="10"/>
-                <w:szCs w:val="10"/>
-              </w:rPr>
-              <w:t>Série</w:t>
-            </w:r>
-          </w:p>
-        </w:tc>
-        <w:tc>
-          <w:tcPr>
-            <w:tcW w:w="460" w:type="dxa"/>
-            <w:vMerge w:val="restart"/>
-            <w:tcBorders>
-              <w:top w:val="single" w:sz="4" w:space="0" w:color="auto"/>
-              <w:left w:val="single" w:sz="4" w:space="0" w:color="auto"/>
-              <w:bottom w:val="single" w:sz="4" w:space="0" w:color="auto"/>
-              <w:right w:val="single" w:sz="4" w:space="0" w:color="auto"/>
-            </w:tcBorders>
-            <w:shd w:val="clear" w:color="auto" w:fill="CCCCCC"/>
-            <w:vAlign w:val="center"/>
-          </w:tcPr>
-          <w:p>
-            <w:pPr>
-              <w:jc w:val="center"/>
-              <w:rPr>
-                <w:rFonts w:ascii="Arial" w:eastAsia="Arial" w:hAnsi="Arial" w:cs="Arial"/>
-                <w:b/>
-                <w:sz w:val="10"/>
-                <w:szCs w:val="10"/>
-              </w:rPr>
-            </w:pPr>
-            <w:r>
-              <w:rPr>
-                <w:rFonts w:ascii="Arial" w:eastAsia="Arial" w:hAnsi="Arial" w:cs="Arial"/>
-                <w:b/>
-                <w:sz w:val="10"/>
-                <w:szCs w:val="10"/>
-              </w:rPr>
-              <w:t>Subsérie</w:t>
-            </w:r>
-          </w:p>
-        </w:tc>
-        <w:tc>
-          <w:tcPr>
-            <w:tcW w:w="560" w:type="dxa"/>
-            <w:gridSpan w:val="2"/>
-            <w:vMerge w:val="restart"/>
-            <w:tcBorders>
-              <w:top w:val="single" w:sz="4" w:space="0" w:color="auto"/>
-              <w:left w:val="single" w:sz="4" w:space="0" w:color="auto"/>
-              <w:bottom w:val="single" w:sz="4" w:space="0" w:color="auto"/>
-              <w:right w:val="single" w:sz="4" w:space="0" w:color="auto"/>
-            </w:tcBorders>
-            <w:shd w:val="clear" w:color="auto" w:fill="CCCCCC"/>
-            <w:vAlign w:val="center"/>
-          </w:tcPr>
-          <w:p>
-            <w:pPr>
-              <w:jc w:val="center"/>
-              <w:rPr>
-                <w:rFonts w:ascii="Arial" w:eastAsia="Arial" w:hAnsi="Arial" w:cs="Arial"/>
-                <w:b/>
-                <w:sz w:val="10"/>
-                <w:szCs w:val="10"/>
-              </w:rPr>
-            </w:pPr>
-            <w:r>
-              <w:rPr>
-                <w:rFonts w:ascii="Arial" w:eastAsia="Arial" w:hAnsi="Arial" w:cs="Arial"/>
-                <w:b/>
-                <w:sz w:val="10"/>
-                <w:szCs w:val="10"/>
-              </w:rPr>
-              <w:t>Situação</w:t>
-            </w:r>
-          </w:p>
-        </w:tc>
-        <w:tc>
-          <w:tcPr>
-            <w:tcW w:w="1460" w:type="dxa"/>
-            <w:vMerge w:val="restart"/>
-            <w:tcBorders>
-              <w:top w:val="single" w:sz="4" w:space="0" w:color="auto"/>
-              <w:left w:val="single" w:sz="4" w:space="0" w:color="auto"/>
-              <w:bottom w:val="single" w:sz="4" w:space="0" w:color="auto"/>
-              <w:right w:val="single" w:sz="4" w:space="0" w:color="auto"/>
-            </w:tcBorders>
-            <w:shd w:val="clear" w:color="auto" w:fill="CCCCCC"/>
-            <w:vAlign w:val="center"/>
-          </w:tcPr>
-          <w:p>
-            <w:pPr>
-              <w:jc w:val="center"/>
-              <w:rPr>
-                <w:rFonts w:ascii="Arial" w:eastAsia="Arial" w:hAnsi="Arial" w:cs="Arial"/>
-                <w:b/>
-                <w:sz w:val="10"/>
-                <w:szCs w:val="10"/>
-              </w:rPr>
-            </w:pPr>
-            <w:r>
-              <w:rPr>
-                <w:rFonts w:ascii="Arial" w:eastAsia="Arial" w:hAnsi="Arial" w:cs="Arial"/>
-                <w:b/>
-                <w:sz w:val="10"/>
-                <w:szCs w:val="10"/>
-              </w:rPr>
-              <w:t>CNPJ/CPF</w:t>
-            </w:r>
-          </w:p>
-        </w:tc>
-        <w:tc>
-          <w:tcPr>
-            <w:tcW w:w="1255" w:type="dxa"/>
-            <w:vMerge w:val="restart"/>
-            <w:tcBorders>
-              <w:top w:val="single" w:sz="4" w:space="0" w:color="auto"/>
-              <w:left w:val="single" w:sz="4" w:space="0" w:color="auto"/>
-              <w:bottom w:val="single" w:sz="4" w:space="0" w:color="auto"/>
-              <w:right w:val="single" w:sz="4" w:space="0" w:color="auto"/>
-            </w:tcBorders>
-            <w:shd w:val="clear" w:color="auto" w:fill="CCCCCC"/>
-            <w:vAlign w:val="center"/>
-          </w:tcPr>
-          <w:p>
-            <w:pPr>
-              <w:ind w:left="7"/>
-              <w:jc w:val="center"/>
-              <w:rPr>
-                <w:rFonts w:ascii="Arial" w:eastAsia="Arial" w:hAnsi="Arial" w:cs="Arial"/>
-                <w:b/>
-                <w:sz w:val="10"/>
-                <w:szCs w:val="10"/>
-              </w:rPr>
-            </w:pPr>
-            <w:r>
-              <w:rPr>
-                <w:rFonts w:ascii="Arial" w:eastAsia="Arial" w:hAnsi="Arial" w:cs="Arial"/>
-                <w:b/>
-                <w:sz w:val="10"/>
-                <w:szCs w:val="10"/>
-              </w:rPr>
-              <w:t>IE</w:t>
-            </w:r>
-          </w:p>
-        </w:tc>
-        <w:tc>
-          <w:tcPr>
-            <w:tcW w:w="305" w:type="dxa"/>
-            <w:vMerge w:val="restart"/>
-            <w:tcBorders>
-              <w:top w:val="single" w:sz="4" w:space="0" w:color="auto"/>
-              <w:left w:val="single" w:sz="4" w:space="0" w:color="auto"/>
-              <w:bottom w:val="single" w:sz="4" w:space="0" w:color="auto"/>
-              <w:right w:val="single" w:sz="4" w:space="0" w:color="auto"/>
-            </w:tcBorders>
-            <w:shd w:val="clear" w:color="auto" w:fill="CCCCCC"/>
-            <w:vAlign w:val="center"/>
-          </w:tcPr>
-          <w:p>
-            <w:pPr>
-              <w:jc w:val="center"/>
-              <w:rPr>
-                <w:rFonts w:ascii="Arial" w:eastAsia="Arial" w:hAnsi="Arial" w:cs="Arial"/>
-                <w:b/>
-                <w:sz w:val="10"/>
-                <w:szCs w:val="10"/>
-              </w:rPr>
-            </w:pPr>
-            <w:r>
-              <w:rPr>
-                <w:rFonts w:ascii="Arial" w:eastAsia="Arial" w:hAnsi="Arial" w:cs="Arial"/>
-                <w:b/>
-                <w:sz w:val="10"/>
-                <w:szCs w:val="10"/>
-              </w:rPr>
-              <w:t>UF</w:t>
-            </w:r>
-          </w:p>
-        </w:tc>
-        <w:tc>
-          <w:tcPr>
-            <w:tcW w:w="1360" w:type="dxa"/>
-            <w:vMerge w:val="restart"/>
-            <w:tcBorders>
-              <w:top w:val="single" w:sz="4" w:space="0" w:color="auto"/>
-              <w:left w:val="single" w:sz="4" w:space="0" w:color="auto"/>
-              <w:bottom w:val="single" w:sz="4" w:space="0" w:color="auto"/>
-              <w:right w:val="single" w:sz="4" w:space="0" w:color="auto"/>
-            </w:tcBorders>
-            <w:shd w:val="clear" w:color="auto" w:fill="CCCCCC"/>
-            <w:vAlign w:val="center"/>
-          </w:tcPr>
-          <w:p>
-            <w:pPr>
-              <w:ind w:left="2"/>
-              <w:jc w:val="center"/>
-              <w:rPr>
-                <w:rFonts w:ascii="Arial" w:eastAsia="Arial" w:hAnsi="Arial" w:cs="Arial"/>
-                <w:b/>
-                <w:sz w:val="10"/>
-                <w:szCs w:val="10"/>
-              </w:rPr>
-            </w:pPr>
-            <w:r>
-              <w:rPr>
-                <w:rFonts w:ascii="Arial" w:eastAsia="Arial" w:hAnsi="Arial" w:cs="Arial"/>
-                <w:b/>
-                <w:sz w:val="10"/>
-                <w:szCs w:val="10"/>
-              </w:rPr>
-              <w:t>Município</w:t>
-            </w:r>
-          </w:p>
-        </w:tc>
-        <w:tc>
-          <w:tcPr>
-            <w:tcW w:w="3520" w:type="dxa"/>
-            <w:gridSpan w:val="2"/>
-            <w:vMerge w:val="restart"/>
-            <w:tcBorders>
-              <w:top w:val="single" w:sz="4" w:space="0" w:color="auto"/>
-              <w:left w:val="single" w:sz="4" w:space="0" w:color="auto"/>
-              <w:bottom w:val="single" w:sz="4" w:space="0" w:color="auto"/>
-              <w:right w:val="single" w:sz="4" w:space="0" w:color="auto"/>
-            </w:tcBorders>
-            <w:shd w:val="clear" w:color="auto" w:fill="CCCCCC"/>
-            <w:vAlign w:val="center"/>
-          </w:tcPr>
-          <w:p>
-            <w:pPr>
-              <w:ind w:left="134"/>
-              <w:jc w:val="center"/>
-              <w:rPr>
-                <w:rFonts w:ascii="Arial" w:eastAsia="Arial" w:hAnsi="Arial" w:cs="Arial"/>
-                <w:b/>
-                <w:sz w:val="10"/>
-                <w:szCs w:val="10"/>
-              </w:rPr>
-            </w:pPr>
-            <w:r>
-              <w:rPr>
-                <w:rFonts w:ascii="Arial" w:eastAsia="Arial" w:hAnsi="Arial" w:cs="Arial"/>
-                <w:b/>
-                <w:sz w:val="10"/>
-                <w:szCs w:val="10"/>
-              </w:rPr>
-              <w:t>Razão social</w:t>
-            </w:r>
-          </w:p>
-        </w:tc>
-      </w:tr>
-      <w:tr>
-        <w:trPr>
-          <w:trHeight w:hRule="exact" w:val="113"/>
-          <w:tblHeader/>
-          <w:jc w:val="center"/>
-        </w:trPr>
-        <w:tc>
-          <w:tcPr>
-            <w:tcW w:w="802" w:type="dxa"/>
-            <w:vMerge/>
-            <w:tcBorders>
-              <w:top w:val="single" w:sz="4" w:space="0" w:color="auto"/>
-              <w:left w:val="single" w:sz="6" w:space="0" w:color="auto"/>
-              <w:bottom w:val="single" w:sz="4" w:space="0" w:color="000000"/>
-              <w:right w:val="single" w:sz="4" w:space="0" w:color="000000"/>
-            </w:tcBorders>
-            <w:shd w:val="clear" w:color="auto" w:fill="CCCCCC"/>
-            <w:vAlign w:val="center"/>
-          </w:tcPr>
-          <w:p>
-            <w:pPr>
-              <w:ind w:left="50"/>
-              <w:jc w:val="center"/>
-              <w:rPr>
-                <w:sz w:val="10"/>
-                <w:szCs w:val="10"/>
-              </w:rPr>
-            </w:pPr>
-          </w:p>
-        </w:tc>
-        <w:tc>
-          <w:tcPr>
-            <w:tcW w:w="822" w:type="dxa"/>
-            <w:vMerge/>
-            <w:tcBorders>
-              <w:top w:val="single" w:sz="4" w:space="0" w:color="auto"/>
-              <w:left w:val="single" w:sz="4" w:space="0" w:color="000000"/>
-              <w:bottom w:val="single" w:sz="4" w:space="0" w:color="000000"/>
-              <w:right w:val="single" w:sz="4" w:space="0" w:color="000000"/>
-            </w:tcBorders>
-            <w:shd w:val="clear" w:color="auto" w:fill="CCCCCC"/>
-            <w:vAlign w:val="center"/>
-          </w:tcPr>
-          <w:p>
-            <w:pPr>
-              <w:ind w:left="60"/>
-              <w:jc w:val="center"/>
-              <w:rPr>
-                <w:sz w:val="10"/>
-                <w:szCs w:val="10"/>
-              </w:rPr>
-            </w:pPr>
-          </w:p>
-        </w:tc>
-        <w:tc>
-          <w:tcPr>
-            <w:tcW w:w="682" w:type="dxa"/>
-            <w:gridSpan w:val="2"/>
-            <w:tcBorders>
-              <w:top w:val="single" w:sz="4" w:space="0" w:color="auto"/>
-              <w:left w:val="single" w:sz="4" w:space="0" w:color="000000"/>
-              <w:bottom w:val="single" w:sz="4" w:space="0" w:color="000000"/>
-              <w:right w:val="single" w:sz="4" w:space="0" w:color="000000"/>
-            </w:tcBorders>
-            <w:shd w:val="clear" w:color="auto" w:fill="CCCCCC"/>
-            <w:vAlign w:val="center"/>
-          </w:tcPr>
-          <w:p>
-            <w:pPr>
-              <w:ind w:left="2"/>
-              <w:jc w:val="center"/>
-              <w:rPr>
-                <w:sz w:val="10"/>
-                <w:szCs w:val="10"/>
-              </w:rPr>
-            </w:pPr>
-            <w:r>
-              <w:rPr>
-                <w:rFonts w:ascii="Arial" w:eastAsia="Arial" w:hAnsi="Arial" w:cs="Arial"/>
-                <w:b/>
-                <w:sz w:val="10"/>
-                <w:szCs w:val="10"/>
-              </w:rPr>
-              <w:t>Inicial</w:t>
-            </w:r>
-          </w:p>
-        </w:tc>
-        <w:tc>
-          <w:tcPr>
-            <w:tcW w:w="740" w:type="dxa"/>
-            <w:tcBorders>
-              <w:top w:val="single" w:sz="4" w:space="0" w:color="auto"/>
-              <w:left w:val="single" w:sz="4" w:space="0" w:color="000000"/>
-              <w:bottom w:val="single" w:sz="4" w:space="0" w:color="000000"/>
-              <w:right w:val="single" w:sz="4" w:space="0" w:color="000000"/>
-            </w:tcBorders>
-            <w:shd w:val="clear" w:color="auto" w:fill="CCCCCC"/>
-            <w:vAlign w:val="center"/>
-          </w:tcPr>
-          <w:p>
-            <w:pPr>
-              <w:jc w:val="center"/>
-              <w:rPr>
-                <w:sz w:val="10"/>
-                <w:szCs w:val="10"/>
-              </w:rPr>
-            </w:pPr>
-            <w:r>
-              <w:rPr>
-                <w:rFonts w:ascii="Arial" w:eastAsia="Arial" w:hAnsi="Arial" w:cs="Arial"/>
-                <w:b/>
-                <w:sz w:val="10"/>
-                <w:szCs w:val="10"/>
-              </w:rPr>
-              <w:t>Final</w:t>
-            </w:r>
-          </w:p>
-        </w:tc>
-        <w:tc>
-          <w:tcPr>
-            <w:tcW w:w="420" w:type="dxa"/>
-            <w:vMerge/>
-            <w:tcBorders>
-              <w:top w:val="single" w:sz="4" w:space="0" w:color="auto"/>
-              <w:left w:val="single" w:sz="4" w:space="0" w:color="000000"/>
-              <w:bottom w:val="single" w:sz="4" w:space="0" w:color="000000"/>
-              <w:right w:val="single" w:sz="4" w:space="0" w:color="000000"/>
-            </w:tcBorders>
-            <w:shd w:val="clear" w:color="auto" w:fill="CCCCCC"/>
-            <w:vAlign w:val="center"/>
-          </w:tcPr>
-          <w:p>
-            <w:pPr>
-              <w:jc w:val="center"/>
-              <w:rPr>
-                <w:sz w:val="10"/>
-                <w:szCs w:val="10"/>
-              </w:rPr>
-            </w:pPr>
-          </w:p>
-        </w:tc>
-        <w:tc>
-          <w:tcPr>
-            <w:tcW w:w="1120" w:type="dxa"/>
-            <w:vMerge/>
-            <w:tcBorders>
-              <w:top w:val="single" w:sz="4" w:space="0" w:color="auto"/>
-              <w:left w:val="single" w:sz="4" w:space="0" w:color="000000"/>
-              <w:bottom w:val="single" w:sz="4" w:space="0" w:color="000000"/>
-              <w:right w:val="single" w:sz="4" w:space="0" w:color="000000"/>
-            </w:tcBorders>
-            <w:shd w:val="clear" w:color="auto" w:fill="CCCCCC"/>
-            <w:vAlign w:val="center"/>
-          </w:tcPr>
-          <w:p>
-            <w:pPr>
-              <w:jc w:val="center"/>
-              <w:rPr>
-                <w:sz w:val="10"/>
-                <w:szCs w:val="10"/>
-              </w:rPr>
-            </w:pPr>
-          </w:p>
-        </w:tc>
-        <w:tc>
-          <w:tcPr>
-            <w:tcW w:w="1740" w:type="dxa"/>
-            <w:gridSpan w:val="2"/>
-            <w:vMerge/>
-            <w:tcBorders>
-              <w:top w:val="single" w:sz="4" w:space="0" w:color="auto"/>
-              <w:left w:val="single" w:sz="4" w:space="0" w:color="000000"/>
-              <w:bottom w:val="single" w:sz="4" w:space="0" w:color="000000"/>
-              <w:right w:val="single" w:sz="4" w:space="0" w:color="000000"/>
-            </w:tcBorders>
-            <w:shd w:val="clear" w:color="auto" w:fill="CCCCCC"/>
-            <w:vAlign w:val="center"/>
-          </w:tcPr>
-          <w:p>
-            <w:pPr>
-              <w:jc w:val="center"/>
-              <w:rPr>
-                <w:sz w:val="10"/>
-                <w:szCs w:val="10"/>
-              </w:rPr>
-            </w:pPr>
-          </w:p>
-        </w:tc>
-        <w:tc>
-          <w:tcPr>
-            <w:tcW w:w="380" w:type="dxa"/>
-            <w:vMerge/>
-            <w:tcBorders>
-              <w:top w:val="single" w:sz="4" w:space="0" w:color="auto"/>
-              <w:left w:val="single" w:sz="4" w:space="0" w:color="000000"/>
-              <w:bottom w:val="single" w:sz="4" w:space="0" w:color="000000"/>
-              <w:right w:val="single" w:sz="4" w:space="0" w:color="000000"/>
-            </w:tcBorders>
-            <w:shd w:val="clear" w:color="auto" w:fill="CCCCCC"/>
-            <w:vAlign w:val="center"/>
-          </w:tcPr>
-          <w:p>
-            <w:pPr>
-              <w:jc w:val="center"/>
-              <w:rPr>
-                <w:sz w:val="10"/>
-                <w:szCs w:val="10"/>
-              </w:rPr>
-            </w:pPr>
-          </w:p>
-        </w:tc>
-        <w:tc>
-          <w:tcPr>
-            <w:tcW w:w="460" w:type="dxa"/>
-            <w:vMerge/>
-            <w:tcBorders>
-              <w:top w:val="single" w:sz="4" w:space="0" w:color="auto"/>
-              <w:left w:val="single" w:sz="4" w:space="0" w:color="000000"/>
-              <w:bottom w:val="single" w:sz="4" w:space="0" w:color="000000"/>
-              <w:right w:val="single" w:sz="4" w:space="0" w:color="000000"/>
-            </w:tcBorders>
-            <w:shd w:val="clear" w:color="auto" w:fill="CCCCCC"/>
-            <w:vAlign w:val="center"/>
-          </w:tcPr>
-          <w:p>
-            <w:pPr>
-              <w:rPr>
-                <w:sz w:val="10"/>
-                <w:szCs w:val="10"/>
-              </w:rPr>
-            </w:pPr>
-          </w:p>
-        </w:tc>
-        <w:tc>
-          <w:tcPr>
-            <w:tcW w:w="560" w:type="dxa"/>
-            <w:gridSpan w:val="2"/>
-            <w:vMerge/>
-            <w:tcBorders>
-              <w:top w:val="single" w:sz="4" w:space="0" w:color="auto"/>
-              <w:left w:val="single" w:sz="4" w:space="0" w:color="000000"/>
-              <w:bottom w:val="single" w:sz="4" w:space="0" w:color="000000"/>
-              <w:right w:val="single" w:sz="4" w:space="0" w:color="000000"/>
-            </w:tcBorders>
-            <w:shd w:val="clear" w:color="auto" w:fill="CCCCCC"/>
-            <w:vAlign w:val="center"/>
-          </w:tcPr>
-          <w:p>
-            <w:pPr>
-              <w:jc w:val="center"/>
-              <w:rPr>
-                <w:sz w:val="10"/>
-                <w:szCs w:val="10"/>
-              </w:rPr>
-            </w:pPr>
-          </w:p>
-        </w:tc>
-        <w:tc>
-          <w:tcPr>
-            <w:tcW w:w="1460" w:type="dxa"/>
-            <w:vMerge/>
-            <w:tcBorders>
-              <w:top w:val="single" w:sz="4" w:space="0" w:color="auto"/>
-              <w:left w:val="single" w:sz="4" w:space="0" w:color="000000"/>
-              <w:bottom w:val="single" w:sz="4" w:space="0" w:color="000000"/>
-              <w:right w:val="single" w:sz="4" w:space="0" w:color="000000"/>
-            </w:tcBorders>
-            <w:shd w:val="clear" w:color="auto" w:fill="CCCCCC"/>
-            <w:vAlign w:val="center"/>
-          </w:tcPr>
-          <w:p>
-            <w:pPr>
-              <w:jc w:val="center"/>
-              <w:rPr>
-                <w:sz w:val="10"/>
-                <w:szCs w:val="10"/>
-              </w:rPr>
-            </w:pPr>
-          </w:p>
-        </w:tc>
-        <w:tc>
-          <w:tcPr>
-            <w:tcW w:w="1255" w:type="dxa"/>
-            <w:vMerge/>
-            <w:tcBorders>
-              <w:top w:val="single" w:sz="4" w:space="0" w:color="auto"/>
-              <w:left w:val="single" w:sz="4" w:space="0" w:color="000000"/>
-              <w:bottom w:val="single" w:sz="4" w:space="0" w:color="000000"/>
-              <w:right w:val="single" w:sz="4" w:space="0" w:color="000000"/>
-            </w:tcBorders>
-            <w:shd w:val="clear" w:color="auto" w:fill="CCCCCC"/>
-            <w:vAlign w:val="center"/>
-          </w:tcPr>
-          <w:p>
-            <w:pPr>
-              <w:ind w:left="7"/>
-              <w:jc w:val="center"/>
-              <w:rPr>
-                <w:sz w:val="10"/>
-                <w:szCs w:val="10"/>
-              </w:rPr>
-            </w:pPr>
-          </w:p>
-        </w:tc>
-        <w:tc>
-          <w:tcPr>
-            <w:tcW w:w="305" w:type="dxa"/>
-            <w:vMerge/>
-            <w:tcBorders>
-              <w:top w:val="single" w:sz="4" w:space="0" w:color="auto"/>
-              <w:left w:val="single" w:sz="4" w:space="0" w:color="000000"/>
-              <w:bottom w:val="single" w:sz="4" w:space="0" w:color="000000"/>
-              <w:right w:val="single" w:sz="4" w:space="0" w:color="000000"/>
-            </w:tcBorders>
-            <w:shd w:val="clear" w:color="auto" w:fill="CCCCCC"/>
-            <w:vAlign w:val="center"/>
-          </w:tcPr>
-          <w:p>
-            <w:pPr>
-              <w:jc w:val="center"/>
-              <w:rPr>
-                <w:sz w:val="10"/>
-                <w:szCs w:val="10"/>
-              </w:rPr>
-            </w:pPr>
-          </w:p>
-        </w:tc>
-        <w:tc>
-          <w:tcPr>
-            <w:tcW w:w="1360" w:type="dxa"/>
-            <w:vMerge/>
-            <w:tcBorders>
-              <w:top w:val="single" w:sz="4" w:space="0" w:color="auto"/>
-              <w:left w:val="single" w:sz="4" w:space="0" w:color="000000"/>
-              <w:bottom w:val="single" w:sz="4" w:space="0" w:color="000000"/>
-              <w:right w:val="single" w:sz="4" w:space="0" w:color="000000"/>
-            </w:tcBorders>
-            <w:shd w:val="clear" w:color="auto" w:fill="CCCCCC"/>
-            <w:vAlign w:val="center"/>
-          </w:tcPr>
-          <w:p>
-            <w:pPr>
-              <w:ind w:left="2"/>
-              <w:jc w:val="center"/>
-              <w:rPr>
-                <w:sz w:val="10"/>
-                <w:szCs w:val="10"/>
-              </w:rPr>
-            </w:pPr>
-          </w:p>
-        </w:tc>
-        <w:tc>
-          <w:tcPr>
-            <w:tcW w:w="3520" w:type="dxa"/>
-            <w:gridSpan w:val="2"/>
-            <w:vMerge/>
-            <w:tcBorders>
-              <w:top w:val="single" w:sz="4" w:space="0" w:color="auto"/>
-              <w:left w:val="single" w:sz="4" w:space="0" w:color="000000"/>
-              <w:bottom w:val="single" w:sz="4" w:space="0" w:color="000000"/>
-              <w:right w:val="single" w:sz="4" w:space="0" w:color="000000"/>
-            </w:tcBorders>
-            <w:shd w:val="clear" w:color="auto" w:fill="CCCCCC"/>
-            <w:vAlign w:val="center"/>
-          </w:tcPr>
-          <w:p>
-            <w:pPr>
-              <w:ind w:left="134"/>
-              <w:jc w:val="center"/>
-              <w:rPr>
-                <w:sz w:val="10"/>
-                <w:szCs w:val="10"/>
-              </w:rPr>
-            </w:pPr>
-          </w:p>
-        </w:tc>
-      </w:tr>
-      <w:tr>
-        <w:trPr>
-          <w:trHeight w:hRule="exact" w:val="227"/>
-          <w:tblHeader/>
-          <w:jc w:val="center"/>
-        </w:trPr>
-        <w:tc>
-          <w:tcPr>
-            <w:tcW w:w="2026" w:type="dxa"/>
-            <w:gridSpan w:val="3"/>
-            <w:tcBorders>
-              <w:right w:val="single" w:sz="4" w:space="0" w:color="000000"/>
-            </w:tcBorders>
-            <w:shd w:val="clear" w:color="auto" w:fill="auto"/>
-            <w:vAlign w:val="center"/>
-          </w:tcPr>
-          <w:p>
-            <w:pPr>
-              <w:jc w:val="center"/>
-              <w:rPr>
-                <w:sz w:val="10"/>
-                <w:szCs w:val="10"/>
-              </w:rPr>
-            </w:pPr>
-          </w:p>
-        </w:tc>
-        <w:tc>
-          <w:tcPr>
-            <w:tcW w:w="1440" w:type="dxa"/>
-            <w:gridSpan w:val="3"/>
-            <w:tcBorders>
-              <w:top w:val="single" w:sz="4" w:space="0" w:color="000000"/>
-              <w:left w:val="single" w:sz="4" w:space="0" w:color="000000"/>
-              <w:bottom w:val="single" w:sz="4" w:space="0" w:color="000000"/>
-              <w:right w:val="single" w:sz="4" w:space="0" w:color="000000"/>
-            </w:tcBorders>
-            <w:shd w:val="clear" w:color="auto" w:fill="CCCCCC"/>
-            <w:vAlign w:val="center"/>
-          </w:tcPr>
-          <w:p>
-            <w:pPr>
-              <w:jc w:val="center"/>
-              <w:rPr>
-                <w:sz w:val="10"/>
-                <w:szCs w:val="10"/>
-              </w:rPr>
-            </w:pPr>
-            <w:r>
-              <w:rPr>
-                <w:rFonts w:ascii="Arial" w:eastAsia="Arial" w:hAnsi="Arial" w:cs="Arial"/>
-                <w:b/>
-                <w:sz w:val="10"/>
-                <w:szCs w:val="10"/>
-              </w:rPr>
-              <w:t>CST/ICMS</w:t>
-            </w:r>
-          </w:p>
-        </w:tc>
-        <w:tc>
-          <w:tcPr>
-            <w:tcW w:w="1120" w:type="dxa"/>
-            <w:tcBorders>
-              <w:top w:val="single" w:sz="4" w:space="0" w:color="000000"/>
-              <w:left w:val="single" w:sz="4" w:space="0" w:color="000000"/>
-              <w:bottom w:val="single" w:sz="4" w:space="0" w:color="000000"/>
-              <w:right w:val="single" w:sz="4" w:space="0" w:color="000000"/>
-            </w:tcBorders>
-            <w:shd w:val="clear" w:color="auto" w:fill="CCCCCC"/>
-            <w:vAlign w:val="center"/>
-          </w:tcPr>
-          <w:p>
-            <w:pPr>
-              <w:ind w:left="22"/>
-              <w:jc w:val="center"/>
-              <w:rPr>
-                <w:sz w:val="10"/>
-                <w:szCs w:val="10"/>
-              </w:rPr>
-            </w:pPr>
-            <w:r>
-              <w:rPr>
-                <w:rFonts w:ascii="Arial" w:eastAsia="Arial" w:hAnsi="Arial" w:cs="Arial"/>
-                <w:b/>
-                <w:sz w:val="10"/>
-                <w:szCs w:val="10"/>
-              </w:rPr>
-              <w:t>CFOP</w:t>
-            </w:r>
-          </w:p>
-        </w:tc>
-        <w:tc>
-          <w:tcPr>
-            <w:tcW w:w="1540" w:type="dxa"/>
-            <w:tcBorders>
-              <w:top w:val="single" w:sz="4" w:space="0" w:color="000000"/>
-              <w:left w:val="single" w:sz="4" w:space="0" w:color="000000"/>
-              <w:bottom w:val="single" w:sz="4" w:space="0" w:color="000000"/>
-              <w:right w:val="single" w:sz="4" w:space="0" w:color="000000"/>
-            </w:tcBorders>
-            <w:shd w:val="clear" w:color="auto" w:fill="CCCCCC"/>
-            <w:vAlign w:val="center"/>
-          </w:tcPr>
-          <w:p>
-            <w:pPr>
-              <w:ind w:right="38"/>
-              <w:jc w:val="center"/>
-              <w:rPr>
-                <w:sz w:val="10"/>
-                <w:szCs w:val="10"/>
-              </w:rPr>
-            </w:pPr>
-            <w:r>
-              <w:rPr>
-                <w:rFonts w:ascii="Arial" w:eastAsia="Arial" w:hAnsi="Arial" w:cs="Arial"/>
-                <w:b/>
-                <w:sz w:val="10"/>
-                <w:szCs w:val="10"/>
-              </w:rPr>
-              <w:t>Alíquota ICMS</w:t>
-            </w:r>
-          </w:p>
-        </w:tc>
-        <w:tc>
-          <w:tcPr>
-            <w:tcW w:w="1400" w:type="dxa"/>
-            <w:gridSpan w:val="4"/>
-            <w:tcBorders>
-              <w:top w:val="single" w:sz="4" w:space="0" w:color="000000"/>
-              <w:left w:val="single" w:sz="4" w:space="0" w:color="000000"/>
-              <w:bottom w:val="single" w:sz="4" w:space="0" w:color="000000"/>
-              <w:right w:val="single" w:sz="4" w:space="0" w:color="000000"/>
-            </w:tcBorders>
-            <w:shd w:val="clear" w:color="auto" w:fill="CCCCCC"/>
-            <w:vAlign w:val="center"/>
-          </w:tcPr>
-          <w:p>
-            <w:pPr>
-              <w:ind w:right="38"/>
-              <w:jc w:val="center"/>
-              <w:rPr>
-                <w:sz w:val="10"/>
-                <w:szCs w:val="10"/>
-              </w:rPr>
-            </w:pPr>
-            <w:r>
-              <w:rPr>
-                <w:rFonts w:ascii="Arial" w:eastAsia="Arial" w:hAnsi="Arial" w:cs="Arial"/>
-                <w:b/>
-                <w:sz w:val="10"/>
-                <w:szCs w:val="10"/>
-              </w:rPr>
-              <w:t>Valor Operação</w:t>
-            </w:r>
-          </w:p>
-        </w:tc>
-        <w:tc>
-          <w:tcPr>
-            <w:tcW w:w="1660" w:type="dxa"/>
-            <w:gridSpan w:val="2"/>
-            <w:tcBorders>
-              <w:top w:val="single" w:sz="4" w:space="0" w:color="000000"/>
-              <w:left w:val="single" w:sz="4" w:space="0" w:color="000000"/>
-              <w:bottom w:val="single" w:sz="4" w:space="0" w:color="000000"/>
-              <w:right w:val="single" w:sz="4" w:space="0" w:color="000000"/>
-            </w:tcBorders>
-            <w:shd w:val="clear" w:color="auto" w:fill="CCCCCC"/>
-            <w:vAlign w:val="center"/>
-          </w:tcPr>
-          <w:p>
-            <w:pPr>
-              <w:ind w:right="38"/>
-              <w:jc w:val="center"/>
-              <w:rPr>
-                <w:sz w:val="10"/>
-                <w:szCs w:val="10"/>
-              </w:rPr>
-            </w:pPr>
-            <w:r>
-              <w:rPr>
-                <w:rFonts w:ascii="Arial" w:eastAsia="Arial" w:hAnsi="Arial" w:cs="Arial"/>
-                <w:b/>
-                <w:sz w:val="10"/>
-                <w:szCs w:val="10"/>
-              </w:rPr>
-              <w:t>Base de Cálculo ICMS</w:t>
-            </w:r>
-          </w:p>
-        </w:tc>
-        <w:tc>
-          <w:tcPr>
-            <w:tcW w:w="1560" w:type="dxa"/>
-            <w:gridSpan w:val="2"/>
-            <w:tcBorders>
-              <w:top w:val="single" w:sz="4" w:space="0" w:color="000000"/>
-              <w:left w:val="single" w:sz="4" w:space="0" w:color="000000"/>
-              <w:bottom w:val="single" w:sz="4" w:space="0" w:color="000000"/>
-              <w:right w:val="single" w:sz="4" w:space="0" w:color="000000"/>
-            </w:tcBorders>
-            <w:shd w:val="clear" w:color="auto" w:fill="CCCCCC"/>
-            <w:vAlign w:val="center"/>
-          </w:tcPr>
-          <w:p>
-            <w:pPr>
-              <w:ind w:right="38"/>
-              <w:jc w:val="center"/>
-              <w:rPr>
-                <w:sz w:val="10"/>
-                <w:szCs w:val="10"/>
-              </w:rPr>
-            </w:pPr>
-            <w:r>
-              <w:rPr>
-                <w:rFonts w:ascii="Arial" w:eastAsia="Arial" w:hAnsi="Arial" w:cs="Arial"/>
-                <w:b/>
-                <w:sz w:val="10"/>
-                <w:szCs w:val="10"/>
-              </w:rPr>
-              <w:t>Valor ICMS</w:t>
-            </w:r>
-          </w:p>
-        </w:tc>
-        <w:tc>
-          <w:tcPr>
-            <w:tcW w:w="1360" w:type="dxa"/>
-            <w:tcBorders>
-              <w:top w:val="single" w:sz="4" w:space="0" w:color="000000"/>
-              <w:left w:val="single" w:sz="4" w:space="0" w:color="000000"/>
-              <w:bottom w:val="single" w:sz="4" w:space="0" w:color="000000"/>
-              <w:right w:val="single" w:sz="4" w:space="0" w:color="000000"/>
-            </w:tcBorders>
-            <w:shd w:val="clear" w:color="auto" w:fill="CCCCCC"/>
-            <w:vAlign w:val="center"/>
-          </w:tcPr>
-          <w:p>
-            <w:pPr>
-              <w:ind w:right="38"/>
-              <w:jc w:val="center"/>
-              <w:rPr>
-                <w:sz w:val="10"/>
-                <w:szCs w:val="10"/>
-              </w:rPr>
-            </w:pPr>
-            <w:r>
-              <w:rPr>
-                <w:rFonts w:ascii="Arial" w:eastAsia="Arial" w:hAnsi="Arial" w:cs="Arial"/>
-                <w:b/>
-                <w:sz w:val="10"/>
-                <w:szCs w:val="10"/>
-              </w:rPr>
-              <w:t>Base de Cálculo ICMS ST</w:t>
-            </w:r>
-          </w:p>
-        </w:tc>
-        <w:tc>
-          <w:tcPr>
-            <w:tcW w:w="1760" w:type="dxa"/>
-            <w:tcBorders>
-              <w:top w:val="single" w:sz="4" w:space="0" w:color="000000"/>
-              <w:left w:val="single" w:sz="4" w:space="0" w:color="000000"/>
-              <w:bottom w:val="single" w:sz="4" w:space="0" w:color="000000"/>
-              <w:right w:val="single" w:sz="4" w:space="0" w:color="000000"/>
-            </w:tcBorders>
-            <w:shd w:val="clear" w:color="auto" w:fill="CCCCCC"/>
-            <w:vAlign w:val="center"/>
-          </w:tcPr>
-          <w:p>
-            <w:pPr>
-              <w:ind w:right="38"/>
-              <w:jc w:val="center"/>
-              <w:rPr>
-                <w:sz w:val="10"/>
-                <w:szCs w:val="10"/>
-              </w:rPr>
-            </w:pPr>
-            <w:r>
-              <w:rPr>
-                <w:rFonts w:ascii="Arial" w:eastAsia="Arial" w:hAnsi="Arial" w:cs="Arial"/>
-                <w:b/>
-                <w:sz w:val="10"/>
-                <w:szCs w:val="10"/>
-              </w:rPr>
-              <w:t>Valor ICMS ST</w:t>
-            </w:r>
-          </w:p>
-        </w:tc>
-        <w:tc>
-          <w:tcPr>
-            <w:tcW w:w="1760" w:type="dxa"/>
-            <w:tcBorders>
-              <w:top w:val="single" w:sz="4" w:space="0" w:color="000000"/>
-              <w:left w:val="single" w:sz="4" w:space="0" w:color="000000"/>
-              <w:bottom w:val="single" w:sz="4" w:space="0" w:color="000000"/>
-              <w:right w:val="single" w:sz="4" w:space="0" w:color="000000"/>
-            </w:tcBorders>
-            <w:shd w:val="clear" w:color="auto" w:fill="CCCCCC"/>
-            <w:vAlign w:val="center"/>
-          </w:tcPr>
-          <w:p>
-            <w:pPr>
-              <w:ind w:right="38"/>
-              <w:jc w:val="center"/>
-              <w:rPr>
-                <w:sz w:val="10"/>
-                <w:szCs w:val="10"/>
-              </w:rPr>
-            </w:pPr>
-            <w:r>
-              <w:rPr>
-                <w:rFonts w:ascii="Arial" w:eastAsia="Arial" w:hAnsi="Arial" w:cs="Arial"/>
-                <w:b/>
-                <w:sz w:val="10"/>
-                <w:szCs w:val="10"/>
-              </w:rPr>
-              <w:t>Valor IPI</w:t>
-            </w:r>
-          </w:p>
-        </w:tc>
-      </w:tr>
-      <w:tr>
-        <w:trPr>
-          <w:trHeight w:hRule="exact" w:val="34"/>
-          <w:tblHeader/>
-          <w:jc w:val="center"/>
-        </w:trPr>
-        <w:tc>
-          <w:tcPr>
-            <w:tcW w:w="802" w:type="dxa"/>
-            <w:shd w:val="clear" w:color="auto" w:fill="000000" w:themeFill="text1"/>
-            <w:vAlign w:val="center"/>
-          </w:tcPr>
-          <w:p/>
-        </w:tc>
-        <w:tc>
-          <w:tcPr>
-            <w:tcW w:w="1224" w:type="dxa"/>
-            <w:gridSpan w:val="2"/>
-            <w:shd w:val="clear" w:color="auto" w:fill="000000" w:themeFill="text1"/>
-            <w:vAlign w:val="center"/>
-          </w:tcPr>
-          <w:p/>
-        </w:tc>
-        <w:tc>
-          <w:tcPr>
-            <w:tcW w:w="1440" w:type="dxa"/>
-            <w:gridSpan w:val="3"/>
-            <w:shd w:val="clear" w:color="auto" w:fill="000000" w:themeFill="text1"/>
-            <w:vAlign w:val="center"/>
-          </w:tcPr>
-          <w:p>
-            <w:pPr>
-              <w:jc w:val="center"/>
-              <w:rPr>
-                <w:rFonts w:ascii="Arial" w:eastAsia="Arial" w:hAnsi="Arial" w:cs="Arial"/>
-                <w:sz w:val="14"/>
-              </w:rPr>
-            </w:pPr>
-          </w:p>
-        </w:tc>
-        <w:tc>
-          <w:tcPr>
-            <w:tcW w:w="1120" w:type="dxa"/>
-            <w:shd w:val="clear" w:color="auto" w:fill="000000" w:themeFill="text1"/>
-            <w:vAlign w:val="center"/>
-          </w:tcPr>
-          <w:p>
-            <w:pPr>
-              <w:ind w:left="22"/>
-              <w:jc w:val="center"/>
-              <w:rPr>
-                <w:rFonts w:ascii="Arial" w:eastAsia="Arial" w:hAnsi="Arial" w:cs="Arial"/>
-                <w:sz w:val="14"/>
-              </w:rPr>
-            </w:pPr>
-          </w:p>
-        </w:tc>
-        <w:tc>
-          <w:tcPr>
-            <w:tcW w:w="1540" w:type="dxa"/>
-            <w:shd w:val="clear" w:color="auto" w:fill="000000" w:themeFill="text1"/>
-            <w:vAlign w:val="center"/>
-          </w:tcPr>
-          <w:p>
-            <w:pPr>
-              <w:ind w:right="38"/>
-              <w:jc w:val="right"/>
-              <w:rPr>
-                <w:rFonts w:ascii="Arial" w:eastAsia="Arial" w:hAnsi="Arial" w:cs="Arial"/>
-                <w:sz w:val="14"/>
-              </w:rPr>
-            </w:pPr>
-          </w:p>
-        </w:tc>
-        <w:tc>
-          <w:tcPr>
-            <w:tcW w:w="1400" w:type="dxa"/>
-            <w:gridSpan w:val="4"/>
-            <w:shd w:val="clear" w:color="auto" w:fill="000000" w:themeFill="text1"/>
-            <w:vAlign w:val="center"/>
-          </w:tcPr>
-          <w:p>
-            <w:pPr>
-              <w:ind w:right="38"/>
-              <w:jc w:val="right"/>
-              <w:rPr>
-                <w:rFonts w:ascii="Arial" w:eastAsia="Arial" w:hAnsi="Arial" w:cs="Arial"/>
-                <w:sz w:val="14"/>
-              </w:rPr>
-            </w:pPr>
-          </w:p>
-        </w:tc>
-        <w:tc>
-          <w:tcPr>
-            <w:tcW w:w="1660" w:type="dxa"/>
-            <w:gridSpan w:val="2"/>
-            <w:shd w:val="clear" w:color="auto" w:fill="000000" w:themeFill="text1"/>
-            <w:vAlign w:val="center"/>
-          </w:tcPr>
-          <w:p>
-            <w:pPr>
-              <w:ind w:right="38"/>
-              <w:jc w:val="right"/>
-              <w:rPr>
-                <w:rFonts w:ascii="Arial" w:eastAsia="Arial" w:hAnsi="Arial" w:cs="Arial"/>
-                <w:sz w:val="14"/>
-              </w:rPr>
-            </w:pPr>
-          </w:p>
-        </w:tc>
-        <w:tc>
-          <w:tcPr>
-            <w:tcW w:w="1560" w:type="dxa"/>
-            <w:gridSpan w:val="2"/>
-            <w:shd w:val="clear" w:color="auto" w:fill="000000" w:themeFill="text1"/>
-            <w:vAlign w:val="center"/>
-          </w:tcPr>
-          <w:p>
-            <w:pPr>
-              <w:ind w:right="38"/>
-              <w:jc w:val="right"/>
-              <w:rPr>
-                <w:rFonts w:ascii="Arial" w:eastAsia="Arial" w:hAnsi="Arial" w:cs="Arial"/>
-                <w:sz w:val="14"/>
-              </w:rPr>
-            </w:pPr>
-          </w:p>
-        </w:tc>
-        <w:tc>
-          <w:tcPr>
-            <w:tcW w:w="1360" w:type="dxa"/>
-            <w:shd w:val="clear" w:color="auto" w:fill="000000" w:themeFill="text1"/>
-            <w:vAlign w:val="center"/>
-          </w:tcPr>
-          <w:p>
-            <w:pPr>
-              <w:ind w:right="38"/>
-              <w:jc w:val="right"/>
-              <w:rPr>
-                <w:rFonts w:ascii="Arial" w:eastAsia="Arial" w:hAnsi="Arial" w:cs="Arial"/>
-                <w:sz w:val="14"/>
-              </w:rPr>
-            </w:pPr>
-          </w:p>
-        </w:tc>
-        <w:tc>
-          <w:tcPr>
-            <w:tcW w:w="1760" w:type="dxa"/>
-            <w:shd w:val="clear" w:color="auto" w:fill="000000" w:themeFill="text1"/>
-            <w:vAlign w:val="center"/>
-          </w:tcPr>
-          <w:p>
-            <w:pPr>
-              <w:ind w:right="38"/>
-              <w:jc w:val="right"/>
-              <w:rPr>
-                <w:rFonts w:ascii="Arial" w:eastAsia="Arial" w:hAnsi="Arial" w:cs="Arial"/>
-                <w:sz w:val="14"/>
-              </w:rPr>
-            </w:pPr>
-          </w:p>
-        </w:tc>
-        <w:tc>
-          <w:tcPr>
-            <w:tcW w:w="1760" w:type="dxa"/>
-            <w:shd w:val="clear" w:color="auto" w:fill="000000" w:themeFill="text1"/>
-            <w:vAlign w:val="center"/>
-          </w:tcPr>
-          <w:p>
-            <w:pPr>
-              <w:ind w:right="38"/>
-              <w:jc w:val="right"/>
-              <w:rPr>
-                <w:rFonts w:ascii="Arial" w:eastAsia="Arial" w:hAnsi="Arial" w:cs="Arial"/>
-                <w:sz w:val="14"/>
-              </w:rPr>
-            </w:pPr>
-          </w:p>
-        </w:tc>
-      </w:tr>
-      <w:tr>
-        <w:tblPrEx>
-          <w:tblLook w:val="04A0" w:firstRow="1" w:lastRow="0" w:firstColumn="1" w:lastColumn="0" w:noHBand="0" w:noVBand="1"/>
-        </w:tblPrEx>
-        <w:trPr>
           <w:trHeight w:hRule="exact" w:val="227"/>
           <w:jc w:val="center"/>
         </w:trPr>
@@ -1436,6 +56,7 @@
               <w:ind w:left="50"/>
               <w:jc w:val="center"/>
             </w:pPr>
+            <w:bookmarkStart w:id="0" w:name="tabela"/>
             <w:bookmarkStart w:id="1" w:name="linha"/>
             <w:r>
               <w:rPr>
@@ -1841,9 +462,6 @@
         </w:tc>
       </w:tr>
       <w:tr>
-        <w:tblPrEx>
-          <w:tblLook w:val="04A0" w:firstRow="1" w:lastRow="0" w:firstColumn="1" w:lastColumn="0" w:noHBand="0" w:noVBand="1"/>
-        </w:tblPrEx>
         <w:trPr>
           <w:trHeight w:hRule="exact" w:val="227"/>
           <w:jc w:val="center"/>
@@ -2430,8 +1048,6 @@
             <w:pPr>
               <w:jc w:val="center"/>
             </w:pPr>
-            <w:bookmarkStart w:id="4" w:name="_GoBack"/>
-            <w:bookmarkEnd w:id="4"/>
             <w:r>
               <w:rPr>
                 <w:rFonts w:ascii="Arial" w:eastAsia="Arial" w:hAnsi="Arial" w:cs="Arial"/>
@@ -2464,7 +1080,7 @@
               <w:ind w:left="29"/>
               <w:jc w:val="center"/>
             </w:pPr>
-            <w:bookmarkStart w:id="5" w:name="resumo_linha"/>
+            <w:bookmarkStart w:id="4" w:name="resumo_linha"/>
             <w:r>
               <w:rPr>
                 <w:rFonts w:ascii="Arial" w:eastAsia="Arial" w:hAnsi="Arial" w:cs="Arial"/>
@@ -2725,8 +1341,8 @@
                 <w:sz w:val="14"/>
               </w:rPr>
             </w:pPr>
-            <w:bookmarkStart w:id="6" w:name="resumo_sep"/>
-            <w:bookmarkEnd w:id="5"/>
+            <w:bookmarkStart w:id="5" w:name="resumo_sep"/>
+            <w:bookmarkEnd w:id="4"/>
           </w:p>
         </w:tc>
         <w:tc>
@@ -2940,8 +1556,8 @@
                 <w:sz w:val="14"/>
               </w:rPr>
             </w:pPr>
-            <w:bookmarkStart w:id="7" w:name="resumo_total"/>
-            <w:bookmarkEnd w:id="6"/>
+            <w:bookmarkStart w:id="6" w:name="resumo_total"/>
+            <w:bookmarkEnd w:id="5"/>
           </w:p>
         </w:tc>
         <w:tc>
@@ -3275,7 +1891,7 @@
         </w:tc>
       </w:tr>
       <w:bookmarkEnd w:id="3"/>
-      <w:bookmarkEnd w:id="7"/>
+      <w:bookmarkEnd w:id="6"/>
     </w:tbl>
     <w:p/>
     <w:sectPr>
@@ -3286,7 +1902,7 @@
       <w:headerReference w:type="first" r:id="rId11"/>
       <w:footerReference w:type="first" r:id="rId12"/>
       <w:pgSz w:w="16840" w:h="11900" w:orient="landscape" w:code="9"/>
-      <w:pgMar w:top="567" w:right="567" w:bottom="1134" w:left="567" w:header="454" w:footer="283" w:gutter="0"/>
+      <w:pgMar w:top="567" w:right="567" w:bottom="1134" w:left="567" w:header="340" w:footer="283" w:gutter="0"/>
       <w:cols w:space="720"/>
       <w:docGrid w:linePitch="299"/>
     </w:sectPr>
@@ -3345,13 +1961,13 @@
             <wp:anchor distT="0" distB="0" distL="114300" distR="114300" simplePos="0" relativeHeight="251661312" behindDoc="0" locked="0" layoutInCell="1" allowOverlap="1" wp14:anchorId="1069ABA2" wp14:editId="40EA1F79">
               <wp:simplePos x="0" y="0"/>
               <wp:positionH relativeFrom="page">
-                <wp:posOffset>401343</wp:posOffset>
+                <wp:posOffset>402051</wp:posOffset>
               </wp:positionH>
               <wp:positionV relativeFrom="page">
-                <wp:posOffset>6719392</wp:posOffset>
+                <wp:posOffset>6717460</wp:posOffset>
               </wp:positionV>
-              <wp:extent cx="9925051" cy="647260"/>
-              <wp:effectExtent l="0" t="0" r="19050" b="19685"/>
+              <wp:extent cx="9925051" cy="644526"/>
+              <wp:effectExtent l="0" t="0" r="19050" b="22225"/>
               <wp:wrapTopAndBottom/>
               <wp:docPr id="25121" name="Group 25121"/>
               <wp:cNvGraphicFramePr/>
@@ -3362,9 +1978,9 @@
                     <wpg:grpSpPr>
                       <a:xfrm>
                         <a:off x="0" y="0"/>
-                        <a:ext cx="9925051" cy="647260"/>
+                        <a:ext cx="9925051" cy="644526"/>
                         <a:chOff x="22225" y="0"/>
-                        <a:chExt cx="9925051" cy="647260"/>
+                        <a:chExt cx="9925051" cy="644526"/>
                       </a:xfrm>
                     </wpg:grpSpPr>
                     <wps:wsp>
@@ -3634,7 +2250,14 @@
                                 <w:rFonts w:ascii="Arial" w:eastAsia="Arial" w:hAnsi="Arial" w:cs="Arial"/>
                                 <w:sz w:val="10"/>
                               </w:rPr>
-                              <w:t>Versão  2.3.5</w:t>
+                              <w:t xml:space="preserve">Versão  </w:t>
+                            </w:r>
+                            <w:r>
+                              <w:rPr>
+                                <w:rFonts w:ascii="Arial" w:eastAsia="Arial" w:hAnsi="Arial" w:cs="Arial"/>
+                                <w:sz w:val="10"/>
+                              </w:rPr>
+                              <w:t>2.3.5</w:t>
                             </w:r>
                             <w:proofErr w:type="gramEnd"/>
                             <w:r>
@@ -3642,7 +2265,7 @@
                                 <w:rFonts w:ascii="Arial" w:eastAsia="Arial" w:hAnsi="Arial" w:cs="Arial"/>
                                 <w:sz w:val="10"/>
                               </w:rPr>
-                              <w:t xml:space="preserve"> </w:t>
+                              <w:t xml:space="preserve">  </w:t>
                             </w:r>
                             <w:r>
                               <w:rPr>
@@ -3876,7 +2499,7 @@
                       <wps:cNvSpPr/>
                       <wps:spPr>
                         <a:xfrm>
-                          <a:off x="488661" y="451901"/>
+                          <a:off x="488661" y="444785"/>
                           <a:ext cx="1101696" cy="78121"/>
                         </a:xfrm>
                         <a:prstGeom prst="rect">
@@ -4095,7 +2718,7 @@
                       <wps:cNvSpPr/>
                       <wps:spPr>
                         <a:xfrm>
-                          <a:off x="1790700" y="408647"/>
+                          <a:off x="1790700" y="405089"/>
                           <a:ext cx="248720" cy="78121"/>
                         </a:xfrm>
                         <a:prstGeom prst="rect">
@@ -4307,7 +2930,7 @@
                       <wps:cNvSpPr/>
                       <wps:spPr>
                         <a:xfrm>
-                          <a:off x="2197099" y="408618"/>
+                          <a:off x="2197099" y="405060"/>
                           <a:ext cx="7712348" cy="78121"/>
                         </a:xfrm>
                         <a:prstGeom prst="rect">
@@ -5363,7 +3986,7 @@
                       <wps:cNvSpPr/>
                       <wps:spPr>
                         <a:xfrm>
-                          <a:off x="7988299" y="568679"/>
+                          <a:off x="7988299" y="565121"/>
                           <a:ext cx="1921149" cy="60229"/>
                         </a:xfrm>
                         <a:prstGeom prst="rect">
@@ -5589,7 +4212,7 @@
                       <wps:cNvSpPr/>
                       <wps:spPr>
                         <a:xfrm>
-                          <a:off x="7200900" y="569139"/>
+                          <a:off x="7200900" y="565581"/>
                           <a:ext cx="830868" cy="78121"/>
                         </a:xfrm>
                         <a:prstGeom prst="rect">
@@ -6243,7 +4866,7 @@
         </mc:Choice>
         <mc:Fallback>
           <w:pict>
-            <v:group w14:anchorId="1069ABA2" id="Group 25121" o:spid="_x0000_s1043" style="position:absolute;margin-left:31.6pt;margin-top:529.1pt;width:781.5pt;height:50.95pt;z-index:251661312;mso-position-horizontal-relative:page;mso-position-vertical-relative:page;mso-width-relative:margin;mso-height-relative:margin" coordorigin="222" coordsize="99250,6472" o:gfxdata="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">
+            <v:group w14:anchorId="1069ABA2" id="Group 25121" o:spid="_x0000_s1043" style="position:absolute;margin-left:31.65pt;margin-top:528.95pt;width:781.5pt;height:50.75pt;z-index:251661312;mso-position-horizontal-relative:page;mso-position-vertical-relative:page;mso-width-relative:margin;mso-height-relative:margin" coordorigin="222" coordsize="99250,6445" o:gfxdata="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">
               <v:shape id="Shape 2264" o:spid="_x0000_s1044" style="position:absolute;left:224;width:99216;height:0;visibility:visible;mso-wrap-style:square;v-text-anchor:top" coordsize="9931400,1" o:gfxdata="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" path="m,l9931400,1e" filled="f" strokeweight="1pt">
                 <v:stroke miterlimit="83231f" joinstyle="miter"/>
                 <v:path arrowok="t" textboxrect="0,0,9931400,1"/>
@@ -6381,7 +5004,14 @@
                           <w:rFonts w:ascii="Arial" w:eastAsia="Arial" w:hAnsi="Arial" w:cs="Arial"/>
                           <w:sz w:val="10"/>
                         </w:rPr>
-                        <w:t>Versão  2.3.5</w:t>
+                        <w:t xml:space="preserve">Versão  </w:t>
+                      </w:r>
+                      <w:r>
+                        <w:rPr>
+                          <w:rFonts w:ascii="Arial" w:eastAsia="Arial" w:hAnsi="Arial" w:cs="Arial"/>
+                          <w:sz w:val="10"/>
+                        </w:rPr>
+                        <w:t>2.3.5</w:t>
                       </w:r>
                       <w:proofErr w:type="gramEnd"/>
                       <w:r>
@@ -6389,7 +5019,7 @@
                           <w:rFonts w:ascii="Arial" w:eastAsia="Arial" w:hAnsi="Arial" w:cs="Arial"/>
                           <w:sz w:val="10"/>
                         </w:rPr>
-                        <w:t xml:space="preserve"> </w:t>
+                        <w:t xml:space="preserve">  </w:t>
                       </w:r>
                       <w:r>
                         <w:rPr>
@@ -6434,7 +5064,7 @@
                 <v:stroke miterlimit="83231f" joinstyle="miter"/>
                 <v:path arrowok="t" textboxrect="0,0,0,120650"/>
               </v:shape>
-              <v:rect id="Rectangle 19569" o:spid="_x0000_s1054" style="position:absolute;left:4886;top:4519;width:11017;height:781;visibility:visible;mso-wrap-style:square;v-text-anchor:top" o:gfxdata="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" filled="f" stroked="f">
+              <v:rect id="Rectangle 19569" o:spid="_x0000_s1054" style="position:absolute;left:4886;top:4447;width:11017;height:782;visibility:visible;mso-wrap-style:square;v-text-anchor:top" o:gfxdata="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" filled="f" stroked="f">
                 <v:textbox inset="0,0,0,0">
                   <w:txbxContent>
                     <w:p>
@@ -6472,7 +5102,7 @@
                 <v:stroke miterlimit="83231f" joinstyle="miter"/>
                 <v:path arrowok="t" textboxrect="0,0,0,158750"/>
               </v:shape>
-              <v:rect id="Rectangle 2280" o:spid="_x0000_s1059" style="position:absolute;left:17907;top:4086;width:2487;height:781;visibility:visible;mso-wrap-style:square;v-text-anchor:top" o:gfxdata="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" filled="f" stroked="f">
+              <v:rect id="Rectangle 2280" o:spid="_x0000_s1059" style="position:absolute;left:17907;top:4050;width:2487;height:782;visibility:visible;mso-wrap-style:square;v-text-anchor:top" o:gfxdata="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" filled="f" stroked="f">
                 <v:textbox inset="0,0,0,0">
                   <w:txbxContent>
                     <w:p>
@@ -6503,7 +5133,7 @@
                 <v:stroke miterlimit="83231f" joinstyle="miter"/>
                 <v:path arrowok="t" textboxrect="0,0,0,82550"/>
               </v:shape>
-              <v:rect id="Rectangle 2285" o:spid="_x0000_s1064" style="position:absolute;left:21970;top:4086;width:77124;height:781;visibility:visible;mso-wrap-style:square;v-text-anchor:top" o:gfxdata="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" filled="f" stroked="f">
+              <v:rect id="Rectangle 2285" o:spid="_x0000_s1064" style="position:absolute;left:21970;top:4050;width:77124;height:781;visibility:visible;mso-wrap-style:square;v-text-anchor:top" o:gfxdata="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" filled="f" stroked="f">
                 <v:textbox inset="0,0,0,0">
                   <w:txbxContent>
                     <w:p>
@@ -6671,7 +5301,7 @@
                 <v:stroke miterlimit="83231f" joinstyle="miter"/>
                 <v:path arrowok="t" textboxrect="0,0,0,82550"/>
               </v:shape>
-              <v:rect id="Rectangle 17877" o:spid="_x0000_s1088" style="position:absolute;left:79882;top:5686;width:19212;height:603;visibility:visible;mso-wrap-style:square;v-text-anchor:top" o:gfxdata="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" filled="f" stroked="f">
+              <v:rect id="Rectangle 17877" o:spid="_x0000_s1088" style="position:absolute;left:79882;top:5651;width:19212;height:602;visibility:visible;mso-wrap-style:square;v-text-anchor:top" o:gfxdata="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" filled="f" stroked="f">
                 <v:textbox inset="0,0,0,0">
                   <w:txbxContent>
                     <w:p>
@@ -6716,7 +5346,7 @@
                 <v:stroke miterlimit="83231f" joinstyle="miter"/>
                 <v:path arrowok="t" textboxrect="0,0,0,95250"/>
               </v:shape>
-              <v:rect id="Rectangle 2314" o:spid="_x0000_s1093" style="position:absolute;left:72009;top:5691;width:8308;height:781;visibility:visible;mso-wrap-style:square;v-text-anchor:top" o:gfxdata="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" filled="f" stroked="f">
+              <v:rect id="Rectangle 2314" o:spid="_x0000_s1093" style="position:absolute;left:72009;top:5655;width:8308;height:782;visibility:visible;mso-wrap-style:square;v-text-anchor:top" o:gfxdata="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" filled="f" stroked="f">
                 <v:textbox inset="0,0,0,0">
                   <w:txbxContent>
                     <w:p>
@@ -6883,6 +5513,7 @@
         <w:szCs w:val="2"/>
       </w:rPr>
     </w:pPr>
+    <w:bookmarkStart w:id="7" w:name="_GoBack"/>
     <w:r>
       <w:rPr>
         <w:noProof/>
@@ -6893,7 +5524,7 @@
             <wp:anchor distT="0" distB="0" distL="114300" distR="114300" simplePos="0" relativeHeight="251662336" behindDoc="1" locked="0" layoutInCell="1" allowOverlap="1">
               <wp:simplePos x="0" y="0"/>
               <wp:positionH relativeFrom="page">
-                <wp:posOffset>361950</wp:posOffset>
+                <wp:posOffset>373489</wp:posOffset>
               </wp:positionH>
               <wp:positionV relativeFrom="paragraph">
                 <wp:posOffset>3810</wp:posOffset>
@@ -6978,7 +5609,7 @@
                           </a:avLst>
                         </a:prstGeom>
                         <a:noFill/>
-                        <a:ln w="19050">
+                        <a:ln w="12700">
                           <a:solidFill>
                             <a:schemeClr val="tx1"/>
                           </a:solidFill>
@@ -7810,9 +6441,9 @@
         </mc:Choice>
         <mc:Fallback>
           <w:pict>
-            <v:group id="Grupo 33" o:spid="_x0000_s1026" style="position:absolute;margin-left:28.5pt;margin-top:.3pt;width:782.9pt;height:37.1pt;z-index:-251654144;mso-position-horizontal-relative:page;mso-width-relative:margin;mso-height-relative:margin" coordsize="99415,4699" o:gfxdata="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">
+            <v:group id="Grupo 33" o:spid="_x0000_s1026" style="position:absolute;margin-left:29.4pt;margin-top:.3pt;width:782.9pt;height:37.1pt;z-index:-251654144;mso-position-horizontal-relative:page;mso-width-relative:margin;mso-height-relative:margin" coordsize="99415,4699" o:gfxdata="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">
               <v:rect id="Retângulo 13" o:spid="_x0000_s1027" style="position:absolute;left:88;top:88;width:99302;height:1861;visibility:visible;mso-wrap-style:square;v-text-anchor:middle" o:gfxdata="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" fillcolor="#ccc" stroked="f" strokeweight="1pt"/>
-              <v:roundrect id="Retângulo de cantos arredondados 11" o:spid="_x0000_s1028" style="position:absolute;width:99415;height:4699;visibility:visible;mso-wrap-style:square;v-text-anchor:middle" arcsize="5167f" o:gfxdata="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" filled="f" strokecolor="black [3213]" strokeweight="1.5pt">
+              <v:roundrect id="Retângulo de cantos arredondados 11" o:spid="_x0000_s1028" style="position:absolute;width:99415;height:4699;visibility:visible;mso-wrap-style:square;v-text-anchor:middle" arcsize="5167f" o:gfxdata="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" filled="f" strokecolor="black [3213]" strokeweight="1pt">
                 <v:stroke joinstyle="miter"/>
               </v:roundrect>
               <v:line id="Conector reto 14" o:spid="_x0000_s1029" style="position:absolute;visibility:visible;mso-wrap-style:square" from="0,1953" to="99415,1953" o:connectortype="straight" o:gfxdata="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" strokecolor="black [3213]" strokeweight="1pt">
@@ -8116,6 +6747,1431 @@
         </mc:Fallback>
       </mc:AlternateContent>
     </w:r>
+    <w:bookmarkEnd w:id="7"/>
+  </w:p>
+  <w:tbl>
+    <w:tblPr>
+      <w:tblStyle w:val="TableGrid"/>
+      <w:tblW w:w="15626" w:type="dxa"/>
+      <w:jc w:val="center"/>
+      <w:tblInd w:w="0" w:type="dxa"/>
+      <w:tblLayout w:type="fixed"/>
+      <w:tblCellMar>
+        <w:right w:w="2" w:type="dxa"/>
+      </w:tblCellMar>
+      <w:tblLook w:val="0420" w:firstRow="1" w:lastRow="0" w:firstColumn="0" w:lastColumn="0" w:noHBand="0" w:noVBand="1"/>
+    </w:tblPr>
+    <w:tblGrid>
+      <w:gridCol w:w="802"/>
+      <w:gridCol w:w="822"/>
+      <w:gridCol w:w="402"/>
+      <w:gridCol w:w="280"/>
+      <w:gridCol w:w="740"/>
+      <w:gridCol w:w="420"/>
+      <w:gridCol w:w="1120"/>
+      <w:gridCol w:w="1540"/>
+      <w:gridCol w:w="200"/>
+      <w:gridCol w:w="380"/>
+      <w:gridCol w:w="460"/>
+      <w:gridCol w:w="360"/>
+      <w:gridCol w:w="200"/>
+      <w:gridCol w:w="1460"/>
+      <w:gridCol w:w="1255"/>
+      <w:gridCol w:w="305"/>
+      <w:gridCol w:w="1360"/>
+      <w:gridCol w:w="1760"/>
+      <w:gridCol w:w="1760"/>
+    </w:tblGrid>
+    <w:tr>
+      <w:trPr>
+        <w:trHeight w:hRule="exact" w:val="113"/>
+        <w:jc w:val="center"/>
+      </w:trPr>
+      <w:tc>
+        <w:tcPr>
+          <w:tcW w:w="802" w:type="dxa"/>
+          <w:vMerge w:val="restart"/>
+          <w:tcBorders>
+            <w:top w:val="single" w:sz="4" w:space="0" w:color="auto"/>
+            <w:left w:val="single" w:sz="4" w:space="0" w:color="auto"/>
+            <w:bottom w:val="single" w:sz="4" w:space="0" w:color="auto"/>
+            <w:right w:val="single" w:sz="4" w:space="0" w:color="auto"/>
+          </w:tcBorders>
+          <w:shd w:val="clear" w:color="auto" w:fill="CCCCCC"/>
+          <w:vAlign w:val="center"/>
+        </w:tcPr>
+        <w:p>
+          <w:pPr>
+            <w:ind w:left="50"/>
+            <w:jc w:val="center"/>
+            <w:rPr>
+              <w:rFonts w:ascii="Arial" w:eastAsia="Arial" w:hAnsi="Arial" w:cs="Arial"/>
+              <w:b/>
+              <w:sz w:val="10"/>
+              <w:szCs w:val="10"/>
+            </w:rPr>
+          </w:pPr>
+          <w:r>
+            <w:rPr>
+              <w:rFonts w:ascii="Arial" w:eastAsia="Arial" w:hAnsi="Arial" w:cs="Arial"/>
+              <w:b/>
+              <w:sz w:val="10"/>
+              <w:szCs w:val="10"/>
+            </w:rPr>
+            <w:t>Data e</w:t>
+          </w:r>
+          <w:r>
+            <w:rPr>
+              <w:rFonts w:ascii="Arial" w:eastAsia="Arial" w:hAnsi="Arial" w:cs="Arial"/>
+              <w:b/>
+              <w:sz w:val="10"/>
+              <w:szCs w:val="10"/>
+            </w:rPr>
+            <w:t>missão</w:t>
+          </w:r>
+        </w:p>
+      </w:tc>
+      <w:tc>
+        <w:tcPr>
+          <w:tcW w:w="822" w:type="dxa"/>
+          <w:vMerge w:val="restart"/>
+          <w:tcBorders>
+            <w:top w:val="single" w:sz="4" w:space="0" w:color="auto"/>
+            <w:left w:val="single" w:sz="4" w:space="0" w:color="auto"/>
+            <w:bottom w:val="single" w:sz="4" w:space="0" w:color="auto"/>
+            <w:right w:val="single" w:sz="4" w:space="0" w:color="auto"/>
+          </w:tcBorders>
+          <w:shd w:val="clear" w:color="auto" w:fill="CCCCCC"/>
+          <w:vAlign w:val="center"/>
+        </w:tcPr>
+        <w:p>
+          <w:pPr>
+            <w:jc w:val="center"/>
+            <w:rPr>
+              <w:rFonts w:ascii="Arial" w:eastAsia="Arial" w:hAnsi="Arial" w:cs="Arial"/>
+              <w:b/>
+              <w:sz w:val="10"/>
+              <w:szCs w:val="10"/>
+            </w:rPr>
+          </w:pPr>
+          <w:r>
+            <w:rPr>
+              <w:rFonts w:ascii="Arial" w:eastAsia="Arial" w:hAnsi="Arial" w:cs="Arial"/>
+              <w:b/>
+              <w:sz w:val="10"/>
+              <w:szCs w:val="10"/>
+            </w:rPr>
+            <w:t>Data Saída</w:t>
+          </w:r>
+        </w:p>
+      </w:tc>
+      <w:tc>
+        <w:tcPr>
+          <w:tcW w:w="1422" w:type="dxa"/>
+          <w:gridSpan w:val="3"/>
+          <w:tcBorders>
+            <w:top w:val="single" w:sz="4" w:space="0" w:color="auto"/>
+            <w:left w:val="single" w:sz="4" w:space="0" w:color="auto"/>
+            <w:bottom w:val="single" w:sz="4" w:space="0" w:color="auto"/>
+            <w:right w:val="single" w:sz="4" w:space="0" w:color="auto"/>
+          </w:tcBorders>
+          <w:shd w:val="clear" w:color="auto" w:fill="CCCCCC"/>
+          <w:vAlign w:val="center"/>
+        </w:tcPr>
+        <w:p>
+          <w:pPr>
+            <w:jc w:val="center"/>
+            <w:rPr>
+              <w:rFonts w:ascii="Arial" w:eastAsia="Arial" w:hAnsi="Arial" w:cs="Arial"/>
+              <w:b/>
+              <w:sz w:val="10"/>
+              <w:szCs w:val="10"/>
+            </w:rPr>
+          </w:pPr>
+          <w:proofErr w:type="spellStart"/>
+          <w:r>
+            <w:rPr>
+              <w:rFonts w:ascii="Arial" w:eastAsia="Arial" w:hAnsi="Arial" w:cs="Arial"/>
+              <w:b/>
+              <w:sz w:val="10"/>
+              <w:szCs w:val="10"/>
+            </w:rPr>
+            <w:t>Nr</w:t>
+          </w:r>
+          <w:proofErr w:type="spellEnd"/>
+          <w:r>
+            <w:rPr>
+              <w:rFonts w:ascii="Arial" w:eastAsia="Arial" w:hAnsi="Arial" w:cs="Arial"/>
+              <w:b/>
+              <w:sz w:val="10"/>
+              <w:szCs w:val="10"/>
+            </w:rPr>
+            <w:t>. Doc.</w:t>
+          </w:r>
+        </w:p>
+      </w:tc>
+      <w:tc>
+        <w:tcPr>
+          <w:tcW w:w="420" w:type="dxa"/>
+          <w:vMerge w:val="restart"/>
+          <w:tcBorders>
+            <w:top w:val="single" w:sz="4" w:space="0" w:color="auto"/>
+            <w:left w:val="single" w:sz="4" w:space="0" w:color="auto"/>
+            <w:bottom w:val="single" w:sz="4" w:space="0" w:color="auto"/>
+            <w:right w:val="single" w:sz="4" w:space="0" w:color="auto"/>
+          </w:tcBorders>
+          <w:shd w:val="clear" w:color="auto" w:fill="CCCCCC"/>
+          <w:vAlign w:val="center"/>
+        </w:tcPr>
+        <w:p>
+          <w:pPr>
+            <w:jc w:val="center"/>
+            <w:rPr>
+              <w:rFonts w:ascii="Arial" w:eastAsia="Arial" w:hAnsi="Arial" w:cs="Arial"/>
+              <w:b/>
+              <w:sz w:val="10"/>
+              <w:szCs w:val="10"/>
+            </w:rPr>
+          </w:pPr>
+          <w:r>
+            <w:rPr>
+              <w:rFonts w:ascii="Arial" w:eastAsia="Arial" w:hAnsi="Arial" w:cs="Arial"/>
+              <w:b/>
+              <w:sz w:val="10"/>
+              <w:szCs w:val="10"/>
+            </w:rPr>
+            <w:t>Modelo</w:t>
+          </w:r>
+        </w:p>
+      </w:tc>
+      <w:tc>
+        <w:tcPr>
+          <w:tcW w:w="1120" w:type="dxa"/>
+          <w:vMerge w:val="restart"/>
+          <w:tcBorders>
+            <w:top w:val="single" w:sz="4" w:space="0" w:color="auto"/>
+            <w:left w:val="single" w:sz="4" w:space="0" w:color="auto"/>
+            <w:bottom w:val="single" w:sz="4" w:space="0" w:color="auto"/>
+            <w:right w:val="single" w:sz="4" w:space="0" w:color="auto"/>
+          </w:tcBorders>
+          <w:shd w:val="clear" w:color="auto" w:fill="CCCCCC"/>
+          <w:vAlign w:val="center"/>
+        </w:tcPr>
+        <w:p>
+          <w:pPr>
+            <w:jc w:val="center"/>
+            <w:rPr>
+              <w:rFonts w:ascii="Arial" w:eastAsia="Arial" w:hAnsi="Arial" w:cs="Arial"/>
+              <w:b/>
+              <w:sz w:val="10"/>
+              <w:szCs w:val="10"/>
+            </w:rPr>
+          </w:pPr>
+          <w:r>
+            <w:rPr>
+              <w:rFonts w:ascii="Arial" w:eastAsia="Arial" w:hAnsi="Arial" w:cs="Arial"/>
+              <w:b/>
+              <w:sz w:val="10"/>
+              <w:szCs w:val="10"/>
+            </w:rPr>
+            <w:t>Nº caixa</w:t>
+          </w:r>
+        </w:p>
+      </w:tc>
+      <w:tc>
+        <w:tcPr>
+          <w:tcW w:w="1740" w:type="dxa"/>
+          <w:gridSpan w:val="2"/>
+          <w:vMerge w:val="restart"/>
+          <w:tcBorders>
+            <w:top w:val="single" w:sz="4" w:space="0" w:color="auto"/>
+            <w:left w:val="single" w:sz="4" w:space="0" w:color="auto"/>
+            <w:bottom w:val="single" w:sz="4" w:space="0" w:color="auto"/>
+            <w:right w:val="single" w:sz="4" w:space="0" w:color="auto"/>
+          </w:tcBorders>
+          <w:shd w:val="clear" w:color="auto" w:fill="CCCCCC"/>
+          <w:vAlign w:val="center"/>
+        </w:tcPr>
+        <w:p>
+          <w:pPr>
+            <w:jc w:val="center"/>
+            <w:rPr>
+              <w:rFonts w:ascii="Arial" w:eastAsia="Arial" w:hAnsi="Arial" w:cs="Arial"/>
+              <w:b/>
+              <w:sz w:val="10"/>
+              <w:szCs w:val="10"/>
+            </w:rPr>
+          </w:pPr>
+          <w:r>
+            <w:rPr>
+              <w:rFonts w:ascii="Arial" w:eastAsia="Arial" w:hAnsi="Arial" w:cs="Arial"/>
+              <w:b/>
+              <w:sz w:val="10"/>
+              <w:szCs w:val="10"/>
+            </w:rPr>
+            <w:t>ECF/SAT</w:t>
+          </w:r>
+        </w:p>
+      </w:tc>
+      <w:tc>
+        <w:tcPr>
+          <w:tcW w:w="380" w:type="dxa"/>
+          <w:vMerge w:val="restart"/>
+          <w:tcBorders>
+            <w:top w:val="single" w:sz="4" w:space="0" w:color="auto"/>
+            <w:left w:val="single" w:sz="4" w:space="0" w:color="auto"/>
+            <w:bottom w:val="single" w:sz="4" w:space="0" w:color="auto"/>
+            <w:right w:val="single" w:sz="4" w:space="0" w:color="auto"/>
+          </w:tcBorders>
+          <w:shd w:val="clear" w:color="auto" w:fill="CCCCCC"/>
+          <w:vAlign w:val="center"/>
+        </w:tcPr>
+        <w:p>
+          <w:pPr>
+            <w:jc w:val="center"/>
+            <w:rPr>
+              <w:rFonts w:ascii="Arial" w:eastAsia="Arial" w:hAnsi="Arial" w:cs="Arial"/>
+              <w:b/>
+              <w:sz w:val="10"/>
+              <w:szCs w:val="10"/>
+            </w:rPr>
+          </w:pPr>
+          <w:r>
+            <w:rPr>
+              <w:rFonts w:ascii="Arial" w:eastAsia="Arial" w:hAnsi="Arial" w:cs="Arial"/>
+              <w:b/>
+              <w:sz w:val="10"/>
+              <w:szCs w:val="10"/>
+            </w:rPr>
+            <w:t>Série</w:t>
+          </w:r>
+        </w:p>
+      </w:tc>
+      <w:tc>
+        <w:tcPr>
+          <w:tcW w:w="460" w:type="dxa"/>
+          <w:vMerge w:val="restart"/>
+          <w:tcBorders>
+            <w:top w:val="single" w:sz="4" w:space="0" w:color="auto"/>
+            <w:left w:val="single" w:sz="4" w:space="0" w:color="auto"/>
+            <w:bottom w:val="single" w:sz="4" w:space="0" w:color="auto"/>
+            <w:right w:val="single" w:sz="4" w:space="0" w:color="auto"/>
+          </w:tcBorders>
+          <w:shd w:val="clear" w:color="auto" w:fill="CCCCCC"/>
+          <w:vAlign w:val="center"/>
+        </w:tcPr>
+        <w:p>
+          <w:pPr>
+            <w:jc w:val="center"/>
+            <w:rPr>
+              <w:rFonts w:ascii="Arial" w:eastAsia="Arial" w:hAnsi="Arial" w:cs="Arial"/>
+              <w:b/>
+              <w:sz w:val="10"/>
+              <w:szCs w:val="10"/>
+            </w:rPr>
+          </w:pPr>
+          <w:r>
+            <w:rPr>
+              <w:rFonts w:ascii="Arial" w:eastAsia="Arial" w:hAnsi="Arial" w:cs="Arial"/>
+              <w:b/>
+              <w:sz w:val="10"/>
+              <w:szCs w:val="10"/>
+            </w:rPr>
+            <w:t>Subsérie</w:t>
+          </w:r>
+        </w:p>
+      </w:tc>
+      <w:tc>
+        <w:tcPr>
+          <w:tcW w:w="560" w:type="dxa"/>
+          <w:gridSpan w:val="2"/>
+          <w:vMerge w:val="restart"/>
+          <w:tcBorders>
+            <w:top w:val="single" w:sz="4" w:space="0" w:color="auto"/>
+            <w:left w:val="single" w:sz="4" w:space="0" w:color="auto"/>
+            <w:bottom w:val="single" w:sz="4" w:space="0" w:color="auto"/>
+            <w:right w:val="single" w:sz="4" w:space="0" w:color="auto"/>
+          </w:tcBorders>
+          <w:shd w:val="clear" w:color="auto" w:fill="CCCCCC"/>
+          <w:vAlign w:val="center"/>
+        </w:tcPr>
+        <w:p>
+          <w:pPr>
+            <w:jc w:val="center"/>
+            <w:rPr>
+              <w:rFonts w:ascii="Arial" w:eastAsia="Arial" w:hAnsi="Arial" w:cs="Arial"/>
+              <w:b/>
+              <w:sz w:val="10"/>
+              <w:szCs w:val="10"/>
+            </w:rPr>
+          </w:pPr>
+          <w:r>
+            <w:rPr>
+              <w:rFonts w:ascii="Arial" w:eastAsia="Arial" w:hAnsi="Arial" w:cs="Arial"/>
+              <w:b/>
+              <w:sz w:val="10"/>
+              <w:szCs w:val="10"/>
+            </w:rPr>
+            <w:t>Situação</w:t>
+          </w:r>
+        </w:p>
+      </w:tc>
+      <w:tc>
+        <w:tcPr>
+          <w:tcW w:w="1460" w:type="dxa"/>
+          <w:vMerge w:val="restart"/>
+          <w:tcBorders>
+            <w:top w:val="single" w:sz="4" w:space="0" w:color="auto"/>
+            <w:left w:val="single" w:sz="4" w:space="0" w:color="auto"/>
+            <w:bottom w:val="single" w:sz="4" w:space="0" w:color="auto"/>
+            <w:right w:val="single" w:sz="4" w:space="0" w:color="auto"/>
+          </w:tcBorders>
+          <w:shd w:val="clear" w:color="auto" w:fill="CCCCCC"/>
+          <w:vAlign w:val="center"/>
+        </w:tcPr>
+        <w:p>
+          <w:pPr>
+            <w:jc w:val="center"/>
+            <w:rPr>
+              <w:rFonts w:ascii="Arial" w:eastAsia="Arial" w:hAnsi="Arial" w:cs="Arial"/>
+              <w:b/>
+              <w:sz w:val="10"/>
+              <w:szCs w:val="10"/>
+            </w:rPr>
+          </w:pPr>
+          <w:r>
+            <w:rPr>
+              <w:rFonts w:ascii="Arial" w:eastAsia="Arial" w:hAnsi="Arial" w:cs="Arial"/>
+              <w:b/>
+              <w:sz w:val="10"/>
+              <w:szCs w:val="10"/>
+            </w:rPr>
+            <w:t>CNPJ/CPF</w:t>
+          </w:r>
+        </w:p>
+      </w:tc>
+      <w:tc>
+        <w:tcPr>
+          <w:tcW w:w="1255" w:type="dxa"/>
+          <w:vMerge w:val="restart"/>
+          <w:tcBorders>
+            <w:top w:val="single" w:sz="4" w:space="0" w:color="auto"/>
+            <w:left w:val="single" w:sz="4" w:space="0" w:color="auto"/>
+            <w:bottom w:val="single" w:sz="4" w:space="0" w:color="auto"/>
+            <w:right w:val="single" w:sz="4" w:space="0" w:color="auto"/>
+          </w:tcBorders>
+          <w:shd w:val="clear" w:color="auto" w:fill="CCCCCC"/>
+          <w:vAlign w:val="center"/>
+        </w:tcPr>
+        <w:p>
+          <w:pPr>
+            <w:ind w:left="7"/>
+            <w:jc w:val="center"/>
+            <w:rPr>
+              <w:rFonts w:ascii="Arial" w:eastAsia="Arial" w:hAnsi="Arial" w:cs="Arial"/>
+              <w:b/>
+              <w:sz w:val="10"/>
+              <w:szCs w:val="10"/>
+            </w:rPr>
+          </w:pPr>
+          <w:r>
+            <w:rPr>
+              <w:rFonts w:ascii="Arial" w:eastAsia="Arial" w:hAnsi="Arial" w:cs="Arial"/>
+              <w:b/>
+              <w:sz w:val="10"/>
+              <w:szCs w:val="10"/>
+            </w:rPr>
+            <w:t>IE</w:t>
+          </w:r>
+        </w:p>
+      </w:tc>
+      <w:tc>
+        <w:tcPr>
+          <w:tcW w:w="305" w:type="dxa"/>
+          <w:vMerge w:val="restart"/>
+          <w:tcBorders>
+            <w:top w:val="single" w:sz="4" w:space="0" w:color="auto"/>
+            <w:left w:val="single" w:sz="4" w:space="0" w:color="auto"/>
+            <w:bottom w:val="single" w:sz="4" w:space="0" w:color="auto"/>
+            <w:right w:val="single" w:sz="4" w:space="0" w:color="auto"/>
+          </w:tcBorders>
+          <w:shd w:val="clear" w:color="auto" w:fill="CCCCCC"/>
+          <w:vAlign w:val="center"/>
+        </w:tcPr>
+        <w:p>
+          <w:pPr>
+            <w:jc w:val="center"/>
+            <w:rPr>
+              <w:rFonts w:ascii="Arial" w:eastAsia="Arial" w:hAnsi="Arial" w:cs="Arial"/>
+              <w:b/>
+              <w:sz w:val="10"/>
+              <w:szCs w:val="10"/>
+            </w:rPr>
+          </w:pPr>
+          <w:r>
+            <w:rPr>
+              <w:rFonts w:ascii="Arial" w:eastAsia="Arial" w:hAnsi="Arial" w:cs="Arial"/>
+              <w:b/>
+              <w:sz w:val="10"/>
+              <w:szCs w:val="10"/>
+            </w:rPr>
+            <w:t>UF</w:t>
+          </w:r>
+        </w:p>
+      </w:tc>
+      <w:tc>
+        <w:tcPr>
+          <w:tcW w:w="1360" w:type="dxa"/>
+          <w:vMerge w:val="restart"/>
+          <w:tcBorders>
+            <w:top w:val="single" w:sz="4" w:space="0" w:color="auto"/>
+            <w:left w:val="single" w:sz="4" w:space="0" w:color="auto"/>
+            <w:bottom w:val="single" w:sz="4" w:space="0" w:color="auto"/>
+            <w:right w:val="single" w:sz="4" w:space="0" w:color="auto"/>
+          </w:tcBorders>
+          <w:shd w:val="clear" w:color="auto" w:fill="CCCCCC"/>
+          <w:vAlign w:val="center"/>
+        </w:tcPr>
+        <w:p>
+          <w:pPr>
+            <w:ind w:left="2"/>
+            <w:jc w:val="center"/>
+            <w:rPr>
+              <w:rFonts w:ascii="Arial" w:eastAsia="Arial" w:hAnsi="Arial" w:cs="Arial"/>
+              <w:b/>
+              <w:sz w:val="10"/>
+              <w:szCs w:val="10"/>
+            </w:rPr>
+          </w:pPr>
+          <w:r>
+            <w:rPr>
+              <w:rFonts w:ascii="Arial" w:eastAsia="Arial" w:hAnsi="Arial" w:cs="Arial"/>
+              <w:b/>
+              <w:sz w:val="10"/>
+              <w:szCs w:val="10"/>
+            </w:rPr>
+            <w:t>Município</w:t>
+          </w:r>
+        </w:p>
+      </w:tc>
+      <w:tc>
+        <w:tcPr>
+          <w:tcW w:w="3520" w:type="dxa"/>
+          <w:gridSpan w:val="2"/>
+          <w:vMerge w:val="restart"/>
+          <w:tcBorders>
+            <w:top w:val="single" w:sz="4" w:space="0" w:color="auto"/>
+            <w:left w:val="single" w:sz="4" w:space="0" w:color="auto"/>
+            <w:bottom w:val="single" w:sz="4" w:space="0" w:color="auto"/>
+            <w:right w:val="single" w:sz="4" w:space="0" w:color="auto"/>
+          </w:tcBorders>
+          <w:shd w:val="clear" w:color="auto" w:fill="CCCCCC"/>
+          <w:vAlign w:val="center"/>
+        </w:tcPr>
+        <w:p>
+          <w:pPr>
+            <w:ind w:left="134"/>
+            <w:jc w:val="center"/>
+            <w:rPr>
+              <w:rFonts w:ascii="Arial" w:eastAsia="Arial" w:hAnsi="Arial" w:cs="Arial"/>
+              <w:b/>
+              <w:sz w:val="10"/>
+              <w:szCs w:val="10"/>
+            </w:rPr>
+          </w:pPr>
+          <w:r>
+            <w:rPr>
+              <w:rFonts w:ascii="Arial" w:eastAsia="Arial" w:hAnsi="Arial" w:cs="Arial"/>
+              <w:b/>
+              <w:sz w:val="10"/>
+              <w:szCs w:val="10"/>
+            </w:rPr>
+            <w:t>Razão social</w:t>
+          </w:r>
+        </w:p>
+      </w:tc>
+    </w:tr>
+    <w:tr>
+      <w:trPr>
+        <w:trHeight w:hRule="exact" w:val="113"/>
+        <w:jc w:val="center"/>
+      </w:trPr>
+      <w:tc>
+        <w:tcPr>
+          <w:tcW w:w="802" w:type="dxa"/>
+          <w:vMerge/>
+          <w:tcBorders>
+            <w:top w:val="single" w:sz="4" w:space="0" w:color="auto"/>
+            <w:left w:val="single" w:sz="6" w:space="0" w:color="auto"/>
+            <w:bottom w:val="single" w:sz="4" w:space="0" w:color="000000"/>
+            <w:right w:val="single" w:sz="4" w:space="0" w:color="000000"/>
+          </w:tcBorders>
+          <w:shd w:val="clear" w:color="auto" w:fill="CCCCCC"/>
+          <w:vAlign w:val="center"/>
+        </w:tcPr>
+        <w:p>
+          <w:pPr>
+            <w:ind w:left="50"/>
+            <w:jc w:val="center"/>
+            <w:rPr>
+              <w:sz w:val="10"/>
+              <w:szCs w:val="10"/>
+            </w:rPr>
+          </w:pPr>
+        </w:p>
+      </w:tc>
+      <w:tc>
+        <w:tcPr>
+          <w:tcW w:w="822" w:type="dxa"/>
+          <w:vMerge/>
+          <w:tcBorders>
+            <w:top w:val="single" w:sz="4" w:space="0" w:color="auto"/>
+            <w:left w:val="single" w:sz="4" w:space="0" w:color="000000"/>
+            <w:bottom w:val="single" w:sz="4" w:space="0" w:color="000000"/>
+            <w:right w:val="single" w:sz="4" w:space="0" w:color="000000"/>
+          </w:tcBorders>
+          <w:shd w:val="clear" w:color="auto" w:fill="CCCCCC"/>
+          <w:vAlign w:val="center"/>
+        </w:tcPr>
+        <w:p>
+          <w:pPr>
+            <w:ind w:left="60"/>
+            <w:jc w:val="center"/>
+            <w:rPr>
+              <w:sz w:val="10"/>
+              <w:szCs w:val="10"/>
+            </w:rPr>
+          </w:pPr>
+        </w:p>
+      </w:tc>
+      <w:tc>
+        <w:tcPr>
+          <w:tcW w:w="682" w:type="dxa"/>
+          <w:gridSpan w:val="2"/>
+          <w:tcBorders>
+            <w:top w:val="single" w:sz="4" w:space="0" w:color="auto"/>
+            <w:left w:val="single" w:sz="4" w:space="0" w:color="000000"/>
+            <w:bottom w:val="single" w:sz="4" w:space="0" w:color="000000"/>
+            <w:right w:val="single" w:sz="4" w:space="0" w:color="000000"/>
+          </w:tcBorders>
+          <w:shd w:val="clear" w:color="auto" w:fill="CCCCCC"/>
+          <w:vAlign w:val="center"/>
+        </w:tcPr>
+        <w:p>
+          <w:pPr>
+            <w:ind w:left="2"/>
+            <w:jc w:val="center"/>
+            <w:rPr>
+              <w:sz w:val="10"/>
+              <w:szCs w:val="10"/>
+            </w:rPr>
+          </w:pPr>
+          <w:r>
+            <w:rPr>
+              <w:rFonts w:ascii="Arial" w:eastAsia="Arial" w:hAnsi="Arial" w:cs="Arial"/>
+              <w:b/>
+              <w:sz w:val="10"/>
+              <w:szCs w:val="10"/>
+            </w:rPr>
+            <w:t>Inicial</w:t>
+          </w:r>
+        </w:p>
+      </w:tc>
+      <w:tc>
+        <w:tcPr>
+          <w:tcW w:w="740" w:type="dxa"/>
+          <w:tcBorders>
+            <w:top w:val="single" w:sz="4" w:space="0" w:color="auto"/>
+            <w:left w:val="single" w:sz="4" w:space="0" w:color="000000"/>
+            <w:bottom w:val="single" w:sz="4" w:space="0" w:color="000000"/>
+            <w:right w:val="single" w:sz="4" w:space="0" w:color="000000"/>
+          </w:tcBorders>
+          <w:shd w:val="clear" w:color="auto" w:fill="CCCCCC"/>
+          <w:vAlign w:val="center"/>
+        </w:tcPr>
+        <w:p>
+          <w:pPr>
+            <w:jc w:val="center"/>
+            <w:rPr>
+              <w:sz w:val="10"/>
+              <w:szCs w:val="10"/>
+            </w:rPr>
+          </w:pPr>
+          <w:r>
+            <w:rPr>
+              <w:rFonts w:ascii="Arial" w:eastAsia="Arial" w:hAnsi="Arial" w:cs="Arial"/>
+              <w:b/>
+              <w:sz w:val="10"/>
+              <w:szCs w:val="10"/>
+            </w:rPr>
+            <w:t>Final</w:t>
+          </w:r>
+        </w:p>
+      </w:tc>
+      <w:tc>
+        <w:tcPr>
+          <w:tcW w:w="420" w:type="dxa"/>
+          <w:vMerge/>
+          <w:tcBorders>
+            <w:top w:val="single" w:sz="4" w:space="0" w:color="auto"/>
+            <w:left w:val="single" w:sz="4" w:space="0" w:color="000000"/>
+            <w:bottom w:val="single" w:sz="4" w:space="0" w:color="000000"/>
+            <w:right w:val="single" w:sz="4" w:space="0" w:color="000000"/>
+          </w:tcBorders>
+          <w:shd w:val="clear" w:color="auto" w:fill="CCCCCC"/>
+          <w:vAlign w:val="center"/>
+        </w:tcPr>
+        <w:p>
+          <w:pPr>
+            <w:jc w:val="center"/>
+            <w:rPr>
+              <w:sz w:val="10"/>
+              <w:szCs w:val="10"/>
+            </w:rPr>
+          </w:pPr>
+        </w:p>
+      </w:tc>
+      <w:tc>
+        <w:tcPr>
+          <w:tcW w:w="1120" w:type="dxa"/>
+          <w:vMerge/>
+          <w:tcBorders>
+            <w:top w:val="single" w:sz="4" w:space="0" w:color="auto"/>
+            <w:left w:val="single" w:sz="4" w:space="0" w:color="000000"/>
+            <w:bottom w:val="single" w:sz="4" w:space="0" w:color="000000"/>
+            <w:right w:val="single" w:sz="4" w:space="0" w:color="000000"/>
+          </w:tcBorders>
+          <w:shd w:val="clear" w:color="auto" w:fill="CCCCCC"/>
+          <w:vAlign w:val="center"/>
+        </w:tcPr>
+        <w:p>
+          <w:pPr>
+            <w:jc w:val="center"/>
+            <w:rPr>
+              <w:sz w:val="10"/>
+              <w:szCs w:val="10"/>
+            </w:rPr>
+          </w:pPr>
+        </w:p>
+      </w:tc>
+      <w:tc>
+        <w:tcPr>
+          <w:tcW w:w="1740" w:type="dxa"/>
+          <w:gridSpan w:val="2"/>
+          <w:vMerge/>
+          <w:tcBorders>
+            <w:top w:val="single" w:sz="4" w:space="0" w:color="auto"/>
+            <w:left w:val="single" w:sz="4" w:space="0" w:color="000000"/>
+            <w:bottom w:val="single" w:sz="4" w:space="0" w:color="000000"/>
+            <w:right w:val="single" w:sz="4" w:space="0" w:color="000000"/>
+          </w:tcBorders>
+          <w:shd w:val="clear" w:color="auto" w:fill="CCCCCC"/>
+          <w:vAlign w:val="center"/>
+        </w:tcPr>
+        <w:p>
+          <w:pPr>
+            <w:jc w:val="center"/>
+            <w:rPr>
+              <w:sz w:val="10"/>
+              <w:szCs w:val="10"/>
+            </w:rPr>
+          </w:pPr>
+        </w:p>
+      </w:tc>
+      <w:tc>
+        <w:tcPr>
+          <w:tcW w:w="380" w:type="dxa"/>
+          <w:vMerge/>
+          <w:tcBorders>
+            <w:top w:val="single" w:sz="4" w:space="0" w:color="auto"/>
+            <w:left w:val="single" w:sz="4" w:space="0" w:color="000000"/>
+            <w:bottom w:val="single" w:sz="4" w:space="0" w:color="000000"/>
+            <w:right w:val="single" w:sz="4" w:space="0" w:color="000000"/>
+          </w:tcBorders>
+          <w:shd w:val="clear" w:color="auto" w:fill="CCCCCC"/>
+          <w:vAlign w:val="center"/>
+        </w:tcPr>
+        <w:p>
+          <w:pPr>
+            <w:jc w:val="center"/>
+            <w:rPr>
+              <w:sz w:val="10"/>
+              <w:szCs w:val="10"/>
+            </w:rPr>
+          </w:pPr>
+        </w:p>
+      </w:tc>
+      <w:tc>
+        <w:tcPr>
+          <w:tcW w:w="460" w:type="dxa"/>
+          <w:vMerge/>
+          <w:tcBorders>
+            <w:top w:val="single" w:sz="4" w:space="0" w:color="auto"/>
+            <w:left w:val="single" w:sz="4" w:space="0" w:color="000000"/>
+            <w:bottom w:val="single" w:sz="4" w:space="0" w:color="000000"/>
+            <w:right w:val="single" w:sz="4" w:space="0" w:color="000000"/>
+          </w:tcBorders>
+          <w:shd w:val="clear" w:color="auto" w:fill="CCCCCC"/>
+          <w:vAlign w:val="center"/>
+        </w:tcPr>
+        <w:p>
+          <w:pPr>
+            <w:rPr>
+              <w:sz w:val="10"/>
+              <w:szCs w:val="10"/>
+            </w:rPr>
+          </w:pPr>
+        </w:p>
+      </w:tc>
+      <w:tc>
+        <w:tcPr>
+          <w:tcW w:w="560" w:type="dxa"/>
+          <w:gridSpan w:val="2"/>
+          <w:vMerge/>
+          <w:tcBorders>
+            <w:top w:val="single" w:sz="4" w:space="0" w:color="auto"/>
+            <w:left w:val="single" w:sz="4" w:space="0" w:color="000000"/>
+            <w:bottom w:val="single" w:sz="4" w:space="0" w:color="000000"/>
+            <w:right w:val="single" w:sz="4" w:space="0" w:color="000000"/>
+          </w:tcBorders>
+          <w:shd w:val="clear" w:color="auto" w:fill="CCCCCC"/>
+          <w:vAlign w:val="center"/>
+        </w:tcPr>
+        <w:p>
+          <w:pPr>
+            <w:jc w:val="center"/>
+            <w:rPr>
+              <w:sz w:val="10"/>
+              <w:szCs w:val="10"/>
+            </w:rPr>
+          </w:pPr>
+        </w:p>
+      </w:tc>
+      <w:tc>
+        <w:tcPr>
+          <w:tcW w:w="1460" w:type="dxa"/>
+          <w:vMerge/>
+          <w:tcBorders>
+            <w:top w:val="single" w:sz="4" w:space="0" w:color="auto"/>
+            <w:left w:val="single" w:sz="4" w:space="0" w:color="000000"/>
+            <w:bottom w:val="single" w:sz="4" w:space="0" w:color="000000"/>
+            <w:right w:val="single" w:sz="4" w:space="0" w:color="000000"/>
+          </w:tcBorders>
+          <w:shd w:val="clear" w:color="auto" w:fill="CCCCCC"/>
+          <w:vAlign w:val="center"/>
+        </w:tcPr>
+        <w:p>
+          <w:pPr>
+            <w:jc w:val="center"/>
+            <w:rPr>
+              <w:sz w:val="10"/>
+              <w:szCs w:val="10"/>
+            </w:rPr>
+          </w:pPr>
+        </w:p>
+      </w:tc>
+      <w:tc>
+        <w:tcPr>
+          <w:tcW w:w="1255" w:type="dxa"/>
+          <w:vMerge/>
+          <w:tcBorders>
+            <w:top w:val="single" w:sz="4" w:space="0" w:color="auto"/>
+            <w:left w:val="single" w:sz="4" w:space="0" w:color="000000"/>
+            <w:bottom w:val="single" w:sz="4" w:space="0" w:color="000000"/>
+            <w:right w:val="single" w:sz="4" w:space="0" w:color="000000"/>
+          </w:tcBorders>
+          <w:shd w:val="clear" w:color="auto" w:fill="CCCCCC"/>
+          <w:vAlign w:val="center"/>
+        </w:tcPr>
+        <w:p>
+          <w:pPr>
+            <w:ind w:left="7"/>
+            <w:jc w:val="center"/>
+            <w:rPr>
+              <w:sz w:val="10"/>
+              <w:szCs w:val="10"/>
+            </w:rPr>
+          </w:pPr>
+        </w:p>
+      </w:tc>
+      <w:tc>
+        <w:tcPr>
+          <w:tcW w:w="305" w:type="dxa"/>
+          <w:vMerge/>
+          <w:tcBorders>
+            <w:top w:val="single" w:sz="4" w:space="0" w:color="auto"/>
+            <w:left w:val="single" w:sz="4" w:space="0" w:color="000000"/>
+            <w:bottom w:val="single" w:sz="4" w:space="0" w:color="000000"/>
+            <w:right w:val="single" w:sz="4" w:space="0" w:color="000000"/>
+          </w:tcBorders>
+          <w:shd w:val="clear" w:color="auto" w:fill="CCCCCC"/>
+          <w:vAlign w:val="center"/>
+        </w:tcPr>
+        <w:p>
+          <w:pPr>
+            <w:jc w:val="center"/>
+            <w:rPr>
+              <w:sz w:val="10"/>
+              <w:szCs w:val="10"/>
+            </w:rPr>
+          </w:pPr>
+        </w:p>
+      </w:tc>
+      <w:tc>
+        <w:tcPr>
+          <w:tcW w:w="1360" w:type="dxa"/>
+          <w:vMerge/>
+          <w:tcBorders>
+            <w:top w:val="single" w:sz="4" w:space="0" w:color="auto"/>
+            <w:left w:val="single" w:sz="4" w:space="0" w:color="000000"/>
+            <w:bottom w:val="single" w:sz="4" w:space="0" w:color="000000"/>
+            <w:right w:val="single" w:sz="4" w:space="0" w:color="000000"/>
+          </w:tcBorders>
+          <w:shd w:val="clear" w:color="auto" w:fill="CCCCCC"/>
+          <w:vAlign w:val="center"/>
+        </w:tcPr>
+        <w:p>
+          <w:pPr>
+            <w:ind w:left="2"/>
+            <w:jc w:val="center"/>
+            <w:rPr>
+              <w:sz w:val="10"/>
+              <w:szCs w:val="10"/>
+            </w:rPr>
+          </w:pPr>
+        </w:p>
+      </w:tc>
+      <w:tc>
+        <w:tcPr>
+          <w:tcW w:w="3520" w:type="dxa"/>
+          <w:gridSpan w:val="2"/>
+          <w:vMerge/>
+          <w:tcBorders>
+            <w:top w:val="single" w:sz="4" w:space="0" w:color="auto"/>
+            <w:left w:val="single" w:sz="4" w:space="0" w:color="000000"/>
+            <w:bottom w:val="single" w:sz="4" w:space="0" w:color="000000"/>
+            <w:right w:val="single" w:sz="4" w:space="0" w:color="000000"/>
+          </w:tcBorders>
+          <w:shd w:val="clear" w:color="auto" w:fill="CCCCCC"/>
+          <w:vAlign w:val="center"/>
+        </w:tcPr>
+        <w:p>
+          <w:pPr>
+            <w:ind w:left="134"/>
+            <w:jc w:val="center"/>
+            <w:rPr>
+              <w:sz w:val="10"/>
+              <w:szCs w:val="10"/>
+            </w:rPr>
+          </w:pPr>
+        </w:p>
+      </w:tc>
+    </w:tr>
+    <w:tr>
+      <w:trPr>
+        <w:trHeight w:hRule="exact" w:val="227"/>
+        <w:jc w:val="center"/>
+      </w:trPr>
+      <w:tc>
+        <w:tcPr>
+          <w:tcW w:w="2026" w:type="dxa"/>
+          <w:gridSpan w:val="3"/>
+          <w:tcBorders>
+            <w:right w:val="single" w:sz="4" w:space="0" w:color="000000"/>
+          </w:tcBorders>
+          <w:shd w:val="clear" w:color="auto" w:fill="auto"/>
+          <w:vAlign w:val="center"/>
+        </w:tcPr>
+        <w:p>
+          <w:pPr>
+            <w:jc w:val="center"/>
+            <w:rPr>
+              <w:sz w:val="10"/>
+              <w:szCs w:val="10"/>
+            </w:rPr>
+          </w:pPr>
+        </w:p>
+      </w:tc>
+      <w:tc>
+        <w:tcPr>
+          <w:tcW w:w="1440" w:type="dxa"/>
+          <w:gridSpan w:val="3"/>
+          <w:tcBorders>
+            <w:top w:val="single" w:sz="4" w:space="0" w:color="000000"/>
+            <w:left w:val="single" w:sz="4" w:space="0" w:color="000000"/>
+            <w:bottom w:val="single" w:sz="4" w:space="0" w:color="000000"/>
+            <w:right w:val="single" w:sz="4" w:space="0" w:color="000000"/>
+          </w:tcBorders>
+          <w:shd w:val="clear" w:color="auto" w:fill="CCCCCC"/>
+          <w:vAlign w:val="center"/>
+        </w:tcPr>
+        <w:p>
+          <w:pPr>
+            <w:jc w:val="center"/>
+            <w:rPr>
+              <w:sz w:val="10"/>
+              <w:szCs w:val="10"/>
+            </w:rPr>
+          </w:pPr>
+          <w:r>
+            <w:rPr>
+              <w:rFonts w:ascii="Arial" w:eastAsia="Arial" w:hAnsi="Arial" w:cs="Arial"/>
+              <w:b/>
+              <w:sz w:val="10"/>
+              <w:szCs w:val="10"/>
+            </w:rPr>
+            <w:t>CST/ICMS</w:t>
+          </w:r>
+        </w:p>
+      </w:tc>
+      <w:tc>
+        <w:tcPr>
+          <w:tcW w:w="1120" w:type="dxa"/>
+          <w:tcBorders>
+            <w:top w:val="single" w:sz="4" w:space="0" w:color="000000"/>
+            <w:left w:val="single" w:sz="4" w:space="0" w:color="000000"/>
+            <w:bottom w:val="single" w:sz="4" w:space="0" w:color="000000"/>
+            <w:right w:val="single" w:sz="4" w:space="0" w:color="000000"/>
+          </w:tcBorders>
+          <w:shd w:val="clear" w:color="auto" w:fill="CCCCCC"/>
+          <w:vAlign w:val="center"/>
+        </w:tcPr>
+        <w:p>
+          <w:pPr>
+            <w:ind w:left="22"/>
+            <w:jc w:val="center"/>
+            <w:rPr>
+              <w:sz w:val="10"/>
+              <w:szCs w:val="10"/>
+            </w:rPr>
+          </w:pPr>
+          <w:r>
+            <w:rPr>
+              <w:rFonts w:ascii="Arial" w:eastAsia="Arial" w:hAnsi="Arial" w:cs="Arial"/>
+              <w:b/>
+              <w:sz w:val="10"/>
+              <w:szCs w:val="10"/>
+            </w:rPr>
+            <w:t>CFOP</w:t>
+          </w:r>
+        </w:p>
+      </w:tc>
+      <w:tc>
+        <w:tcPr>
+          <w:tcW w:w="1540" w:type="dxa"/>
+          <w:tcBorders>
+            <w:top w:val="single" w:sz="4" w:space="0" w:color="000000"/>
+            <w:left w:val="single" w:sz="4" w:space="0" w:color="000000"/>
+            <w:bottom w:val="single" w:sz="4" w:space="0" w:color="000000"/>
+            <w:right w:val="single" w:sz="4" w:space="0" w:color="000000"/>
+          </w:tcBorders>
+          <w:shd w:val="clear" w:color="auto" w:fill="CCCCCC"/>
+          <w:vAlign w:val="center"/>
+        </w:tcPr>
+        <w:p>
+          <w:pPr>
+            <w:ind w:right="38"/>
+            <w:jc w:val="center"/>
+            <w:rPr>
+              <w:sz w:val="10"/>
+              <w:szCs w:val="10"/>
+            </w:rPr>
+          </w:pPr>
+          <w:r>
+            <w:rPr>
+              <w:rFonts w:ascii="Arial" w:eastAsia="Arial" w:hAnsi="Arial" w:cs="Arial"/>
+              <w:b/>
+              <w:sz w:val="10"/>
+              <w:szCs w:val="10"/>
+            </w:rPr>
+            <w:t>Alíquota ICMS</w:t>
+          </w:r>
+        </w:p>
+      </w:tc>
+      <w:tc>
+        <w:tcPr>
+          <w:tcW w:w="1400" w:type="dxa"/>
+          <w:gridSpan w:val="4"/>
+          <w:tcBorders>
+            <w:top w:val="single" w:sz="4" w:space="0" w:color="000000"/>
+            <w:left w:val="single" w:sz="4" w:space="0" w:color="000000"/>
+            <w:bottom w:val="single" w:sz="4" w:space="0" w:color="000000"/>
+            <w:right w:val="single" w:sz="4" w:space="0" w:color="000000"/>
+          </w:tcBorders>
+          <w:shd w:val="clear" w:color="auto" w:fill="CCCCCC"/>
+          <w:vAlign w:val="center"/>
+        </w:tcPr>
+        <w:p>
+          <w:pPr>
+            <w:ind w:right="38"/>
+            <w:jc w:val="center"/>
+            <w:rPr>
+              <w:sz w:val="10"/>
+              <w:szCs w:val="10"/>
+            </w:rPr>
+          </w:pPr>
+          <w:r>
+            <w:rPr>
+              <w:rFonts w:ascii="Arial" w:eastAsia="Arial" w:hAnsi="Arial" w:cs="Arial"/>
+              <w:b/>
+              <w:sz w:val="10"/>
+              <w:szCs w:val="10"/>
+            </w:rPr>
+            <w:t>Valor Operação</w:t>
+          </w:r>
+        </w:p>
+      </w:tc>
+      <w:tc>
+        <w:tcPr>
+          <w:tcW w:w="1660" w:type="dxa"/>
+          <w:gridSpan w:val="2"/>
+          <w:tcBorders>
+            <w:top w:val="single" w:sz="4" w:space="0" w:color="000000"/>
+            <w:left w:val="single" w:sz="4" w:space="0" w:color="000000"/>
+            <w:bottom w:val="single" w:sz="4" w:space="0" w:color="000000"/>
+            <w:right w:val="single" w:sz="4" w:space="0" w:color="000000"/>
+          </w:tcBorders>
+          <w:shd w:val="clear" w:color="auto" w:fill="CCCCCC"/>
+          <w:vAlign w:val="center"/>
+        </w:tcPr>
+        <w:p>
+          <w:pPr>
+            <w:ind w:right="38"/>
+            <w:jc w:val="center"/>
+            <w:rPr>
+              <w:sz w:val="10"/>
+              <w:szCs w:val="10"/>
+            </w:rPr>
+          </w:pPr>
+          <w:r>
+            <w:rPr>
+              <w:rFonts w:ascii="Arial" w:eastAsia="Arial" w:hAnsi="Arial" w:cs="Arial"/>
+              <w:b/>
+              <w:sz w:val="10"/>
+              <w:szCs w:val="10"/>
+            </w:rPr>
+            <w:t>Base de Cálculo ICMS</w:t>
+          </w:r>
+        </w:p>
+      </w:tc>
+      <w:tc>
+        <w:tcPr>
+          <w:tcW w:w="1560" w:type="dxa"/>
+          <w:gridSpan w:val="2"/>
+          <w:tcBorders>
+            <w:top w:val="single" w:sz="4" w:space="0" w:color="000000"/>
+            <w:left w:val="single" w:sz="4" w:space="0" w:color="000000"/>
+            <w:bottom w:val="single" w:sz="4" w:space="0" w:color="000000"/>
+            <w:right w:val="single" w:sz="4" w:space="0" w:color="000000"/>
+          </w:tcBorders>
+          <w:shd w:val="clear" w:color="auto" w:fill="CCCCCC"/>
+          <w:vAlign w:val="center"/>
+        </w:tcPr>
+        <w:p>
+          <w:pPr>
+            <w:ind w:right="38"/>
+            <w:jc w:val="center"/>
+            <w:rPr>
+              <w:sz w:val="10"/>
+              <w:szCs w:val="10"/>
+            </w:rPr>
+          </w:pPr>
+          <w:r>
+            <w:rPr>
+              <w:rFonts w:ascii="Arial" w:eastAsia="Arial" w:hAnsi="Arial" w:cs="Arial"/>
+              <w:b/>
+              <w:sz w:val="10"/>
+              <w:szCs w:val="10"/>
+            </w:rPr>
+            <w:t>Valor ICMS</w:t>
+          </w:r>
+        </w:p>
+      </w:tc>
+      <w:tc>
+        <w:tcPr>
+          <w:tcW w:w="1360" w:type="dxa"/>
+          <w:tcBorders>
+            <w:top w:val="single" w:sz="4" w:space="0" w:color="000000"/>
+            <w:left w:val="single" w:sz="4" w:space="0" w:color="000000"/>
+            <w:bottom w:val="single" w:sz="4" w:space="0" w:color="000000"/>
+            <w:right w:val="single" w:sz="4" w:space="0" w:color="000000"/>
+          </w:tcBorders>
+          <w:shd w:val="clear" w:color="auto" w:fill="CCCCCC"/>
+          <w:vAlign w:val="center"/>
+        </w:tcPr>
+        <w:p>
+          <w:pPr>
+            <w:ind w:right="38"/>
+            <w:jc w:val="center"/>
+            <w:rPr>
+              <w:sz w:val="10"/>
+              <w:szCs w:val="10"/>
+            </w:rPr>
+          </w:pPr>
+          <w:r>
+            <w:rPr>
+              <w:rFonts w:ascii="Arial" w:eastAsia="Arial" w:hAnsi="Arial" w:cs="Arial"/>
+              <w:b/>
+              <w:sz w:val="10"/>
+              <w:szCs w:val="10"/>
+            </w:rPr>
+            <w:t>Base de Cálculo ICMS ST</w:t>
+          </w:r>
+        </w:p>
+      </w:tc>
+      <w:tc>
+        <w:tcPr>
+          <w:tcW w:w="1760" w:type="dxa"/>
+          <w:tcBorders>
+            <w:top w:val="single" w:sz="4" w:space="0" w:color="000000"/>
+            <w:left w:val="single" w:sz="4" w:space="0" w:color="000000"/>
+            <w:bottom w:val="single" w:sz="4" w:space="0" w:color="000000"/>
+            <w:right w:val="single" w:sz="4" w:space="0" w:color="000000"/>
+          </w:tcBorders>
+          <w:shd w:val="clear" w:color="auto" w:fill="CCCCCC"/>
+          <w:vAlign w:val="center"/>
+        </w:tcPr>
+        <w:p>
+          <w:pPr>
+            <w:ind w:right="38"/>
+            <w:jc w:val="center"/>
+            <w:rPr>
+              <w:sz w:val="10"/>
+              <w:szCs w:val="10"/>
+            </w:rPr>
+          </w:pPr>
+          <w:r>
+            <w:rPr>
+              <w:rFonts w:ascii="Arial" w:eastAsia="Arial" w:hAnsi="Arial" w:cs="Arial"/>
+              <w:b/>
+              <w:sz w:val="10"/>
+              <w:szCs w:val="10"/>
+            </w:rPr>
+            <w:t>Valor ICMS ST</w:t>
+          </w:r>
+        </w:p>
+      </w:tc>
+      <w:tc>
+        <w:tcPr>
+          <w:tcW w:w="1760" w:type="dxa"/>
+          <w:tcBorders>
+            <w:top w:val="single" w:sz="4" w:space="0" w:color="000000"/>
+            <w:left w:val="single" w:sz="4" w:space="0" w:color="000000"/>
+            <w:bottom w:val="single" w:sz="4" w:space="0" w:color="000000"/>
+            <w:right w:val="single" w:sz="4" w:space="0" w:color="000000"/>
+          </w:tcBorders>
+          <w:shd w:val="clear" w:color="auto" w:fill="CCCCCC"/>
+          <w:vAlign w:val="center"/>
+        </w:tcPr>
+        <w:p>
+          <w:pPr>
+            <w:ind w:right="38"/>
+            <w:jc w:val="center"/>
+            <w:rPr>
+              <w:sz w:val="10"/>
+              <w:szCs w:val="10"/>
+            </w:rPr>
+          </w:pPr>
+          <w:r>
+            <w:rPr>
+              <w:rFonts w:ascii="Arial" w:eastAsia="Arial" w:hAnsi="Arial" w:cs="Arial"/>
+              <w:b/>
+              <w:sz w:val="10"/>
+              <w:szCs w:val="10"/>
+            </w:rPr>
+            <w:t>Valor IPI</w:t>
+          </w:r>
+        </w:p>
+      </w:tc>
+    </w:tr>
+    <w:tr>
+      <w:trPr>
+        <w:trHeight w:hRule="exact" w:val="34"/>
+        <w:jc w:val="center"/>
+      </w:trPr>
+      <w:tc>
+        <w:tcPr>
+          <w:tcW w:w="802" w:type="dxa"/>
+          <w:shd w:val="clear" w:color="auto" w:fill="000000" w:themeFill="text1"/>
+          <w:vAlign w:val="center"/>
+        </w:tcPr>
+        <w:p/>
+      </w:tc>
+      <w:tc>
+        <w:tcPr>
+          <w:tcW w:w="1224" w:type="dxa"/>
+          <w:gridSpan w:val="2"/>
+          <w:shd w:val="clear" w:color="auto" w:fill="000000" w:themeFill="text1"/>
+          <w:vAlign w:val="center"/>
+        </w:tcPr>
+        <w:p/>
+      </w:tc>
+      <w:tc>
+        <w:tcPr>
+          <w:tcW w:w="1440" w:type="dxa"/>
+          <w:gridSpan w:val="3"/>
+          <w:shd w:val="clear" w:color="auto" w:fill="000000" w:themeFill="text1"/>
+          <w:vAlign w:val="center"/>
+        </w:tcPr>
+        <w:p>
+          <w:pPr>
+            <w:jc w:val="center"/>
+            <w:rPr>
+              <w:rFonts w:ascii="Arial" w:eastAsia="Arial" w:hAnsi="Arial" w:cs="Arial"/>
+              <w:sz w:val="14"/>
+            </w:rPr>
+          </w:pPr>
+        </w:p>
+      </w:tc>
+      <w:tc>
+        <w:tcPr>
+          <w:tcW w:w="1120" w:type="dxa"/>
+          <w:shd w:val="clear" w:color="auto" w:fill="000000" w:themeFill="text1"/>
+          <w:vAlign w:val="center"/>
+        </w:tcPr>
+        <w:p>
+          <w:pPr>
+            <w:ind w:left="22"/>
+            <w:jc w:val="center"/>
+            <w:rPr>
+              <w:rFonts w:ascii="Arial" w:eastAsia="Arial" w:hAnsi="Arial" w:cs="Arial"/>
+              <w:sz w:val="14"/>
+            </w:rPr>
+          </w:pPr>
+        </w:p>
+      </w:tc>
+      <w:tc>
+        <w:tcPr>
+          <w:tcW w:w="1540" w:type="dxa"/>
+          <w:shd w:val="clear" w:color="auto" w:fill="000000" w:themeFill="text1"/>
+          <w:vAlign w:val="center"/>
+        </w:tcPr>
+        <w:p>
+          <w:pPr>
+            <w:ind w:right="38"/>
+            <w:jc w:val="right"/>
+            <w:rPr>
+              <w:rFonts w:ascii="Arial" w:eastAsia="Arial" w:hAnsi="Arial" w:cs="Arial"/>
+              <w:sz w:val="14"/>
+            </w:rPr>
+          </w:pPr>
+        </w:p>
+      </w:tc>
+      <w:tc>
+        <w:tcPr>
+          <w:tcW w:w="1400" w:type="dxa"/>
+          <w:gridSpan w:val="4"/>
+          <w:shd w:val="clear" w:color="auto" w:fill="000000" w:themeFill="text1"/>
+          <w:vAlign w:val="center"/>
+        </w:tcPr>
+        <w:p>
+          <w:pPr>
+            <w:ind w:right="38"/>
+            <w:jc w:val="right"/>
+            <w:rPr>
+              <w:rFonts w:ascii="Arial" w:eastAsia="Arial" w:hAnsi="Arial" w:cs="Arial"/>
+              <w:sz w:val="14"/>
+            </w:rPr>
+          </w:pPr>
+        </w:p>
+      </w:tc>
+      <w:tc>
+        <w:tcPr>
+          <w:tcW w:w="1660" w:type="dxa"/>
+          <w:gridSpan w:val="2"/>
+          <w:shd w:val="clear" w:color="auto" w:fill="000000" w:themeFill="text1"/>
+          <w:vAlign w:val="center"/>
+        </w:tcPr>
+        <w:p>
+          <w:pPr>
+            <w:ind w:right="38"/>
+            <w:jc w:val="right"/>
+            <w:rPr>
+              <w:rFonts w:ascii="Arial" w:eastAsia="Arial" w:hAnsi="Arial" w:cs="Arial"/>
+              <w:sz w:val="14"/>
+            </w:rPr>
+          </w:pPr>
+        </w:p>
+      </w:tc>
+      <w:tc>
+        <w:tcPr>
+          <w:tcW w:w="1560" w:type="dxa"/>
+          <w:gridSpan w:val="2"/>
+          <w:shd w:val="clear" w:color="auto" w:fill="000000" w:themeFill="text1"/>
+          <w:vAlign w:val="center"/>
+        </w:tcPr>
+        <w:p>
+          <w:pPr>
+            <w:ind w:right="38"/>
+            <w:jc w:val="right"/>
+            <w:rPr>
+              <w:rFonts w:ascii="Arial" w:eastAsia="Arial" w:hAnsi="Arial" w:cs="Arial"/>
+              <w:sz w:val="14"/>
+            </w:rPr>
+          </w:pPr>
+        </w:p>
+      </w:tc>
+      <w:tc>
+        <w:tcPr>
+          <w:tcW w:w="1360" w:type="dxa"/>
+          <w:shd w:val="clear" w:color="auto" w:fill="000000" w:themeFill="text1"/>
+          <w:vAlign w:val="center"/>
+        </w:tcPr>
+        <w:p>
+          <w:pPr>
+            <w:ind w:right="38"/>
+            <w:jc w:val="right"/>
+            <w:rPr>
+              <w:rFonts w:ascii="Arial" w:eastAsia="Arial" w:hAnsi="Arial" w:cs="Arial"/>
+              <w:sz w:val="14"/>
+            </w:rPr>
+          </w:pPr>
+        </w:p>
+      </w:tc>
+      <w:tc>
+        <w:tcPr>
+          <w:tcW w:w="1760" w:type="dxa"/>
+          <w:shd w:val="clear" w:color="auto" w:fill="000000" w:themeFill="text1"/>
+          <w:vAlign w:val="center"/>
+        </w:tcPr>
+        <w:p>
+          <w:pPr>
+            <w:ind w:right="38"/>
+            <w:jc w:val="right"/>
+            <w:rPr>
+              <w:rFonts w:ascii="Arial" w:eastAsia="Arial" w:hAnsi="Arial" w:cs="Arial"/>
+              <w:sz w:val="14"/>
+            </w:rPr>
+          </w:pPr>
+        </w:p>
+      </w:tc>
+      <w:tc>
+        <w:tcPr>
+          <w:tcW w:w="1760" w:type="dxa"/>
+          <w:shd w:val="clear" w:color="auto" w:fill="000000" w:themeFill="text1"/>
+          <w:vAlign w:val="center"/>
+        </w:tcPr>
+        <w:p>
+          <w:pPr>
+            <w:ind w:right="38"/>
+            <w:jc w:val="right"/>
+            <w:rPr>
+              <w:rFonts w:ascii="Arial" w:eastAsia="Arial" w:hAnsi="Arial" w:cs="Arial"/>
+              <w:sz w:val="14"/>
+            </w:rPr>
+          </w:pPr>
+        </w:p>
+      </w:tc>
+    </w:tr>
+  </w:tbl>
+  <w:p>
+    <w:pPr>
+      <w:pStyle w:val="Cabealho"/>
+      <w:rPr>
+        <w:sz w:val="2"/>
+        <w:szCs w:val="2"/>
+      </w:rPr>
+    </w:pPr>
   </w:p>
 </w:hdr>
 </file>
@@ -8890,7 +8946,7 @@
 </file>
 
 <file path=customXml/itemProps1.xml><?xml version="1.0" encoding="utf-8"?>
-<ds:datastoreItem xmlns:ds="http://schemas.openxmlformats.org/officeDocument/2006/customXml" ds:itemID="{B0860E7D-046E-4F20-9722-6249C61B64A4}">
+<ds:datastoreItem xmlns:ds="http://schemas.openxmlformats.org/officeDocument/2006/customXml" ds:itemID="{EF39CC85-E350-49DA-A567-968127CA8FC8}">
   <ds:schemaRefs>
     <ds:schemaRef ds:uri="http://schemas.openxmlformats.org/officeDocument/2006/bibliography"/>
   </ds:schemaRefs>

--- a/templates/saidas.docx
+++ b/templates/saidas.docx
@@ -37,16 +37,16 @@
       </w:tblGrid>
       <w:tr>
         <w:trPr>
-          <w:trHeight w:hRule="exact" w:val="227"/>
+          <w:trHeight w:hRule="exact" w:val="198"/>
           <w:jc w:val="center"/>
         </w:trPr>
         <w:tc>
           <w:tcPr>
             <w:tcW w:w="802" w:type="dxa"/>
             <w:tcBorders>
-              <w:top w:val="single" w:sz="4" w:space="0" w:color="000000"/>
-              <w:left w:val="single" w:sz="4" w:space="0" w:color="000000"/>
-              <w:bottom w:val="single" w:sz="4" w:space="0" w:color="000000"/>
+              <w:top w:val="single" w:sz="4" w:space="0" w:color="auto"/>
+              <w:left w:val="single" w:sz="4" w:space="0" w:color="auto"/>
+              <w:bottom w:val="single" w:sz="4" w:space="0" w:color="auto"/>
               <w:right w:val="single" w:sz="4" w:space="0" w:color="000000"/>
             </w:tcBorders>
             <w:vAlign w:val="center"/>
@@ -72,9 +72,9 @@
           <w:tcPr>
             <w:tcW w:w="822" w:type="dxa"/>
             <w:tcBorders>
-              <w:top w:val="single" w:sz="4" w:space="0" w:color="000000"/>
+              <w:top w:val="single" w:sz="4" w:space="0" w:color="auto"/>
               <w:left w:val="single" w:sz="4" w:space="0" w:color="000000"/>
-              <w:bottom w:val="single" w:sz="4" w:space="0" w:color="000000"/>
+              <w:bottom w:val="single" w:sz="4" w:space="0" w:color="auto"/>
               <w:right w:val="single" w:sz="4" w:space="0" w:color="000000"/>
             </w:tcBorders>
             <w:vAlign w:val="center"/>
@@ -99,9 +99,9 @@
             <w:tcW w:w="682" w:type="dxa"/>
             <w:gridSpan w:val="2"/>
             <w:tcBorders>
-              <w:top w:val="single" w:sz="4" w:space="0" w:color="000000"/>
+              <w:top w:val="single" w:sz="4" w:space="0" w:color="auto"/>
               <w:left w:val="single" w:sz="4" w:space="0" w:color="000000"/>
-              <w:bottom w:val="single" w:sz="4" w:space="0" w:color="000000"/>
+              <w:bottom w:val="single" w:sz="4" w:space="0" w:color="auto"/>
               <w:right w:val="single" w:sz="4" w:space="0" w:color="000000"/>
             </w:tcBorders>
             <w:vAlign w:val="center"/>
@@ -125,9 +125,9 @@
           <w:tcPr>
             <w:tcW w:w="740" w:type="dxa"/>
             <w:tcBorders>
-              <w:top w:val="single" w:sz="4" w:space="0" w:color="000000"/>
+              <w:top w:val="single" w:sz="4" w:space="0" w:color="auto"/>
               <w:left w:val="single" w:sz="4" w:space="0" w:color="000000"/>
-              <w:bottom w:val="single" w:sz="4" w:space="0" w:color="000000"/>
+              <w:bottom w:val="single" w:sz="4" w:space="0" w:color="auto"/>
               <w:right w:val="single" w:sz="4" w:space="0" w:color="000000"/>
             </w:tcBorders>
             <w:vAlign w:val="center"/>
@@ -150,9 +150,9 @@
           <w:tcPr>
             <w:tcW w:w="420" w:type="dxa"/>
             <w:tcBorders>
-              <w:top w:val="single" w:sz="4" w:space="0" w:color="000000"/>
+              <w:top w:val="single" w:sz="4" w:space="0" w:color="auto"/>
               <w:left w:val="single" w:sz="4" w:space="0" w:color="000000"/>
-              <w:bottom w:val="single" w:sz="4" w:space="0" w:color="000000"/>
+              <w:bottom w:val="single" w:sz="4" w:space="0" w:color="auto"/>
               <w:right w:val="single" w:sz="4" w:space="0" w:color="000000"/>
             </w:tcBorders>
             <w:vAlign w:val="center"/>
@@ -191,9 +191,9 @@
           <w:tcPr>
             <w:tcW w:w="1120" w:type="dxa"/>
             <w:tcBorders>
-              <w:top w:val="single" w:sz="4" w:space="0" w:color="000000"/>
+              <w:top w:val="single" w:sz="4" w:space="0" w:color="auto"/>
               <w:left w:val="single" w:sz="4" w:space="0" w:color="000000"/>
-              <w:bottom w:val="single" w:sz="4" w:space="0" w:color="000000"/>
+              <w:bottom w:val="single" w:sz="4" w:space="0" w:color="auto"/>
               <w:right w:val="single" w:sz="4" w:space="0" w:color="000000"/>
             </w:tcBorders>
             <w:vAlign w:val="center"/>
@@ -204,9 +204,9 @@
           <w:tcPr>
             <w:tcW w:w="1540" w:type="dxa"/>
             <w:tcBorders>
-              <w:top w:val="single" w:sz="4" w:space="0" w:color="000000"/>
+              <w:top w:val="single" w:sz="4" w:space="0" w:color="auto"/>
               <w:left w:val="single" w:sz="4" w:space="0" w:color="000000"/>
-              <w:bottom w:val="single" w:sz="4" w:space="0" w:color="000000"/>
+              <w:bottom w:val="single" w:sz="4" w:space="0" w:color="auto"/>
               <w:right w:val="nil"/>
             </w:tcBorders>
             <w:vAlign w:val="center"/>
@@ -217,9 +217,9 @@
           <w:tcPr>
             <w:tcW w:w="200" w:type="dxa"/>
             <w:tcBorders>
-              <w:top w:val="single" w:sz="4" w:space="0" w:color="000000"/>
+              <w:top w:val="single" w:sz="4" w:space="0" w:color="auto"/>
               <w:left w:val="nil"/>
-              <w:bottom w:val="single" w:sz="4" w:space="0" w:color="000000"/>
+              <w:bottom w:val="single" w:sz="4" w:space="0" w:color="auto"/>
               <w:right w:val="single" w:sz="4" w:space="0" w:color="000000"/>
             </w:tcBorders>
             <w:vAlign w:val="center"/>
@@ -230,9 +230,9 @@
           <w:tcPr>
             <w:tcW w:w="380" w:type="dxa"/>
             <w:tcBorders>
-              <w:top w:val="single" w:sz="4" w:space="0" w:color="000000"/>
+              <w:top w:val="single" w:sz="4" w:space="0" w:color="auto"/>
               <w:left w:val="single" w:sz="4" w:space="0" w:color="000000"/>
-              <w:bottom w:val="single" w:sz="4" w:space="0" w:color="000000"/>
+              <w:bottom w:val="single" w:sz="4" w:space="0" w:color="auto"/>
               <w:right w:val="single" w:sz="4" w:space="0" w:color="000000"/>
             </w:tcBorders>
             <w:shd w:val="clear" w:color="auto" w:fill="auto"/>
@@ -272,9 +272,9 @@
           <w:tcPr>
             <w:tcW w:w="460" w:type="dxa"/>
             <w:tcBorders>
-              <w:top w:val="single" w:sz="4" w:space="0" w:color="000000"/>
+              <w:top w:val="single" w:sz="4" w:space="0" w:color="auto"/>
               <w:left w:val="single" w:sz="4" w:space="0" w:color="000000"/>
-              <w:bottom w:val="single" w:sz="4" w:space="0" w:color="000000"/>
+              <w:bottom w:val="single" w:sz="4" w:space="0" w:color="auto"/>
               <w:right w:val="single" w:sz="4" w:space="0" w:color="000000"/>
             </w:tcBorders>
             <w:vAlign w:val="center"/>
@@ -286,9 +286,9 @@
             <w:tcW w:w="560" w:type="dxa"/>
             <w:gridSpan w:val="2"/>
             <w:tcBorders>
-              <w:top w:val="single" w:sz="4" w:space="0" w:color="000000"/>
+              <w:top w:val="single" w:sz="4" w:space="0" w:color="auto"/>
               <w:left w:val="single" w:sz="4" w:space="0" w:color="000000"/>
-              <w:bottom w:val="single" w:sz="4" w:space="0" w:color="000000"/>
+              <w:bottom w:val="single" w:sz="4" w:space="0" w:color="auto"/>
               <w:right w:val="single" w:sz="4" w:space="0" w:color="000000"/>
             </w:tcBorders>
             <w:vAlign w:val="center"/>
@@ -317,9 +317,9 @@
           <w:tcPr>
             <w:tcW w:w="1460" w:type="dxa"/>
             <w:tcBorders>
-              <w:top w:val="single" w:sz="4" w:space="0" w:color="000000"/>
+              <w:top w:val="single" w:sz="4" w:space="0" w:color="auto"/>
               <w:left w:val="single" w:sz="4" w:space="0" w:color="000000"/>
-              <w:bottom w:val="single" w:sz="4" w:space="0" w:color="000000"/>
+              <w:bottom w:val="single" w:sz="4" w:space="0" w:color="auto"/>
               <w:right w:val="single" w:sz="4" w:space="0" w:color="000000"/>
             </w:tcBorders>
             <w:vAlign w:val="center"/>
@@ -342,9 +342,9 @@
           <w:tcPr>
             <w:tcW w:w="1255" w:type="dxa"/>
             <w:tcBorders>
-              <w:top w:val="single" w:sz="4" w:space="0" w:color="000000"/>
+              <w:top w:val="single" w:sz="4" w:space="0" w:color="auto"/>
               <w:left w:val="single" w:sz="4" w:space="0" w:color="000000"/>
-              <w:bottom w:val="single" w:sz="4" w:space="0" w:color="000000"/>
+              <w:bottom w:val="single" w:sz="4" w:space="0" w:color="auto"/>
               <w:right w:val="single" w:sz="4" w:space="0" w:color="000000"/>
             </w:tcBorders>
             <w:vAlign w:val="center"/>
@@ -368,9 +368,9 @@
           <w:tcPr>
             <w:tcW w:w="305" w:type="dxa"/>
             <w:tcBorders>
-              <w:top w:val="single" w:sz="4" w:space="0" w:color="000000"/>
+              <w:top w:val="single" w:sz="4" w:space="0" w:color="auto"/>
               <w:left w:val="single" w:sz="4" w:space="0" w:color="000000"/>
-              <w:bottom w:val="single" w:sz="4" w:space="0" w:color="000000"/>
+              <w:bottom w:val="single" w:sz="4" w:space="0" w:color="auto"/>
               <w:right w:val="single" w:sz="4" w:space="0" w:color="000000"/>
             </w:tcBorders>
             <w:vAlign w:val="center"/>
@@ -411,9 +411,9 @@
           <w:tcPr>
             <w:tcW w:w="1360" w:type="dxa"/>
             <w:tcBorders>
-              <w:top w:val="single" w:sz="4" w:space="0" w:color="000000"/>
+              <w:top w:val="single" w:sz="4" w:space="0" w:color="auto"/>
               <w:left w:val="single" w:sz="4" w:space="0" w:color="000000"/>
-              <w:bottom w:val="single" w:sz="4" w:space="0" w:color="000000"/>
+              <w:bottom w:val="single" w:sz="4" w:space="0" w:color="auto"/>
               <w:right w:val="single" w:sz="4" w:space="0" w:color="000000"/>
             </w:tcBorders>
             <w:vAlign w:val="center"/>
@@ -438,10 +438,10 @@
             <w:tcW w:w="3520" w:type="dxa"/>
             <w:gridSpan w:val="2"/>
             <w:tcBorders>
-              <w:top w:val="single" w:sz="4" w:space="0" w:color="000000"/>
+              <w:top w:val="single" w:sz="4" w:space="0" w:color="auto"/>
               <w:left w:val="single" w:sz="4" w:space="0" w:color="000000"/>
-              <w:bottom w:val="single" w:sz="4" w:space="0" w:color="000000"/>
-              <w:right w:val="single" w:sz="4" w:space="0" w:color="000000"/>
+              <w:bottom w:val="single" w:sz="4" w:space="0" w:color="auto"/>
+              <w:right w:val="single" w:sz="4" w:space="0" w:color="auto"/>
             </w:tcBorders>
             <w:vAlign w:val="center"/>
           </w:tcPr>
@@ -463,7 +463,291 @@
       </w:tr>
       <w:tr>
         <w:trPr>
-          <w:trHeight w:hRule="exact" w:val="227"/>
+          <w:trHeight w:hRule="exact" w:val="20"/>
+          <w:jc w:val="center"/>
+        </w:trPr>
+        <w:tc>
+          <w:tcPr>
+            <w:tcW w:w="802" w:type="dxa"/>
+            <w:tcBorders>
+              <w:top w:val="single" w:sz="4" w:space="0" w:color="auto"/>
+            </w:tcBorders>
+            <w:vAlign w:val="center"/>
+          </w:tcPr>
+          <w:p>
+            <w:pPr>
+              <w:ind w:left="50"/>
+              <w:jc w:val="center"/>
+              <w:rPr>
+                <w:rFonts w:ascii="Arial" w:eastAsia="Arial" w:hAnsi="Arial" w:cs="Arial"/>
+                <w:b/>
+                <w:sz w:val="14"/>
+              </w:rPr>
+            </w:pPr>
+          </w:p>
+        </w:tc>
+        <w:tc>
+          <w:tcPr>
+            <w:tcW w:w="822" w:type="dxa"/>
+            <w:tcBorders>
+              <w:top w:val="single" w:sz="4" w:space="0" w:color="auto"/>
+            </w:tcBorders>
+            <w:vAlign w:val="center"/>
+          </w:tcPr>
+          <w:p>
+            <w:pPr>
+              <w:ind w:left="60"/>
+              <w:jc w:val="center"/>
+              <w:rPr>
+                <w:rFonts w:ascii="Arial" w:eastAsia="Arial" w:hAnsi="Arial" w:cs="Arial"/>
+                <w:b/>
+                <w:sz w:val="14"/>
+              </w:rPr>
+            </w:pPr>
+          </w:p>
+        </w:tc>
+        <w:tc>
+          <w:tcPr>
+            <w:tcW w:w="682" w:type="dxa"/>
+            <w:gridSpan w:val="2"/>
+            <w:tcBorders>
+              <w:top w:val="single" w:sz="4" w:space="0" w:color="auto"/>
+            </w:tcBorders>
+            <w:vAlign w:val="center"/>
+          </w:tcPr>
+          <w:p>
+            <w:pPr>
+              <w:ind w:left="2"/>
+              <w:jc w:val="center"/>
+              <w:rPr>
+                <w:rFonts w:ascii="Arial" w:eastAsia="Arial" w:hAnsi="Arial" w:cs="Arial"/>
+                <w:b/>
+                <w:sz w:val="14"/>
+              </w:rPr>
+            </w:pPr>
+          </w:p>
+        </w:tc>
+        <w:tc>
+          <w:tcPr>
+            <w:tcW w:w="740" w:type="dxa"/>
+            <w:tcBorders>
+              <w:top w:val="single" w:sz="4" w:space="0" w:color="auto"/>
+            </w:tcBorders>
+            <w:vAlign w:val="center"/>
+          </w:tcPr>
+          <w:p>
+            <w:pPr>
+              <w:jc w:val="center"/>
+              <w:rPr>
+                <w:rFonts w:ascii="Arial" w:eastAsia="Arial" w:hAnsi="Arial" w:cs="Arial"/>
+                <w:b/>
+                <w:sz w:val="14"/>
+              </w:rPr>
+            </w:pPr>
+          </w:p>
+        </w:tc>
+        <w:tc>
+          <w:tcPr>
+            <w:tcW w:w="420" w:type="dxa"/>
+            <w:tcBorders>
+              <w:top w:val="single" w:sz="4" w:space="0" w:color="auto"/>
+            </w:tcBorders>
+            <w:vAlign w:val="center"/>
+          </w:tcPr>
+          <w:p>
+            <w:pPr>
+              <w:jc w:val="center"/>
+              <w:rPr>
+                <w:rFonts w:ascii="Arial" w:eastAsia="Arial" w:hAnsi="Arial" w:cs="Arial"/>
+                <w:b/>
+                <w:sz w:val="14"/>
+              </w:rPr>
+            </w:pPr>
+          </w:p>
+        </w:tc>
+        <w:tc>
+          <w:tcPr>
+            <w:tcW w:w="1120" w:type="dxa"/>
+            <w:tcBorders>
+              <w:top w:val="single" w:sz="4" w:space="0" w:color="auto"/>
+            </w:tcBorders>
+            <w:vAlign w:val="center"/>
+          </w:tcPr>
+          <w:p/>
+        </w:tc>
+        <w:tc>
+          <w:tcPr>
+            <w:tcW w:w="1540" w:type="dxa"/>
+            <w:tcBorders>
+              <w:top w:val="single" w:sz="4" w:space="0" w:color="auto"/>
+            </w:tcBorders>
+            <w:vAlign w:val="center"/>
+          </w:tcPr>
+          <w:p/>
+        </w:tc>
+        <w:tc>
+          <w:tcPr>
+            <w:tcW w:w="200" w:type="dxa"/>
+            <w:tcBorders>
+              <w:top w:val="single" w:sz="4" w:space="0" w:color="auto"/>
+            </w:tcBorders>
+            <w:vAlign w:val="center"/>
+          </w:tcPr>
+          <w:p/>
+        </w:tc>
+        <w:tc>
+          <w:tcPr>
+            <w:tcW w:w="380" w:type="dxa"/>
+            <w:tcBorders>
+              <w:top w:val="single" w:sz="4" w:space="0" w:color="auto"/>
+            </w:tcBorders>
+            <w:shd w:val="clear" w:color="auto" w:fill="auto"/>
+            <w:vAlign w:val="center"/>
+          </w:tcPr>
+          <w:p>
+            <w:pPr>
+              <w:jc w:val="center"/>
+              <w:rPr>
+                <w:rFonts w:ascii="Arial" w:eastAsia="Arial" w:hAnsi="Arial" w:cs="Arial"/>
+                <w:b/>
+                <w:sz w:val="14"/>
+              </w:rPr>
+            </w:pPr>
+          </w:p>
+        </w:tc>
+        <w:tc>
+          <w:tcPr>
+            <w:tcW w:w="460" w:type="dxa"/>
+            <w:tcBorders>
+              <w:top w:val="single" w:sz="4" w:space="0" w:color="auto"/>
+            </w:tcBorders>
+            <w:vAlign w:val="center"/>
+          </w:tcPr>
+          <w:p/>
+        </w:tc>
+        <w:tc>
+          <w:tcPr>
+            <w:tcW w:w="560" w:type="dxa"/>
+            <w:gridSpan w:val="2"/>
+            <w:tcBorders>
+              <w:top w:val="single" w:sz="4" w:space="0" w:color="auto"/>
+            </w:tcBorders>
+            <w:vAlign w:val="center"/>
+          </w:tcPr>
+          <w:p>
+            <w:pPr>
+              <w:jc w:val="center"/>
+              <w:rPr>
+                <w:rFonts w:ascii="Arial" w:eastAsia="Arial" w:hAnsi="Arial" w:cs="Arial"/>
+                <w:b/>
+                <w:sz w:val="14"/>
+              </w:rPr>
+            </w:pPr>
+          </w:p>
+        </w:tc>
+        <w:tc>
+          <w:tcPr>
+            <w:tcW w:w="1460" w:type="dxa"/>
+            <w:tcBorders>
+              <w:top w:val="single" w:sz="4" w:space="0" w:color="auto"/>
+            </w:tcBorders>
+            <w:vAlign w:val="center"/>
+          </w:tcPr>
+          <w:p>
+            <w:pPr>
+              <w:jc w:val="center"/>
+              <w:rPr>
+                <w:rFonts w:ascii="Arial" w:eastAsia="Arial" w:hAnsi="Arial" w:cs="Arial"/>
+                <w:b/>
+                <w:sz w:val="14"/>
+              </w:rPr>
+            </w:pPr>
+          </w:p>
+        </w:tc>
+        <w:tc>
+          <w:tcPr>
+            <w:tcW w:w="1255" w:type="dxa"/>
+            <w:tcBorders>
+              <w:top w:val="single" w:sz="4" w:space="0" w:color="auto"/>
+            </w:tcBorders>
+            <w:vAlign w:val="center"/>
+          </w:tcPr>
+          <w:p>
+            <w:pPr>
+              <w:ind w:left="7"/>
+              <w:jc w:val="center"/>
+              <w:rPr>
+                <w:rFonts w:ascii="Arial" w:eastAsia="Arial" w:hAnsi="Arial" w:cs="Arial"/>
+                <w:b/>
+                <w:sz w:val="14"/>
+              </w:rPr>
+            </w:pPr>
+          </w:p>
+        </w:tc>
+        <w:tc>
+          <w:tcPr>
+            <w:tcW w:w="305" w:type="dxa"/>
+            <w:tcBorders>
+              <w:top w:val="single" w:sz="4" w:space="0" w:color="auto"/>
+            </w:tcBorders>
+            <w:vAlign w:val="center"/>
+          </w:tcPr>
+          <w:p>
+            <w:pPr>
+              <w:jc w:val="center"/>
+              <w:rPr>
+                <w:rFonts w:ascii="Arial" w:eastAsia="Arial" w:hAnsi="Arial" w:cs="Arial"/>
+                <w:b/>
+                <w:sz w:val="14"/>
+              </w:rPr>
+            </w:pPr>
+          </w:p>
+        </w:tc>
+        <w:tc>
+          <w:tcPr>
+            <w:tcW w:w="1360" w:type="dxa"/>
+            <w:tcBorders>
+              <w:top w:val="single" w:sz="4" w:space="0" w:color="auto"/>
+            </w:tcBorders>
+            <w:vAlign w:val="center"/>
+          </w:tcPr>
+          <w:p>
+            <w:pPr>
+              <w:ind w:left="2"/>
+              <w:jc w:val="center"/>
+              <w:rPr>
+                <w:rFonts w:ascii="Arial" w:eastAsia="Arial" w:hAnsi="Arial" w:cs="Arial"/>
+                <w:b/>
+                <w:sz w:val="14"/>
+              </w:rPr>
+            </w:pPr>
+          </w:p>
+        </w:tc>
+        <w:tc>
+          <w:tcPr>
+            <w:tcW w:w="3520" w:type="dxa"/>
+            <w:gridSpan w:val="2"/>
+            <w:tcBorders>
+              <w:top w:val="single" w:sz="4" w:space="0" w:color="auto"/>
+            </w:tcBorders>
+            <w:vAlign w:val="center"/>
+          </w:tcPr>
+          <w:p>
+            <w:pPr>
+              <w:ind w:left="134"/>
+              <w:jc w:val="center"/>
+              <w:rPr>
+                <w:rFonts w:ascii="Arial" w:eastAsia="Arial" w:hAnsi="Arial" w:cs="Arial"/>
+                <w:b/>
+                <w:sz w:val="14"/>
+              </w:rPr>
+            </w:pPr>
+          </w:p>
+        </w:tc>
+      </w:tr>
+      <w:tr>
+        <w:trPr>
+          <w:trHeight w:hRule="exact" w:val="198"/>
           <w:jc w:val="center"/>
         </w:trPr>
         <w:tc>
@@ -471,7 +755,7 @@
             <w:tcW w:w="2026" w:type="dxa"/>
             <w:gridSpan w:val="3"/>
             <w:tcBorders>
-              <w:right w:val="single" w:sz="4" w:space="0" w:color="000000"/>
+              <w:right w:val="single" w:sz="4" w:space="0" w:color="auto"/>
             </w:tcBorders>
             <w:vAlign w:val="center"/>
           </w:tcPr>
@@ -484,9 +768,9 @@
             <w:tcW w:w="1440" w:type="dxa"/>
             <w:gridSpan w:val="3"/>
             <w:tcBorders>
-              <w:top w:val="single" w:sz="4" w:space="0" w:color="000000"/>
-              <w:left w:val="single" w:sz="4" w:space="0" w:color="000000"/>
-              <w:bottom w:val="single" w:sz="4" w:space="0" w:color="000000"/>
+              <w:top w:val="single" w:sz="4" w:space="0" w:color="auto"/>
+              <w:left w:val="single" w:sz="4" w:space="0" w:color="auto"/>
+              <w:bottom w:val="single" w:sz="4" w:space="0" w:color="auto"/>
               <w:right w:val="single" w:sz="4" w:space="0" w:color="000000"/>
             </w:tcBorders>
             <w:vAlign w:val="center"/>
@@ -508,9 +792,9 @@
           <w:tcPr>
             <w:tcW w:w="1120" w:type="dxa"/>
             <w:tcBorders>
-              <w:top w:val="single" w:sz="4" w:space="0" w:color="000000"/>
+              <w:top w:val="single" w:sz="4" w:space="0" w:color="auto"/>
               <w:left w:val="single" w:sz="4" w:space="0" w:color="000000"/>
-              <w:bottom w:val="single" w:sz="4" w:space="0" w:color="000000"/>
+              <w:bottom w:val="single" w:sz="4" w:space="0" w:color="auto"/>
               <w:right w:val="single" w:sz="4" w:space="0" w:color="000000"/>
             </w:tcBorders>
             <w:vAlign w:val="center"/>
@@ -533,9 +817,9 @@
           <w:tcPr>
             <w:tcW w:w="1540" w:type="dxa"/>
             <w:tcBorders>
-              <w:top w:val="single" w:sz="4" w:space="0" w:color="000000"/>
+              <w:top w:val="single" w:sz="4" w:space="0" w:color="auto"/>
               <w:left w:val="single" w:sz="4" w:space="0" w:color="000000"/>
-              <w:bottom w:val="single" w:sz="4" w:space="0" w:color="000000"/>
+              <w:bottom w:val="single" w:sz="4" w:space="0" w:color="auto"/>
               <w:right w:val="single" w:sz="4" w:space="0" w:color="000000"/>
             </w:tcBorders>
             <w:vAlign w:val="center"/>
@@ -559,9 +843,9 @@
             <w:tcW w:w="1400" w:type="dxa"/>
             <w:gridSpan w:val="4"/>
             <w:tcBorders>
-              <w:top w:val="single" w:sz="4" w:space="0" w:color="000000"/>
+              <w:top w:val="single" w:sz="4" w:space="0" w:color="auto"/>
               <w:left w:val="single" w:sz="4" w:space="0" w:color="000000"/>
-              <w:bottom w:val="single" w:sz="4" w:space="0" w:color="000000"/>
+              <w:bottom w:val="single" w:sz="4" w:space="0" w:color="auto"/>
               <w:right w:val="single" w:sz="4" w:space="0" w:color="000000"/>
             </w:tcBorders>
             <w:vAlign w:val="center"/>
@@ -585,9 +869,9 @@
             <w:tcW w:w="1660" w:type="dxa"/>
             <w:gridSpan w:val="2"/>
             <w:tcBorders>
-              <w:top w:val="single" w:sz="4" w:space="0" w:color="000000"/>
+              <w:top w:val="single" w:sz="4" w:space="0" w:color="auto"/>
               <w:left w:val="single" w:sz="4" w:space="0" w:color="000000"/>
-              <w:bottom w:val="single" w:sz="4" w:space="0" w:color="000000"/>
+              <w:bottom w:val="single" w:sz="4" w:space="0" w:color="auto"/>
               <w:right w:val="single" w:sz="4" w:space="0" w:color="000000"/>
             </w:tcBorders>
             <w:vAlign w:val="center"/>
@@ -611,9 +895,9 @@
             <w:tcW w:w="1560" w:type="dxa"/>
             <w:gridSpan w:val="2"/>
             <w:tcBorders>
-              <w:top w:val="single" w:sz="4" w:space="0" w:color="000000"/>
+              <w:top w:val="single" w:sz="4" w:space="0" w:color="auto"/>
               <w:left w:val="single" w:sz="4" w:space="0" w:color="000000"/>
-              <w:bottom w:val="single" w:sz="4" w:space="0" w:color="000000"/>
+              <w:bottom w:val="single" w:sz="4" w:space="0" w:color="auto"/>
               <w:right w:val="single" w:sz="4" w:space="0" w:color="000000"/>
             </w:tcBorders>
             <w:vAlign w:val="center"/>
@@ -636,9 +920,9 @@
           <w:tcPr>
             <w:tcW w:w="1360" w:type="dxa"/>
             <w:tcBorders>
-              <w:top w:val="single" w:sz="4" w:space="0" w:color="000000"/>
+              <w:top w:val="single" w:sz="4" w:space="0" w:color="auto"/>
               <w:left w:val="single" w:sz="4" w:space="0" w:color="000000"/>
-              <w:bottom w:val="single" w:sz="4" w:space="0" w:color="000000"/>
+              <w:bottom w:val="single" w:sz="4" w:space="0" w:color="auto"/>
               <w:right w:val="single" w:sz="4" w:space="0" w:color="000000"/>
             </w:tcBorders>
             <w:vAlign w:val="center"/>
@@ -661,9 +945,9 @@
           <w:tcPr>
             <w:tcW w:w="1760" w:type="dxa"/>
             <w:tcBorders>
-              <w:top w:val="single" w:sz="4" w:space="0" w:color="000000"/>
+              <w:top w:val="single" w:sz="4" w:space="0" w:color="auto"/>
               <w:left w:val="single" w:sz="4" w:space="0" w:color="000000"/>
-              <w:bottom w:val="single" w:sz="4" w:space="0" w:color="000000"/>
+              <w:bottom w:val="single" w:sz="4" w:space="0" w:color="auto"/>
               <w:right w:val="single" w:sz="4" w:space="0" w:color="000000"/>
             </w:tcBorders>
             <w:vAlign w:val="center"/>
@@ -686,10 +970,10 @@
           <w:tcPr>
             <w:tcW w:w="1760" w:type="dxa"/>
             <w:tcBorders>
-              <w:top w:val="single" w:sz="4" w:space="0" w:color="000000"/>
+              <w:top w:val="single" w:sz="4" w:space="0" w:color="auto"/>
               <w:left w:val="single" w:sz="4" w:space="0" w:color="000000"/>
-              <w:bottom w:val="single" w:sz="4" w:space="0" w:color="000000"/>
-              <w:right w:val="single" w:sz="4" w:space="0" w:color="000000"/>
+              <w:bottom w:val="single" w:sz="4" w:space="0" w:color="auto"/>
+              <w:right w:val="single" w:sz="4" w:space="0" w:color="auto"/>
             </w:tcBorders>
             <w:vAlign w:val="center"/>
           </w:tcPr>
@@ -714,7 +998,8 @@
       <w:pPr>
         <w:spacing w:after="20"/>
         <w:rPr>
-          <w:sz w:val="2"/>
+          <w:sz w:val="3"/>
+          <w:szCs w:val="3"/>
         </w:rPr>
       </w:pPr>
     </w:p>
@@ -1902,7 +2187,7 @@
       <w:headerReference w:type="first" r:id="rId11"/>
       <w:footerReference w:type="first" r:id="rId12"/>
       <w:pgSz w:w="16840" w:h="11900" w:orient="landscape" w:code="9"/>
-      <w:pgMar w:top="567" w:right="567" w:bottom="1134" w:left="567" w:header="340" w:footer="283" w:gutter="0"/>
+      <w:pgMar w:top="567" w:right="567" w:bottom="1134" w:left="567" w:header="397" w:footer="170" w:gutter="0"/>
       <w:cols w:space="720"/>
       <w:docGrid w:linePitch="299"/>
     </w:sectPr>
@@ -1961,10 +2246,10 @@
             <wp:anchor distT="0" distB="0" distL="114300" distR="114300" simplePos="0" relativeHeight="251661312" behindDoc="0" locked="0" layoutInCell="1" allowOverlap="1" wp14:anchorId="1069ABA2" wp14:editId="40EA1F79">
               <wp:simplePos x="0" y="0"/>
               <wp:positionH relativeFrom="page">
-                <wp:posOffset>402051</wp:posOffset>
+                <wp:posOffset>401955</wp:posOffset>
               </wp:positionH>
               <wp:positionV relativeFrom="page">
-                <wp:posOffset>6717460</wp:posOffset>
+                <wp:posOffset>6717030</wp:posOffset>
               </wp:positionV>
               <wp:extent cx="9925051" cy="644526"/>
               <wp:effectExtent l="0" t="0" r="19050" b="22225"/>
@@ -3156,7 +3441,7 @@
                       <wps:cNvSpPr/>
                       <wps:spPr>
                         <a:xfrm>
-                          <a:off x="1790700" y="485478"/>
+                          <a:off x="1790700" y="483573"/>
                           <a:ext cx="192388" cy="78121"/>
                         </a:xfrm>
                         <a:prstGeom prst="rect">
@@ -3368,7 +3653,7 @@
                       <wps:cNvSpPr/>
                       <wps:spPr>
                         <a:xfrm>
-                          <a:off x="2197100" y="485478"/>
+                          <a:off x="2197100" y="483573"/>
                           <a:ext cx="591607" cy="78121"/>
                         </a:xfrm>
                         <a:prstGeom prst="rect">
@@ -4866,7 +5151,7 @@
         </mc:Choice>
         <mc:Fallback>
           <w:pict>
-            <v:group w14:anchorId="1069ABA2" id="Group 25121" o:spid="_x0000_s1043" style="position:absolute;margin-left:31.65pt;margin-top:528.95pt;width:781.5pt;height:50.75pt;z-index:251661312;mso-position-horizontal-relative:page;mso-position-vertical-relative:page;mso-width-relative:margin;mso-height-relative:margin" coordorigin="222" coordsize="99250,6445" o:gfxdata="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">
+            <v:group w14:anchorId="1069ABA2" id="Group 25121" o:spid="_x0000_s1043" style="position:absolute;margin-left:31.65pt;margin-top:528.9pt;width:781.5pt;height:50.75pt;z-index:251661312;mso-position-horizontal-relative:page;mso-position-vertical-relative:page;mso-width-relative:margin;mso-height-relative:margin" coordorigin="222" coordsize="99250,6445" o:gfxdata="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">
               <v:shape id="Shape 2264" o:spid="_x0000_s1044" style="position:absolute;left:224;width:99216;height:0;visibility:visible;mso-wrap-style:square;v-text-anchor:top" coordsize="9931400,1" o:gfxdata="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" path="m,l9931400,1e" filled="f" strokeweight="1pt">
                 <v:stroke miterlimit="83231f" joinstyle="miter"/>
                 <v:path arrowok="t" textboxrect="0,0,9931400,1"/>
@@ -5178,7 +5463,7 @@
                 <v:stroke miterlimit="83231f" joinstyle="miter"/>
                 <v:path arrowok="t" textboxrect="0,0,0,82550"/>
               </v:shape>
-              <v:rect id="Rectangle 2290" o:spid="_x0000_s1069" style="position:absolute;left:17907;top:4854;width:1923;height:781;visibility:visible;mso-wrap-style:square;v-text-anchor:top" o:gfxdata="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" filled="f" stroked="f">
+              <v:rect id="Rectangle 2290" o:spid="_x0000_s1069" style="position:absolute;left:17907;top:4835;width:1923;height:781;visibility:visible;mso-wrap-style:square;v-text-anchor:top" o:gfxdata="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" filled="f" stroked="f">
                 <v:textbox inset="0,0,0,0">
                   <w:txbxContent>
                     <w:p>
@@ -5209,7 +5494,7 @@
                 <v:stroke miterlimit="83231f" joinstyle="miter"/>
                 <v:path arrowok="t" textboxrect="0,0,0,82550"/>
               </v:shape>
-              <v:rect id="Rectangle 2295" o:spid="_x0000_s1074" style="position:absolute;left:21971;top:4854;width:5916;height:781;visibility:visible;mso-wrap-style:square;v-text-anchor:top" o:gfxdata="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" filled="f" stroked="f">
+              <v:rect id="Rectangle 2295" o:spid="_x0000_s1074" style="position:absolute;left:21971;top:4835;width:5916;height:781;visibility:visible;mso-wrap-style:square;v-text-anchor:top" o:gfxdata="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" filled="f" stroked="f">
                 <v:textbox inset="0,0,0,0">
                   <w:txbxContent>
                     <w:p>
@@ -5514,6 +5799,7 @@
       </w:rPr>
     </w:pPr>
     <w:bookmarkStart w:id="7" w:name="_GoBack"/>
+    <w:bookmarkEnd w:id="7"/>
     <w:r>
       <w:rPr>
         <w:noProof/>
@@ -5521,25 +5807,9 @@
       <mc:AlternateContent>
         <mc:Choice Requires="wpg">
           <w:drawing>
-            <wp:anchor distT="0" distB="0" distL="114300" distR="114300" simplePos="0" relativeHeight="251662336" behindDoc="1" locked="0" layoutInCell="1" allowOverlap="1">
-              <wp:simplePos x="0" y="0"/>
-              <wp:positionH relativeFrom="page">
-                <wp:posOffset>373489</wp:posOffset>
-              </wp:positionH>
-              <wp:positionV relativeFrom="paragraph">
-                <wp:posOffset>3810</wp:posOffset>
-              </wp:positionV>
+            <wp:inline distT="0" distB="0" distL="0" distR="0">
               <wp:extent cx="9942830" cy="471170"/>
               <wp:effectExtent l="0" t="0" r="20320" b="24130"/>
-              <wp:wrapTight wrapText="bothSides">
-                <wp:wrapPolygon edited="0">
-                  <wp:start x="0" y="0"/>
-                  <wp:lineTo x="0" y="21833"/>
-                  <wp:lineTo x="21603" y="21833"/>
-                  <wp:lineTo x="21603" y="0"/>
-                  <wp:lineTo x="0" y="0"/>
-                </wp:wrapPolygon>
-              </wp:wrapTight>
               <wp:docPr id="33" name="Grupo 33"/>
               <wp:cNvGraphicFramePr/>
               <a:graphic xmlns:a="http://schemas.openxmlformats.org/drawingml/2006/main">
@@ -6430,18 +6700,12 @@
                   </wpg:wgp>
                 </a:graphicData>
               </a:graphic>
-              <wp14:sizeRelH relativeFrom="margin">
-                <wp14:pctWidth>0</wp14:pctWidth>
-              </wp14:sizeRelH>
-              <wp14:sizeRelV relativeFrom="margin">
-                <wp14:pctHeight>0</wp14:pctHeight>
-              </wp14:sizeRelV>
-            </wp:anchor>
+            </wp:inline>
           </w:drawing>
         </mc:Choice>
         <mc:Fallback>
           <w:pict>
-            <v:group id="Grupo 33" o:spid="_x0000_s1026" style="position:absolute;margin-left:29.4pt;margin-top:.3pt;width:782.9pt;height:37.1pt;z-index:-251654144;mso-position-horizontal-relative:page;mso-width-relative:margin;mso-height-relative:margin" coordsize="99415,4699" o:gfxdata="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">
+            <v:group id="Grupo 33" o:spid="_x0000_s1026" style="width:782.9pt;height:37.1pt;mso-position-horizontal-relative:char;mso-position-vertical-relative:line" coordsize="99415,4699" o:gfxdata="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">
               <v:rect id="Retângulo 13" o:spid="_x0000_s1027" style="position:absolute;left:88;top:88;width:99302;height:1861;visibility:visible;mso-wrap-style:square;v-text-anchor:middle" o:gfxdata="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" fillcolor="#ccc" stroked="f" strokeweight="1pt"/>
               <v:roundrect id="Retângulo de cantos arredondados 11" o:spid="_x0000_s1028" style="position:absolute;width:99415;height:4699;visibility:visible;mso-wrap-style:square;v-text-anchor:middle" arcsize="5167f" o:gfxdata="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" filled="f" strokecolor="black [3213]" strokeweight="1pt">
                 <v:stroke joinstyle="miter"/>
@@ -6741,13 +7005,12 @@
                   </w:txbxContent>
                 </v:textbox>
               </v:shape>
-              <w10:wrap type="tight" anchorx="page"/>
+              <w10:anchorlock/>
             </v:group>
           </w:pict>
         </mc:Fallback>
       </mc:AlternateContent>
     </w:r>
-    <w:bookmarkEnd w:id="7"/>
   </w:p>
   <w:tbl>
     <w:tblPr>
@@ -6784,7 +7047,7 @@
     </w:tblGrid>
     <w:tr>
       <w:trPr>
-        <w:trHeight w:hRule="exact" w:val="113"/>
+        <w:trHeight w:hRule="exact" w:val="142"/>
         <w:jc w:val="center"/>
       </w:trPr>
       <w:tc>
@@ -7293,7 +7556,7 @@
     </w:tr>
     <w:tr>
       <w:trPr>
-        <w:trHeight w:hRule="exact" w:val="113"/>
+        <w:trHeight w:hRule="exact" w:val="142"/>
         <w:jc w:val="center"/>
       </w:trPr>
       <w:tc>
@@ -7669,7 +7932,7 @@
     </w:tr>
     <w:tr>
       <w:trPr>
-        <w:trHeight w:hRule="exact" w:val="227"/>
+        <w:trHeight w:hRule="exact" w:val="198"/>
         <w:jc w:val="center"/>
       </w:trPr>
       <w:tc>
@@ -7986,7 +8249,7 @@
     </w:tr>
     <w:tr>
       <w:trPr>
-        <w:trHeight w:hRule="exact" w:val="34"/>
+        <w:trHeight w:hRule="exact" w:val="45"/>
         <w:jc w:val="center"/>
       </w:trPr>
       <w:tc>
@@ -8946,7 +9209,7 @@
 </file>
 
 <file path=customXml/itemProps1.xml><?xml version="1.0" encoding="utf-8"?>
-<ds:datastoreItem xmlns:ds="http://schemas.openxmlformats.org/officeDocument/2006/customXml" ds:itemID="{EF39CC85-E350-49DA-A567-968127CA8FC8}">
+<ds:datastoreItem xmlns:ds="http://schemas.openxmlformats.org/officeDocument/2006/customXml" ds:itemID="{8F52D7E6-A916-4BFC-B8F2-F56399C50181}">
   <ds:schemaRefs>
     <ds:schemaRef ds:uri="http://schemas.openxmlformats.org/officeDocument/2006/bibliography"/>
   </ds:schemaRefs>

--- a/templates/saidas.docx
+++ b/templates/saidas.docx
@@ -37,7 +37,7 @@
       </w:tblGrid>
       <w:tr>
         <w:trPr>
-          <w:trHeight w:hRule="exact" w:val="198"/>
+          <w:trHeight w:val="198"/>
           <w:jc w:val="center"/>
         </w:trPr>
         <w:tc>
@@ -167,23 +167,7 @@
                 <w:b/>
                 <w:sz w:val="14"/>
               </w:rPr>
-              <w:t>{M</w:t>
-            </w:r>
-            <w:r>
-              <w:rPr>
-                <w:rFonts w:ascii="Arial" w:eastAsia="Arial" w:hAnsi="Arial" w:cs="Arial"/>
-                <w:b/>
-                <w:sz w:val="14"/>
-              </w:rPr>
-              <w:t>D</w:t>
-            </w:r>
-            <w:r>
-              <w:rPr>
-                <w:rFonts w:ascii="Arial" w:eastAsia="Arial" w:hAnsi="Arial" w:cs="Arial"/>
-                <w:b/>
-                <w:sz w:val="14"/>
-              </w:rPr>
-              <w:t>}</w:t>
+              <w:t>{MD}</w:t>
             </w:r>
           </w:p>
         </w:tc>
@@ -198,33 +182,77 @@
             </w:tcBorders>
             <w:vAlign w:val="center"/>
           </w:tcPr>
-          <w:p/>
+          <w:p>
+            <w:pPr>
+              <w:jc w:val="center"/>
+            </w:pPr>
+            <w:r>
+              <w:rPr>
+                <w:rFonts w:ascii="Arial" w:eastAsia="Arial" w:hAnsi="Arial" w:cs="Arial"/>
+                <w:b/>
+                <w:sz w:val="14"/>
+              </w:rPr>
+              <w:t>{</w:t>
+            </w:r>
+            <w:r>
+              <w:rPr>
+                <w:rFonts w:ascii="Arial" w:eastAsia="Arial" w:hAnsi="Arial" w:cs="Arial"/>
+                <w:b/>
+                <w:sz w:val="14"/>
+              </w:rPr>
+              <w:t>NCAIXA</w:t>
+            </w:r>
+            <w:r>
+              <w:rPr>
+                <w:rFonts w:ascii="Arial" w:eastAsia="Arial" w:hAnsi="Arial" w:cs="Arial"/>
+                <w:b/>
+                <w:sz w:val="14"/>
+              </w:rPr>
+              <w:t>}</w:t>
+            </w:r>
+          </w:p>
         </w:tc>
         <w:tc>
           <w:tcPr>
-            <w:tcW w:w="1540" w:type="dxa"/>
+            <w:tcW w:w="1740" w:type="dxa"/>
+            <w:gridSpan w:val="2"/>
             <w:tcBorders>
               <w:top w:val="single" w:sz="4" w:space="0" w:color="auto"/>
               <w:left w:val="single" w:sz="4" w:space="0" w:color="000000"/>
-              <w:bottom w:val="single" w:sz="4" w:space="0" w:color="auto"/>
-              <w:right w:val="nil"/>
-            </w:tcBorders>
-            <w:vAlign w:val="center"/>
-          </w:tcPr>
-          <w:p/>
-        </w:tc>
-        <w:tc>
-          <w:tcPr>
-            <w:tcW w:w="200" w:type="dxa"/>
-            <w:tcBorders>
-              <w:top w:val="single" w:sz="4" w:space="0" w:color="auto"/>
-              <w:left w:val="nil"/>
               <w:bottom w:val="single" w:sz="4" w:space="0" w:color="auto"/>
               <w:right w:val="single" w:sz="4" w:space="0" w:color="000000"/>
             </w:tcBorders>
             <w:vAlign w:val="center"/>
           </w:tcPr>
-          <w:p/>
+          <w:p>
+            <w:pPr>
+              <w:jc w:val="center"/>
+            </w:pPr>
+            <w:r>
+              <w:rPr>
+                <w:rFonts w:ascii="Arial" w:eastAsia="Arial" w:hAnsi="Arial" w:cs="Arial"/>
+                <w:b/>
+                <w:sz w:val="14"/>
+              </w:rPr>
+              <w:t>{</w:t>
+            </w:r>
+            <w:r>
+              <w:rPr>
+                <w:rFonts w:ascii="Arial" w:eastAsia="Arial" w:hAnsi="Arial" w:cs="Arial"/>
+                <w:b/>
+                <w:sz w:val="14"/>
+              </w:rPr>
+              <w:t>ECF</w:t>
+            </w:r>
+            <w:r>
+              <w:rPr>
+                <w:rFonts w:ascii="Arial" w:eastAsia="Arial" w:hAnsi="Arial" w:cs="Arial"/>
+                <w:b/>
+                <w:sz w:val="14"/>
+              </w:rPr>
+              <w:t>}</w:t>
+            </w:r>
+          </w:p>
         </w:tc>
         <w:tc>
           <w:tcPr>
@@ -248,23 +276,7 @@
                 <w:b/>
                 <w:sz w:val="14"/>
               </w:rPr>
-              <w:t>{S</w:t>
-            </w:r>
-            <w:r>
-              <w:rPr>
-                <w:rFonts w:ascii="Arial" w:eastAsia="Arial" w:hAnsi="Arial" w:cs="Arial"/>
-                <w:b/>
-                <w:sz w:val="14"/>
-              </w:rPr>
-              <w:t>R</w:t>
-            </w:r>
-            <w:r>
-              <w:rPr>
-                <w:rFonts w:ascii="Arial" w:eastAsia="Arial" w:hAnsi="Arial" w:cs="Arial"/>
-                <w:b/>
-                <w:sz w:val="14"/>
-              </w:rPr>
-              <w:t>}</w:t>
+              <w:t>{SR}</w:t>
             </w:r>
           </w:p>
         </w:tc>
@@ -279,7 +291,32 @@
             </w:tcBorders>
             <w:vAlign w:val="center"/>
           </w:tcPr>
-          <w:p/>
+          <w:p>
+            <w:r>
+              <w:rPr>
+                <w:rFonts w:ascii="Arial" w:eastAsia="Arial" w:hAnsi="Arial" w:cs="Arial"/>
+                <w:b/>
+                <w:sz w:val="14"/>
+              </w:rPr>
+              <w:t>{</w:t>
+            </w:r>
+            <w:r>
+              <w:rPr>
+                <w:rFonts w:ascii="Arial" w:eastAsia="Arial" w:hAnsi="Arial" w:cs="Arial"/>
+                <w:b/>
+                <w:sz w:val="14"/>
+              </w:rPr>
+              <w:t>SUB</w:t>
+            </w:r>
+            <w:r>
+              <w:rPr>
+                <w:rFonts w:ascii="Arial" w:eastAsia="Arial" w:hAnsi="Arial" w:cs="Arial"/>
+                <w:b/>
+                <w:sz w:val="14"/>
+              </w:rPr>
+              <w:t>}</w:t>
+            </w:r>
+          </w:p>
         </w:tc>
         <w:tc>
           <w:tcPr>
@@ -311,7 +348,6 @@
               <w:t>{SIT}</w:t>
             </w:r>
           </w:p>
-          <w:p/>
         </w:tc>
         <w:tc>
           <w:tcPr>
@@ -386,15 +422,7 @@
                 <w:b/>
                 <w:sz w:val="14"/>
               </w:rPr>
-              <w:t>{U</w:t>
-            </w:r>
-            <w:r>
-              <w:rPr>
-                <w:rFonts w:ascii="Arial" w:eastAsia="Arial" w:hAnsi="Arial" w:cs="Arial"/>
-                <w:b/>
-                <w:sz w:val="14"/>
-              </w:rPr>
-              <w:t>f</w:t>
+              <w:t>{Uf</w:t>
             </w:r>
             <w:proofErr w:type="gramEnd"/>
             <w:r>
@@ -2187,7 +2215,7 @@
       <w:headerReference w:type="first" r:id="rId11"/>
       <w:footerReference w:type="first" r:id="rId12"/>
       <w:pgSz w:w="16840" w:h="11900" w:orient="landscape" w:code="9"/>
-      <w:pgMar w:top="567" w:right="567" w:bottom="1134" w:left="567" w:header="397" w:footer="170" w:gutter="0"/>
+      <w:pgMar w:top="567" w:right="567" w:bottom="1134" w:left="567" w:header="397" w:footer="113" w:gutter="0"/>
       <w:cols w:space="720"/>
       <w:docGrid w:linePitch="299"/>
     </w:sectPr>
@@ -9209,7 +9237,7 @@
 </file>
 
 <file path=customXml/itemProps1.xml><?xml version="1.0" encoding="utf-8"?>
-<ds:datastoreItem xmlns:ds="http://schemas.openxmlformats.org/officeDocument/2006/customXml" ds:itemID="{8F52D7E6-A916-4BFC-B8F2-F56399C50181}">
+<ds:datastoreItem xmlns:ds="http://schemas.openxmlformats.org/officeDocument/2006/customXml" ds:itemID="{8E7DC5CC-CDED-443A-BD6E-C8DE3E5C5C7A}">
   <ds:schemaRefs>
     <ds:schemaRef ds:uri="http://schemas.openxmlformats.org/officeDocument/2006/bibliography"/>
   </ds:schemaRefs>

--- a/templates/saidas.docx
+++ b/templates/saidas.docx
@@ -192,23 +192,7 @@
                 <w:b/>
                 <w:sz w:val="14"/>
               </w:rPr>
-              <w:t>{</w:t>
-            </w:r>
-            <w:r>
-              <w:rPr>
-                <w:rFonts w:ascii="Arial" w:eastAsia="Arial" w:hAnsi="Arial" w:cs="Arial"/>
-                <w:b/>
-                <w:sz w:val="14"/>
-              </w:rPr>
-              <w:t>NCAIXA</w:t>
-            </w:r>
-            <w:r>
-              <w:rPr>
-                <w:rFonts w:ascii="Arial" w:eastAsia="Arial" w:hAnsi="Arial" w:cs="Arial"/>
-                <w:b/>
-                <w:sz w:val="14"/>
-              </w:rPr>
-              <w:t>}</w:t>
+              <w:t>{NCAIXA}</w:t>
             </w:r>
           </w:p>
         </w:tc>
@@ -234,23 +218,7 @@
                 <w:b/>
                 <w:sz w:val="14"/>
               </w:rPr>
-              <w:t>{</w:t>
-            </w:r>
-            <w:r>
-              <w:rPr>
-                <w:rFonts w:ascii="Arial" w:eastAsia="Arial" w:hAnsi="Arial" w:cs="Arial"/>
-                <w:b/>
-                <w:sz w:val="14"/>
-              </w:rPr>
-              <w:t>ECF</w:t>
-            </w:r>
-            <w:r>
-              <w:rPr>
-                <w:rFonts w:ascii="Arial" w:eastAsia="Arial" w:hAnsi="Arial" w:cs="Arial"/>
-                <w:b/>
-                <w:sz w:val="14"/>
-              </w:rPr>
-              <w:t>}</w:t>
+              <w:t>{ECF}</w:t>
             </w:r>
           </w:p>
         </w:tc>
@@ -298,23 +266,7 @@
                 <w:b/>
                 <w:sz w:val="14"/>
               </w:rPr>
-              <w:t>{</w:t>
-            </w:r>
-            <w:r>
-              <w:rPr>
-                <w:rFonts w:ascii="Arial" w:eastAsia="Arial" w:hAnsi="Arial" w:cs="Arial"/>
-                <w:b/>
-                <w:sz w:val="14"/>
-              </w:rPr>
-              <w:t>SUB</w:t>
-            </w:r>
-            <w:r>
-              <w:rPr>
-                <w:rFonts w:ascii="Arial" w:eastAsia="Arial" w:hAnsi="Arial" w:cs="Arial"/>
-                <w:b/>
-                <w:sz w:val="14"/>
-              </w:rPr>
-              <w:t>}</w:t>
+              <w:t>{SUB}</w:t>
             </w:r>
           </w:p>
         </w:tc>
@@ -1067,7 +1019,7 @@
         </w:trPr>
         <w:tc>
           <w:tcPr>
-            <w:tcW w:w="15625" w:type="dxa"/>
+            <w:tcW w:w="15629" w:type="dxa"/>
             <w:gridSpan w:val="13"/>
             <w:tcBorders>
               <w:top w:val="single" w:sz="4" w:space="0" w:color="000000"/>
@@ -2162,7 +2114,7 @@
         </w:tc>
         <w:tc>
           <w:tcPr>
-            <w:tcW w:w="1885" w:type="dxa"/>
+            <w:tcW w:w="1894" w:type="dxa"/>
             <w:gridSpan w:val="2"/>
             <w:tcBorders>
               <w:top w:val="single" w:sz="4" w:space="0" w:color="000000"/>
@@ -2203,10 +2155,38 @@
           </w:p>
         </w:tc>
       </w:tr>
+    </w:tbl>
+    <w:p>
+      <w:bookmarkStart w:id="7" w:name="vazio"/>
+      <w:bookmarkStart w:id="8" w:name="_GoBack"/>
       <w:bookmarkEnd w:id="3"/>
       <w:bookmarkEnd w:id="6"/>
-    </w:tbl>
+    </w:p>
     <w:p/>
+    <w:p/>
+    <w:p/>
+    <w:p>
+      <w:pPr>
+        <w:jc w:val="center"/>
+        <w:rPr>
+          <w:rFonts w:ascii="Arial" w:hAnsi="Arial" w:cs="Arial"/>
+          <w:color w:val="C0C0C0"/>
+          <w:sz w:val="48"/>
+          <w:szCs w:val="48"/>
+        </w:rPr>
+      </w:pPr>
+      <w:r>
+        <w:rPr>
+          <w:rFonts w:ascii="Arial" w:hAnsi="Arial" w:cs="Arial"/>
+          <w:color w:val="C0C0C0"/>
+          <w:sz w:val="48"/>
+          <w:szCs w:val="48"/>
+        </w:rPr>
+        <w:t>Não há registros para serem exibidos.</w:t>
+      </w:r>
+      <w:bookmarkEnd w:id="7"/>
+      <w:bookmarkEnd w:id="8"/>
+    </w:p>
     <w:sectPr>
       <w:headerReference w:type="even" r:id="rId7"/>
       <w:headerReference w:type="default" r:id="rId8"/>
@@ -5826,8 +5806,6 @@
         <w:szCs w:val="2"/>
       </w:rPr>
     </w:pPr>
-    <w:bookmarkStart w:id="7" w:name="_GoBack"/>
-    <w:bookmarkEnd w:id="7"/>
     <w:r>
       <w:rPr>
         <w:noProof/>
@@ -9237,7 +9215,7 @@
 </file>
 
 <file path=customXml/itemProps1.xml><?xml version="1.0" encoding="utf-8"?>
-<ds:datastoreItem xmlns:ds="http://schemas.openxmlformats.org/officeDocument/2006/customXml" ds:itemID="{8E7DC5CC-CDED-443A-BD6E-C8DE3E5C5C7A}">
+<ds:datastoreItem xmlns:ds="http://schemas.openxmlformats.org/officeDocument/2006/customXml" ds:itemID="{1B71AB9B-398E-4A17-A35A-1614E8EBE2D1}">
   <ds:schemaRefs>
     <ds:schemaRef ds:uri="http://schemas.openxmlformats.org/officeDocument/2006/bibliography"/>
   </ds:schemaRefs>

--- a/templates/saidas.docx
+++ b/templates/saidas.docx
@@ -37,7 +37,7 @@
       </w:tblGrid>
       <w:tr>
         <w:trPr>
-          <w:trHeight w:val="198"/>
+          <w:trHeight w:hRule="exact" w:val="198"/>
           <w:jc w:val="center"/>
         </w:trPr>
         <w:tc>
@@ -56,8 +56,8 @@
               <w:ind w:left="50"/>
               <w:jc w:val="center"/>
             </w:pPr>
-            <w:bookmarkStart w:id="0" w:name="tabela"/>
-            <w:bookmarkStart w:id="1" w:name="linha"/>
+            <w:bookmarkStart w:id="0" w:name="linha"/>
+            <w:bookmarkStart w:id="1" w:name="tabela"/>
             <w:r>
               <w:rPr>
                 <w:rFonts w:ascii="Arial" w:eastAsia="Arial" w:hAnsi="Arial" w:cs="Arial"/>
@@ -423,6 +423,7 @@
               <w:bottom w:val="single" w:sz="4" w:space="0" w:color="auto"/>
               <w:right w:val="single" w:sz="4" w:space="0" w:color="auto"/>
             </w:tcBorders>
+            <w:noWrap/>
             <w:vAlign w:val="center"/>
           </w:tcPr>
           <w:p>
@@ -976,13 +977,103 @@
     </w:tbl>
     <w:p>
       <w:pPr>
-        <w:spacing w:after="20"/>
+        <w:spacing w:after="0"/>
         <w:rPr>
           <w:sz w:val="3"/>
           <w:szCs w:val="3"/>
         </w:rPr>
       </w:pPr>
     </w:p>
+    <w:tbl>
+      <w:tblPr>
+        <w:tblStyle w:val="TableGrid11"/>
+        <w:tblW w:w="15626" w:type="dxa"/>
+        <w:jc w:val="center"/>
+        <w:tblInd w:w="0" w:type="dxa"/>
+        <w:tblBorders>
+          <w:top w:val="single" w:sz="4" w:space="0" w:color="FFFFFF" w:themeColor="background1"/>
+          <w:left w:val="single" w:sz="4" w:space="0" w:color="FFFFFF" w:themeColor="background1"/>
+          <w:bottom w:val="single" w:sz="4" w:space="0" w:color="FFFFFF" w:themeColor="background1"/>
+          <w:right w:val="single" w:sz="4" w:space="0" w:color="FFFFFF" w:themeColor="background1"/>
+          <w:insideH w:val="single" w:sz="4" w:space="0" w:color="FFFFFF" w:themeColor="background1"/>
+          <w:insideV w:val="single" w:sz="4" w:space="0" w:color="FFFFFF" w:themeColor="background1"/>
+        </w:tblBorders>
+        <w:tblLayout w:type="fixed"/>
+        <w:tblCellMar>
+          <w:right w:w="2" w:type="dxa"/>
+        </w:tblCellMar>
+        <w:tblLook w:val="04A0" w:firstRow="1" w:lastRow="0" w:firstColumn="1" w:lastColumn="0" w:noHBand="0" w:noVBand="1"/>
+      </w:tblPr>
+      <w:tblGrid>
+        <w:gridCol w:w="2026"/>
+        <w:gridCol w:w="13600"/>
+      </w:tblGrid>
+      <w:tr>
+        <w:trPr>
+          <w:trHeight w:hRule="exact" w:val="794"/>
+          <w:jc w:val="center"/>
+        </w:trPr>
+        <w:tc>
+          <w:tcPr>
+            <w:tcW w:w="2026" w:type="dxa"/>
+            <w:vAlign w:val="center"/>
+          </w:tcPr>
+          <w:p>
+            <w:pPr>
+              <w:rPr>
+                <w:b/>
+                <w:color w:val="FF0000"/>
+                <w:sz w:val="16"/>
+              </w:rPr>
+            </w:pPr>
+            <w:bookmarkStart w:id="3" w:name="item_anal_empty"/>
+            <w:bookmarkStart w:id="4" w:name="_GoBack"/>
+            <w:bookmarkEnd w:id="0"/>
+          </w:p>
+        </w:tc>
+        <w:tc>
+          <w:tcPr>
+            <w:tcW w:w="13600" w:type="dxa"/>
+            <w:vAlign w:val="center"/>
+          </w:tcPr>
+          <w:p>
+            <w:pPr>
+              <w:ind w:right="38"/>
+              <w:jc w:val="right"/>
+              <w:rPr>
+                <w:b/>
+                <w:color w:val="FF0000"/>
+                <w:sz w:val="16"/>
+              </w:rPr>
+            </w:pPr>
+            <w:r>
+              <w:rPr>
+                <w:b/>
+                <w:color w:val="FF0000"/>
+                <w:sz w:val="16"/>
+              </w:rPr>
+              <w:t>{</w:t>
+            </w:r>
+            <w:r>
+              <w:rPr>
+                <w:b/>
+                <w:color w:val="FF0000"/>
+                <w:sz w:val="16"/>
+              </w:rPr>
+              <w:t>ALERT</w:t>
+            </w:r>
+            <w:r>
+              <w:rPr>
+                <w:b/>
+                <w:color w:val="FF0000"/>
+                <w:sz w:val="16"/>
+              </w:rPr>
+              <w:t>}</w:t>
+            </w:r>
+          </w:p>
+        </w:tc>
+      </w:tr>
+    </w:tbl>
     <w:tbl>
       <w:tblPr>
         <w:tblStyle w:val="TableGrid"/>
@@ -1034,9 +1125,10 @@
             <w:pPr>
               <w:jc w:val="center"/>
             </w:pPr>
-            <w:bookmarkStart w:id="3" w:name="resumo"/>
-            <w:bookmarkEnd w:id="0"/>
+            <w:bookmarkStart w:id="5" w:name="resumo"/>
             <w:bookmarkEnd w:id="1"/>
+            <w:bookmarkEnd w:id="3"/>
+            <w:bookmarkEnd w:id="4"/>
             <w:r>
               <w:rPr>
                 <w:rFonts w:ascii="Arial" w:eastAsia="Arial" w:hAnsi="Arial" w:cs="Arial"/>
@@ -1345,7 +1437,7 @@
               <w:ind w:left="29"/>
               <w:jc w:val="center"/>
             </w:pPr>
-            <w:bookmarkStart w:id="4" w:name="resumo_linha"/>
+            <w:bookmarkStart w:id="6" w:name="resumo_linha"/>
             <w:r>
               <w:rPr>
                 <w:rFonts w:ascii="Arial" w:eastAsia="Arial" w:hAnsi="Arial" w:cs="Arial"/>
@@ -1606,8 +1698,8 @@
                 <w:sz w:val="14"/>
               </w:rPr>
             </w:pPr>
-            <w:bookmarkStart w:id="5" w:name="resumo_sep"/>
-            <w:bookmarkEnd w:id="4"/>
+            <w:bookmarkStart w:id="7" w:name="resumo_sep"/>
+            <w:bookmarkEnd w:id="6"/>
           </w:p>
         </w:tc>
         <w:tc>
@@ -1821,8 +1913,8 @@
                 <w:sz w:val="14"/>
               </w:rPr>
             </w:pPr>
-            <w:bookmarkStart w:id="6" w:name="resumo_total"/>
-            <w:bookmarkEnd w:id="5"/>
+            <w:bookmarkStart w:id="8" w:name="resumo_total"/>
+            <w:bookmarkEnd w:id="7"/>
           </w:p>
         </w:tc>
         <w:tc>
@@ -2155,12 +2247,12 @@
           </w:p>
         </w:tc>
       </w:tr>
+      <w:bookmarkEnd w:id="5"/>
+      <w:bookmarkEnd w:id="8"/>
     </w:tbl>
+    <w:p/>
     <w:p>
-      <w:bookmarkStart w:id="7" w:name="vazio"/>
-      <w:bookmarkStart w:id="8" w:name="_GoBack"/>
-      <w:bookmarkEnd w:id="3"/>
-      <w:bookmarkEnd w:id="6"/>
+      <w:bookmarkStart w:id="9" w:name="vazio"/>
     </w:p>
     <w:p/>
     <w:p/>
@@ -2184,8 +2276,7 @@
         </w:rPr>
         <w:t>Não há registros para serem exibidos.</w:t>
       </w:r>
-      <w:bookmarkEnd w:id="7"/>
-      <w:bookmarkEnd w:id="8"/>
+      <w:bookmarkEnd w:id="9"/>
     </w:p>
     <w:sectPr>
       <w:headerReference w:type="even" r:id="rId7"/>
@@ -8946,6 +9037,139 @@
       <w:color w:val="000000"/>
     </w:rPr>
   </w:style>
+  <w:style w:type="table" w:customStyle="1" w:styleId="TableGrid1">
+    <w:name w:val="TableGrid1"/>
+    <w:rsid w:val="00E13DCD"/>
+    <w:pPr>
+      <w:spacing w:after="0" w:line="240" w:lineRule="auto"/>
+    </w:pPr>
+    <w:tblPr>
+      <w:tblCellMar>
+        <w:top w:w="0" w:type="dxa"/>
+        <w:left w:w="0" w:type="dxa"/>
+        <w:bottom w:w="0" w:type="dxa"/>
+        <w:right w:w="0" w:type="dxa"/>
+      </w:tblCellMar>
+    </w:tblPr>
+  </w:style>
+  <w:style w:type="character" w:styleId="Refdecomentrio">
+    <w:name w:val="annotation reference"/>
+    <w:basedOn w:val="Fontepargpadro"/>
+    <w:uiPriority w:val="99"/>
+    <w:semiHidden/>
+    <w:unhideWhenUsed/>
+    <w:rsid w:val="006D1C7D"/>
+    <w:rPr>
+      <w:sz w:val="16"/>
+      <w:szCs w:val="16"/>
+    </w:rPr>
+  </w:style>
+  <w:style w:type="paragraph" w:styleId="Textodecomentrio">
+    <w:name w:val="annotation text"/>
+    <w:basedOn w:val="Normal"/>
+    <w:link w:val="TextodecomentrioChar"/>
+    <w:uiPriority w:val="99"/>
+    <w:semiHidden/>
+    <w:unhideWhenUsed/>
+    <w:rsid w:val="006D1C7D"/>
+    <w:pPr>
+      <w:spacing w:line="240" w:lineRule="auto"/>
+    </w:pPr>
+    <w:rPr>
+      <w:sz w:val="20"/>
+      <w:szCs w:val="20"/>
+    </w:rPr>
+  </w:style>
+  <w:style w:type="character" w:customStyle="1" w:styleId="TextodecomentrioChar">
+    <w:name w:val="Texto de comentário Char"/>
+    <w:basedOn w:val="Fontepargpadro"/>
+    <w:link w:val="Textodecomentrio"/>
+    <w:uiPriority w:val="99"/>
+    <w:semiHidden/>
+    <w:rsid w:val="006D1C7D"/>
+    <w:rPr>
+      <w:rFonts w:ascii="Calibri" w:eastAsia="Calibri" w:hAnsi="Calibri" w:cs="Calibri"/>
+      <w:color w:val="000000"/>
+      <w:sz w:val="20"/>
+      <w:szCs w:val="20"/>
+    </w:rPr>
+  </w:style>
+  <w:style w:type="paragraph" w:styleId="Assuntodocomentrio">
+    <w:name w:val="annotation subject"/>
+    <w:basedOn w:val="Textodecomentrio"/>
+    <w:next w:val="Textodecomentrio"/>
+    <w:link w:val="AssuntodocomentrioChar"/>
+    <w:uiPriority w:val="99"/>
+    <w:semiHidden/>
+    <w:unhideWhenUsed/>
+    <w:rsid w:val="006D1C7D"/>
+    <w:rPr>
+      <w:b/>
+      <w:bCs/>
+    </w:rPr>
+  </w:style>
+  <w:style w:type="character" w:customStyle="1" w:styleId="AssuntodocomentrioChar">
+    <w:name w:val="Assunto do comentário Char"/>
+    <w:basedOn w:val="TextodecomentrioChar"/>
+    <w:link w:val="Assuntodocomentrio"/>
+    <w:uiPriority w:val="99"/>
+    <w:semiHidden/>
+    <w:rsid w:val="006D1C7D"/>
+    <w:rPr>
+      <w:rFonts w:ascii="Calibri" w:eastAsia="Calibri" w:hAnsi="Calibri" w:cs="Calibri"/>
+      <w:b/>
+      <w:bCs/>
+      <w:color w:val="000000"/>
+      <w:sz w:val="20"/>
+      <w:szCs w:val="20"/>
+    </w:rPr>
+  </w:style>
+  <w:style w:type="paragraph" w:styleId="Textodebalo">
+    <w:name w:val="Balloon Text"/>
+    <w:basedOn w:val="Normal"/>
+    <w:link w:val="TextodebaloChar"/>
+    <w:uiPriority w:val="99"/>
+    <w:semiHidden/>
+    <w:unhideWhenUsed/>
+    <w:rsid w:val="006D1C7D"/>
+    <w:pPr>
+      <w:spacing w:after="0" w:line="240" w:lineRule="auto"/>
+    </w:pPr>
+    <w:rPr>
+      <w:rFonts w:ascii="Segoe UI" w:hAnsi="Segoe UI" w:cs="Segoe UI"/>
+      <w:sz w:val="18"/>
+      <w:szCs w:val="18"/>
+    </w:rPr>
+  </w:style>
+  <w:style w:type="character" w:customStyle="1" w:styleId="TextodebaloChar">
+    <w:name w:val="Texto de balão Char"/>
+    <w:basedOn w:val="Fontepargpadro"/>
+    <w:link w:val="Textodebalo"/>
+    <w:uiPriority w:val="99"/>
+    <w:semiHidden/>
+    <w:rsid w:val="006D1C7D"/>
+    <w:rPr>
+      <w:rFonts w:ascii="Segoe UI" w:eastAsia="Calibri" w:hAnsi="Segoe UI" w:cs="Segoe UI"/>
+      <w:color w:val="000000"/>
+      <w:sz w:val="18"/>
+      <w:szCs w:val="18"/>
+    </w:rPr>
+  </w:style>
+  <w:style w:type="table" w:customStyle="1" w:styleId="TableGrid11">
+    <w:name w:val="TableGrid11"/>
+    <w:rsid w:val="00760C83"/>
+    <w:pPr>
+      <w:spacing w:after="0" w:line="240" w:lineRule="auto"/>
+    </w:pPr>
+    <w:tblPr>
+      <w:tblCellMar>
+        <w:top w:w="0" w:type="dxa"/>
+        <w:left w:w="0" w:type="dxa"/>
+        <w:bottom w:w="0" w:type="dxa"/>
+        <w:right w:w="0" w:type="dxa"/>
+      </w:tblCellMar>
+    </w:tblPr>
+  </w:style>
 </w:styles>
 </file>
 
@@ -9215,7 +9439,7 @@
 </file>
 
 <file path=customXml/itemProps1.xml><?xml version="1.0" encoding="utf-8"?>
-<ds:datastoreItem xmlns:ds="http://schemas.openxmlformats.org/officeDocument/2006/customXml" ds:itemID="{1B71AB9B-398E-4A17-A35A-1614E8EBE2D1}">
+<ds:datastoreItem xmlns:ds="http://schemas.openxmlformats.org/officeDocument/2006/customXml" ds:itemID="{0952289E-4F1B-483B-ABDD-6C34505A64DC}">
   <ds:schemaRefs>
     <ds:schemaRef ds:uri="http://schemas.openxmlformats.org/officeDocument/2006/bibliography"/>
   </ds:schemaRefs>
